--- a/Making a Command Line HTML Rendering Script for “The Art of the Command Line” (in R).docx
+++ b/Making a Command Line HTML Rendering Script for “The Art of the Command Line” (in R).docx
@@ -39,21 +39,19 @@
           <w:szCs w:val="20"/>
           <w:lang w:eastAsia="en-IN"/>
         </w:rPr>
-        <w:t xml:space="preserve"> category I have setup for git-stalking has indicated a fairly massive interest in Joshua Levy’s </w:t>
-      </w:r>
-      <w:hyperlink r:id="rId5" w:tgtFrame="_blank" w:history="1">
-        <w:r>
-          <w:rPr>
-            <w:rFonts w:ascii="Times New Roman" w:eastAsia="Times New Roman" w:hAnsi="Times New Roman" w:cs="Times New Roman"/>
-            <w:color w:val="0000FF"/>
-            <w:sz w:val="20"/>
-            <w:szCs w:val="20"/>
-            <w:u w:val="single"/>
-            <w:lang w:eastAsia="en-IN"/>
-          </w:rPr>
-          <w:t>The Art of the Command Line</w:t>
-        </w:r>
-      </w:hyperlink>
+        <w:t xml:space="preserve"> category I have setup for git-stalking has indicated a fairly massive interest </w:t>
+      </w:r>
+      <w:r>
+        <w:rPr>
+          <w:rFonts w:ascii="Times New Roman" w:eastAsia="Times New Roman" w:hAnsi="Times New Roman" w:cs="Times New Roman"/>
+          <w:color w:val="0000FF"/>
+          <w:sz w:val="20"/>
+          <w:szCs w:val="20"/>
+          <w:u w:val="single"/>
+          <w:lang w:eastAsia="en-IN"/>
+        </w:rPr>
+        <w:t>The Art of the Command Line</w:t>
+      </w:r>
       <w:r>
         <w:rPr>
           <w:rFonts w:ascii="Times New Roman" w:eastAsia="Times New Roman" w:hAnsi="Times New Roman" w:cs="Times New Roman"/>
@@ -1326,19 +1324,17 @@
         </w:rPr>
         <w:t xml:space="preserve"> R script; </w:t>
       </w:r>
-      <w:hyperlink r:id="rId6" w:tgtFrame="_blank" w:history="1">
-        <w:r>
-          <w:rPr>
-            <w:rFonts w:ascii="Courier New" w:eastAsia="Times New Roman" w:hAnsi="Courier New" w:cs="Courier New"/>
-            <w:color w:val="0000FF"/>
-            <w:sz w:val="20"/>
-            <w:szCs w:val="20"/>
-            <w:u w:val="single"/>
-            <w:lang w:eastAsia="en-IN"/>
-          </w:rPr>
-          <w:t>@hrbrmstr</w:t>
-        </w:r>
-      </w:hyperlink>
+      <w:r>
+        <w:rPr>
+          <w:rFonts w:ascii="Courier New" w:eastAsia="Times New Roman" w:hAnsi="Courier New" w:cs="Courier New"/>
+          <w:color w:val="0000FF"/>
+          <w:sz w:val="20"/>
+          <w:szCs w:val="20"/>
+          <w:u w:val="single"/>
+          <w:lang w:eastAsia="en-IN"/>
+        </w:rPr>
+        <w:t>@hrbrmstr</w:t>
+      </w:r>
       <w:r>
         <w:rPr>
           <w:rFonts w:ascii="Courier New" w:eastAsia="Times New Roman" w:hAnsi="Courier New" w:cs="Courier New"/>
@@ -5724,7 +5720,7 @@
             <wp:extent cx="4290060" cy="2918460"/>
             <wp:effectExtent l="0" t="0" r="0" b="0"/>
             <wp:docPr id="3" name="Picture 3">
-              <a:hlinkClick xmlns:a="http://schemas.openxmlformats.org/drawingml/2006/main" r:id="rId7" tgtFrame="&quot;_blank&quot;"/>
+              <a:hlinkClick xmlns:a="http://schemas.openxmlformats.org/drawingml/2006/main" r:id="rId5" tgtFrame="&quot;_blank&quot;"/>
             </wp:docPr>
             <wp:cNvGraphicFramePr>
               <a:graphicFrameLocks xmlns:a="http://schemas.openxmlformats.org/drawingml/2006/main" noChangeAspect="1"/>
@@ -5734,14 +5730,14 @@
                 <pic:pic xmlns:pic="http://schemas.openxmlformats.org/drawingml/2006/picture">
                   <pic:nvPicPr>
                     <pic:cNvPr id="0" name="Picture 3">
-                      <a:hlinkClick r:id="rId7" tgtFrame="&quot;_blank&quot;"/>
+                      <a:hlinkClick r:id="rId5" tgtFrame="&quot;_blank&quot;"/>
                     </pic:cNvPr>
                     <pic:cNvPicPr>
                       <a:picLocks noChangeAspect="1" noChangeArrowheads="1"/>
                     </pic:cNvPicPr>
                   </pic:nvPicPr>
                   <pic:blipFill>
-                    <a:blip r:embed="rId8">
+                    <a:blip r:embed="rId6">
                       <a:extLst>
                         <a:ext uri="{28A0092B-C50C-407E-A947-70E740481C1C}">
                           <a14:useLocalDpi xmlns:a14="http://schemas.microsoft.com/office/drawing/2010/main" val="0"/>
@@ -5793,6 +5789,7 @@
         <w:t xml:space="preserve">You don’t have to type it all as that function is in the </w:t>
       </w:r>
       <w:proofErr w:type="spellStart"/>
+      <w:proofErr w:type="gramStart"/>
       <w:r>
         <w:rPr>
           <w:rFonts w:ascii="Courier New" w:eastAsia="Times New Roman" w:hAnsi="Courier New" w:cs="Courier New"/>
@@ -5803,6 +5800,7 @@
         <w:t>taotcl.R</w:t>
       </w:r>
       <w:proofErr w:type="spellEnd"/>
+      <w:proofErr w:type="gramEnd"/>
       <w:r>
         <w:rPr>
           <w:rFonts w:ascii="Times New Roman" w:eastAsia="Times New Roman" w:hAnsi="Times New Roman" w:cs="Times New Roman"/>
@@ -5810,34 +5808,8 @@
           <w:szCs w:val="20"/>
           <w:lang w:eastAsia="en-IN"/>
         </w:rPr>
-        <w:t xml:space="preserve"> script over at </w:t>
-      </w:r>
-      <w:hyperlink r:id="rId9" w:tgtFrame="_blank" w:history="1">
-        <w:r>
-          <w:rPr>
-            <w:rFonts w:ascii="Times New Roman" w:eastAsia="Times New Roman" w:hAnsi="Times New Roman" w:cs="Times New Roman"/>
-            <w:color w:val="0000FF"/>
-            <w:sz w:val="20"/>
-            <w:szCs w:val="20"/>
-            <w:u w:val="single"/>
-            <w:lang w:eastAsia="en-IN"/>
-          </w:rPr>
-          <w:t xml:space="preserve">my </w:t>
-        </w:r>
-        <w:proofErr w:type="spellStart"/>
-        <w:r>
-          <w:rPr>
-            <w:rFonts w:ascii="Times New Roman" w:eastAsia="Times New Roman" w:hAnsi="Times New Roman" w:cs="Times New Roman"/>
-            <w:color w:val="0000FF"/>
-            <w:sz w:val="20"/>
-            <w:szCs w:val="20"/>
-            <w:u w:val="single"/>
-            <w:lang w:eastAsia="en-IN"/>
-          </w:rPr>
-          <w:t>gitea</w:t>
-        </w:r>
-        <w:proofErr w:type="spellEnd"/>
-      </w:hyperlink>
+        <w:t xml:space="preserve"> script </w:t>
+      </w:r>
       <w:r>
         <w:rPr>
           <w:rFonts w:ascii="Times New Roman" w:eastAsia="Times New Roman" w:hAnsi="Times New Roman" w:cs="Times New Roman"/>
@@ -5845,32 +5817,1351 @@
           <w:szCs w:val="20"/>
           <w:lang w:eastAsia="en-IN"/>
         </w:rPr>
-        <w:t xml:space="preserve"> / </w:t>
-      </w:r>
-      <w:hyperlink r:id="rId10" w:tgtFrame="_blank" w:history="1">
-        <w:proofErr w:type="spellStart"/>
-        <w:r>
-          <w:rPr>
-            <w:rFonts w:ascii="Times New Roman" w:eastAsia="Times New Roman" w:hAnsi="Times New Roman" w:cs="Times New Roman"/>
-            <w:color w:val="0000FF"/>
-            <w:sz w:val="20"/>
-            <w:szCs w:val="20"/>
-            <w:u w:val="single"/>
-            <w:lang w:eastAsia="en-IN"/>
-          </w:rPr>
-          <w:t>sourcehut</w:t>
-        </w:r>
-        <w:proofErr w:type="spellEnd"/>
-      </w:hyperlink>
-      <w:r>
+        <w:t>here:</w:t>
+      </w:r>
+    </w:p>
+    <w:p>
+      <w:pPr>
+        <w:shd w:val="clear" w:color="auto" w:fill="E9ECEF"/>
+        <w:tabs>
+          <w:tab w:val="left" w:pos="916"/>
+          <w:tab w:val="left" w:pos="1832"/>
+          <w:tab w:val="left" w:pos="2748"/>
+          <w:tab w:val="left" w:pos="3664"/>
+          <w:tab w:val="left" w:pos="4580"/>
+          <w:tab w:val="left" w:pos="5496"/>
+          <w:tab w:val="left" w:pos="6412"/>
+          <w:tab w:val="left" w:pos="7328"/>
+          <w:tab w:val="left" w:pos="8244"/>
+          <w:tab w:val="left" w:pos="9160"/>
+          <w:tab w:val="left" w:pos="10076"/>
+          <w:tab w:val="left" w:pos="10992"/>
+          <w:tab w:val="left" w:pos="11908"/>
+          <w:tab w:val="left" w:pos="12824"/>
+          <w:tab w:val="left" w:pos="13740"/>
+          <w:tab w:val="left" w:pos="14656"/>
+        </w:tabs>
+        <w:spacing w:after="0" w:line="240" w:lineRule="auto"/>
+        <w:rPr>
+          <w:rFonts w:ascii="Consolas" w:eastAsia="Times New Roman" w:hAnsi="Consolas" w:cs="Courier New"/>
+          <w:color w:val="212529"/>
+          <w:sz w:val="20"/>
+          <w:szCs w:val="20"/>
+          <w:lang w:eastAsia="en-IN"/>
+        </w:rPr>
+      </w:pPr>
+      <w:r>
+        <w:rPr>
+          <w:rFonts w:ascii="Consolas" w:eastAsia="Times New Roman" w:hAnsi="Consolas" w:cs="Courier New"/>
+          <w:color w:val="212529"/>
+          <w:sz w:val="20"/>
+          <w:szCs w:val="20"/>
+          <w:lang w:eastAsia="en-IN"/>
+        </w:rPr>
+        <w:t>usage</w:t>
+      </w:r>
+      <w:proofErr w:type="gramStart"/>
+      <w:r>
+        <w:rPr>
+          <w:rFonts w:ascii="Consolas" w:eastAsia="Times New Roman" w:hAnsi="Consolas" w:cs="Courier New"/>
+          <w:color w:val="212529"/>
+          <w:sz w:val="20"/>
+          <w:szCs w:val="20"/>
+          <w:lang w:eastAsia="en-IN"/>
+        </w:rPr>
+        <w:t>: .</w:t>
+      </w:r>
+      <w:proofErr w:type="gramEnd"/>
+      <w:r>
+        <w:rPr>
+          <w:rFonts w:ascii="Consolas" w:eastAsia="Times New Roman" w:hAnsi="Consolas" w:cs="Courier New"/>
+          <w:color w:val="212529"/>
+          <w:sz w:val="20"/>
+          <w:szCs w:val="20"/>
+          <w:lang w:eastAsia="en-IN"/>
+        </w:rPr>
+        <w:t>/</w:t>
+      </w:r>
+      <w:proofErr w:type="spellStart"/>
+      <w:r>
+        <w:rPr>
+          <w:rFonts w:ascii="Consolas" w:eastAsia="Times New Roman" w:hAnsi="Consolas" w:cs="Courier New"/>
+          <w:color w:val="212529"/>
+          <w:sz w:val="20"/>
+          <w:szCs w:val="20"/>
+          <w:lang w:eastAsia="en-IN"/>
+        </w:rPr>
+        <w:t>taotcl.R</w:t>
+      </w:r>
+      <w:proofErr w:type="spellEnd"/>
+      <w:r>
+        <w:rPr>
+          <w:rFonts w:ascii="Consolas" w:eastAsia="Times New Roman" w:hAnsi="Consolas" w:cs="Courier New"/>
+          <w:color w:val="212529"/>
+          <w:sz w:val="20"/>
+          <w:szCs w:val="20"/>
+          <w:lang w:eastAsia="en-IN"/>
+        </w:rPr>
+        <w:t xml:space="preserve"> [--help] [--just-render] [--opts OPTS] [--language LANGUAGE] [--theme THEME] [--highlight HIGHLIGHT] [--output-</w:t>
+      </w:r>
+      <w:proofErr w:type="spellStart"/>
+      <w:r>
+        <w:rPr>
+          <w:rFonts w:ascii="Consolas" w:eastAsia="Times New Roman" w:hAnsi="Consolas" w:cs="Courier New"/>
+          <w:color w:val="212529"/>
+          <w:sz w:val="20"/>
+          <w:szCs w:val="20"/>
+          <w:lang w:eastAsia="en-IN"/>
+        </w:rPr>
+        <w:t>dir</w:t>
+      </w:r>
+      <w:proofErr w:type="spellEnd"/>
+      <w:r>
+        <w:rPr>
+          <w:rFonts w:ascii="Consolas" w:eastAsia="Times New Roman" w:hAnsi="Consolas" w:cs="Courier New"/>
+          <w:color w:val="212529"/>
+          <w:sz w:val="20"/>
+          <w:szCs w:val="20"/>
+          <w:lang w:eastAsia="en-IN"/>
+        </w:rPr>
+        <w:t xml:space="preserve"> OUTPUT-DIR]</w:t>
+      </w:r>
+    </w:p>
+    <w:p>
+      <w:pPr>
+        <w:shd w:val="clear" w:color="auto" w:fill="E9ECEF"/>
+        <w:tabs>
+          <w:tab w:val="left" w:pos="916"/>
+          <w:tab w:val="left" w:pos="1832"/>
+          <w:tab w:val="left" w:pos="2748"/>
+          <w:tab w:val="left" w:pos="3664"/>
+          <w:tab w:val="left" w:pos="4580"/>
+          <w:tab w:val="left" w:pos="5496"/>
+          <w:tab w:val="left" w:pos="6412"/>
+          <w:tab w:val="left" w:pos="7328"/>
+          <w:tab w:val="left" w:pos="8244"/>
+          <w:tab w:val="left" w:pos="9160"/>
+          <w:tab w:val="left" w:pos="10076"/>
+          <w:tab w:val="left" w:pos="10992"/>
+          <w:tab w:val="left" w:pos="11908"/>
+          <w:tab w:val="left" w:pos="12824"/>
+          <w:tab w:val="left" w:pos="13740"/>
+          <w:tab w:val="left" w:pos="14656"/>
+        </w:tabs>
+        <w:spacing w:after="0" w:line="240" w:lineRule="auto"/>
+        <w:rPr>
+          <w:rFonts w:ascii="Consolas" w:eastAsia="Times New Roman" w:hAnsi="Consolas" w:cs="Courier New"/>
+          <w:color w:val="212529"/>
+          <w:sz w:val="20"/>
+          <w:szCs w:val="20"/>
+          <w:lang w:eastAsia="en-IN"/>
+        </w:rPr>
+      </w:pPr>
+    </w:p>
+    <w:p>
+      <w:pPr>
+        <w:shd w:val="clear" w:color="auto" w:fill="E9ECEF"/>
+        <w:tabs>
+          <w:tab w:val="left" w:pos="916"/>
+          <w:tab w:val="left" w:pos="1832"/>
+          <w:tab w:val="left" w:pos="2748"/>
+          <w:tab w:val="left" w:pos="3664"/>
+          <w:tab w:val="left" w:pos="4580"/>
+          <w:tab w:val="left" w:pos="5496"/>
+          <w:tab w:val="left" w:pos="6412"/>
+          <w:tab w:val="left" w:pos="7328"/>
+          <w:tab w:val="left" w:pos="8244"/>
+          <w:tab w:val="left" w:pos="9160"/>
+          <w:tab w:val="left" w:pos="10076"/>
+          <w:tab w:val="left" w:pos="10992"/>
+          <w:tab w:val="left" w:pos="11908"/>
+          <w:tab w:val="left" w:pos="12824"/>
+          <w:tab w:val="left" w:pos="13740"/>
+          <w:tab w:val="left" w:pos="14656"/>
+        </w:tabs>
+        <w:spacing w:after="0" w:line="240" w:lineRule="auto"/>
+        <w:rPr>
+          <w:rFonts w:ascii="Consolas" w:eastAsia="Times New Roman" w:hAnsi="Consolas" w:cs="Courier New"/>
+          <w:color w:val="212529"/>
+          <w:sz w:val="20"/>
+          <w:szCs w:val="20"/>
+          <w:lang w:eastAsia="en-IN"/>
+        </w:rPr>
+      </w:pPr>
+      <w:r>
+        <w:rPr>
+          <w:rFonts w:ascii="Consolas" w:eastAsia="Times New Roman" w:hAnsi="Consolas" w:cs="Courier New"/>
+          <w:color w:val="212529"/>
+          <w:sz w:val="20"/>
+          <w:szCs w:val="20"/>
+          <w:lang w:eastAsia="en-IN"/>
+        </w:rPr>
+        <w:t xml:space="preserve">or (on Windows): </w:t>
+      </w:r>
+      <w:proofErr w:type="spellStart"/>
+      <w:r>
+        <w:rPr>
+          <w:rFonts w:ascii="Consolas" w:eastAsia="Times New Roman" w:hAnsi="Consolas" w:cs="Courier New"/>
+          <w:color w:val="212529"/>
+          <w:sz w:val="20"/>
+          <w:szCs w:val="20"/>
+          <w:lang w:eastAsia="en-IN"/>
+        </w:rPr>
+        <w:t>Rscript</w:t>
+      </w:r>
+      <w:proofErr w:type="spellEnd"/>
+      <w:r>
+        <w:rPr>
+          <w:rFonts w:ascii="Consolas" w:eastAsia="Times New Roman" w:hAnsi="Consolas" w:cs="Courier New"/>
+          <w:color w:val="212529"/>
+          <w:sz w:val="20"/>
+          <w:szCs w:val="20"/>
+          <w:lang w:eastAsia="en-IN"/>
+        </w:rPr>
+        <w:t xml:space="preserve"> </w:t>
+      </w:r>
+      <w:proofErr w:type="spellStart"/>
+      <w:proofErr w:type="gramStart"/>
+      <w:r>
+        <w:rPr>
+          <w:rFonts w:ascii="Consolas" w:eastAsia="Times New Roman" w:hAnsi="Consolas" w:cs="Courier New"/>
+          <w:color w:val="212529"/>
+          <w:sz w:val="20"/>
+          <w:szCs w:val="20"/>
+          <w:lang w:eastAsia="en-IN"/>
+        </w:rPr>
+        <w:t>taotcl.R</w:t>
+      </w:r>
+      <w:proofErr w:type="spellEnd"/>
+      <w:proofErr w:type="gramEnd"/>
+      <w:r>
+        <w:rPr>
+          <w:rFonts w:ascii="Consolas" w:eastAsia="Times New Roman" w:hAnsi="Consolas" w:cs="Courier New"/>
+          <w:color w:val="212529"/>
+          <w:sz w:val="20"/>
+          <w:szCs w:val="20"/>
+          <w:lang w:eastAsia="en-IN"/>
+        </w:rPr>
+        <w:t xml:space="preserve"> [--help] [--just-render] [--opts OPTS] [--language LANGUAGE] [--theme THEME] [--highlight HIGHLIGHT] [--output-</w:t>
+      </w:r>
+      <w:proofErr w:type="spellStart"/>
+      <w:r>
+        <w:rPr>
+          <w:rFonts w:ascii="Consolas" w:eastAsia="Times New Roman" w:hAnsi="Consolas" w:cs="Courier New"/>
+          <w:color w:val="212529"/>
+          <w:sz w:val="20"/>
+          <w:szCs w:val="20"/>
+          <w:lang w:eastAsia="en-IN"/>
+        </w:rPr>
+        <w:t>dir</w:t>
+      </w:r>
+      <w:proofErr w:type="spellEnd"/>
+      <w:r>
+        <w:rPr>
+          <w:rFonts w:ascii="Consolas" w:eastAsia="Times New Roman" w:hAnsi="Consolas" w:cs="Courier New"/>
+          <w:color w:val="212529"/>
+          <w:sz w:val="20"/>
+          <w:szCs w:val="20"/>
+          <w:lang w:eastAsia="en-IN"/>
+        </w:rPr>
+        <w:t xml:space="preserve"> OUTPUT-DIR]</w:t>
+      </w:r>
+    </w:p>
+    <w:p>
+      <w:pPr>
+        <w:shd w:val="clear" w:color="auto" w:fill="E9ECEF"/>
+        <w:tabs>
+          <w:tab w:val="left" w:pos="916"/>
+          <w:tab w:val="left" w:pos="1832"/>
+          <w:tab w:val="left" w:pos="2748"/>
+          <w:tab w:val="left" w:pos="3664"/>
+          <w:tab w:val="left" w:pos="4580"/>
+          <w:tab w:val="left" w:pos="5496"/>
+          <w:tab w:val="left" w:pos="6412"/>
+          <w:tab w:val="left" w:pos="7328"/>
+          <w:tab w:val="left" w:pos="8244"/>
+          <w:tab w:val="left" w:pos="9160"/>
+          <w:tab w:val="left" w:pos="10076"/>
+          <w:tab w:val="left" w:pos="10992"/>
+          <w:tab w:val="left" w:pos="11908"/>
+          <w:tab w:val="left" w:pos="12824"/>
+          <w:tab w:val="left" w:pos="13740"/>
+          <w:tab w:val="left" w:pos="14656"/>
+        </w:tabs>
+        <w:spacing w:after="0" w:line="240" w:lineRule="auto"/>
+        <w:rPr>
+          <w:rFonts w:ascii="Consolas" w:eastAsia="Times New Roman" w:hAnsi="Consolas" w:cs="Courier New"/>
+          <w:color w:val="212529"/>
+          <w:sz w:val="20"/>
+          <w:szCs w:val="20"/>
+          <w:lang w:eastAsia="en-IN"/>
+        </w:rPr>
+      </w:pPr>
+    </w:p>
+    <w:p>
+      <w:pPr>
+        <w:shd w:val="clear" w:color="auto" w:fill="E9ECEF"/>
+        <w:tabs>
+          <w:tab w:val="left" w:pos="916"/>
+          <w:tab w:val="left" w:pos="1832"/>
+          <w:tab w:val="left" w:pos="2748"/>
+          <w:tab w:val="left" w:pos="3664"/>
+          <w:tab w:val="left" w:pos="4580"/>
+          <w:tab w:val="left" w:pos="5496"/>
+          <w:tab w:val="left" w:pos="6412"/>
+          <w:tab w:val="left" w:pos="7328"/>
+          <w:tab w:val="left" w:pos="8244"/>
+          <w:tab w:val="left" w:pos="9160"/>
+          <w:tab w:val="left" w:pos="10076"/>
+          <w:tab w:val="left" w:pos="10992"/>
+          <w:tab w:val="left" w:pos="11908"/>
+          <w:tab w:val="left" w:pos="12824"/>
+          <w:tab w:val="left" w:pos="13740"/>
+          <w:tab w:val="left" w:pos="14656"/>
+        </w:tabs>
+        <w:spacing w:after="0" w:line="240" w:lineRule="auto"/>
+        <w:rPr>
+          <w:rFonts w:ascii="Consolas" w:eastAsia="Times New Roman" w:hAnsi="Consolas" w:cs="Courier New"/>
+          <w:color w:val="212529"/>
+          <w:sz w:val="20"/>
+          <w:szCs w:val="20"/>
+          <w:lang w:eastAsia="en-IN"/>
+        </w:rPr>
+      </w:pPr>
+      <w:r>
+        <w:rPr>
+          <w:rFonts w:ascii="Consolas" w:eastAsia="Times New Roman" w:hAnsi="Consolas" w:cs="Courier New"/>
+          <w:color w:val="212529"/>
+          <w:sz w:val="20"/>
+          <w:szCs w:val="20"/>
+          <w:lang w:eastAsia="en-IN"/>
+        </w:rPr>
+        <w:t>Render 'The Art of the Command Line' to HTML</w:t>
+      </w:r>
+    </w:p>
+    <w:p>
+      <w:pPr>
+        <w:shd w:val="clear" w:color="auto" w:fill="E9ECEF"/>
+        <w:tabs>
+          <w:tab w:val="left" w:pos="916"/>
+          <w:tab w:val="left" w:pos="1832"/>
+          <w:tab w:val="left" w:pos="2748"/>
+          <w:tab w:val="left" w:pos="3664"/>
+          <w:tab w:val="left" w:pos="4580"/>
+          <w:tab w:val="left" w:pos="5496"/>
+          <w:tab w:val="left" w:pos="6412"/>
+          <w:tab w:val="left" w:pos="7328"/>
+          <w:tab w:val="left" w:pos="8244"/>
+          <w:tab w:val="left" w:pos="9160"/>
+          <w:tab w:val="left" w:pos="10076"/>
+          <w:tab w:val="left" w:pos="10992"/>
+          <w:tab w:val="left" w:pos="11908"/>
+          <w:tab w:val="left" w:pos="12824"/>
+          <w:tab w:val="left" w:pos="13740"/>
+          <w:tab w:val="left" w:pos="14656"/>
+        </w:tabs>
+        <w:spacing w:after="0" w:line="240" w:lineRule="auto"/>
+        <w:rPr>
+          <w:rFonts w:ascii="Consolas" w:eastAsia="Times New Roman" w:hAnsi="Consolas" w:cs="Courier New"/>
+          <w:color w:val="212529"/>
+          <w:sz w:val="20"/>
+          <w:szCs w:val="20"/>
+          <w:lang w:eastAsia="en-IN"/>
+        </w:rPr>
+      </w:pPr>
+    </w:p>
+    <w:p>
+      <w:pPr>
+        <w:shd w:val="clear" w:color="auto" w:fill="E9ECEF"/>
+        <w:tabs>
+          <w:tab w:val="left" w:pos="916"/>
+          <w:tab w:val="left" w:pos="1832"/>
+          <w:tab w:val="left" w:pos="2748"/>
+          <w:tab w:val="left" w:pos="3664"/>
+          <w:tab w:val="left" w:pos="4580"/>
+          <w:tab w:val="left" w:pos="5496"/>
+          <w:tab w:val="left" w:pos="6412"/>
+          <w:tab w:val="left" w:pos="7328"/>
+          <w:tab w:val="left" w:pos="8244"/>
+          <w:tab w:val="left" w:pos="9160"/>
+          <w:tab w:val="left" w:pos="10076"/>
+          <w:tab w:val="left" w:pos="10992"/>
+          <w:tab w:val="left" w:pos="11908"/>
+          <w:tab w:val="left" w:pos="12824"/>
+          <w:tab w:val="left" w:pos="13740"/>
+          <w:tab w:val="left" w:pos="14656"/>
+        </w:tabs>
+        <w:spacing w:after="0" w:line="240" w:lineRule="auto"/>
+        <w:rPr>
+          <w:rFonts w:ascii="Consolas" w:eastAsia="Times New Roman" w:hAnsi="Consolas" w:cs="Courier New"/>
+          <w:color w:val="212529"/>
+          <w:sz w:val="20"/>
+          <w:szCs w:val="20"/>
+          <w:lang w:eastAsia="en-IN"/>
+        </w:rPr>
+      </w:pPr>
+    </w:p>
+    <w:p>
+      <w:pPr>
+        <w:shd w:val="clear" w:color="auto" w:fill="E9ECEF"/>
+        <w:tabs>
+          <w:tab w:val="left" w:pos="916"/>
+          <w:tab w:val="left" w:pos="1832"/>
+          <w:tab w:val="left" w:pos="2748"/>
+          <w:tab w:val="left" w:pos="3664"/>
+          <w:tab w:val="left" w:pos="4580"/>
+          <w:tab w:val="left" w:pos="5496"/>
+          <w:tab w:val="left" w:pos="6412"/>
+          <w:tab w:val="left" w:pos="7328"/>
+          <w:tab w:val="left" w:pos="8244"/>
+          <w:tab w:val="left" w:pos="9160"/>
+          <w:tab w:val="left" w:pos="10076"/>
+          <w:tab w:val="left" w:pos="10992"/>
+          <w:tab w:val="left" w:pos="11908"/>
+          <w:tab w:val="left" w:pos="12824"/>
+          <w:tab w:val="left" w:pos="13740"/>
+          <w:tab w:val="left" w:pos="14656"/>
+        </w:tabs>
+        <w:spacing w:after="0" w:line="240" w:lineRule="auto"/>
+        <w:rPr>
+          <w:rFonts w:ascii="Consolas" w:eastAsia="Times New Roman" w:hAnsi="Consolas" w:cs="Courier New"/>
+          <w:color w:val="212529"/>
+          <w:sz w:val="20"/>
+          <w:szCs w:val="20"/>
+          <w:lang w:eastAsia="en-IN"/>
+        </w:rPr>
+      </w:pPr>
+      <w:r>
+        <w:rPr>
+          <w:rFonts w:ascii="Consolas" w:eastAsia="Times New Roman" w:hAnsi="Consolas" w:cs="Courier New"/>
+          <w:color w:val="212529"/>
+          <w:sz w:val="20"/>
+          <w:szCs w:val="20"/>
+          <w:lang w:eastAsia="en-IN"/>
+        </w:rPr>
+        <w:t>flags:</w:t>
+      </w:r>
+    </w:p>
+    <w:p>
+      <w:pPr>
+        <w:shd w:val="clear" w:color="auto" w:fill="E9ECEF"/>
+        <w:tabs>
+          <w:tab w:val="left" w:pos="916"/>
+          <w:tab w:val="left" w:pos="1832"/>
+          <w:tab w:val="left" w:pos="2748"/>
+          <w:tab w:val="left" w:pos="3664"/>
+          <w:tab w:val="left" w:pos="4580"/>
+          <w:tab w:val="left" w:pos="5496"/>
+          <w:tab w:val="left" w:pos="6412"/>
+          <w:tab w:val="left" w:pos="7328"/>
+          <w:tab w:val="left" w:pos="8244"/>
+          <w:tab w:val="left" w:pos="9160"/>
+          <w:tab w:val="left" w:pos="10076"/>
+          <w:tab w:val="left" w:pos="10992"/>
+          <w:tab w:val="left" w:pos="11908"/>
+          <w:tab w:val="left" w:pos="12824"/>
+          <w:tab w:val="left" w:pos="13740"/>
+          <w:tab w:val="left" w:pos="14656"/>
+        </w:tabs>
+        <w:spacing w:after="0" w:line="240" w:lineRule="auto"/>
+        <w:rPr>
+          <w:rFonts w:ascii="Consolas" w:eastAsia="Times New Roman" w:hAnsi="Consolas" w:cs="Courier New"/>
+          <w:color w:val="212529"/>
+          <w:sz w:val="20"/>
+          <w:szCs w:val="20"/>
+          <w:lang w:eastAsia="en-IN"/>
+        </w:rPr>
+      </w:pPr>
+      <w:r>
+        <w:rPr>
+          <w:rFonts w:ascii="Consolas" w:eastAsia="Times New Roman" w:hAnsi="Consolas" w:cs="Courier New"/>
+          <w:color w:val="212529"/>
+          <w:sz w:val="20"/>
+          <w:szCs w:val="20"/>
+          <w:lang w:eastAsia="en-IN"/>
+        </w:rPr>
+        <w:t xml:space="preserve">  -h, --help                    show this help message and exit</w:t>
+      </w:r>
+    </w:p>
+    <w:p>
+      <w:pPr>
+        <w:shd w:val="clear" w:color="auto" w:fill="E9ECEF"/>
+        <w:tabs>
+          <w:tab w:val="left" w:pos="916"/>
+          <w:tab w:val="left" w:pos="1832"/>
+          <w:tab w:val="left" w:pos="2748"/>
+          <w:tab w:val="left" w:pos="3664"/>
+          <w:tab w:val="left" w:pos="4580"/>
+          <w:tab w:val="left" w:pos="5496"/>
+          <w:tab w:val="left" w:pos="6412"/>
+          <w:tab w:val="left" w:pos="7328"/>
+          <w:tab w:val="left" w:pos="8244"/>
+          <w:tab w:val="left" w:pos="9160"/>
+          <w:tab w:val="left" w:pos="10076"/>
+          <w:tab w:val="left" w:pos="10992"/>
+          <w:tab w:val="left" w:pos="11908"/>
+          <w:tab w:val="left" w:pos="12824"/>
+          <w:tab w:val="left" w:pos="13740"/>
+          <w:tab w:val="left" w:pos="14656"/>
+        </w:tabs>
+        <w:spacing w:after="0" w:line="240" w:lineRule="auto"/>
+        <w:rPr>
+          <w:rFonts w:ascii="Consolas" w:eastAsia="Times New Roman" w:hAnsi="Consolas" w:cs="Courier New"/>
+          <w:color w:val="212529"/>
+          <w:sz w:val="20"/>
+          <w:szCs w:val="20"/>
+          <w:lang w:eastAsia="en-IN"/>
+        </w:rPr>
+      </w:pPr>
+      <w:r>
+        <w:rPr>
+          <w:rFonts w:ascii="Consolas" w:eastAsia="Times New Roman" w:hAnsi="Consolas" w:cs="Courier New"/>
+          <w:color w:val="212529"/>
+          <w:sz w:val="20"/>
+          <w:szCs w:val="20"/>
+          <w:lang w:eastAsia="en-IN"/>
+        </w:rPr>
+        <w:lastRenderedPageBreak/>
+        <w:t xml:space="preserve">  -j, --just-render             Only render the document. Do not open in the system default browser. </w:t>
+      </w:r>
+    </w:p>
+    <w:p>
+      <w:pPr>
+        <w:shd w:val="clear" w:color="auto" w:fill="E9ECEF"/>
+        <w:tabs>
+          <w:tab w:val="left" w:pos="916"/>
+          <w:tab w:val="left" w:pos="1832"/>
+          <w:tab w:val="left" w:pos="2748"/>
+          <w:tab w:val="left" w:pos="3664"/>
+          <w:tab w:val="left" w:pos="4580"/>
+          <w:tab w:val="left" w:pos="5496"/>
+          <w:tab w:val="left" w:pos="6412"/>
+          <w:tab w:val="left" w:pos="7328"/>
+          <w:tab w:val="left" w:pos="8244"/>
+          <w:tab w:val="left" w:pos="9160"/>
+          <w:tab w:val="left" w:pos="10076"/>
+          <w:tab w:val="left" w:pos="10992"/>
+          <w:tab w:val="left" w:pos="11908"/>
+          <w:tab w:val="left" w:pos="12824"/>
+          <w:tab w:val="left" w:pos="13740"/>
+          <w:tab w:val="left" w:pos="14656"/>
+        </w:tabs>
+        <w:spacing w:after="0" w:line="240" w:lineRule="auto"/>
+        <w:rPr>
+          <w:rFonts w:ascii="Consolas" w:eastAsia="Times New Roman" w:hAnsi="Consolas" w:cs="Courier New"/>
+          <w:color w:val="212529"/>
+          <w:sz w:val="20"/>
+          <w:szCs w:val="20"/>
+          <w:lang w:eastAsia="en-IN"/>
+        </w:rPr>
+      </w:pPr>
+      <w:r>
+        <w:rPr>
+          <w:rFonts w:ascii="Consolas" w:eastAsia="Times New Roman" w:hAnsi="Consolas" w:cs="Courier New"/>
+          <w:color w:val="212529"/>
+          <w:sz w:val="20"/>
+          <w:szCs w:val="20"/>
+          <w:lang w:eastAsia="en-IN"/>
+        </w:rPr>
+        <w:t xml:space="preserve">                                (Default is to render and open.)</w:t>
+      </w:r>
+    </w:p>
+    <w:p>
+      <w:pPr>
+        <w:shd w:val="clear" w:color="auto" w:fill="E9ECEF"/>
+        <w:tabs>
+          <w:tab w:val="left" w:pos="916"/>
+          <w:tab w:val="left" w:pos="1832"/>
+          <w:tab w:val="left" w:pos="2748"/>
+          <w:tab w:val="left" w:pos="3664"/>
+          <w:tab w:val="left" w:pos="4580"/>
+          <w:tab w:val="left" w:pos="5496"/>
+          <w:tab w:val="left" w:pos="6412"/>
+          <w:tab w:val="left" w:pos="7328"/>
+          <w:tab w:val="left" w:pos="8244"/>
+          <w:tab w:val="left" w:pos="9160"/>
+          <w:tab w:val="left" w:pos="10076"/>
+          <w:tab w:val="left" w:pos="10992"/>
+          <w:tab w:val="left" w:pos="11908"/>
+          <w:tab w:val="left" w:pos="12824"/>
+          <w:tab w:val="left" w:pos="13740"/>
+          <w:tab w:val="left" w:pos="14656"/>
+        </w:tabs>
+        <w:spacing w:after="0" w:line="240" w:lineRule="auto"/>
+        <w:rPr>
+          <w:rFonts w:ascii="Consolas" w:eastAsia="Times New Roman" w:hAnsi="Consolas" w:cs="Courier New"/>
+          <w:color w:val="212529"/>
+          <w:sz w:val="20"/>
+          <w:szCs w:val="20"/>
+          <w:lang w:eastAsia="en-IN"/>
+        </w:rPr>
+      </w:pPr>
+    </w:p>
+    <w:p>
+      <w:pPr>
+        <w:shd w:val="clear" w:color="auto" w:fill="E9ECEF"/>
+        <w:tabs>
+          <w:tab w:val="left" w:pos="916"/>
+          <w:tab w:val="left" w:pos="1832"/>
+          <w:tab w:val="left" w:pos="2748"/>
+          <w:tab w:val="left" w:pos="3664"/>
+          <w:tab w:val="left" w:pos="4580"/>
+          <w:tab w:val="left" w:pos="5496"/>
+          <w:tab w:val="left" w:pos="6412"/>
+          <w:tab w:val="left" w:pos="7328"/>
+          <w:tab w:val="left" w:pos="8244"/>
+          <w:tab w:val="left" w:pos="9160"/>
+          <w:tab w:val="left" w:pos="10076"/>
+          <w:tab w:val="left" w:pos="10992"/>
+          <w:tab w:val="left" w:pos="11908"/>
+          <w:tab w:val="left" w:pos="12824"/>
+          <w:tab w:val="left" w:pos="13740"/>
+          <w:tab w:val="left" w:pos="14656"/>
+        </w:tabs>
+        <w:spacing w:after="0" w:line="240" w:lineRule="auto"/>
+        <w:rPr>
+          <w:rFonts w:ascii="Consolas" w:eastAsia="Times New Roman" w:hAnsi="Consolas" w:cs="Courier New"/>
+          <w:color w:val="212529"/>
+          <w:sz w:val="20"/>
+          <w:szCs w:val="20"/>
+          <w:lang w:eastAsia="en-IN"/>
+        </w:rPr>
+      </w:pPr>
+      <w:r>
+        <w:rPr>
+          <w:rFonts w:ascii="Consolas" w:eastAsia="Times New Roman" w:hAnsi="Consolas" w:cs="Courier New"/>
+          <w:color w:val="212529"/>
+          <w:sz w:val="20"/>
+          <w:szCs w:val="20"/>
+          <w:lang w:eastAsia="en-IN"/>
+        </w:rPr>
+        <w:t>optional arguments:</w:t>
+      </w:r>
+    </w:p>
+    <w:p>
+      <w:pPr>
+        <w:shd w:val="clear" w:color="auto" w:fill="E9ECEF"/>
+        <w:tabs>
+          <w:tab w:val="left" w:pos="916"/>
+          <w:tab w:val="left" w:pos="1832"/>
+          <w:tab w:val="left" w:pos="2748"/>
+          <w:tab w:val="left" w:pos="3664"/>
+          <w:tab w:val="left" w:pos="4580"/>
+          <w:tab w:val="left" w:pos="5496"/>
+          <w:tab w:val="left" w:pos="6412"/>
+          <w:tab w:val="left" w:pos="7328"/>
+          <w:tab w:val="left" w:pos="8244"/>
+          <w:tab w:val="left" w:pos="9160"/>
+          <w:tab w:val="left" w:pos="10076"/>
+          <w:tab w:val="left" w:pos="10992"/>
+          <w:tab w:val="left" w:pos="11908"/>
+          <w:tab w:val="left" w:pos="12824"/>
+          <w:tab w:val="left" w:pos="13740"/>
+          <w:tab w:val="left" w:pos="14656"/>
+        </w:tabs>
+        <w:spacing w:after="0" w:line="240" w:lineRule="auto"/>
+        <w:rPr>
+          <w:rFonts w:ascii="Consolas" w:eastAsia="Times New Roman" w:hAnsi="Consolas" w:cs="Courier New"/>
+          <w:color w:val="212529"/>
+          <w:sz w:val="20"/>
+          <w:szCs w:val="20"/>
+          <w:lang w:eastAsia="en-IN"/>
+        </w:rPr>
+      </w:pPr>
+      <w:r>
+        <w:rPr>
+          <w:rFonts w:ascii="Consolas" w:eastAsia="Times New Roman" w:hAnsi="Consolas" w:cs="Courier New"/>
+          <w:color w:val="212529"/>
+          <w:sz w:val="20"/>
+          <w:szCs w:val="20"/>
+          <w:lang w:eastAsia="en-IN"/>
+        </w:rPr>
+        <w:t xml:space="preserve">  -x, --opts </w:t>
+      </w:r>
+      <w:proofErr w:type="spellStart"/>
+      <w:r>
+        <w:rPr>
+          <w:rFonts w:ascii="Consolas" w:eastAsia="Times New Roman" w:hAnsi="Consolas" w:cs="Courier New"/>
+          <w:color w:val="212529"/>
+          <w:sz w:val="20"/>
+          <w:szCs w:val="20"/>
+          <w:lang w:eastAsia="en-IN"/>
+        </w:rPr>
+        <w:t>OPTS</w:t>
+      </w:r>
+      <w:proofErr w:type="spellEnd"/>
+      <w:r>
+        <w:rPr>
+          <w:rFonts w:ascii="Consolas" w:eastAsia="Times New Roman" w:hAnsi="Consolas" w:cs="Courier New"/>
+          <w:color w:val="212529"/>
+          <w:sz w:val="20"/>
+          <w:szCs w:val="20"/>
+          <w:lang w:eastAsia="en-IN"/>
+        </w:rPr>
+        <w:t xml:space="preserve">               RDS file containing argument values</w:t>
+      </w:r>
+    </w:p>
+    <w:p>
+      <w:pPr>
+        <w:shd w:val="clear" w:color="auto" w:fill="E9ECEF"/>
+        <w:tabs>
+          <w:tab w:val="left" w:pos="916"/>
+          <w:tab w:val="left" w:pos="1832"/>
+          <w:tab w:val="left" w:pos="2748"/>
+          <w:tab w:val="left" w:pos="3664"/>
+          <w:tab w:val="left" w:pos="4580"/>
+          <w:tab w:val="left" w:pos="5496"/>
+          <w:tab w:val="left" w:pos="6412"/>
+          <w:tab w:val="left" w:pos="7328"/>
+          <w:tab w:val="left" w:pos="8244"/>
+          <w:tab w:val="left" w:pos="9160"/>
+          <w:tab w:val="left" w:pos="10076"/>
+          <w:tab w:val="left" w:pos="10992"/>
+          <w:tab w:val="left" w:pos="11908"/>
+          <w:tab w:val="left" w:pos="12824"/>
+          <w:tab w:val="left" w:pos="13740"/>
+          <w:tab w:val="left" w:pos="14656"/>
+        </w:tabs>
+        <w:spacing w:after="0" w:line="240" w:lineRule="auto"/>
+        <w:rPr>
+          <w:rFonts w:ascii="Consolas" w:eastAsia="Times New Roman" w:hAnsi="Consolas" w:cs="Courier New"/>
+          <w:color w:val="212529"/>
+          <w:sz w:val="20"/>
+          <w:szCs w:val="20"/>
+          <w:lang w:eastAsia="en-IN"/>
+        </w:rPr>
+      </w:pPr>
+      <w:r>
+        <w:rPr>
+          <w:rFonts w:ascii="Consolas" w:eastAsia="Times New Roman" w:hAnsi="Consolas" w:cs="Courier New"/>
+          <w:color w:val="212529"/>
+          <w:sz w:val="20"/>
+          <w:szCs w:val="20"/>
+          <w:lang w:eastAsia="en-IN"/>
+        </w:rPr>
+        <w:t xml:space="preserve">  -l, --language </w:t>
+      </w:r>
+      <w:proofErr w:type="spellStart"/>
+      <w:r>
+        <w:rPr>
+          <w:rFonts w:ascii="Consolas" w:eastAsia="Times New Roman" w:hAnsi="Consolas" w:cs="Courier New"/>
+          <w:color w:val="212529"/>
+          <w:sz w:val="20"/>
+          <w:szCs w:val="20"/>
+          <w:lang w:eastAsia="en-IN"/>
+        </w:rPr>
+        <w:t>LANGUAGE</w:t>
+      </w:r>
+      <w:proofErr w:type="spellEnd"/>
+      <w:r>
+        <w:rPr>
+          <w:rFonts w:ascii="Consolas" w:eastAsia="Times New Roman" w:hAnsi="Consolas" w:cs="Courier New"/>
+          <w:color w:val="212529"/>
+          <w:sz w:val="20"/>
+          <w:szCs w:val="20"/>
+          <w:lang w:eastAsia="en-IN"/>
+        </w:rPr>
+        <w:t xml:space="preserve">       </w:t>
+      </w:r>
+      <w:proofErr w:type="spellStart"/>
+      <w:r>
+        <w:rPr>
+          <w:rFonts w:ascii="Consolas" w:eastAsia="Times New Roman" w:hAnsi="Consolas" w:cs="Courier New"/>
+          <w:color w:val="212529"/>
+          <w:sz w:val="20"/>
+          <w:szCs w:val="20"/>
+          <w:lang w:eastAsia="en-IN"/>
+        </w:rPr>
+        <w:t>Language</w:t>
+      </w:r>
+      <w:proofErr w:type="spellEnd"/>
+      <w:r>
+        <w:rPr>
+          <w:rFonts w:ascii="Consolas" w:eastAsia="Times New Roman" w:hAnsi="Consolas" w:cs="Courier New"/>
+          <w:color w:val="212529"/>
+          <w:sz w:val="20"/>
+          <w:szCs w:val="20"/>
+          <w:lang w:eastAsia="en-IN"/>
+        </w:rPr>
+        <w:t xml:space="preserve"> to render. Leave unspecified for English. </w:t>
+      </w:r>
+    </w:p>
+    <w:p>
+      <w:pPr>
+        <w:shd w:val="clear" w:color="auto" w:fill="E9ECEF"/>
+        <w:tabs>
+          <w:tab w:val="left" w:pos="916"/>
+          <w:tab w:val="left" w:pos="1832"/>
+          <w:tab w:val="left" w:pos="2748"/>
+          <w:tab w:val="left" w:pos="3664"/>
+          <w:tab w:val="left" w:pos="4580"/>
+          <w:tab w:val="left" w:pos="5496"/>
+          <w:tab w:val="left" w:pos="6412"/>
+          <w:tab w:val="left" w:pos="7328"/>
+          <w:tab w:val="left" w:pos="8244"/>
+          <w:tab w:val="left" w:pos="9160"/>
+          <w:tab w:val="left" w:pos="10076"/>
+          <w:tab w:val="left" w:pos="10992"/>
+          <w:tab w:val="left" w:pos="11908"/>
+          <w:tab w:val="left" w:pos="12824"/>
+          <w:tab w:val="left" w:pos="13740"/>
+          <w:tab w:val="left" w:pos="14656"/>
+        </w:tabs>
+        <w:spacing w:after="0" w:line="240" w:lineRule="auto"/>
+        <w:rPr>
+          <w:rFonts w:ascii="Consolas" w:eastAsia="Times New Roman" w:hAnsi="Consolas" w:cs="Courier New"/>
+          <w:color w:val="212529"/>
+          <w:sz w:val="20"/>
+          <w:szCs w:val="20"/>
+          <w:lang w:eastAsia="en-IN"/>
+        </w:rPr>
+      </w:pPr>
+      <w:r>
+        <w:rPr>
+          <w:rFonts w:ascii="Consolas" w:eastAsia="Times New Roman" w:hAnsi="Consolas" w:cs="Courier New"/>
+          <w:color w:val="212529"/>
+          <w:sz w:val="20"/>
+          <w:szCs w:val="20"/>
+          <w:lang w:eastAsia="en-IN"/>
+        </w:rPr>
+        <w:t xml:space="preserve">                                Current known: "cs", "de", "</w:t>
+      </w:r>
+      <w:proofErr w:type="spellStart"/>
+      <w:r>
+        <w:rPr>
+          <w:rFonts w:ascii="Consolas" w:eastAsia="Times New Roman" w:hAnsi="Consolas" w:cs="Courier New"/>
+          <w:color w:val="212529"/>
+          <w:sz w:val="20"/>
+          <w:szCs w:val="20"/>
+          <w:lang w:eastAsia="en-IN"/>
+        </w:rPr>
+        <w:t>el</w:t>
+      </w:r>
+      <w:proofErr w:type="spellEnd"/>
+      <w:r>
+        <w:rPr>
+          <w:rFonts w:ascii="Consolas" w:eastAsia="Times New Roman" w:hAnsi="Consolas" w:cs="Courier New"/>
+          <w:color w:val="212529"/>
+          <w:sz w:val="20"/>
+          <w:szCs w:val="20"/>
+          <w:lang w:eastAsia="en-IN"/>
+        </w:rPr>
+        <w:t>", "es", "</w:t>
+      </w:r>
+      <w:proofErr w:type="spellStart"/>
+      <w:r>
+        <w:rPr>
+          <w:rFonts w:ascii="Consolas" w:eastAsia="Times New Roman" w:hAnsi="Consolas" w:cs="Courier New"/>
+          <w:color w:val="212529"/>
+          <w:sz w:val="20"/>
+          <w:szCs w:val="20"/>
+          <w:lang w:eastAsia="en-IN"/>
+        </w:rPr>
+        <w:t>fr</w:t>
+      </w:r>
+      <w:proofErr w:type="spellEnd"/>
+      <w:r>
+        <w:rPr>
+          <w:rFonts w:ascii="Consolas" w:eastAsia="Times New Roman" w:hAnsi="Consolas" w:cs="Courier New"/>
+          <w:color w:val="212529"/>
+          <w:sz w:val="20"/>
+          <w:szCs w:val="20"/>
+          <w:lang w:eastAsia="en-IN"/>
+        </w:rPr>
+        <w:t>", "id", "it", "</w:t>
+      </w:r>
+      <w:proofErr w:type="spellStart"/>
+      <w:r>
+        <w:rPr>
+          <w:rFonts w:ascii="Consolas" w:eastAsia="Times New Roman" w:hAnsi="Consolas" w:cs="Courier New"/>
+          <w:color w:val="212529"/>
+          <w:sz w:val="20"/>
+          <w:szCs w:val="20"/>
+          <w:lang w:eastAsia="en-IN"/>
+        </w:rPr>
+        <w:t>ja</w:t>
+      </w:r>
+      <w:proofErr w:type="spellEnd"/>
+      <w:r>
+        <w:rPr>
+          <w:rFonts w:ascii="Consolas" w:eastAsia="Times New Roman" w:hAnsi="Consolas" w:cs="Courier New"/>
+          <w:color w:val="212529"/>
+          <w:sz w:val="20"/>
+          <w:szCs w:val="20"/>
+          <w:lang w:eastAsia="en-IN"/>
+        </w:rPr>
+        <w:t xml:space="preserve">", </w:t>
+      </w:r>
+    </w:p>
+    <w:p>
+      <w:pPr>
+        <w:shd w:val="clear" w:color="auto" w:fill="E9ECEF"/>
+        <w:tabs>
+          <w:tab w:val="left" w:pos="916"/>
+          <w:tab w:val="left" w:pos="1832"/>
+          <w:tab w:val="left" w:pos="2748"/>
+          <w:tab w:val="left" w:pos="3664"/>
+          <w:tab w:val="left" w:pos="4580"/>
+          <w:tab w:val="left" w:pos="5496"/>
+          <w:tab w:val="left" w:pos="6412"/>
+          <w:tab w:val="left" w:pos="7328"/>
+          <w:tab w:val="left" w:pos="8244"/>
+          <w:tab w:val="left" w:pos="9160"/>
+          <w:tab w:val="left" w:pos="10076"/>
+          <w:tab w:val="left" w:pos="10992"/>
+          <w:tab w:val="left" w:pos="11908"/>
+          <w:tab w:val="left" w:pos="12824"/>
+          <w:tab w:val="left" w:pos="13740"/>
+          <w:tab w:val="left" w:pos="14656"/>
+        </w:tabs>
+        <w:spacing w:after="0" w:line="240" w:lineRule="auto"/>
+        <w:rPr>
+          <w:rFonts w:ascii="Consolas" w:eastAsia="Times New Roman" w:hAnsi="Consolas" w:cs="Courier New"/>
+          <w:color w:val="212529"/>
+          <w:sz w:val="20"/>
+          <w:szCs w:val="20"/>
+          <w:lang w:eastAsia="en-IN"/>
+        </w:rPr>
+      </w:pPr>
+      <w:r>
+        <w:rPr>
+          <w:rFonts w:ascii="Consolas" w:eastAsia="Times New Roman" w:hAnsi="Consolas" w:cs="Courier New"/>
+          <w:color w:val="212529"/>
+          <w:sz w:val="20"/>
+          <w:szCs w:val="20"/>
+          <w:lang w:eastAsia="en-IN"/>
+        </w:rPr>
+        <w:t xml:space="preserve">                                "ko", "</w:t>
+      </w:r>
+      <w:proofErr w:type="spellStart"/>
+      <w:r>
+        <w:rPr>
+          <w:rFonts w:ascii="Consolas" w:eastAsia="Times New Roman" w:hAnsi="Consolas" w:cs="Courier New"/>
+          <w:color w:val="212529"/>
+          <w:sz w:val="20"/>
+          <w:szCs w:val="20"/>
+          <w:lang w:eastAsia="en-IN"/>
+        </w:rPr>
+        <w:t>pt</w:t>
+      </w:r>
+      <w:proofErr w:type="spellEnd"/>
+      <w:r>
+        <w:rPr>
+          <w:rFonts w:ascii="Consolas" w:eastAsia="Times New Roman" w:hAnsi="Consolas" w:cs="Courier New"/>
+          <w:color w:val="212529"/>
+          <w:sz w:val="20"/>
+          <w:szCs w:val="20"/>
+          <w:lang w:eastAsia="en-IN"/>
+        </w:rPr>
+        <w:t>", "</w:t>
+      </w:r>
+      <w:proofErr w:type="spellStart"/>
+      <w:r>
+        <w:rPr>
+          <w:rFonts w:ascii="Consolas" w:eastAsia="Times New Roman" w:hAnsi="Consolas" w:cs="Courier New"/>
+          <w:color w:val="212529"/>
+          <w:sz w:val="20"/>
+          <w:szCs w:val="20"/>
+          <w:lang w:eastAsia="en-IN"/>
+        </w:rPr>
+        <w:t>ro</w:t>
+      </w:r>
+      <w:proofErr w:type="spellEnd"/>
+      <w:r>
+        <w:rPr>
+          <w:rFonts w:ascii="Consolas" w:eastAsia="Times New Roman" w:hAnsi="Consolas" w:cs="Courier New"/>
+          <w:color w:val="212529"/>
+          <w:sz w:val="20"/>
+          <w:szCs w:val="20"/>
+          <w:lang w:eastAsia="en-IN"/>
+        </w:rPr>
+        <w:t>", "</w:t>
+      </w:r>
+      <w:proofErr w:type="spellStart"/>
+      <w:r>
+        <w:rPr>
+          <w:rFonts w:ascii="Consolas" w:eastAsia="Times New Roman" w:hAnsi="Consolas" w:cs="Courier New"/>
+          <w:color w:val="212529"/>
+          <w:sz w:val="20"/>
+          <w:szCs w:val="20"/>
+          <w:lang w:eastAsia="en-IN"/>
+        </w:rPr>
+        <w:t>ru</w:t>
+      </w:r>
+      <w:proofErr w:type="spellEnd"/>
+      <w:r>
+        <w:rPr>
+          <w:rFonts w:ascii="Consolas" w:eastAsia="Times New Roman" w:hAnsi="Consolas" w:cs="Courier New"/>
+          <w:color w:val="212529"/>
+          <w:sz w:val="20"/>
+          <w:szCs w:val="20"/>
+          <w:lang w:eastAsia="en-IN"/>
+        </w:rPr>
+        <w:t>", "</w:t>
+      </w:r>
+      <w:proofErr w:type="spellStart"/>
+      <w:r>
+        <w:rPr>
+          <w:rFonts w:ascii="Consolas" w:eastAsia="Times New Roman" w:hAnsi="Consolas" w:cs="Courier New"/>
+          <w:color w:val="212529"/>
+          <w:sz w:val="20"/>
+          <w:szCs w:val="20"/>
+          <w:lang w:eastAsia="en-IN"/>
+        </w:rPr>
+        <w:t>sl</w:t>
+      </w:r>
+      <w:proofErr w:type="spellEnd"/>
+      <w:r>
+        <w:rPr>
+          <w:rFonts w:ascii="Consolas" w:eastAsia="Times New Roman" w:hAnsi="Consolas" w:cs="Courier New"/>
+          <w:color w:val="212529"/>
+          <w:sz w:val="20"/>
+          <w:szCs w:val="20"/>
+          <w:lang w:eastAsia="en-IN"/>
+        </w:rPr>
+        <w:t>", "</w:t>
+      </w:r>
+      <w:proofErr w:type="spellStart"/>
+      <w:r>
+        <w:rPr>
+          <w:rFonts w:ascii="Consolas" w:eastAsia="Times New Roman" w:hAnsi="Consolas" w:cs="Courier New"/>
+          <w:color w:val="212529"/>
+          <w:sz w:val="20"/>
+          <w:szCs w:val="20"/>
+          <w:lang w:eastAsia="en-IN"/>
+        </w:rPr>
+        <w:t>uk</w:t>
+      </w:r>
+      <w:proofErr w:type="spellEnd"/>
+      <w:r>
+        <w:rPr>
+          <w:rFonts w:ascii="Consolas" w:eastAsia="Times New Roman" w:hAnsi="Consolas" w:cs="Courier New"/>
+          <w:color w:val="212529"/>
+          <w:sz w:val="20"/>
+          <w:szCs w:val="20"/>
+          <w:lang w:eastAsia="en-IN"/>
+        </w:rPr>
+        <w:t>", "</w:t>
+      </w:r>
+      <w:proofErr w:type="spellStart"/>
+      <w:r>
+        <w:rPr>
+          <w:rFonts w:ascii="Consolas" w:eastAsia="Times New Roman" w:hAnsi="Consolas" w:cs="Courier New"/>
+          <w:color w:val="212529"/>
+          <w:sz w:val="20"/>
+          <w:szCs w:val="20"/>
+          <w:lang w:eastAsia="en-IN"/>
+        </w:rPr>
+        <w:t>zh</w:t>
+      </w:r>
+      <w:proofErr w:type="spellEnd"/>
+      <w:r>
+        <w:rPr>
+          <w:rFonts w:ascii="Consolas" w:eastAsia="Times New Roman" w:hAnsi="Consolas" w:cs="Courier New"/>
+          <w:color w:val="212529"/>
+          <w:sz w:val="20"/>
+          <w:szCs w:val="20"/>
+          <w:lang w:eastAsia="en-IN"/>
+        </w:rPr>
+        <w:t>-Hant", "</w:t>
+      </w:r>
+      <w:proofErr w:type="spellStart"/>
+      <w:r>
+        <w:rPr>
+          <w:rFonts w:ascii="Consolas" w:eastAsia="Times New Roman" w:hAnsi="Consolas" w:cs="Courier New"/>
+          <w:color w:val="212529"/>
+          <w:sz w:val="20"/>
+          <w:szCs w:val="20"/>
+          <w:lang w:eastAsia="en-IN"/>
+        </w:rPr>
+        <w:t>zh</w:t>
+      </w:r>
+      <w:proofErr w:type="spellEnd"/>
+      <w:r>
+        <w:rPr>
+          <w:rFonts w:ascii="Consolas" w:eastAsia="Times New Roman" w:hAnsi="Consolas" w:cs="Courier New"/>
+          <w:color w:val="212529"/>
+          <w:sz w:val="20"/>
+          <w:szCs w:val="20"/>
+          <w:lang w:eastAsia="en-IN"/>
+        </w:rPr>
+        <w:t>" [default</w:t>
+      </w:r>
+      <w:proofErr w:type="gramStart"/>
+      <w:r>
+        <w:rPr>
+          <w:rFonts w:ascii="Consolas" w:eastAsia="Times New Roman" w:hAnsi="Consolas" w:cs="Courier New"/>
+          <w:color w:val="212529"/>
+          <w:sz w:val="20"/>
+          <w:szCs w:val="20"/>
+          <w:lang w:eastAsia="en-IN"/>
+        </w:rPr>
+        <w:t>: ]</w:t>
+      </w:r>
+      <w:proofErr w:type="gramEnd"/>
+    </w:p>
+    <w:p>
+      <w:pPr>
+        <w:shd w:val="clear" w:color="auto" w:fill="E9ECEF"/>
+        <w:tabs>
+          <w:tab w:val="left" w:pos="916"/>
+          <w:tab w:val="left" w:pos="1832"/>
+          <w:tab w:val="left" w:pos="2748"/>
+          <w:tab w:val="left" w:pos="3664"/>
+          <w:tab w:val="left" w:pos="4580"/>
+          <w:tab w:val="left" w:pos="5496"/>
+          <w:tab w:val="left" w:pos="6412"/>
+          <w:tab w:val="left" w:pos="7328"/>
+          <w:tab w:val="left" w:pos="8244"/>
+          <w:tab w:val="left" w:pos="9160"/>
+          <w:tab w:val="left" w:pos="10076"/>
+          <w:tab w:val="left" w:pos="10992"/>
+          <w:tab w:val="left" w:pos="11908"/>
+          <w:tab w:val="left" w:pos="12824"/>
+          <w:tab w:val="left" w:pos="13740"/>
+          <w:tab w:val="left" w:pos="14656"/>
+        </w:tabs>
+        <w:spacing w:after="0" w:line="240" w:lineRule="auto"/>
+        <w:rPr>
+          <w:rFonts w:ascii="Consolas" w:eastAsia="Times New Roman" w:hAnsi="Consolas" w:cs="Courier New"/>
+          <w:color w:val="212529"/>
+          <w:sz w:val="20"/>
+          <w:szCs w:val="20"/>
+          <w:lang w:eastAsia="en-IN"/>
+        </w:rPr>
+      </w:pPr>
+      <w:r>
+        <w:rPr>
+          <w:rFonts w:ascii="Consolas" w:eastAsia="Times New Roman" w:hAnsi="Consolas" w:cs="Courier New"/>
+          <w:color w:val="212529"/>
+          <w:sz w:val="20"/>
+          <w:szCs w:val="20"/>
+          <w:lang w:eastAsia="en-IN"/>
+        </w:rPr>
+        <w:t xml:space="preserve">  -t, --theme </w:t>
+      </w:r>
+      <w:proofErr w:type="spellStart"/>
+      <w:r>
+        <w:rPr>
+          <w:rFonts w:ascii="Consolas" w:eastAsia="Times New Roman" w:hAnsi="Consolas" w:cs="Courier New"/>
+          <w:color w:val="212529"/>
+          <w:sz w:val="20"/>
+          <w:szCs w:val="20"/>
+          <w:lang w:eastAsia="en-IN"/>
+        </w:rPr>
+        <w:t>THEME</w:t>
+      </w:r>
+      <w:proofErr w:type="spellEnd"/>
+      <w:r>
+        <w:rPr>
+          <w:rFonts w:ascii="Consolas" w:eastAsia="Times New Roman" w:hAnsi="Consolas" w:cs="Courier New"/>
+          <w:color w:val="212529"/>
+          <w:sz w:val="20"/>
+          <w:szCs w:val="20"/>
+          <w:lang w:eastAsia="en-IN"/>
+        </w:rPr>
+        <w:t xml:space="preserve">             Which R Markdown document theme to use. Ref: https://l.rud.is/2JOibrZ [default: simplex]</w:t>
+      </w:r>
+    </w:p>
+    <w:p>
+      <w:pPr>
+        <w:shd w:val="clear" w:color="auto" w:fill="E9ECEF"/>
+        <w:tabs>
+          <w:tab w:val="left" w:pos="916"/>
+          <w:tab w:val="left" w:pos="1832"/>
+          <w:tab w:val="left" w:pos="2748"/>
+          <w:tab w:val="left" w:pos="3664"/>
+          <w:tab w:val="left" w:pos="4580"/>
+          <w:tab w:val="left" w:pos="5496"/>
+          <w:tab w:val="left" w:pos="6412"/>
+          <w:tab w:val="left" w:pos="7328"/>
+          <w:tab w:val="left" w:pos="8244"/>
+          <w:tab w:val="left" w:pos="9160"/>
+          <w:tab w:val="left" w:pos="10076"/>
+          <w:tab w:val="left" w:pos="10992"/>
+          <w:tab w:val="left" w:pos="11908"/>
+          <w:tab w:val="left" w:pos="12824"/>
+          <w:tab w:val="left" w:pos="13740"/>
+          <w:tab w:val="left" w:pos="14656"/>
+        </w:tabs>
+        <w:spacing w:after="0" w:line="240" w:lineRule="auto"/>
+        <w:rPr>
+          <w:rFonts w:ascii="Consolas" w:eastAsia="Times New Roman" w:hAnsi="Consolas" w:cs="Courier New"/>
+          <w:color w:val="212529"/>
+          <w:sz w:val="20"/>
+          <w:szCs w:val="20"/>
+          <w:lang w:eastAsia="en-IN"/>
+        </w:rPr>
+      </w:pPr>
+      <w:r>
+        <w:rPr>
+          <w:rFonts w:ascii="Consolas" w:eastAsia="Times New Roman" w:hAnsi="Consolas" w:cs="Courier New"/>
+          <w:color w:val="212529"/>
+          <w:sz w:val="20"/>
+          <w:szCs w:val="20"/>
+          <w:lang w:eastAsia="en-IN"/>
+        </w:rPr>
+        <w:t xml:space="preserve">  -c, --highlight </w:t>
+      </w:r>
+      <w:proofErr w:type="spellStart"/>
+      <w:r>
+        <w:rPr>
+          <w:rFonts w:ascii="Consolas" w:eastAsia="Times New Roman" w:hAnsi="Consolas" w:cs="Courier New"/>
+          <w:color w:val="212529"/>
+          <w:sz w:val="20"/>
+          <w:szCs w:val="20"/>
+          <w:lang w:eastAsia="en-IN"/>
+        </w:rPr>
+        <w:t>HIGHLIGHT</w:t>
+      </w:r>
+      <w:proofErr w:type="spellEnd"/>
+      <w:r>
+        <w:rPr>
+          <w:rFonts w:ascii="Consolas" w:eastAsia="Times New Roman" w:hAnsi="Consolas" w:cs="Courier New"/>
+          <w:color w:val="212529"/>
+          <w:sz w:val="20"/>
+          <w:szCs w:val="20"/>
+          <w:lang w:eastAsia="en-IN"/>
+        </w:rPr>
+        <w:t xml:space="preserve">     Which R Markdown code </w:t>
+      </w:r>
+      <w:proofErr w:type="spellStart"/>
+      <w:r>
+        <w:rPr>
+          <w:rFonts w:ascii="Consolas" w:eastAsia="Times New Roman" w:hAnsi="Consolas" w:cs="Courier New"/>
+          <w:color w:val="212529"/>
+          <w:sz w:val="20"/>
+          <w:szCs w:val="20"/>
+          <w:lang w:eastAsia="en-IN"/>
+        </w:rPr>
+        <w:t>higlight</w:t>
+      </w:r>
+      <w:proofErr w:type="spellEnd"/>
+      <w:r>
+        <w:rPr>
+          <w:rFonts w:ascii="Consolas" w:eastAsia="Times New Roman" w:hAnsi="Consolas" w:cs="Courier New"/>
+          <w:color w:val="212529"/>
+          <w:sz w:val="20"/>
+          <w:szCs w:val="20"/>
+          <w:lang w:eastAsia="en-IN"/>
+        </w:rPr>
+        <w:t xml:space="preserve"> theme to use. Ref: https://l.rud.is/2JOibrZ [default: espresso]</w:t>
+      </w:r>
+    </w:p>
+    <w:p>
+      <w:pPr>
+        <w:shd w:val="clear" w:color="auto" w:fill="E9ECEF"/>
+        <w:tabs>
+          <w:tab w:val="left" w:pos="916"/>
+          <w:tab w:val="left" w:pos="1832"/>
+          <w:tab w:val="left" w:pos="2748"/>
+          <w:tab w:val="left" w:pos="3664"/>
+          <w:tab w:val="left" w:pos="4580"/>
+          <w:tab w:val="left" w:pos="5496"/>
+          <w:tab w:val="left" w:pos="6412"/>
+          <w:tab w:val="left" w:pos="7328"/>
+          <w:tab w:val="left" w:pos="8244"/>
+          <w:tab w:val="left" w:pos="9160"/>
+          <w:tab w:val="left" w:pos="10076"/>
+          <w:tab w:val="left" w:pos="10992"/>
+          <w:tab w:val="left" w:pos="11908"/>
+          <w:tab w:val="left" w:pos="12824"/>
+          <w:tab w:val="left" w:pos="13740"/>
+          <w:tab w:val="left" w:pos="14656"/>
+        </w:tabs>
+        <w:spacing w:after="0" w:line="240" w:lineRule="auto"/>
+        <w:rPr>
+          <w:rFonts w:ascii="Consolas" w:eastAsia="Times New Roman" w:hAnsi="Consolas" w:cs="Courier New"/>
+          <w:color w:val="212529"/>
+          <w:sz w:val="20"/>
+          <w:szCs w:val="20"/>
+          <w:lang w:eastAsia="en-IN"/>
+        </w:rPr>
+      </w:pPr>
+      <w:r>
+        <w:rPr>
+          <w:rFonts w:ascii="Consolas" w:eastAsia="Times New Roman" w:hAnsi="Consolas" w:cs="Courier New"/>
+          <w:color w:val="212529"/>
+          <w:sz w:val="20"/>
+          <w:szCs w:val="20"/>
+          <w:lang w:eastAsia="en-IN"/>
+        </w:rPr>
+        <w:t xml:space="preserve">  -o, --output-</w:t>
+      </w:r>
+      <w:proofErr w:type="spellStart"/>
+      <w:r>
+        <w:rPr>
+          <w:rFonts w:ascii="Consolas" w:eastAsia="Times New Roman" w:hAnsi="Consolas" w:cs="Courier New"/>
+          <w:color w:val="212529"/>
+          <w:sz w:val="20"/>
+          <w:szCs w:val="20"/>
+          <w:lang w:eastAsia="en-IN"/>
+        </w:rPr>
+        <w:t>dir</w:t>
+      </w:r>
+      <w:proofErr w:type="spellEnd"/>
+      <w:r>
+        <w:rPr>
+          <w:rFonts w:ascii="Consolas" w:eastAsia="Times New Roman" w:hAnsi="Consolas" w:cs="Courier New"/>
+          <w:color w:val="212529"/>
+          <w:sz w:val="20"/>
+          <w:szCs w:val="20"/>
+          <w:lang w:eastAsia="en-IN"/>
+        </w:rPr>
+        <w:t xml:space="preserve"> OUTPUT-DIR   Where to store the rendered file. Defaults to current working directory. </w:t>
+      </w:r>
+    </w:p>
+    <w:p>
+      <w:pPr>
+        <w:shd w:val="clear" w:color="auto" w:fill="E9ECEF"/>
+        <w:tabs>
+          <w:tab w:val="left" w:pos="916"/>
+          <w:tab w:val="left" w:pos="1832"/>
+          <w:tab w:val="left" w:pos="2748"/>
+          <w:tab w:val="left" w:pos="3664"/>
+          <w:tab w:val="left" w:pos="4580"/>
+          <w:tab w:val="left" w:pos="5496"/>
+          <w:tab w:val="left" w:pos="6412"/>
+          <w:tab w:val="left" w:pos="7328"/>
+          <w:tab w:val="left" w:pos="8244"/>
+          <w:tab w:val="left" w:pos="9160"/>
+          <w:tab w:val="left" w:pos="10076"/>
+          <w:tab w:val="left" w:pos="10992"/>
+          <w:tab w:val="left" w:pos="11908"/>
+          <w:tab w:val="left" w:pos="12824"/>
+          <w:tab w:val="left" w:pos="13740"/>
+          <w:tab w:val="left" w:pos="14656"/>
+        </w:tabs>
+        <w:spacing w:after="0" w:line="240" w:lineRule="auto"/>
+        <w:rPr>
+          <w:rFonts w:ascii="Consolas" w:eastAsia="Times New Roman" w:hAnsi="Consolas" w:cs="Courier New"/>
+          <w:color w:val="212529"/>
+          <w:sz w:val="21"/>
+          <w:szCs w:val="21"/>
+          <w:lang w:eastAsia="en-IN"/>
+        </w:rPr>
+      </w:pPr>
+      <w:r>
+        <w:rPr>
+          <w:rFonts w:ascii="Consolas" w:eastAsia="Times New Roman" w:hAnsi="Consolas" w:cs="Courier New"/>
+          <w:color w:val="212529"/>
+          <w:sz w:val="20"/>
+          <w:szCs w:val="20"/>
+          <w:lang w:eastAsia="en-IN"/>
+        </w:rPr>
+        <w:t xml:space="preserve">                                [default: /your/current/directory/here]</w:t>
+      </w:r>
+    </w:p>
+    <w:p>
+      <w:pPr>
+        <w:spacing w:before="100" w:beforeAutospacing="1" w:after="100" w:afterAutospacing="1" w:line="240" w:lineRule="auto"/>
         <w:rPr>
           <w:rFonts w:ascii="Times New Roman" w:eastAsia="Times New Roman" w:hAnsi="Times New Roman" w:cs="Times New Roman"/>
           <w:sz w:val="20"/>
           <w:szCs w:val="20"/>
           <w:lang w:eastAsia="en-IN"/>
         </w:rPr>
-        <w:t>.</w:t>
-      </w:r>
+      </w:pPr>
     </w:p>
     <w:p>
       <w:pPr>
@@ -5956,54 +7247,52 @@
         </w:rPr>
         <w:t xml:space="preserve"> like way David Shih put together his </w:t>
       </w:r>
-      <w:hyperlink r:id="rId11" w:tgtFrame="_blank" w:history="1">
-        <w:r>
-          <w:rPr>
-            <w:rFonts w:ascii="Courier New" w:eastAsia="Times New Roman" w:hAnsi="Courier New" w:cs="Courier New"/>
-            <w:color w:val="0000FF"/>
-            <w:sz w:val="20"/>
-            <w:szCs w:val="20"/>
-            <w:u w:val="single"/>
-            <w:lang w:eastAsia="en-IN"/>
-          </w:rPr>
-          <w:t>{</w:t>
-        </w:r>
-        <w:proofErr w:type="spellStart"/>
-        <w:r>
-          <w:rPr>
-            <w:rFonts w:ascii="Courier New" w:eastAsia="Times New Roman" w:hAnsi="Courier New" w:cs="Courier New"/>
-            <w:color w:val="0000FF"/>
-            <w:sz w:val="20"/>
-            <w:szCs w:val="20"/>
-            <w:u w:val="single"/>
-            <w:lang w:eastAsia="en-IN"/>
-          </w:rPr>
-          <w:t>argparser</w:t>
-        </w:r>
-        <w:proofErr w:type="spellEnd"/>
-        <w:r>
-          <w:rPr>
-            <w:rFonts w:ascii="Courier New" w:eastAsia="Times New Roman" w:hAnsi="Courier New" w:cs="Courier New"/>
-            <w:color w:val="0000FF"/>
-            <w:sz w:val="20"/>
-            <w:szCs w:val="20"/>
-            <w:u w:val="single"/>
-            <w:lang w:eastAsia="en-IN"/>
-          </w:rPr>
-          <w:t>}</w:t>
-        </w:r>
-        <w:r>
-          <w:rPr>
-            <w:rFonts w:ascii="Times New Roman" w:eastAsia="Times New Roman" w:hAnsi="Times New Roman" w:cs="Times New Roman"/>
-            <w:color w:val="0000FF"/>
-            <w:sz w:val="20"/>
-            <w:szCs w:val="20"/>
-            <w:u w:val="single"/>
-            <w:lang w:eastAsia="en-IN"/>
-          </w:rPr>
-          <w:t xml:space="preserve"> package</w:t>
-        </w:r>
-      </w:hyperlink>
+      <w:r>
+        <w:rPr>
+          <w:rFonts w:ascii="Courier New" w:eastAsia="Times New Roman" w:hAnsi="Courier New" w:cs="Courier New"/>
+          <w:color w:val="0000FF"/>
+          <w:sz w:val="20"/>
+          <w:szCs w:val="20"/>
+          <w:u w:val="single"/>
+          <w:lang w:eastAsia="en-IN"/>
+        </w:rPr>
+        <w:t>{</w:t>
+      </w:r>
+      <w:proofErr w:type="spellStart"/>
+      <w:r>
+        <w:rPr>
+          <w:rFonts w:ascii="Courier New" w:eastAsia="Times New Roman" w:hAnsi="Courier New" w:cs="Courier New"/>
+          <w:color w:val="0000FF"/>
+          <w:sz w:val="20"/>
+          <w:szCs w:val="20"/>
+          <w:u w:val="single"/>
+          <w:lang w:eastAsia="en-IN"/>
+        </w:rPr>
+        <w:t>argparser</w:t>
+      </w:r>
+      <w:proofErr w:type="spellEnd"/>
+      <w:r>
+        <w:rPr>
+          <w:rFonts w:ascii="Courier New" w:eastAsia="Times New Roman" w:hAnsi="Courier New" w:cs="Courier New"/>
+          <w:color w:val="0000FF"/>
+          <w:sz w:val="20"/>
+          <w:szCs w:val="20"/>
+          <w:u w:val="single"/>
+          <w:lang w:eastAsia="en-IN"/>
+        </w:rPr>
+        <w:t>}</w:t>
+      </w:r>
+      <w:r>
+        <w:rPr>
+          <w:rFonts w:ascii="Times New Roman" w:eastAsia="Times New Roman" w:hAnsi="Times New Roman" w:cs="Times New Roman"/>
+          <w:color w:val="0000FF"/>
+          <w:sz w:val="20"/>
+          <w:szCs w:val="20"/>
+          <w:u w:val="single"/>
+          <w:lang w:eastAsia="en-IN"/>
+        </w:rPr>
+        <w:t xml:space="preserve"> package</w:t>
+      </w:r>
       <w:r>
         <w:rPr>
           <w:rFonts w:ascii="Times New Roman" w:eastAsia="Times New Roman" w:hAnsi="Times New Roman" w:cs="Times New Roman"/>
@@ -6114,7 +7403,6 @@
           <w:szCs w:val="20"/>
           <w:lang w:eastAsia="en-IN"/>
         </w:rPr>
-        <w:lastRenderedPageBreak/>
         <w:t>Be quiet when loading packages</w:t>
       </w:r>
     </w:p>
@@ -7016,69 +8304,37 @@
           <w:szCs w:val="20"/>
           <w:lang w:eastAsia="en-IN"/>
         </w:rPr>
-        <w:t xml:space="preserve">Line 1 is a </w:t>
-      </w:r>
-      <w:hyperlink r:id="rId12" w:tgtFrame="_blank" w:history="1">
-        <w:r>
-          <w:rPr>
-            <w:rFonts w:ascii="Times New Roman" w:eastAsia="Times New Roman" w:hAnsi="Times New Roman" w:cs="Times New Roman"/>
-            <w:color w:val="0000FF"/>
-            <w:sz w:val="20"/>
-            <w:szCs w:val="20"/>
-            <w:u w:val="single"/>
-            <w:lang w:eastAsia="en-IN"/>
-          </w:rPr>
-          <w:t>“</w:t>
-        </w:r>
-        <w:proofErr w:type="spellStart"/>
-        <w:r>
-          <w:rPr>
-            <w:rFonts w:ascii="Times New Roman" w:eastAsia="Times New Roman" w:hAnsi="Times New Roman" w:cs="Times New Roman"/>
-            <w:color w:val="0000FF"/>
-            <w:sz w:val="20"/>
-            <w:szCs w:val="20"/>
-            <w:u w:val="single"/>
-            <w:lang w:eastAsia="en-IN"/>
-          </w:rPr>
-          <w:t>hashbang</w:t>
-        </w:r>
-        <w:proofErr w:type="spellEnd"/>
-        <w:r>
-          <w:rPr>
-            <w:rFonts w:ascii="Times New Roman" w:eastAsia="Times New Roman" w:hAnsi="Times New Roman" w:cs="Times New Roman"/>
-            <w:color w:val="0000FF"/>
-            <w:sz w:val="20"/>
-            <w:szCs w:val="20"/>
-            <w:u w:val="single"/>
-            <w:lang w:eastAsia="en-IN"/>
-          </w:rPr>
-          <w:t>”</w:t>
-        </w:r>
-        <w:proofErr w:type="gramStart"/>
-        <w:r>
-          <w:rPr>
-            <w:rFonts w:ascii="Times New Roman" w:eastAsia="Times New Roman" w:hAnsi="Times New Roman" w:cs="Times New Roman"/>
-            <w:color w:val="0000FF"/>
-            <w:sz w:val="20"/>
-            <w:szCs w:val="20"/>
-            <w:u w:val="single"/>
-            <w:lang w:eastAsia="en-IN"/>
-          </w:rPr>
-          <w:t>/”shebang</w:t>
-        </w:r>
-        <w:proofErr w:type="gramEnd"/>
-        <w:r>
-          <w:rPr>
-            <w:rFonts w:ascii="Times New Roman" w:eastAsia="Times New Roman" w:hAnsi="Times New Roman" w:cs="Times New Roman"/>
-            <w:color w:val="0000FF"/>
-            <w:sz w:val="20"/>
-            <w:szCs w:val="20"/>
-            <w:u w:val="single"/>
-            <w:lang w:eastAsia="en-IN"/>
-          </w:rPr>
-          <w:t>”</w:t>
-        </w:r>
-      </w:hyperlink>
+        <w:t xml:space="preserve">We need a way to get command line parameters in, hence the use of </w:t>
+      </w:r>
+      <w:r>
+        <w:rPr>
+          <w:rFonts w:ascii="Courier New" w:eastAsia="Times New Roman" w:hAnsi="Courier New" w:cs="Courier New"/>
+          <w:sz w:val="20"/>
+          <w:szCs w:val="20"/>
+          <w:lang w:eastAsia="en-IN"/>
+        </w:rPr>
+        <w:t>{</w:t>
+      </w:r>
+      <w:proofErr w:type="spellStart"/>
+      <w:r>
+        <w:rPr>
+          <w:rFonts w:ascii="Courier New" w:eastAsia="Times New Roman" w:hAnsi="Courier New" w:cs="Courier New"/>
+          <w:sz w:val="20"/>
+          <w:szCs w:val="20"/>
+          <w:lang w:eastAsia="en-IN"/>
+        </w:rPr>
+        <w:t>argparser</w:t>
+      </w:r>
+      <w:proofErr w:type="spellEnd"/>
+      <w:r>
+        <w:rPr>
+          <w:rFonts w:ascii="Courier New" w:eastAsia="Times New Roman" w:hAnsi="Courier New" w:cs="Courier New"/>
+          <w:sz w:val="20"/>
+          <w:szCs w:val="20"/>
+          <w:lang w:eastAsia="en-IN"/>
+        </w:rPr>
+        <w:t>}</w:t>
+      </w:r>
       <w:r>
         <w:rPr>
           <w:rFonts w:ascii="Times New Roman" w:eastAsia="Times New Roman" w:hAnsi="Times New Roman" w:cs="Times New Roman"/>
@@ -7086,7 +8342,2926 @@
           <w:szCs w:val="20"/>
           <w:lang w:eastAsia="en-IN"/>
         </w:rPr>
-        <w:t xml:space="preserve"> and — provided the file has the execute bit set — will let folks on *nix/macOS run the file without deliberately invoking </w:t>
+        <w:t xml:space="preserve">. We’ll create an </w:t>
+      </w:r>
+      <w:proofErr w:type="spellStart"/>
+      <w:r>
+        <w:rPr>
+          <w:rFonts w:ascii="Courier New" w:eastAsia="Times New Roman" w:hAnsi="Courier New" w:cs="Courier New"/>
+          <w:sz w:val="20"/>
+          <w:szCs w:val="20"/>
+          <w:lang w:eastAsia="en-IN"/>
+        </w:rPr>
+        <w:t>arg_parser</w:t>
+      </w:r>
+      <w:proofErr w:type="spellEnd"/>
+      <w:r>
+        <w:rPr>
+          <w:rFonts w:ascii="Times New Roman" w:eastAsia="Times New Roman" w:hAnsi="Times New Roman" w:cs="Times New Roman"/>
+          <w:sz w:val="20"/>
+          <w:szCs w:val="20"/>
+          <w:lang w:eastAsia="en-IN"/>
+        </w:rPr>
+        <w:t xml:space="preserve"> object and then add arguments using the </w:t>
+      </w:r>
+      <w:r>
+        <w:rPr>
+          <w:rFonts w:ascii="Courier New" w:eastAsia="Times New Roman" w:hAnsi="Courier New" w:cs="Courier New"/>
+          <w:sz w:val="20"/>
+          <w:szCs w:val="20"/>
+          <w:lang w:eastAsia="en-IN"/>
+        </w:rPr>
+        <w:t>{</w:t>
+      </w:r>
+      <w:proofErr w:type="spellStart"/>
+      <w:r>
+        <w:rPr>
+          <w:rFonts w:ascii="Courier New" w:eastAsia="Times New Roman" w:hAnsi="Courier New" w:cs="Courier New"/>
+          <w:sz w:val="20"/>
+          <w:szCs w:val="20"/>
+          <w:lang w:eastAsia="en-IN"/>
+        </w:rPr>
+        <w:t>magrittr</w:t>
+      </w:r>
+      <w:proofErr w:type="spellEnd"/>
+      <w:r>
+        <w:rPr>
+          <w:rFonts w:ascii="Courier New" w:eastAsia="Times New Roman" w:hAnsi="Courier New" w:cs="Courier New"/>
+          <w:sz w:val="20"/>
+          <w:szCs w:val="20"/>
+          <w:lang w:eastAsia="en-IN"/>
+        </w:rPr>
+        <w:t>}</w:t>
+      </w:r>
+      <w:r>
+        <w:rPr>
+          <w:rFonts w:ascii="Times New Roman" w:eastAsia="Times New Roman" w:hAnsi="Times New Roman" w:cs="Times New Roman"/>
+          <w:sz w:val="20"/>
+          <w:szCs w:val="20"/>
+          <w:lang w:eastAsia="en-IN"/>
+        </w:rPr>
+        <w:t xml:space="preserve"> pipe (</w:t>
+      </w:r>
+      <w:r>
+        <w:rPr>
+          <w:rFonts w:ascii="Courier New" w:eastAsia="Times New Roman" w:hAnsi="Courier New" w:cs="Courier New"/>
+          <w:sz w:val="20"/>
+          <w:szCs w:val="20"/>
+          <w:lang w:eastAsia="en-IN"/>
+        </w:rPr>
+        <w:t>%&gt;%</w:t>
+      </w:r>
+      <w:r>
+        <w:rPr>
+          <w:rFonts w:ascii="Times New Roman" w:eastAsia="Times New Roman" w:hAnsi="Times New Roman" w:cs="Times New Roman"/>
+          <w:sz w:val="20"/>
+          <w:szCs w:val="20"/>
+          <w:lang w:eastAsia="en-IN"/>
+        </w:rPr>
+        <w:t xml:space="preserve">). You can add long/short argument names as well as help and defaults (plus note whether an argument is a flag/toggle). Once we have </w:t>
+      </w:r>
+      <w:proofErr w:type="gramStart"/>
+      <w:r>
+        <w:rPr>
+          <w:rFonts w:ascii="Times New Roman" w:eastAsia="Times New Roman" w:hAnsi="Times New Roman" w:cs="Times New Roman"/>
+          <w:sz w:val="20"/>
+          <w:szCs w:val="20"/>
+          <w:lang w:eastAsia="en-IN"/>
+        </w:rPr>
+        <w:t>those setup</w:t>
+      </w:r>
+      <w:proofErr w:type="gramEnd"/>
+      <w:r>
+        <w:rPr>
+          <w:rFonts w:ascii="Times New Roman" w:eastAsia="Times New Roman" w:hAnsi="Times New Roman" w:cs="Times New Roman"/>
+          <w:sz w:val="20"/>
+          <w:szCs w:val="20"/>
+          <w:lang w:eastAsia="en-IN"/>
+        </w:rPr>
+        <w:t xml:space="preserve">, we tell </w:t>
+      </w:r>
+      <w:r>
+        <w:rPr>
+          <w:rFonts w:ascii="Courier New" w:eastAsia="Times New Roman" w:hAnsi="Courier New" w:cs="Courier New"/>
+          <w:sz w:val="20"/>
+          <w:szCs w:val="20"/>
+          <w:lang w:eastAsia="en-IN"/>
+        </w:rPr>
+        <w:t>{</w:t>
+      </w:r>
+      <w:proofErr w:type="spellStart"/>
+      <w:r>
+        <w:rPr>
+          <w:rFonts w:ascii="Courier New" w:eastAsia="Times New Roman" w:hAnsi="Courier New" w:cs="Courier New"/>
+          <w:sz w:val="20"/>
+          <w:szCs w:val="20"/>
+          <w:lang w:eastAsia="en-IN"/>
+        </w:rPr>
+        <w:t>argparser</w:t>
+      </w:r>
+      <w:proofErr w:type="spellEnd"/>
+      <w:r>
+        <w:rPr>
+          <w:rFonts w:ascii="Courier New" w:eastAsia="Times New Roman" w:hAnsi="Courier New" w:cs="Courier New"/>
+          <w:sz w:val="20"/>
+          <w:szCs w:val="20"/>
+          <w:lang w:eastAsia="en-IN"/>
+        </w:rPr>
+        <w:t>}</w:t>
+      </w:r>
+      <w:r>
+        <w:rPr>
+          <w:rFonts w:ascii="Times New Roman" w:eastAsia="Times New Roman" w:hAnsi="Times New Roman" w:cs="Times New Roman"/>
+          <w:sz w:val="20"/>
+          <w:szCs w:val="20"/>
+          <w:lang w:eastAsia="en-IN"/>
+        </w:rPr>
+        <w:t xml:space="preserve"> to process any arguments provided by the user:</w:t>
+      </w:r>
+    </w:p>
+    <w:p>
+      <w:pPr>
+        <w:tabs>
+          <w:tab w:val="left" w:pos="916"/>
+          <w:tab w:val="left" w:pos="1832"/>
+          <w:tab w:val="left" w:pos="2748"/>
+          <w:tab w:val="left" w:pos="3664"/>
+          <w:tab w:val="left" w:pos="4580"/>
+          <w:tab w:val="left" w:pos="5496"/>
+          <w:tab w:val="left" w:pos="6412"/>
+          <w:tab w:val="left" w:pos="7328"/>
+          <w:tab w:val="left" w:pos="8244"/>
+          <w:tab w:val="left" w:pos="9160"/>
+          <w:tab w:val="left" w:pos="10076"/>
+          <w:tab w:val="left" w:pos="10992"/>
+          <w:tab w:val="left" w:pos="11908"/>
+          <w:tab w:val="left" w:pos="12824"/>
+          <w:tab w:val="left" w:pos="13740"/>
+          <w:tab w:val="left" w:pos="14656"/>
+        </w:tabs>
+        <w:spacing w:after="0" w:line="240" w:lineRule="auto"/>
+        <w:rPr>
+          <w:rFonts w:ascii="Courier New" w:eastAsia="Times New Roman" w:hAnsi="Courier New" w:cs="Courier New"/>
+          <w:sz w:val="20"/>
+          <w:szCs w:val="20"/>
+          <w:lang w:eastAsia="en-IN"/>
+        </w:rPr>
+      </w:pPr>
+      <w:proofErr w:type="spellStart"/>
+      <w:r>
+        <w:rPr>
+          <w:rFonts w:ascii="Courier New" w:eastAsia="Times New Roman" w:hAnsi="Courier New" w:cs="Courier New"/>
+          <w:sz w:val="20"/>
+          <w:szCs w:val="20"/>
+          <w:lang w:eastAsia="en-IN"/>
+        </w:rPr>
+        <w:lastRenderedPageBreak/>
+        <w:t>arg_</w:t>
+      </w:r>
+      <w:proofErr w:type="gramStart"/>
+      <w:r>
+        <w:rPr>
+          <w:rFonts w:ascii="Courier New" w:eastAsia="Times New Roman" w:hAnsi="Courier New" w:cs="Courier New"/>
+          <w:sz w:val="20"/>
+          <w:szCs w:val="20"/>
+          <w:lang w:eastAsia="en-IN"/>
+        </w:rPr>
+        <w:t>parser</w:t>
+      </w:r>
+      <w:proofErr w:type="spellEnd"/>
+      <w:r>
+        <w:rPr>
+          <w:rFonts w:ascii="Courier New" w:eastAsia="Times New Roman" w:hAnsi="Courier New" w:cs="Courier New"/>
+          <w:sz w:val="20"/>
+          <w:szCs w:val="20"/>
+          <w:lang w:eastAsia="en-IN"/>
+        </w:rPr>
+        <w:t>(</w:t>
+      </w:r>
+      <w:proofErr w:type="gramEnd"/>
+    </w:p>
+    <w:p>
+      <w:pPr>
+        <w:tabs>
+          <w:tab w:val="left" w:pos="916"/>
+          <w:tab w:val="left" w:pos="1832"/>
+          <w:tab w:val="left" w:pos="2748"/>
+          <w:tab w:val="left" w:pos="3664"/>
+          <w:tab w:val="left" w:pos="4580"/>
+          <w:tab w:val="left" w:pos="5496"/>
+          <w:tab w:val="left" w:pos="6412"/>
+          <w:tab w:val="left" w:pos="7328"/>
+          <w:tab w:val="left" w:pos="8244"/>
+          <w:tab w:val="left" w:pos="9160"/>
+          <w:tab w:val="left" w:pos="10076"/>
+          <w:tab w:val="left" w:pos="10992"/>
+          <w:tab w:val="left" w:pos="11908"/>
+          <w:tab w:val="left" w:pos="12824"/>
+          <w:tab w:val="left" w:pos="13740"/>
+          <w:tab w:val="left" w:pos="14656"/>
+        </w:tabs>
+        <w:spacing w:after="0" w:line="240" w:lineRule="auto"/>
+        <w:rPr>
+          <w:rFonts w:ascii="Courier New" w:eastAsia="Times New Roman" w:hAnsi="Courier New" w:cs="Courier New"/>
+          <w:sz w:val="20"/>
+          <w:szCs w:val="20"/>
+          <w:lang w:eastAsia="en-IN"/>
+        </w:rPr>
+      </w:pPr>
+      <w:r>
+        <w:rPr>
+          <w:rFonts w:ascii="Courier New" w:eastAsia="Times New Roman" w:hAnsi="Courier New" w:cs="Courier New"/>
+          <w:sz w:val="20"/>
+          <w:szCs w:val="20"/>
+          <w:lang w:eastAsia="en-IN"/>
+        </w:rPr>
+        <w:t xml:space="preserve">  description = "Render 'The Art of the Command Line' to HTML"</w:t>
+      </w:r>
+    </w:p>
+    <w:p>
+      <w:pPr>
+        <w:tabs>
+          <w:tab w:val="left" w:pos="916"/>
+          <w:tab w:val="left" w:pos="1832"/>
+          <w:tab w:val="left" w:pos="2748"/>
+          <w:tab w:val="left" w:pos="3664"/>
+          <w:tab w:val="left" w:pos="4580"/>
+          <w:tab w:val="left" w:pos="5496"/>
+          <w:tab w:val="left" w:pos="6412"/>
+          <w:tab w:val="left" w:pos="7328"/>
+          <w:tab w:val="left" w:pos="8244"/>
+          <w:tab w:val="left" w:pos="9160"/>
+          <w:tab w:val="left" w:pos="10076"/>
+          <w:tab w:val="left" w:pos="10992"/>
+          <w:tab w:val="left" w:pos="11908"/>
+          <w:tab w:val="left" w:pos="12824"/>
+          <w:tab w:val="left" w:pos="13740"/>
+          <w:tab w:val="left" w:pos="14656"/>
+        </w:tabs>
+        <w:spacing w:after="0" w:line="240" w:lineRule="auto"/>
+        <w:rPr>
+          <w:rFonts w:ascii="Courier New" w:eastAsia="Times New Roman" w:hAnsi="Courier New" w:cs="Courier New"/>
+          <w:sz w:val="20"/>
+          <w:szCs w:val="20"/>
+          <w:lang w:eastAsia="en-IN"/>
+        </w:rPr>
+      </w:pPr>
+      <w:r>
+        <w:rPr>
+          <w:rFonts w:ascii="Courier New" w:eastAsia="Times New Roman" w:hAnsi="Courier New" w:cs="Courier New"/>
+          <w:sz w:val="20"/>
+          <w:szCs w:val="20"/>
+          <w:lang w:eastAsia="en-IN"/>
+        </w:rPr>
+        <w:t xml:space="preserve">) %&gt;% </w:t>
+      </w:r>
+    </w:p>
+    <w:p>
+      <w:pPr>
+        <w:tabs>
+          <w:tab w:val="left" w:pos="916"/>
+          <w:tab w:val="left" w:pos="1832"/>
+          <w:tab w:val="left" w:pos="2748"/>
+          <w:tab w:val="left" w:pos="3664"/>
+          <w:tab w:val="left" w:pos="4580"/>
+          <w:tab w:val="left" w:pos="5496"/>
+          <w:tab w:val="left" w:pos="6412"/>
+          <w:tab w:val="left" w:pos="7328"/>
+          <w:tab w:val="left" w:pos="8244"/>
+          <w:tab w:val="left" w:pos="9160"/>
+          <w:tab w:val="left" w:pos="10076"/>
+          <w:tab w:val="left" w:pos="10992"/>
+          <w:tab w:val="left" w:pos="11908"/>
+          <w:tab w:val="left" w:pos="12824"/>
+          <w:tab w:val="left" w:pos="13740"/>
+          <w:tab w:val="left" w:pos="14656"/>
+        </w:tabs>
+        <w:spacing w:after="0" w:line="240" w:lineRule="auto"/>
+        <w:rPr>
+          <w:rFonts w:ascii="Courier New" w:eastAsia="Times New Roman" w:hAnsi="Courier New" w:cs="Courier New"/>
+          <w:sz w:val="20"/>
+          <w:szCs w:val="20"/>
+          <w:lang w:eastAsia="en-IN"/>
+        </w:rPr>
+      </w:pPr>
+      <w:r>
+        <w:rPr>
+          <w:rFonts w:ascii="Courier New" w:eastAsia="Times New Roman" w:hAnsi="Courier New" w:cs="Courier New"/>
+          <w:sz w:val="20"/>
+          <w:szCs w:val="20"/>
+          <w:lang w:eastAsia="en-IN"/>
+        </w:rPr>
+        <w:t xml:space="preserve">  </w:t>
+      </w:r>
+      <w:proofErr w:type="spellStart"/>
+      <w:r>
+        <w:rPr>
+          <w:rFonts w:ascii="Courier New" w:eastAsia="Times New Roman" w:hAnsi="Courier New" w:cs="Courier New"/>
+          <w:sz w:val="20"/>
+          <w:szCs w:val="20"/>
+          <w:lang w:eastAsia="en-IN"/>
+        </w:rPr>
+        <w:t>add_</w:t>
+      </w:r>
+      <w:proofErr w:type="gramStart"/>
+      <w:r>
+        <w:rPr>
+          <w:rFonts w:ascii="Courier New" w:eastAsia="Times New Roman" w:hAnsi="Courier New" w:cs="Courier New"/>
+          <w:sz w:val="20"/>
+          <w:szCs w:val="20"/>
+          <w:lang w:eastAsia="en-IN"/>
+        </w:rPr>
+        <w:t>argument</w:t>
+      </w:r>
+      <w:proofErr w:type="spellEnd"/>
+      <w:r>
+        <w:rPr>
+          <w:rFonts w:ascii="Courier New" w:eastAsia="Times New Roman" w:hAnsi="Courier New" w:cs="Courier New"/>
+          <w:sz w:val="20"/>
+          <w:szCs w:val="20"/>
+          <w:lang w:eastAsia="en-IN"/>
+        </w:rPr>
+        <w:t>(</w:t>
+      </w:r>
+      <w:proofErr w:type="gramEnd"/>
+    </w:p>
+    <w:p>
+      <w:pPr>
+        <w:tabs>
+          <w:tab w:val="left" w:pos="916"/>
+          <w:tab w:val="left" w:pos="1832"/>
+          <w:tab w:val="left" w:pos="2748"/>
+          <w:tab w:val="left" w:pos="3664"/>
+          <w:tab w:val="left" w:pos="4580"/>
+          <w:tab w:val="left" w:pos="5496"/>
+          <w:tab w:val="left" w:pos="6412"/>
+          <w:tab w:val="left" w:pos="7328"/>
+          <w:tab w:val="left" w:pos="8244"/>
+          <w:tab w:val="left" w:pos="9160"/>
+          <w:tab w:val="left" w:pos="10076"/>
+          <w:tab w:val="left" w:pos="10992"/>
+          <w:tab w:val="left" w:pos="11908"/>
+          <w:tab w:val="left" w:pos="12824"/>
+          <w:tab w:val="left" w:pos="13740"/>
+          <w:tab w:val="left" w:pos="14656"/>
+        </w:tabs>
+        <w:spacing w:after="0" w:line="240" w:lineRule="auto"/>
+        <w:rPr>
+          <w:rFonts w:ascii="Courier New" w:eastAsia="Times New Roman" w:hAnsi="Courier New" w:cs="Courier New"/>
+          <w:sz w:val="20"/>
+          <w:szCs w:val="20"/>
+          <w:lang w:eastAsia="en-IN"/>
+        </w:rPr>
+      </w:pPr>
+      <w:r>
+        <w:rPr>
+          <w:rFonts w:ascii="Courier New" w:eastAsia="Times New Roman" w:hAnsi="Courier New" w:cs="Courier New"/>
+          <w:sz w:val="20"/>
+          <w:szCs w:val="20"/>
+          <w:lang w:eastAsia="en-IN"/>
+        </w:rPr>
+        <w:t xml:space="preserve">    </w:t>
+      </w:r>
+      <w:proofErr w:type="spellStart"/>
+      <w:r>
+        <w:rPr>
+          <w:rFonts w:ascii="Courier New" w:eastAsia="Times New Roman" w:hAnsi="Courier New" w:cs="Courier New"/>
+          <w:sz w:val="20"/>
+          <w:szCs w:val="20"/>
+          <w:lang w:eastAsia="en-IN"/>
+        </w:rPr>
+        <w:t>arg</w:t>
+      </w:r>
+      <w:proofErr w:type="spellEnd"/>
+      <w:r>
+        <w:rPr>
+          <w:rFonts w:ascii="Courier New" w:eastAsia="Times New Roman" w:hAnsi="Courier New" w:cs="Courier New"/>
+          <w:sz w:val="20"/>
+          <w:szCs w:val="20"/>
+          <w:lang w:eastAsia="en-IN"/>
+        </w:rPr>
+        <w:t xml:space="preserve"> = "--language",</w:t>
+      </w:r>
+    </w:p>
+    <w:p>
+      <w:pPr>
+        <w:tabs>
+          <w:tab w:val="left" w:pos="916"/>
+          <w:tab w:val="left" w:pos="1832"/>
+          <w:tab w:val="left" w:pos="2748"/>
+          <w:tab w:val="left" w:pos="3664"/>
+          <w:tab w:val="left" w:pos="4580"/>
+          <w:tab w:val="left" w:pos="5496"/>
+          <w:tab w:val="left" w:pos="6412"/>
+          <w:tab w:val="left" w:pos="7328"/>
+          <w:tab w:val="left" w:pos="8244"/>
+          <w:tab w:val="left" w:pos="9160"/>
+          <w:tab w:val="left" w:pos="10076"/>
+          <w:tab w:val="left" w:pos="10992"/>
+          <w:tab w:val="left" w:pos="11908"/>
+          <w:tab w:val="left" w:pos="12824"/>
+          <w:tab w:val="left" w:pos="13740"/>
+          <w:tab w:val="left" w:pos="14656"/>
+        </w:tabs>
+        <w:spacing w:after="0" w:line="240" w:lineRule="auto"/>
+        <w:rPr>
+          <w:rFonts w:ascii="Courier New" w:eastAsia="Times New Roman" w:hAnsi="Courier New" w:cs="Courier New"/>
+          <w:sz w:val="20"/>
+          <w:szCs w:val="20"/>
+          <w:lang w:eastAsia="en-IN"/>
+        </w:rPr>
+      </w:pPr>
+      <w:r>
+        <w:rPr>
+          <w:rFonts w:ascii="Courier New" w:eastAsia="Times New Roman" w:hAnsi="Courier New" w:cs="Courier New"/>
+          <w:sz w:val="20"/>
+          <w:szCs w:val="20"/>
+          <w:lang w:eastAsia="en-IN"/>
+        </w:rPr>
+        <w:t xml:space="preserve">    help = 'Language to render. Leave unspecified for English. Current known: "cs", "de", "</w:t>
+      </w:r>
+      <w:proofErr w:type="spellStart"/>
+      <w:r>
+        <w:rPr>
+          <w:rFonts w:ascii="Courier New" w:eastAsia="Times New Roman" w:hAnsi="Courier New" w:cs="Courier New"/>
+          <w:sz w:val="20"/>
+          <w:szCs w:val="20"/>
+          <w:lang w:eastAsia="en-IN"/>
+        </w:rPr>
+        <w:t>el</w:t>
+      </w:r>
+      <w:proofErr w:type="spellEnd"/>
+      <w:r>
+        <w:rPr>
+          <w:rFonts w:ascii="Courier New" w:eastAsia="Times New Roman" w:hAnsi="Courier New" w:cs="Courier New"/>
+          <w:sz w:val="20"/>
+          <w:szCs w:val="20"/>
+          <w:lang w:eastAsia="en-IN"/>
+        </w:rPr>
+        <w:t>", "es", "</w:t>
+      </w:r>
+      <w:proofErr w:type="spellStart"/>
+      <w:r>
+        <w:rPr>
+          <w:rFonts w:ascii="Courier New" w:eastAsia="Times New Roman" w:hAnsi="Courier New" w:cs="Courier New"/>
+          <w:sz w:val="20"/>
+          <w:szCs w:val="20"/>
+          <w:lang w:eastAsia="en-IN"/>
+        </w:rPr>
+        <w:t>fr</w:t>
+      </w:r>
+      <w:proofErr w:type="spellEnd"/>
+      <w:r>
+        <w:rPr>
+          <w:rFonts w:ascii="Courier New" w:eastAsia="Times New Roman" w:hAnsi="Courier New" w:cs="Courier New"/>
+          <w:sz w:val="20"/>
+          <w:szCs w:val="20"/>
+          <w:lang w:eastAsia="en-IN"/>
+        </w:rPr>
+        <w:t>", "id", "it", "</w:t>
+      </w:r>
+      <w:proofErr w:type="spellStart"/>
+      <w:r>
+        <w:rPr>
+          <w:rFonts w:ascii="Courier New" w:eastAsia="Times New Roman" w:hAnsi="Courier New" w:cs="Courier New"/>
+          <w:sz w:val="20"/>
+          <w:szCs w:val="20"/>
+          <w:lang w:eastAsia="en-IN"/>
+        </w:rPr>
+        <w:t>ja</w:t>
+      </w:r>
+      <w:proofErr w:type="spellEnd"/>
+      <w:r>
+        <w:rPr>
+          <w:rFonts w:ascii="Courier New" w:eastAsia="Times New Roman" w:hAnsi="Courier New" w:cs="Courier New"/>
+          <w:sz w:val="20"/>
+          <w:szCs w:val="20"/>
+          <w:lang w:eastAsia="en-IN"/>
+        </w:rPr>
+        <w:t>", "ko", "</w:t>
+      </w:r>
+      <w:proofErr w:type="spellStart"/>
+      <w:r>
+        <w:rPr>
+          <w:rFonts w:ascii="Courier New" w:eastAsia="Times New Roman" w:hAnsi="Courier New" w:cs="Courier New"/>
+          <w:sz w:val="20"/>
+          <w:szCs w:val="20"/>
+          <w:lang w:eastAsia="en-IN"/>
+        </w:rPr>
+        <w:t>pt</w:t>
+      </w:r>
+      <w:proofErr w:type="spellEnd"/>
+      <w:r>
+        <w:rPr>
+          <w:rFonts w:ascii="Courier New" w:eastAsia="Times New Roman" w:hAnsi="Courier New" w:cs="Courier New"/>
+          <w:sz w:val="20"/>
+          <w:szCs w:val="20"/>
+          <w:lang w:eastAsia="en-IN"/>
+        </w:rPr>
+        <w:t>", "</w:t>
+      </w:r>
+      <w:proofErr w:type="spellStart"/>
+      <w:r>
+        <w:rPr>
+          <w:rFonts w:ascii="Courier New" w:eastAsia="Times New Roman" w:hAnsi="Courier New" w:cs="Courier New"/>
+          <w:sz w:val="20"/>
+          <w:szCs w:val="20"/>
+          <w:lang w:eastAsia="en-IN"/>
+        </w:rPr>
+        <w:t>ro</w:t>
+      </w:r>
+      <w:proofErr w:type="spellEnd"/>
+      <w:r>
+        <w:rPr>
+          <w:rFonts w:ascii="Courier New" w:eastAsia="Times New Roman" w:hAnsi="Courier New" w:cs="Courier New"/>
+          <w:sz w:val="20"/>
+          <w:szCs w:val="20"/>
+          <w:lang w:eastAsia="en-IN"/>
+        </w:rPr>
+        <w:t>", "</w:t>
+      </w:r>
+      <w:proofErr w:type="spellStart"/>
+      <w:r>
+        <w:rPr>
+          <w:rFonts w:ascii="Courier New" w:eastAsia="Times New Roman" w:hAnsi="Courier New" w:cs="Courier New"/>
+          <w:sz w:val="20"/>
+          <w:szCs w:val="20"/>
+          <w:lang w:eastAsia="en-IN"/>
+        </w:rPr>
+        <w:t>ru</w:t>
+      </w:r>
+      <w:proofErr w:type="spellEnd"/>
+      <w:r>
+        <w:rPr>
+          <w:rFonts w:ascii="Courier New" w:eastAsia="Times New Roman" w:hAnsi="Courier New" w:cs="Courier New"/>
+          <w:sz w:val="20"/>
+          <w:szCs w:val="20"/>
+          <w:lang w:eastAsia="en-IN"/>
+        </w:rPr>
+        <w:t>", "</w:t>
+      </w:r>
+      <w:proofErr w:type="spellStart"/>
+      <w:r>
+        <w:rPr>
+          <w:rFonts w:ascii="Courier New" w:eastAsia="Times New Roman" w:hAnsi="Courier New" w:cs="Courier New"/>
+          <w:sz w:val="20"/>
+          <w:szCs w:val="20"/>
+          <w:lang w:eastAsia="en-IN"/>
+        </w:rPr>
+        <w:t>sl</w:t>
+      </w:r>
+      <w:proofErr w:type="spellEnd"/>
+      <w:r>
+        <w:rPr>
+          <w:rFonts w:ascii="Courier New" w:eastAsia="Times New Roman" w:hAnsi="Courier New" w:cs="Courier New"/>
+          <w:sz w:val="20"/>
+          <w:szCs w:val="20"/>
+          <w:lang w:eastAsia="en-IN"/>
+        </w:rPr>
+        <w:t>", "</w:t>
+      </w:r>
+      <w:proofErr w:type="spellStart"/>
+      <w:r>
+        <w:rPr>
+          <w:rFonts w:ascii="Courier New" w:eastAsia="Times New Roman" w:hAnsi="Courier New" w:cs="Courier New"/>
+          <w:sz w:val="20"/>
+          <w:szCs w:val="20"/>
+          <w:lang w:eastAsia="en-IN"/>
+        </w:rPr>
+        <w:t>uk</w:t>
+      </w:r>
+      <w:proofErr w:type="spellEnd"/>
+      <w:r>
+        <w:rPr>
+          <w:rFonts w:ascii="Courier New" w:eastAsia="Times New Roman" w:hAnsi="Courier New" w:cs="Courier New"/>
+          <w:sz w:val="20"/>
+          <w:szCs w:val="20"/>
+          <w:lang w:eastAsia="en-IN"/>
+        </w:rPr>
+        <w:t>", "</w:t>
+      </w:r>
+      <w:proofErr w:type="spellStart"/>
+      <w:r>
+        <w:rPr>
+          <w:rFonts w:ascii="Courier New" w:eastAsia="Times New Roman" w:hAnsi="Courier New" w:cs="Courier New"/>
+          <w:sz w:val="20"/>
+          <w:szCs w:val="20"/>
+          <w:lang w:eastAsia="en-IN"/>
+        </w:rPr>
+        <w:t>zh</w:t>
+      </w:r>
+      <w:proofErr w:type="spellEnd"/>
+      <w:r>
+        <w:rPr>
+          <w:rFonts w:ascii="Courier New" w:eastAsia="Times New Roman" w:hAnsi="Courier New" w:cs="Courier New"/>
+          <w:sz w:val="20"/>
+          <w:szCs w:val="20"/>
+          <w:lang w:eastAsia="en-IN"/>
+        </w:rPr>
+        <w:t>-Hant", "</w:t>
+      </w:r>
+      <w:proofErr w:type="spellStart"/>
+      <w:r>
+        <w:rPr>
+          <w:rFonts w:ascii="Courier New" w:eastAsia="Times New Roman" w:hAnsi="Courier New" w:cs="Courier New"/>
+          <w:sz w:val="20"/>
+          <w:szCs w:val="20"/>
+          <w:lang w:eastAsia="en-IN"/>
+        </w:rPr>
+        <w:t>zh</w:t>
+      </w:r>
+      <w:proofErr w:type="spellEnd"/>
+      <w:r>
+        <w:rPr>
+          <w:rFonts w:ascii="Courier New" w:eastAsia="Times New Roman" w:hAnsi="Courier New" w:cs="Courier New"/>
+          <w:sz w:val="20"/>
+          <w:szCs w:val="20"/>
+          <w:lang w:eastAsia="en-IN"/>
+        </w:rPr>
+        <w:t>"',</w:t>
+      </w:r>
+    </w:p>
+    <w:p>
+      <w:pPr>
+        <w:tabs>
+          <w:tab w:val="left" w:pos="916"/>
+          <w:tab w:val="left" w:pos="1832"/>
+          <w:tab w:val="left" w:pos="2748"/>
+          <w:tab w:val="left" w:pos="3664"/>
+          <w:tab w:val="left" w:pos="4580"/>
+          <w:tab w:val="left" w:pos="5496"/>
+          <w:tab w:val="left" w:pos="6412"/>
+          <w:tab w:val="left" w:pos="7328"/>
+          <w:tab w:val="left" w:pos="8244"/>
+          <w:tab w:val="left" w:pos="9160"/>
+          <w:tab w:val="left" w:pos="10076"/>
+          <w:tab w:val="left" w:pos="10992"/>
+          <w:tab w:val="left" w:pos="11908"/>
+          <w:tab w:val="left" w:pos="12824"/>
+          <w:tab w:val="left" w:pos="13740"/>
+          <w:tab w:val="left" w:pos="14656"/>
+        </w:tabs>
+        <w:spacing w:after="0" w:line="240" w:lineRule="auto"/>
+        <w:rPr>
+          <w:rFonts w:ascii="Courier New" w:eastAsia="Times New Roman" w:hAnsi="Courier New" w:cs="Courier New"/>
+          <w:sz w:val="20"/>
+          <w:szCs w:val="20"/>
+          <w:lang w:eastAsia="en-IN"/>
+        </w:rPr>
+      </w:pPr>
+      <w:r>
+        <w:rPr>
+          <w:rFonts w:ascii="Courier New" w:eastAsia="Times New Roman" w:hAnsi="Courier New" w:cs="Courier New"/>
+          <w:sz w:val="20"/>
+          <w:szCs w:val="20"/>
+          <w:lang w:eastAsia="en-IN"/>
+        </w:rPr>
+        <w:t xml:space="preserve">    type = "character",</w:t>
+      </w:r>
+    </w:p>
+    <w:p>
+      <w:pPr>
+        <w:tabs>
+          <w:tab w:val="left" w:pos="916"/>
+          <w:tab w:val="left" w:pos="1832"/>
+          <w:tab w:val="left" w:pos="2748"/>
+          <w:tab w:val="left" w:pos="3664"/>
+          <w:tab w:val="left" w:pos="4580"/>
+          <w:tab w:val="left" w:pos="5496"/>
+          <w:tab w:val="left" w:pos="6412"/>
+          <w:tab w:val="left" w:pos="7328"/>
+          <w:tab w:val="left" w:pos="8244"/>
+          <w:tab w:val="left" w:pos="9160"/>
+          <w:tab w:val="left" w:pos="10076"/>
+          <w:tab w:val="left" w:pos="10992"/>
+          <w:tab w:val="left" w:pos="11908"/>
+          <w:tab w:val="left" w:pos="12824"/>
+          <w:tab w:val="left" w:pos="13740"/>
+          <w:tab w:val="left" w:pos="14656"/>
+        </w:tabs>
+        <w:spacing w:after="0" w:line="240" w:lineRule="auto"/>
+        <w:rPr>
+          <w:rFonts w:ascii="Courier New" w:eastAsia="Times New Roman" w:hAnsi="Courier New" w:cs="Courier New"/>
+          <w:sz w:val="20"/>
+          <w:szCs w:val="20"/>
+          <w:lang w:eastAsia="en-IN"/>
+        </w:rPr>
+      </w:pPr>
+      <w:r>
+        <w:rPr>
+          <w:rFonts w:ascii="Courier New" w:eastAsia="Times New Roman" w:hAnsi="Courier New" w:cs="Courier New"/>
+          <w:sz w:val="20"/>
+          <w:szCs w:val="20"/>
+          <w:lang w:eastAsia="en-IN"/>
+        </w:rPr>
+        <w:t xml:space="preserve">    short = "-l",</w:t>
+      </w:r>
+    </w:p>
+    <w:p>
+      <w:pPr>
+        <w:tabs>
+          <w:tab w:val="left" w:pos="916"/>
+          <w:tab w:val="left" w:pos="1832"/>
+          <w:tab w:val="left" w:pos="2748"/>
+          <w:tab w:val="left" w:pos="3664"/>
+          <w:tab w:val="left" w:pos="4580"/>
+          <w:tab w:val="left" w:pos="5496"/>
+          <w:tab w:val="left" w:pos="6412"/>
+          <w:tab w:val="left" w:pos="7328"/>
+          <w:tab w:val="left" w:pos="8244"/>
+          <w:tab w:val="left" w:pos="9160"/>
+          <w:tab w:val="left" w:pos="10076"/>
+          <w:tab w:val="left" w:pos="10992"/>
+          <w:tab w:val="left" w:pos="11908"/>
+          <w:tab w:val="left" w:pos="12824"/>
+          <w:tab w:val="left" w:pos="13740"/>
+          <w:tab w:val="left" w:pos="14656"/>
+        </w:tabs>
+        <w:spacing w:after="0" w:line="240" w:lineRule="auto"/>
+        <w:rPr>
+          <w:rFonts w:ascii="Courier New" w:eastAsia="Times New Roman" w:hAnsi="Courier New" w:cs="Courier New"/>
+          <w:sz w:val="20"/>
+          <w:szCs w:val="20"/>
+          <w:lang w:eastAsia="en-IN"/>
+        </w:rPr>
+      </w:pPr>
+      <w:r>
+        <w:rPr>
+          <w:rFonts w:ascii="Courier New" w:eastAsia="Times New Roman" w:hAnsi="Courier New" w:cs="Courier New"/>
+          <w:sz w:val="20"/>
+          <w:szCs w:val="20"/>
+          <w:lang w:eastAsia="en-IN"/>
+        </w:rPr>
+        <w:t xml:space="preserve">    default = ""</w:t>
+      </w:r>
+    </w:p>
+    <w:p>
+      <w:pPr>
+        <w:tabs>
+          <w:tab w:val="left" w:pos="916"/>
+          <w:tab w:val="left" w:pos="1832"/>
+          <w:tab w:val="left" w:pos="2748"/>
+          <w:tab w:val="left" w:pos="3664"/>
+          <w:tab w:val="left" w:pos="4580"/>
+          <w:tab w:val="left" w:pos="5496"/>
+          <w:tab w:val="left" w:pos="6412"/>
+          <w:tab w:val="left" w:pos="7328"/>
+          <w:tab w:val="left" w:pos="8244"/>
+          <w:tab w:val="left" w:pos="9160"/>
+          <w:tab w:val="left" w:pos="10076"/>
+          <w:tab w:val="left" w:pos="10992"/>
+          <w:tab w:val="left" w:pos="11908"/>
+          <w:tab w:val="left" w:pos="12824"/>
+          <w:tab w:val="left" w:pos="13740"/>
+          <w:tab w:val="left" w:pos="14656"/>
+        </w:tabs>
+        <w:spacing w:after="0" w:line="240" w:lineRule="auto"/>
+        <w:rPr>
+          <w:rFonts w:ascii="Courier New" w:eastAsia="Times New Roman" w:hAnsi="Courier New" w:cs="Courier New"/>
+          <w:sz w:val="20"/>
+          <w:szCs w:val="20"/>
+          <w:lang w:eastAsia="en-IN"/>
+        </w:rPr>
+      </w:pPr>
+      <w:r>
+        <w:rPr>
+          <w:rFonts w:ascii="Courier New" w:eastAsia="Times New Roman" w:hAnsi="Courier New" w:cs="Courier New"/>
+          <w:sz w:val="20"/>
+          <w:szCs w:val="20"/>
+          <w:lang w:eastAsia="en-IN"/>
+        </w:rPr>
+        <w:t xml:space="preserve">  ) %&gt;% </w:t>
+      </w:r>
+    </w:p>
+    <w:p>
+      <w:pPr>
+        <w:tabs>
+          <w:tab w:val="left" w:pos="916"/>
+          <w:tab w:val="left" w:pos="1832"/>
+          <w:tab w:val="left" w:pos="2748"/>
+          <w:tab w:val="left" w:pos="3664"/>
+          <w:tab w:val="left" w:pos="4580"/>
+          <w:tab w:val="left" w:pos="5496"/>
+          <w:tab w:val="left" w:pos="6412"/>
+          <w:tab w:val="left" w:pos="7328"/>
+          <w:tab w:val="left" w:pos="8244"/>
+          <w:tab w:val="left" w:pos="9160"/>
+          <w:tab w:val="left" w:pos="10076"/>
+          <w:tab w:val="left" w:pos="10992"/>
+          <w:tab w:val="left" w:pos="11908"/>
+          <w:tab w:val="left" w:pos="12824"/>
+          <w:tab w:val="left" w:pos="13740"/>
+          <w:tab w:val="left" w:pos="14656"/>
+        </w:tabs>
+        <w:spacing w:after="0" w:line="240" w:lineRule="auto"/>
+        <w:rPr>
+          <w:rFonts w:ascii="Courier New" w:eastAsia="Times New Roman" w:hAnsi="Courier New" w:cs="Courier New"/>
+          <w:sz w:val="20"/>
+          <w:szCs w:val="20"/>
+          <w:lang w:eastAsia="en-IN"/>
+        </w:rPr>
+      </w:pPr>
+      <w:r>
+        <w:rPr>
+          <w:rFonts w:ascii="Courier New" w:eastAsia="Times New Roman" w:hAnsi="Courier New" w:cs="Courier New"/>
+          <w:sz w:val="20"/>
+          <w:szCs w:val="20"/>
+          <w:lang w:eastAsia="en-IN"/>
+        </w:rPr>
+        <w:t xml:space="preserve">  </w:t>
+      </w:r>
+      <w:proofErr w:type="spellStart"/>
+      <w:r>
+        <w:rPr>
+          <w:rFonts w:ascii="Courier New" w:eastAsia="Times New Roman" w:hAnsi="Courier New" w:cs="Courier New"/>
+          <w:sz w:val="20"/>
+          <w:szCs w:val="20"/>
+          <w:lang w:eastAsia="en-IN"/>
+        </w:rPr>
+        <w:t>add_</w:t>
+      </w:r>
+      <w:proofErr w:type="gramStart"/>
+      <w:r>
+        <w:rPr>
+          <w:rFonts w:ascii="Courier New" w:eastAsia="Times New Roman" w:hAnsi="Courier New" w:cs="Courier New"/>
+          <w:sz w:val="20"/>
+          <w:szCs w:val="20"/>
+          <w:lang w:eastAsia="en-IN"/>
+        </w:rPr>
+        <w:t>argument</w:t>
+      </w:r>
+      <w:proofErr w:type="spellEnd"/>
+      <w:r>
+        <w:rPr>
+          <w:rFonts w:ascii="Courier New" w:eastAsia="Times New Roman" w:hAnsi="Courier New" w:cs="Courier New"/>
+          <w:sz w:val="20"/>
+          <w:szCs w:val="20"/>
+          <w:lang w:eastAsia="en-IN"/>
+        </w:rPr>
+        <w:t>(</w:t>
+      </w:r>
+      <w:proofErr w:type="gramEnd"/>
+    </w:p>
+    <w:p>
+      <w:pPr>
+        <w:tabs>
+          <w:tab w:val="left" w:pos="916"/>
+          <w:tab w:val="left" w:pos="1832"/>
+          <w:tab w:val="left" w:pos="2748"/>
+          <w:tab w:val="left" w:pos="3664"/>
+          <w:tab w:val="left" w:pos="4580"/>
+          <w:tab w:val="left" w:pos="5496"/>
+          <w:tab w:val="left" w:pos="6412"/>
+          <w:tab w:val="left" w:pos="7328"/>
+          <w:tab w:val="left" w:pos="8244"/>
+          <w:tab w:val="left" w:pos="9160"/>
+          <w:tab w:val="left" w:pos="10076"/>
+          <w:tab w:val="left" w:pos="10992"/>
+          <w:tab w:val="left" w:pos="11908"/>
+          <w:tab w:val="left" w:pos="12824"/>
+          <w:tab w:val="left" w:pos="13740"/>
+          <w:tab w:val="left" w:pos="14656"/>
+        </w:tabs>
+        <w:spacing w:after="0" w:line="240" w:lineRule="auto"/>
+        <w:rPr>
+          <w:rFonts w:ascii="Courier New" w:eastAsia="Times New Roman" w:hAnsi="Courier New" w:cs="Courier New"/>
+          <w:sz w:val="20"/>
+          <w:szCs w:val="20"/>
+          <w:lang w:eastAsia="en-IN"/>
+        </w:rPr>
+      </w:pPr>
+      <w:r>
+        <w:rPr>
+          <w:rFonts w:ascii="Courier New" w:eastAsia="Times New Roman" w:hAnsi="Courier New" w:cs="Courier New"/>
+          <w:sz w:val="20"/>
+          <w:szCs w:val="20"/>
+          <w:lang w:eastAsia="en-IN"/>
+        </w:rPr>
+        <w:t xml:space="preserve">    </w:t>
+      </w:r>
+      <w:proofErr w:type="spellStart"/>
+      <w:r>
+        <w:rPr>
+          <w:rFonts w:ascii="Courier New" w:eastAsia="Times New Roman" w:hAnsi="Courier New" w:cs="Courier New"/>
+          <w:sz w:val="20"/>
+          <w:szCs w:val="20"/>
+          <w:lang w:eastAsia="en-IN"/>
+        </w:rPr>
+        <w:t>arg</w:t>
+      </w:r>
+      <w:proofErr w:type="spellEnd"/>
+      <w:r>
+        <w:rPr>
+          <w:rFonts w:ascii="Courier New" w:eastAsia="Times New Roman" w:hAnsi="Courier New" w:cs="Courier New"/>
+          <w:sz w:val="20"/>
+          <w:szCs w:val="20"/>
+          <w:lang w:eastAsia="en-IN"/>
+        </w:rPr>
+        <w:t xml:space="preserve"> = "--theme",</w:t>
+      </w:r>
+    </w:p>
+    <w:p>
+      <w:pPr>
+        <w:tabs>
+          <w:tab w:val="left" w:pos="916"/>
+          <w:tab w:val="left" w:pos="1832"/>
+          <w:tab w:val="left" w:pos="2748"/>
+          <w:tab w:val="left" w:pos="3664"/>
+          <w:tab w:val="left" w:pos="4580"/>
+          <w:tab w:val="left" w:pos="5496"/>
+          <w:tab w:val="left" w:pos="6412"/>
+          <w:tab w:val="left" w:pos="7328"/>
+          <w:tab w:val="left" w:pos="8244"/>
+          <w:tab w:val="left" w:pos="9160"/>
+          <w:tab w:val="left" w:pos="10076"/>
+          <w:tab w:val="left" w:pos="10992"/>
+          <w:tab w:val="left" w:pos="11908"/>
+          <w:tab w:val="left" w:pos="12824"/>
+          <w:tab w:val="left" w:pos="13740"/>
+          <w:tab w:val="left" w:pos="14656"/>
+        </w:tabs>
+        <w:spacing w:after="0" w:line="240" w:lineRule="auto"/>
+        <w:rPr>
+          <w:rFonts w:ascii="Courier New" w:eastAsia="Times New Roman" w:hAnsi="Courier New" w:cs="Courier New"/>
+          <w:sz w:val="20"/>
+          <w:szCs w:val="20"/>
+          <w:lang w:eastAsia="en-IN"/>
+        </w:rPr>
+      </w:pPr>
+      <w:r>
+        <w:rPr>
+          <w:rFonts w:ascii="Courier New" w:eastAsia="Times New Roman" w:hAnsi="Courier New" w:cs="Courier New"/>
+          <w:sz w:val="20"/>
+          <w:szCs w:val="20"/>
+          <w:lang w:eastAsia="en-IN"/>
+        </w:rPr>
+        <w:t xml:space="preserve">    help = "Which R Markdown document theme to use. Ref: https://l.rud.is/2JOibrZ",</w:t>
+      </w:r>
+    </w:p>
+    <w:p>
+      <w:pPr>
+        <w:tabs>
+          <w:tab w:val="left" w:pos="916"/>
+          <w:tab w:val="left" w:pos="1832"/>
+          <w:tab w:val="left" w:pos="2748"/>
+          <w:tab w:val="left" w:pos="3664"/>
+          <w:tab w:val="left" w:pos="4580"/>
+          <w:tab w:val="left" w:pos="5496"/>
+          <w:tab w:val="left" w:pos="6412"/>
+          <w:tab w:val="left" w:pos="7328"/>
+          <w:tab w:val="left" w:pos="8244"/>
+          <w:tab w:val="left" w:pos="9160"/>
+          <w:tab w:val="left" w:pos="10076"/>
+          <w:tab w:val="left" w:pos="10992"/>
+          <w:tab w:val="left" w:pos="11908"/>
+          <w:tab w:val="left" w:pos="12824"/>
+          <w:tab w:val="left" w:pos="13740"/>
+          <w:tab w:val="left" w:pos="14656"/>
+        </w:tabs>
+        <w:spacing w:after="0" w:line="240" w:lineRule="auto"/>
+        <w:rPr>
+          <w:rFonts w:ascii="Courier New" w:eastAsia="Times New Roman" w:hAnsi="Courier New" w:cs="Courier New"/>
+          <w:sz w:val="20"/>
+          <w:szCs w:val="20"/>
+          <w:lang w:eastAsia="en-IN"/>
+        </w:rPr>
+      </w:pPr>
+      <w:r>
+        <w:rPr>
+          <w:rFonts w:ascii="Courier New" w:eastAsia="Times New Roman" w:hAnsi="Courier New" w:cs="Courier New"/>
+          <w:sz w:val="20"/>
+          <w:szCs w:val="20"/>
+          <w:lang w:eastAsia="en-IN"/>
+        </w:rPr>
+        <w:t xml:space="preserve">    type = "character",</w:t>
+      </w:r>
+    </w:p>
+    <w:p>
+      <w:pPr>
+        <w:tabs>
+          <w:tab w:val="left" w:pos="916"/>
+          <w:tab w:val="left" w:pos="1832"/>
+          <w:tab w:val="left" w:pos="2748"/>
+          <w:tab w:val="left" w:pos="3664"/>
+          <w:tab w:val="left" w:pos="4580"/>
+          <w:tab w:val="left" w:pos="5496"/>
+          <w:tab w:val="left" w:pos="6412"/>
+          <w:tab w:val="left" w:pos="7328"/>
+          <w:tab w:val="left" w:pos="8244"/>
+          <w:tab w:val="left" w:pos="9160"/>
+          <w:tab w:val="left" w:pos="10076"/>
+          <w:tab w:val="left" w:pos="10992"/>
+          <w:tab w:val="left" w:pos="11908"/>
+          <w:tab w:val="left" w:pos="12824"/>
+          <w:tab w:val="left" w:pos="13740"/>
+          <w:tab w:val="left" w:pos="14656"/>
+        </w:tabs>
+        <w:spacing w:after="0" w:line="240" w:lineRule="auto"/>
+        <w:rPr>
+          <w:rFonts w:ascii="Courier New" w:eastAsia="Times New Roman" w:hAnsi="Courier New" w:cs="Courier New"/>
+          <w:sz w:val="20"/>
+          <w:szCs w:val="20"/>
+          <w:lang w:eastAsia="en-IN"/>
+        </w:rPr>
+      </w:pPr>
+      <w:r>
+        <w:rPr>
+          <w:rFonts w:ascii="Courier New" w:eastAsia="Times New Roman" w:hAnsi="Courier New" w:cs="Courier New"/>
+          <w:sz w:val="20"/>
+          <w:szCs w:val="20"/>
+          <w:lang w:eastAsia="en-IN"/>
+        </w:rPr>
+        <w:t xml:space="preserve">    short = "-t",</w:t>
+      </w:r>
+    </w:p>
+    <w:p>
+      <w:pPr>
+        <w:tabs>
+          <w:tab w:val="left" w:pos="916"/>
+          <w:tab w:val="left" w:pos="1832"/>
+          <w:tab w:val="left" w:pos="2748"/>
+          <w:tab w:val="left" w:pos="3664"/>
+          <w:tab w:val="left" w:pos="4580"/>
+          <w:tab w:val="left" w:pos="5496"/>
+          <w:tab w:val="left" w:pos="6412"/>
+          <w:tab w:val="left" w:pos="7328"/>
+          <w:tab w:val="left" w:pos="8244"/>
+          <w:tab w:val="left" w:pos="9160"/>
+          <w:tab w:val="left" w:pos="10076"/>
+          <w:tab w:val="left" w:pos="10992"/>
+          <w:tab w:val="left" w:pos="11908"/>
+          <w:tab w:val="left" w:pos="12824"/>
+          <w:tab w:val="left" w:pos="13740"/>
+          <w:tab w:val="left" w:pos="14656"/>
+        </w:tabs>
+        <w:spacing w:after="0" w:line="240" w:lineRule="auto"/>
+        <w:rPr>
+          <w:rFonts w:ascii="Courier New" w:eastAsia="Times New Roman" w:hAnsi="Courier New" w:cs="Courier New"/>
+          <w:sz w:val="20"/>
+          <w:szCs w:val="20"/>
+          <w:lang w:eastAsia="en-IN"/>
+        </w:rPr>
+      </w:pPr>
+      <w:r>
+        <w:rPr>
+          <w:rFonts w:ascii="Courier New" w:eastAsia="Times New Roman" w:hAnsi="Courier New" w:cs="Courier New"/>
+          <w:sz w:val="20"/>
+          <w:szCs w:val="20"/>
+          <w:lang w:eastAsia="en-IN"/>
+        </w:rPr>
+        <w:t xml:space="preserve">    default = "simplex"</w:t>
+      </w:r>
+    </w:p>
+    <w:p>
+      <w:pPr>
+        <w:tabs>
+          <w:tab w:val="left" w:pos="916"/>
+          <w:tab w:val="left" w:pos="1832"/>
+          <w:tab w:val="left" w:pos="2748"/>
+          <w:tab w:val="left" w:pos="3664"/>
+          <w:tab w:val="left" w:pos="4580"/>
+          <w:tab w:val="left" w:pos="5496"/>
+          <w:tab w:val="left" w:pos="6412"/>
+          <w:tab w:val="left" w:pos="7328"/>
+          <w:tab w:val="left" w:pos="8244"/>
+          <w:tab w:val="left" w:pos="9160"/>
+          <w:tab w:val="left" w:pos="10076"/>
+          <w:tab w:val="left" w:pos="10992"/>
+          <w:tab w:val="left" w:pos="11908"/>
+          <w:tab w:val="left" w:pos="12824"/>
+          <w:tab w:val="left" w:pos="13740"/>
+          <w:tab w:val="left" w:pos="14656"/>
+        </w:tabs>
+        <w:spacing w:after="0" w:line="240" w:lineRule="auto"/>
+        <w:rPr>
+          <w:rFonts w:ascii="Courier New" w:eastAsia="Times New Roman" w:hAnsi="Courier New" w:cs="Courier New"/>
+          <w:sz w:val="20"/>
+          <w:szCs w:val="20"/>
+          <w:lang w:eastAsia="en-IN"/>
+        </w:rPr>
+      </w:pPr>
+      <w:r>
+        <w:rPr>
+          <w:rFonts w:ascii="Courier New" w:eastAsia="Times New Roman" w:hAnsi="Courier New" w:cs="Courier New"/>
+          <w:sz w:val="20"/>
+          <w:szCs w:val="20"/>
+          <w:lang w:eastAsia="en-IN"/>
+        </w:rPr>
+        <w:t xml:space="preserve">  ) %&gt;% </w:t>
+      </w:r>
+    </w:p>
+    <w:p>
+      <w:pPr>
+        <w:tabs>
+          <w:tab w:val="left" w:pos="916"/>
+          <w:tab w:val="left" w:pos="1832"/>
+          <w:tab w:val="left" w:pos="2748"/>
+          <w:tab w:val="left" w:pos="3664"/>
+          <w:tab w:val="left" w:pos="4580"/>
+          <w:tab w:val="left" w:pos="5496"/>
+          <w:tab w:val="left" w:pos="6412"/>
+          <w:tab w:val="left" w:pos="7328"/>
+          <w:tab w:val="left" w:pos="8244"/>
+          <w:tab w:val="left" w:pos="9160"/>
+          <w:tab w:val="left" w:pos="10076"/>
+          <w:tab w:val="left" w:pos="10992"/>
+          <w:tab w:val="left" w:pos="11908"/>
+          <w:tab w:val="left" w:pos="12824"/>
+          <w:tab w:val="left" w:pos="13740"/>
+          <w:tab w:val="left" w:pos="14656"/>
+        </w:tabs>
+        <w:spacing w:after="0" w:line="240" w:lineRule="auto"/>
+        <w:rPr>
+          <w:rFonts w:ascii="Courier New" w:eastAsia="Times New Roman" w:hAnsi="Courier New" w:cs="Courier New"/>
+          <w:sz w:val="20"/>
+          <w:szCs w:val="20"/>
+          <w:lang w:eastAsia="en-IN"/>
+        </w:rPr>
+      </w:pPr>
+      <w:r>
+        <w:rPr>
+          <w:rFonts w:ascii="Courier New" w:eastAsia="Times New Roman" w:hAnsi="Courier New" w:cs="Courier New"/>
+          <w:sz w:val="20"/>
+          <w:szCs w:val="20"/>
+          <w:lang w:eastAsia="en-IN"/>
+        </w:rPr>
+        <w:t xml:space="preserve">  </w:t>
+      </w:r>
+      <w:proofErr w:type="spellStart"/>
+      <w:r>
+        <w:rPr>
+          <w:rFonts w:ascii="Courier New" w:eastAsia="Times New Roman" w:hAnsi="Courier New" w:cs="Courier New"/>
+          <w:sz w:val="20"/>
+          <w:szCs w:val="20"/>
+          <w:lang w:eastAsia="en-IN"/>
+        </w:rPr>
+        <w:t>add_</w:t>
+      </w:r>
+      <w:proofErr w:type="gramStart"/>
+      <w:r>
+        <w:rPr>
+          <w:rFonts w:ascii="Courier New" w:eastAsia="Times New Roman" w:hAnsi="Courier New" w:cs="Courier New"/>
+          <w:sz w:val="20"/>
+          <w:szCs w:val="20"/>
+          <w:lang w:eastAsia="en-IN"/>
+        </w:rPr>
+        <w:t>argument</w:t>
+      </w:r>
+      <w:proofErr w:type="spellEnd"/>
+      <w:r>
+        <w:rPr>
+          <w:rFonts w:ascii="Courier New" w:eastAsia="Times New Roman" w:hAnsi="Courier New" w:cs="Courier New"/>
+          <w:sz w:val="20"/>
+          <w:szCs w:val="20"/>
+          <w:lang w:eastAsia="en-IN"/>
+        </w:rPr>
+        <w:t>(</w:t>
+      </w:r>
+      <w:proofErr w:type="gramEnd"/>
+    </w:p>
+    <w:p>
+      <w:pPr>
+        <w:tabs>
+          <w:tab w:val="left" w:pos="916"/>
+          <w:tab w:val="left" w:pos="1832"/>
+          <w:tab w:val="left" w:pos="2748"/>
+          <w:tab w:val="left" w:pos="3664"/>
+          <w:tab w:val="left" w:pos="4580"/>
+          <w:tab w:val="left" w:pos="5496"/>
+          <w:tab w:val="left" w:pos="6412"/>
+          <w:tab w:val="left" w:pos="7328"/>
+          <w:tab w:val="left" w:pos="8244"/>
+          <w:tab w:val="left" w:pos="9160"/>
+          <w:tab w:val="left" w:pos="10076"/>
+          <w:tab w:val="left" w:pos="10992"/>
+          <w:tab w:val="left" w:pos="11908"/>
+          <w:tab w:val="left" w:pos="12824"/>
+          <w:tab w:val="left" w:pos="13740"/>
+          <w:tab w:val="left" w:pos="14656"/>
+        </w:tabs>
+        <w:spacing w:after="0" w:line="240" w:lineRule="auto"/>
+        <w:rPr>
+          <w:rFonts w:ascii="Courier New" w:eastAsia="Times New Roman" w:hAnsi="Courier New" w:cs="Courier New"/>
+          <w:sz w:val="20"/>
+          <w:szCs w:val="20"/>
+          <w:lang w:eastAsia="en-IN"/>
+        </w:rPr>
+      </w:pPr>
+      <w:r>
+        <w:rPr>
+          <w:rFonts w:ascii="Courier New" w:eastAsia="Times New Roman" w:hAnsi="Courier New" w:cs="Courier New"/>
+          <w:sz w:val="20"/>
+          <w:szCs w:val="20"/>
+          <w:lang w:eastAsia="en-IN"/>
+        </w:rPr>
+        <w:t xml:space="preserve">    </w:t>
+      </w:r>
+      <w:proofErr w:type="spellStart"/>
+      <w:r>
+        <w:rPr>
+          <w:rFonts w:ascii="Courier New" w:eastAsia="Times New Roman" w:hAnsi="Courier New" w:cs="Courier New"/>
+          <w:sz w:val="20"/>
+          <w:szCs w:val="20"/>
+          <w:lang w:eastAsia="en-IN"/>
+        </w:rPr>
+        <w:t>arg</w:t>
+      </w:r>
+      <w:proofErr w:type="spellEnd"/>
+      <w:r>
+        <w:rPr>
+          <w:rFonts w:ascii="Courier New" w:eastAsia="Times New Roman" w:hAnsi="Courier New" w:cs="Courier New"/>
+          <w:sz w:val="20"/>
+          <w:szCs w:val="20"/>
+          <w:lang w:eastAsia="en-IN"/>
+        </w:rPr>
+        <w:t xml:space="preserve"> = "--highlight",</w:t>
+      </w:r>
+    </w:p>
+    <w:p>
+      <w:pPr>
+        <w:tabs>
+          <w:tab w:val="left" w:pos="916"/>
+          <w:tab w:val="left" w:pos="1832"/>
+          <w:tab w:val="left" w:pos="2748"/>
+          <w:tab w:val="left" w:pos="3664"/>
+          <w:tab w:val="left" w:pos="4580"/>
+          <w:tab w:val="left" w:pos="5496"/>
+          <w:tab w:val="left" w:pos="6412"/>
+          <w:tab w:val="left" w:pos="7328"/>
+          <w:tab w:val="left" w:pos="8244"/>
+          <w:tab w:val="left" w:pos="9160"/>
+          <w:tab w:val="left" w:pos="10076"/>
+          <w:tab w:val="left" w:pos="10992"/>
+          <w:tab w:val="left" w:pos="11908"/>
+          <w:tab w:val="left" w:pos="12824"/>
+          <w:tab w:val="left" w:pos="13740"/>
+          <w:tab w:val="left" w:pos="14656"/>
+        </w:tabs>
+        <w:spacing w:after="0" w:line="240" w:lineRule="auto"/>
+        <w:rPr>
+          <w:rFonts w:ascii="Courier New" w:eastAsia="Times New Roman" w:hAnsi="Courier New" w:cs="Courier New"/>
+          <w:sz w:val="20"/>
+          <w:szCs w:val="20"/>
+          <w:lang w:eastAsia="en-IN"/>
+        </w:rPr>
+      </w:pPr>
+      <w:r>
+        <w:rPr>
+          <w:rFonts w:ascii="Courier New" w:eastAsia="Times New Roman" w:hAnsi="Courier New" w:cs="Courier New"/>
+          <w:sz w:val="20"/>
+          <w:szCs w:val="20"/>
+          <w:lang w:eastAsia="en-IN"/>
+        </w:rPr>
+        <w:t xml:space="preserve">    help = "Which R Markdown code </w:t>
+      </w:r>
+      <w:proofErr w:type="spellStart"/>
+      <w:r>
+        <w:rPr>
+          <w:rFonts w:ascii="Courier New" w:eastAsia="Times New Roman" w:hAnsi="Courier New" w:cs="Courier New"/>
+          <w:sz w:val="20"/>
+          <w:szCs w:val="20"/>
+          <w:lang w:eastAsia="en-IN"/>
+        </w:rPr>
+        <w:t>higlight</w:t>
+      </w:r>
+      <w:proofErr w:type="spellEnd"/>
+      <w:r>
+        <w:rPr>
+          <w:rFonts w:ascii="Courier New" w:eastAsia="Times New Roman" w:hAnsi="Courier New" w:cs="Courier New"/>
+          <w:sz w:val="20"/>
+          <w:szCs w:val="20"/>
+          <w:lang w:eastAsia="en-IN"/>
+        </w:rPr>
+        <w:t xml:space="preserve"> theme to use. Ref: https://l.rud.is/2JOibrZ",</w:t>
+      </w:r>
+    </w:p>
+    <w:p>
+      <w:pPr>
+        <w:tabs>
+          <w:tab w:val="left" w:pos="916"/>
+          <w:tab w:val="left" w:pos="1832"/>
+          <w:tab w:val="left" w:pos="2748"/>
+          <w:tab w:val="left" w:pos="3664"/>
+          <w:tab w:val="left" w:pos="4580"/>
+          <w:tab w:val="left" w:pos="5496"/>
+          <w:tab w:val="left" w:pos="6412"/>
+          <w:tab w:val="left" w:pos="7328"/>
+          <w:tab w:val="left" w:pos="8244"/>
+          <w:tab w:val="left" w:pos="9160"/>
+          <w:tab w:val="left" w:pos="10076"/>
+          <w:tab w:val="left" w:pos="10992"/>
+          <w:tab w:val="left" w:pos="11908"/>
+          <w:tab w:val="left" w:pos="12824"/>
+          <w:tab w:val="left" w:pos="13740"/>
+          <w:tab w:val="left" w:pos="14656"/>
+        </w:tabs>
+        <w:spacing w:after="0" w:line="240" w:lineRule="auto"/>
+        <w:rPr>
+          <w:rFonts w:ascii="Courier New" w:eastAsia="Times New Roman" w:hAnsi="Courier New" w:cs="Courier New"/>
+          <w:sz w:val="20"/>
+          <w:szCs w:val="20"/>
+          <w:lang w:eastAsia="en-IN"/>
+        </w:rPr>
+      </w:pPr>
+      <w:r>
+        <w:rPr>
+          <w:rFonts w:ascii="Courier New" w:eastAsia="Times New Roman" w:hAnsi="Courier New" w:cs="Courier New"/>
+          <w:sz w:val="20"/>
+          <w:szCs w:val="20"/>
+          <w:lang w:eastAsia="en-IN"/>
+        </w:rPr>
+        <w:t xml:space="preserve">    type = "character",</w:t>
+      </w:r>
+    </w:p>
+    <w:p>
+      <w:pPr>
+        <w:tabs>
+          <w:tab w:val="left" w:pos="916"/>
+          <w:tab w:val="left" w:pos="1832"/>
+          <w:tab w:val="left" w:pos="2748"/>
+          <w:tab w:val="left" w:pos="3664"/>
+          <w:tab w:val="left" w:pos="4580"/>
+          <w:tab w:val="left" w:pos="5496"/>
+          <w:tab w:val="left" w:pos="6412"/>
+          <w:tab w:val="left" w:pos="7328"/>
+          <w:tab w:val="left" w:pos="8244"/>
+          <w:tab w:val="left" w:pos="9160"/>
+          <w:tab w:val="left" w:pos="10076"/>
+          <w:tab w:val="left" w:pos="10992"/>
+          <w:tab w:val="left" w:pos="11908"/>
+          <w:tab w:val="left" w:pos="12824"/>
+          <w:tab w:val="left" w:pos="13740"/>
+          <w:tab w:val="left" w:pos="14656"/>
+        </w:tabs>
+        <w:spacing w:after="0" w:line="240" w:lineRule="auto"/>
+        <w:rPr>
+          <w:rFonts w:ascii="Courier New" w:eastAsia="Times New Roman" w:hAnsi="Courier New" w:cs="Courier New"/>
+          <w:sz w:val="20"/>
+          <w:szCs w:val="20"/>
+          <w:lang w:eastAsia="en-IN"/>
+        </w:rPr>
+      </w:pPr>
+      <w:r>
+        <w:rPr>
+          <w:rFonts w:ascii="Courier New" w:eastAsia="Times New Roman" w:hAnsi="Courier New" w:cs="Courier New"/>
+          <w:sz w:val="20"/>
+          <w:szCs w:val="20"/>
+          <w:lang w:eastAsia="en-IN"/>
+        </w:rPr>
+        <w:t xml:space="preserve">    short = "-c",</w:t>
+      </w:r>
+    </w:p>
+    <w:p>
+      <w:pPr>
+        <w:tabs>
+          <w:tab w:val="left" w:pos="916"/>
+          <w:tab w:val="left" w:pos="1832"/>
+          <w:tab w:val="left" w:pos="2748"/>
+          <w:tab w:val="left" w:pos="3664"/>
+          <w:tab w:val="left" w:pos="4580"/>
+          <w:tab w:val="left" w:pos="5496"/>
+          <w:tab w:val="left" w:pos="6412"/>
+          <w:tab w:val="left" w:pos="7328"/>
+          <w:tab w:val="left" w:pos="8244"/>
+          <w:tab w:val="left" w:pos="9160"/>
+          <w:tab w:val="left" w:pos="10076"/>
+          <w:tab w:val="left" w:pos="10992"/>
+          <w:tab w:val="left" w:pos="11908"/>
+          <w:tab w:val="left" w:pos="12824"/>
+          <w:tab w:val="left" w:pos="13740"/>
+          <w:tab w:val="left" w:pos="14656"/>
+        </w:tabs>
+        <w:spacing w:after="0" w:line="240" w:lineRule="auto"/>
+        <w:rPr>
+          <w:rFonts w:ascii="Courier New" w:eastAsia="Times New Roman" w:hAnsi="Courier New" w:cs="Courier New"/>
+          <w:sz w:val="20"/>
+          <w:szCs w:val="20"/>
+          <w:lang w:eastAsia="en-IN"/>
+        </w:rPr>
+      </w:pPr>
+      <w:r>
+        <w:rPr>
+          <w:rFonts w:ascii="Courier New" w:eastAsia="Times New Roman" w:hAnsi="Courier New" w:cs="Courier New"/>
+          <w:sz w:val="20"/>
+          <w:szCs w:val="20"/>
+          <w:lang w:eastAsia="en-IN"/>
+        </w:rPr>
+        <w:t xml:space="preserve">    default = "espresso"</w:t>
+      </w:r>
+    </w:p>
+    <w:p>
+      <w:pPr>
+        <w:tabs>
+          <w:tab w:val="left" w:pos="916"/>
+          <w:tab w:val="left" w:pos="1832"/>
+          <w:tab w:val="left" w:pos="2748"/>
+          <w:tab w:val="left" w:pos="3664"/>
+          <w:tab w:val="left" w:pos="4580"/>
+          <w:tab w:val="left" w:pos="5496"/>
+          <w:tab w:val="left" w:pos="6412"/>
+          <w:tab w:val="left" w:pos="7328"/>
+          <w:tab w:val="left" w:pos="8244"/>
+          <w:tab w:val="left" w:pos="9160"/>
+          <w:tab w:val="left" w:pos="10076"/>
+          <w:tab w:val="left" w:pos="10992"/>
+          <w:tab w:val="left" w:pos="11908"/>
+          <w:tab w:val="left" w:pos="12824"/>
+          <w:tab w:val="left" w:pos="13740"/>
+          <w:tab w:val="left" w:pos="14656"/>
+        </w:tabs>
+        <w:spacing w:after="0" w:line="240" w:lineRule="auto"/>
+        <w:rPr>
+          <w:rFonts w:ascii="Courier New" w:eastAsia="Times New Roman" w:hAnsi="Courier New" w:cs="Courier New"/>
+          <w:sz w:val="20"/>
+          <w:szCs w:val="20"/>
+          <w:lang w:eastAsia="en-IN"/>
+        </w:rPr>
+      </w:pPr>
+      <w:r>
+        <w:rPr>
+          <w:rFonts w:ascii="Courier New" w:eastAsia="Times New Roman" w:hAnsi="Courier New" w:cs="Courier New"/>
+          <w:sz w:val="20"/>
+          <w:szCs w:val="20"/>
+          <w:lang w:eastAsia="en-IN"/>
+        </w:rPr>
+        <w:t xml:space="preserve">  ) %&gt;% </w:t>
+      </w:r>
+    </w:p>
+    <w:p>
+      <w:pPr>
+        <w:tabs>
+          <w:tab w:val="left" w:pos="916"/>
+          <w:tab w:val="left" w:pos="1832"/>
+          <w:tab w:val="left" w:pos="2748"/>
+          <w:tab w:val="left" w:pos="3664"/>
+          <w:tab w:val="left" w:pos="4580"/>
+          <w:tab w:val="left" w:pos="5496"/>
+          <w:tab w:val="left" w:pos="6412"/>
+          <w:tab w:val="left" w:pos="7328"/>
+          <w:tab w:val="left" w:pos="8244"/>
+          <w:tab w:val="left" w:pos="9160"/>
+          <w:tab w:val="left" w:pos="10076"/>
+          <w:tab w:val="left" w:pos="10992"/>
+          <w:tab w:val="left" w:pos="11908"/>
+          <w:tab w:val="left" w:pos="12824"/>
+          <w:tab w:val="left" w:pos="13740"/>
+          <w:tab w:val="left" w:pos="14656"/>
+        </w:tabs>
+        <w:spacing w:after="0" w:line="240" w:lineRule="auto"/>
+        <w:rPr>
+          <w:rFonts w:ascii="Courier New" w:eastAsia="Times New Roman" w:hAnsi="Courier New" w:cs="Courier New"/>
+          <w:sz w:val="20"/>
+          <w:szCs w:val="20"/>
+          <w:lang w:eastAsia="en-IN"/>
+        </w:rPr>
+      </w:pPr>
+      <w:r>
+        <w:rPr>
+          <w:rFonts w:ascii="Courier New" w:eastAsia="Times New Roman" w:hAnsi="Courier New" w:cs="Courier New"/>
+          <w:sz w:val="20"/>
+          <w:szCs w:val="20"/>
+          <w:lang w:eastAsia="en-IN"/>
+        </w:rPr>
+        <w:t xml:space="preserve">  </w:t>
+      </w:r>
+      <w:proofErr w:type="spellStart"/>
+      <w:r>
+        <w:rPr>
+          <w:rFonts w:ascii="Courier New" w:eastAsia="Times New Roman" w:hAnsi="Courier New" w:cs="Courier New"/>
+          <w:sz w:val="20"/>
+          <w:szCs w:val="20"/>
+          <w:lang w:eastAsia="en-IN"/>
+        </w:rPr>
+        <w:t>add_</w:t>
+      </w:r>
+      <w:proofErr w:type="gramStart"/>
+      <w:r>
+        <w:rPr>
+          <w:rFonts w:ascii="Courier New" w:eastAsia="Times New Roman" w:hAnsi="Courier New" w:cs="Courier New"/>
+          <w:sz w:val="20"/>
+          <w:szCs w:val="20"/>
+          <w:lang w:eastAsia="en-IN"/>
+        </w:rPr>
+        <w:t>argument</w:t>
+      </w:r>
+      <w:proofErr w:type="spellEnd"/>
+      <w:r>
+        <w:rPr>
+          <w:rFonts w:ascii="Courier New" w:eastAsia="Times New Roman" w:hAnsi="Courier New" w:cs="Courier New"/>
+          <w:sz w:val="20"/>
+          <w:szCs w:val="20"/>
+          <w:lang w:eastAsia="en-IN"/>
+        </w:rPr>
+        <w:t>(</w:t>
+      </w:r>
+      <w:proofErr w:type="gramEnd"/>
+    </w:p>
+    <w:p>
+      <w:pPr>
+        <w:tabs>
+          <w:tab w:val="left" w:pos="916"/>
+          <w:tab w:val="left" w:pos="1832"/>
+          <w:tab w:val="left" w:pos="2748"/>
+          <w:tab w:val="left" w:pos="3664"/>
+          <w:tab w:val="left" w:pos="4580"/>
+          <w:tab w:val="left" w:pos="5496"/>
+          <w:tab w:val="left" w:pos="6412"/>
+          <w:tab w:val="left" w:pos="7328"/>
+          <w:tab w:val="left" w:pos="8244"/>
+          <w:tab w:val="left" w:pos="9160"/>
+          <w:tab w:val="left" w:pos="10076"/>
+          <w:tab w:val="left" w:pos="10992"/>
+          <w:tab w:val="left" w:pos="11908"/>
+          <w:tab w:val="left" w:pos="12824"/>
+          <w:tab w:val="left" w:pos="13740"/>
+          <w:tab w:val="left" w:pos="14656"/>
+        </w:tabs>
+        <w:spacing w:after="0" w:line="240" w:lineRule="auto"/>
+        <w:rPr>
+          <w:rFonts w:ascii="Courier New" w:eastAsia="Times New Roman" w:hAnsi="Courier New" w:cs="Courier New"/>
+          <w:sz w:val="20"/>
+          <w:szCs w:val="20"/>
+          <w:lang w:eastAsia="en-IN"/>
+        </w:rPr>
+      </w:pPr>
+      <w:r>
+        <w:rPr>
+          <w:rFonts w:ascii="Courier New" w:eastAsia="Times New Roman" w:hAnsi="Courier New" w:cs="Courier New"/>
+          <w:sz w:val="20"/>
+          <w:szCs w:val="20"/>
+          <w:lang w:eastAsia="en-IN"/>
+        </w:rPr>
+        <w:t xml:space="preserve">    </w:t>
+      </w:r>
+      <w:proofErr w:type="spellStart"/>
+      <w:r>
+        <w:rPr>
+          <w:rFonts w:ascii="Courier New" w:eastAsia="Times New Roman" w:hAnsi="Courier New" w:cs="Courier New"/>
+          <w:sz w:val="20"/>
+          <w:szCs w:val="20"/>
+          <w:lang w:eastAsia="en-IN"/>
+        </w:rPr>
+        <w:t>arg</w:t>
+      </w:r>
+      <w:proofErr w:type="spellEnd"/>
+      <w:r>
+        <w:rPr>
+          <w:rFonts w:ascii="Courier New" w:eastAsia="Times New Roman" w:hAnsi="Courier New" w:cs="Courier New"/>
+          <w:sz w:val="20"/>
+          <w:szCs w:val="20"/>
+          <w:lang w:eastAsia="en-IN"/>
+        </w:rPr>
+        <w:t xml:space="preserve"> = "--output-</w:t>
+      </w:r>
+      <w:proofErr w:type="spellStart"/>
+      <w:r>
+        <w:rPr>
+          <w:rFonts w:ascii="Courier New" w:eastAsia="Times New Roman" w:hAnsi="Courier New" w:cs="Courier New"/>
+          <w:sz w:val="20"/>
+          <w:szCs w:val="20"/>
+          <w:lang w:eastAsia="en-IN"/>
+        </w:rPr>
+        <w:t>dir</w:t>
+      </w:r>
+      <w:proofErr w:type="spellEnd"/>
+      <w:r>
+        <w:rPr>
+          <w:rFonts w:ascii="Courier New" w:eastAsia="Times New Roman" w:hAnsi="Courier New" w:cs="Courier New"/>
+          <w:sz w:val="20"/>
+          <w:szCs w:val="20"/>
+          <w:lang w:eastAsia="en-IN"/>
+        </w:rPr>
+        <w:t>",</w:t>
+      </w:r>
+    </w:p>
+    <w:p>
+      <w:pPr>
+        <w:tabs>
+          <w:tab w:val="left" w:pos="916"/>
+          <w:tab w:val="left" w:pos="1832"/>
+          <w:tab w:val="left" w:pos="2748"/>
+          <w:tab w:val="left" w:pos="3664"/>
+          <w:tab w:val="left" w:pos="4580"/>
+          <w:tab w:val="left" w:pos="5496"/>
+          <w:tab w:val="left" w:pos="6412"/>
+          <w:tab w:val="left" w:pos="7328"/>
+          <w:tab w:val="left" w:pos="8244"/>
+          <w:tab w:val="left" w:pos="9160"/>
+          <w:tab w:val="left" w:pos="10076"/>
+          <w:tab w:val="left" w:pos="10992"/>
+          <w:tab w:val="left" w:pos="11908"/>
+          <w:tab w:val="left" w:pos="12824"/>
+          <w:tab w:val="left" w:pos="13740"/>
+          <w:tab w:val="left" w:pos="14656"/>
+        </w:tabs>
+        <w:spacing w:after="0" w:line="240" w:lineRule="auto"/>
+        <w:rPr>
+          <w:rFonts w:ascii="Courier New" w:eastAsia="Times New Roman" w:hAnsi="Courier New" w:cs="Courier New"/>
+          <w:sz w:val="20"/>
+          <w:szCs w:val="20"/>
+          <w:lang w:eastAsia="en-IN"/>
+        </w:rPr>
+      </w:pPr>
+      <w:r>
+        <w:rPr>
+          <w:rFonts w:ascii="Courier New" w:eastAsia="Times New Roman" w:hAnsi="Courier New" w:cs="Courier New"/>
+          <w:sz w:val="20"/>
+          <w:szCs w:val="20"/>
+          <w:lang w:eastAsia="en-IN"/>
+        </w:rPr>
+        <w:t xml:space="preserve">    help = "Where to store the rendered file. Defaults to current working directory.",</w:t>
+      </w:r>
+    </w:p>
+    <w:p>
+      <w:pPr>
+        <w:tabs>
+          <w:tab w:val="left" w:pos="916"/>
+          <w:tab w:val="left" w:pos="1832"/>
+          <w:tab w:val="left" w:pos="2748"/>
+          <w:tab w:val="left" w:pos="3664"/>
+          <w:tab w:val="left" w:pos="4580"/>
+          <w:tab w:val="left" w:pos="5496"/>
+          <w:tab w:val="left" w:pos="6412"/>
+          <w:tab w:val="left" w:pos="7328"/>
+          <w:tab w:val="left" w:pos="8244"/>
+          <w:tab w:val="left" w:pos="9160"/>
+          <w:tab w:val="left" w:pos="10076"/>
+          <w:tab w:val="left" w:pos="10992"/>
+          <w:tab w:val="left" w:pos="11908"/>
+          <w:tab w:val="left" w:pos="12824"/>
+          <w:tab w:val="left" w:pos="13740"/>
+          <w:tab w:val="left" w:pos="14656"/>
+        </w:tabs>
+        <w:spacing w:after="0" w:line="240" w:lineRule="auto"/>
+        <w:rPr>
+          <w:rFonts w:ascii="Courier New" w:eastAsia="Times New Roman" w:hAnsi="Courier New" w:cs="Courier New"/>
+          <w:sz w:val="20"/>
+          <w:szCs w:val="20"/>
+          <w:lang w:eastAsia="en-IN"/>
+        </w:rPr>
+      </w:pPr>
+      <w:r>
+        <w:rPr>
+          <w:rFonts w:ascii="Courier New" w:eastAsia="Times New Roman" w:hAnsi="Courier New" w:cs="Courier New"/>
+          <w:sz w:val="20"/>
+          <w:szCs w:val="20"/>
+          <w:lang w:eastAsia="en-IN"/>
+        </w:rPr>
+        <w:t xml:space="preserve">    type = "character",</w:t>
+      </w:r>
+    </w:p>
+    <w:p>
+      <w:pPr>
+        <w:tabs>
+          <w:tab w:val="left" w:pos="916"/>
+          <w:tab w:val="left" w:pos="1832"/>
+          <w:tab w:val="left" w:pos="2748"/>
+          <w:tab w:val="left" w:pos="3664"/>
+          <w:tab w:val="left" w:pos="4580"/>
+          <w:tab w:val="left" w:pos="5496"/>
+          <w:tab w:val="left" w:pos="6412"/>
+          <w:tab w:val="left" w:pos="7328"/>
+          <w:tab w:val="left" w:pos="8244"/>
+          <w:tab w:val="left" w:pos="9160"/>
+          <w:tab w:val="left" w:pos="10076"/>
+          <w:tab w:val="left" w:pos="10992"/>
+          <w:tab w:val="left" w:pos="11908"/>
+          <w:tab w:val="left" w:pos="12824"/>
+          <w:tab w:val="left" w:pos="13740"/>
+          <w:tab w:val="left" w:pos="14656"/>
+        </w:tabs>
+        <w:spacing w:after="0" w:line="240" w:lineRule="auto"/>
+        <w:rPr>
+          <w:rFonts w:ascii="Courier New" w:eastAsia="Times New Roman" w:hAnsi="Courier New" w:cs="Courier New"/>
+          <w:sz w:val="20"/>
+          <w:szCs w:val="20"/>
+          <w:lang w:eastAsia="en-IN"/>
+        </w:rPr>
+      </w:pPr>
+      <w:r>
+        <w:rPr>
+          <w:rFonts w:ascii="Courier New" w:eastAsia="Times New Roman" w:hAnsi="Courier New" w:cs="Courier New"/>
+          <w:sz w:val="20"/>
+          <w:szCs w:val="20"/>
+          <w:lang w:eastAsia="en-IN"/>
+        </w:rPr>
+        <w:t xml:space="preserve">    short = "-o",</w:t>
+      </w:r>
+    </w:p>
+    <w:p>
+      <w:pPr>
+        <w:tabs>
+          <w:tab w:val="left" w:pos="916"/>
+          <w:tab w:val="left" w:pos="1832"/>
+          <w:tab w:val="left" w:pos="2748"/>
+          <w:tab w:val="left" w:pos="3664"/>
+          <w:tab w:val="left" w:pos="4580"/>
+          <w:tab w:val="left" w:pos="5496"/>
+          <w:tab w:val="left" w:pos="6412"/>
+          <w:tab w:val="left" w:pos="7328"/>
+          <w:tab w:val="left" w:pos="8244"/>
+          <w:tab w:val="left" w:pos="9160"/>
+          <w:tab w:val="left" w:pos="10076"/>
+          <w:tab w:val="left" w:pos="10992"/>
+          <w:tab w:val="left" w:pos="11908"/>
+          <w:tab w:val="left" w:pos="12824"/>
+          <w:tab w:val="left" w:pos="13740"/>
+          <w:tab w:val="left" w:pos="14656"/>
+        </w:tabs>
+        <w:spacing w:after="0" w:line="240" w:lineRule="auto"/>
+        <w:rPr>
+          <w:rFonts w:ascii="Courier New" w:eastAsia="Times New Roman" w:hAnsi="Courier New" w:cs="Courier New"/>
+          <w:sz w:val="20"/>
+          <w:szCs w:val="20"/>
+          <w:lang w:eastAsia="en-IN"/>
+        </w:rPr>
+      </w:pPr>
+      <w:r>
+        <w:rPr>
+          <w:rFonts w:ascii="Courier New" w:eastAsia="Times New Roman" w:hAnsi="Courier New" w:cs="Courier New"/>
+          <w:sz w:val="20"/>
+          <w:szCs w:val="20"/>
+          <w:lang w:eastAsia="en-IN"/>
+        </w:rPr>
+        <w:t xml:space="preserve">    default = </w:t>
+      </w:r>
+      <w:proofErr w:type="spellStart"/>
+      <w:proofErr w:type="gramStart"/>
+      <w:r>
+        <w:rPr>
+          <w:rFonts w:ascii="Courier New" w:eastAsia="Times New Roman" w:hAnsi="Courier New" w:cs="Courier New"/>
+          <w:sz w:val="20"/>
+          <w:szCs w:val="20"/>
+          <w:lang w:eastAsia="en-IN"/>
+        </w:rPr>
+        <w:t>getwd</w:t>
+      </w:r>
+      <w:proofErr w:type="spellEnd"/>
+      <w:r>
+        <w:rPr>
+          <w:rFonts w:ascii="Courier New" w:eastAsia="Times New Roman" w:hAnsi="Courier New" w:cs="Courier New"/>
+          <w:sz w:val="20"/>
+          <w:szCs w:val="20"/>
+          <w:lang w:eastAsia="en-IN"/>
+        </w:rPr>
+        <w:t>(</w:t>
+      </w:r>
+      <w:proofErr w:type="gramEnd"/>
+      <w:r>
+        <w:rPr>
+          <w:rFonts w:ascii="Courier New" w:eastAsia="Times New Roman" w:hAnsi="Courier New" w:cs="Courier New"/>
+          <w:sz w:val="20"/>
+          <w:szCs w:val="20"/>
+          <w:lang w:eastAsia="en-IN"/>
+        </w:rPr>
+        <w:t>)</w:t>
+      </w:r>
+    </w:p>
+    <w:p>
+      <w:pPr>
+        <w:tabs>
+          <w:tab w:val="left" w:pos="916"/>
+          <w:tab w:val="left" w:pos="1832"/>
+          <w:tab w:val="left" w:pos="2748"/>
+          <w:tab w:val="left" w:pos="3664"/>
+          <w:tab w:val="left" w:pos="4580"/>
+          <w:tab w:val="left" w:pos="5496"/>
+          <w:tab w:val="left" w:pos="6412"/>
+          <w:tab w:val="left" w:pos="7328"/>
+          <w:tab w:val="left" w:pos="8244"/>
+          <w:tab w:val="left" w:pos="9160"/>
+          <w:tab w:val="left" w:pos="10076"/>
+          <w:tab w:val="left" w:pos="10992"/>
+          <w:tab w:val="left" w:pos="11908"/>
+          <w:tab w:val="left" w:pos="12824"/>
+          <w:tab w:val="left" w:pos="13740"/>
+          <w:tab w:val="left" w:pos="14656"/>
+        </w:tabs>
+        <w:spacing w:after="0" w:line="240" w:lineRule="auto"/>
+        <w:rPr>
+          <w:rFonts w:ascii="Courier New" w:eastAsia="Times New Roman" w:hAnsi="Courier New" w:cs="Courier New"/>
+          <w:sz w:val="20"/>
+          <w:szCs w:val="20"/>
+          <w:lang w:eastAsia="en-IN"/>
+        </w:rPr>
+      </w:pPr>
+      <w:r>
+        <w:rPr>
+          <w:rFonts w:ascii="Courier New" w:eastAsia="Times New Roman" w:hAnsi="Courier New" w:cs="Courier New"/>
+          <w:sz w:val="20"/>
+          <w:szCs w:val="20"/>
+          <w:lang w:eastAsia="en-IN"/>
+        </w:rPr>
+        <w:t xml:space="preserve">  ) %&gt;% </w:t>
+      </w:r>
+    </w:p>
+    <w:p>
+      <w:pPr>
+        <w:tabs>
+          <w:tab w:val="left" w:pos="916"/>
+          <w:tab w:val="left" w:pos="1832"/>
+          <w:tab w:val="left" w:pos="2748"/>
+          <w:tab w:val="left" w:pos="3664"/>
+          <w:tab w:val="left" w:pos="4580"/>
+          <w:tab w:val="left" w:pos="5496"/>
+          <w:tab w:val="left" w:pos="6412"/>
+          <w:tab w:val="left" w:pos="7328"/>
+          <w:tab w:val="left" w:pos="8244"/>
+          <w:tab w:val="left" w:pos="9160"/>
+          <w:tab w:val="left" w:pos="10076"/>
+          <w:tab w:val="left" w:pos="10992"/>
+          <w:tab w:val="left" w:pos="11908"/>
+          <w:tab w:val="left" w:pos="12824"/>
+          <w:tab w:val="left" w:pos="13740"/>
+          <w:tab w:val="left" w:pos="14656"/>
+        </w:tabs>
+        <w:spacing w:after="0" w:line="240" w:lineRule="auto"/>
+        <w:rPr>
+          <w:rFonts w:ascii="Courier New" w:eastAsia="Times New Roman" w:hAnsi="Courier New" w:cs="Courier New"/>
+          <w:sz w:val="20"/>
+          <w:szCs w:val="20"/>
+          <w:lang w:eastAsia="en-IN"/>
+        </w:rPr>
+      </w:pPr>
+      <w:r>
+        <w:rPr>
+          <w:rFonts w:ascii="Courier New" w:eastAsia="Times New Roman" w:hAnsi="Courier New" w:cs="Courier New"/>
+          <w:sz w:val="20"/>
+          <w:szCs w:val="20"/>
+          <w:lang w:eastAsia="en-IN"/>
+        </w:rPr>
+        <w:t xml:space="preserve">  </w:t>
+      </w:r>
+      <w:proofErr w:type="spellStart"/>
+      <w:r>
+        <w:rPr>
+          <w:rFonts w:ascii="Courier New" w:eastAsia="Times New Roman" w:hAnsi="Courier New" w:cs="Courier New"/>
+          <w:sz w:val="20"/>
+          <w:szCs w:val="20"/>
+          <w:lang w:eastAsia="en-IN"/>
+        </w:rPr>
+        <w:t>add_</w:t>
+      </w:r>
+      <w:proofErr w:type="gramStart"/>
+      <w:r>
+        <w:rPr>
+          <w:rFonts w:ascii="Courier New" w:eastAsia="Times New Roman" w:hAnsi="Courier New" w:cs="Courier New"/>
+          <w:sz w:val="20"/>
+          <w:szCs w:val="20"/>
+          <w:lang w:eastAsia="en-IN"/>
+        </w:rPr>
+        <w:t>argument</w:t>
+      </w:r>
+      <w:proofErr w:type="spellEnd"/>
+      <w:r>
+        <w:rPr>
+          <w:rFonts w:ascii="Courier New" w:eastAsia="Times New Roman" w:hAnsi="Courier New" w:cs="Courier New"/>
+          <w:sz w:val="20"/>
+          <w:szCs w:val="20"/>
+          <w:lang w:eastAsia="en-IN"/>
+        </w:rPr>
+        <w:t>(</w:t>
+      </w:r>
+      <w:proofErr w:type="gramEnd"/>
+    </w:p>
+    <w:p>
+      <w:pPr>
+        <w:tabs>
+          <w:tab w:val="left" w:pos="916"/>
+          <w:tab w:val="left" w:pos="1832"/>
+          <w:tab w:val="left" w:pos="2748"/>
+          <w:tab w:val="left" w:pos="3664"/>
+          <w:tab w:val="left" w:pos="4580"/>
+          <w:tab w:val="left" w:pos="5496"/>
+          <w:tab w:val="left" w:pos="6412"/>
+          <w:tab w:val="left" w:pos="7328"/>
+          <w:tab w:val="left" w:pos="8244"/>
+          <w:tab w:val="left" w:pos="9160"/>
+          <w:tab w:val="left" w:pos="10076"/>
+          <w:tab w:val="left" w:pos="10992"/>
+          <w:tab w:val="left" w:pos="11908"/>
+          <w:tab w:val="left" w:pos="12824"/>
+          <w:tab w:val="left" w:pos="13740"/>
+          <w:tab w:val="left" w:pos="14656"/>
+        </w:tabs>
+        <w:spacing w:after="0" w:line="240" w:lineRule="auto"/>
+        <w:rPr>
+          <w:rFonts w:ascii="Courier New" w:eastAsia="Times New Roman" w:hAnsi="Courier New" w:cs="Courier New"/>
+          <w:sz w:val="20"/>
+          <w:szCs w:val="20"/>
+          <w:lang w:eastAsia="en-IN"/>
+        </w:rPr>
+      </w:pPr>
+      <w:r>
+        <w:rPr>
+          <w:rFonts w:ascii="Courier New" w:eastAsia="Times New Roman" w:hAnsi="Courier New" w:cs="Courier New"/>
+          <w:sz w:val="20"/>
+          <w:szCs w:val="20"/>
+          <w:lang w:eastAsia="en-IN"/>
+        </w:rPr>
+        <w:t xml:space="preserve">    </w:t>
+      </w:r>
+      <w:proofErr w:type="spellStart"/>
+      <w:r>
+        <w:rPr>
+          <w:rFonts w:ascii="Courier New" w:eastAsia="Times New Roman" w:hAnsi="Courier New" w:cs="Courier New"/>
+          <w:sz w:val="20"/>
+          <w:szCs w:val="20"/>
+          <w:lang w:eastAsia="en-IN"/>
+        </w:rPr>
+        <w:t>arg</w:t>
+      </w:r>
+      <w:proofErr w:type="spellEnd"/>
+      <w:r>
+        <w:rPr>
+          <w:rFonts w:ascii="Courier New" w:eastAsia="Times New Roman" w:hAnsi="Courier New" w:cs="Courier New"/>
+          <w:sz w:val="20"/>
+          <w:szCs w:val="20"/>
+          <w:lang w:eastAsia="en-IN"/>
+        </w:rPr>
+        <w:t xml:space="preserve"> = "--just-render",</w:t>
+      </w:r>
+    </w:p>
+    <w:p>
+      <w:pPr>
+        <w:tabs>
+          <w:tab w:val="left" w:pos="916"/>
+          <w:tab w:val="left" w:pos="1832"/>
+          <w:tab w:val="left" w:pos="2748"/>
+          <w:tab w:val="left" w:pos="3664"/>
+          <w:tab w:val="left" w:pos="4580"/>
+          <w:tab w:val="left" w:pos="5496"/>
+          <w:tab w:val="left" w:pos="6412"/>
+          <w:tab w:val="left" w:pos="7328"/>
+          <w:tab w:val="left" w:pos="8244"/>
+          <w:tab w:val="left" w:pos="9160"/>
+          <w:tab w:val="left" w:pos="10076"/>
+          <w:tab w:val="left" w:pos="10992"/>
+          <w:tab w:val="left" w:pos="11908"/>
+          <w:tab w:val="left" w:pos="12824"/>
+          <w:tab w:val="left" w:pos="13740"/>
+          <w:tab w:val="left" w:pos="14656"/>
+        </w:tabs>
+        <w:spacing w:after="0" w:line="240" w:lineRule="auto"/>
+        <w:rPr>
+          <w:rFonts w:ascii="Courier New" w:eastAsia="Times New Roman" w:hAnsi="Courier New" w:cs="Courier New"/>
+          <w:sz w:val="20"/>
+          <w:szCs w:val="20"/>
+          <w:lang w:eastAsia="en-IN"/>
+        </w:rPr>
+      </w:pPr>
+      <w:r>
+        <w:rPr>
+          <w:rFonts w:ascii="Courier New" w:eastAsia="Times New Roman" w:hAnsi="Courier New" w:cs="Courier New"/>
+          <w:sz w:val="20"/>
+          <w:szCs w:val="20"/>
+          <w:lang w:eastAsia="en-IN"/>
+        </w:rPr>
+        <w:t xml:space="preserve">    help = "Only render the document. Do not open in the system default browser. (Default is to render and open.)",</w:t>
+      </w:r>
+    </w:p>
+    <w:p>
+      <w:pPr>
+        <w:tabs>
+          <w:tab w:val="left" w:pos="916"/>
+          <w:tab w:val="left" w:pos="1832"/>
+          <w:tab w:val="left" w:pos="2748"/>
+          <w:tab w:val="left" w:pos="3664"/>
+          <w:tab w:val="left" w:pos="4580"/>
+          <w:tab w:val="left" w:pos="5496"/>
+          <w:tab w:val="left" w:pos="6412"/>
+          <w:tab w:val="left" w:pos="7328"/>
+          <w:tab w:val="left" w:pos="8244"/>
+          <w:tab w:val="left" w:pos="9160"/>
+          <w:tab w:val="left" w:pos="10076"/>
+          <w:tab w:val="left" w:pos="10992"/>
+          <w:tab w:val="left" w:pos="11908"/>
+          <w:tab w:val="left" w:pos="12824"/>
+          <w:tab w:val="left" w:pos="13740"/>
+          <w:tab w:val="left" w:pos="14656"/>
+        </w:tabs>
+        <w:spacing w:after="0" w:line="240" w:lineRule="auto"/>
+        <w:rPr>
+          <w:rFonts w:ascii="Courier New" w:eastAsia="Times New Roman" w:hAnsi="Courier New" w:cs="Courier New"/>
+          <w:sz w:val="20"/>
+          <w:szCs w:val="20"/>
+          <w:lang w:eastAsia="en-IN"/>
+        </w:rPr>
+      </w:pPr>
+      <w:r>
+        <w:rPr>
+          <w:rFonts w:ascii="Courier New" w:eastAsia="Times New Roman" w:hAnsi="Courier New" w:cs="Courier New"/>
+          <w:sz w:val="20"/>
+          <w:szCs w:val="20"/>
+          <w:lang w:eastAsia="en-IN"/>
+        </w:rPr>
+        <w:t xml:space="preserve">    short = "-j",</w:t>
+      </w:r>
+    </w:p>
+    <w:p>
+      <w:pPr>
+        <w:tabs>
+          <w:tab w:val="left" w:pos="916"/>
+          <w:tab w:val="left" w:pos="1832"/>
+          <w:tab w:val="left" w:pos="2748"/>
+          <w:tab w:val="left" w:pos="3664"/>
+          <w:tab w:val="left" w:pos="4580"/>
+          <w:tab w:val="left" w:pos="5496"/>
+          <w:tab w:val="left" w:pos="6412"/>
+          <w:tab w:val="left" w:pos="7328"/>
+          <w:tab w:val="left" w:pos="8244"/>
+          <w:tab w:val="left" w:pos="9160"/>
+          <w:tab w:val="left" w:pos="10076"/>
+          <w:tab w:val="left" w:pos="10992"/>
+          <w:tab w:val="left" w:pos="11908"/>
+          <w:tab w:val="left" w:pos="12824"/>
+          <w:tab w:val="left" w:pos="13740"/>
+          <w:tab w:val="left" w:pos="14656"/>
+        </w:tabs>
+        <w:spacing w:after="0" w:line="240" w:lineRule="auto"/>
+        <w:rPr>
+          <w:rFonts w:ascii="Courier New" w:eastAsia="Times New Roman" w:hAnsi="Courier New" w:cs="Courier New"/>
+          <w:sz w:val="20"/>
+          <w:szCs w:val="20"/>
+          <w:lang w:eastAsia="en-IN"/>
+        </w:rPr>
+      </w:pPr>
+      <w:r>
+        <w:rPr>
+          <w:rFonts w:ascii="Courier New" w:eastAsia="Times New Roman" w:hAnsi="Courier New" w:cs="Courier New"/>
+          <w:sz w:val="20"/>
+          <w:szCs w:val="20"/>
+          <w:lang w:eastAsia="en-IN"/>
+        </w:rPr>
+        <w:t xml:space="preserve">    flag = TRUE</w:t>
+      </w:r>
+    </w:p>
+    <w:p>
+      <w:pPr>
+        <w:tabs>
+          <w:tab w:val="left" w:pos="916"/>
+          <w:tab w:val="left" w:pos="1832"/>
+          <w:tab w:val="left" w:pos="2748"/>
+          <w:tab w:val="left" w:pos="3664"/>
+          <w:tab w:val="left" w:pos="4580"/>
+          <w:tab w:val="left" w:pos="5496"/>
+          <w:tab w:val="left" w:pos="6412"/>
+          <w:tab w:val="left" w:pos="7328"/>
+          <w:tab w:val="left" w:pos="8244"/>
+          <w:tab w:val="left" w:pos="9160"/>
+          <w:tab w:val="left" w:pos="10076"/>
+          <w:tab w:val="left" w:pos="10992"/>
+          <w:tab w:val="left" w:pos="11908"/>
+          <w:tab w:val="left" w:pos="12824"/>
+          <w:tab w:val="left" w:pos="13740"/>
+          <w:tab w:val="left" w:pos="14656"/>
+        </w:tabs>
+        <w:spacing w:after="0" w:line="240" w:lineRule="auto"/>
+        <w:rPr>
+          <w:rFonts w:ascii="Courier New" w:eastAsia="Times New Roman" w:hAnsi="Courier New" w:cs="Courier New"/>
+          <w:sz w:val="20"/>
+          <w:szCs w:val="20"/>
+          <w:lang w:eastAsia="en-IN"/>
+        </w:rPr>
+      </w:pPr>
+      <w:r>
+        <w:rPr>
+          <w:rFonts w:ascii="Courier New" w:eastAsia="Times New Roman" w:hAnsi="Courier New" w:cs="Courier New"/>
+          <w:sz w:val="20"/>
+          <w:szCs w:val="20"/>
+          <w:lang w:eastAsia="en-IN"/>
+        </w:rPr>
+        <w:t xml:space="preserve">  ) -&gt; parser</w:t>
+      </w:r>
+    </w:p>
+    <w:p>
+      <w:pPr>
+        <w:tabs>
+          <w:tab w:val="left" w:pos="916"/>
+          <w:tab w:val="left" w:pos="1832"/>
+          <w:tab w:val="left" w:pos="2748"/>
+          <w:tab w:val="left" w:pos="3664"/>
+          <w:tab w:val="left" w:pos="4580"/>
+          <w:tab w:val="left" w:pos="5496"/>
+          <w:tab w:val="left" w:pos="6412"/>
+          <w:tab w:val="left" w:pos="7328"/>
+          <w:tab w:val="left" w:pos="8244"/>
+          <w:tab w:val="left" w:pos="9160"/>
+          <w:tab w:val="left" w:pos="10076"/>
+          <w:tab w:val="left" w:pos="10992"/>
+          <w:tab w:val="left" w:pos="11908"/>
+          <w:tab w:val="left" w:pos="12824"/>
+          <w:tab w:val="left" w:pos="13740"/>
+          <w:tab w:val="left" w:pos="14656"/>
+        </w:tabs>
+        <w:spacing w:after="0" w:line="240" w:lineRule="auto"/>
+        <w:rPr>
+          <w:rFonts w:ascii="Courier New" w:eastAsia="Times New Roman" w:hAnsi="Courier New" w:cs="Courier New"/>
+          <w:sz w:val="20"/>
+          <w:szCs w:val="20"/>
+          <w:lang w:eastAsia="en-IN"/>
+        </w:rPr>
+      </w:pPr>
+    </w:p>
+    <w:p>
+      <w:pPr>
+        <w:tabs>
+          <w:tab w:val="left" w:pos="916"/>
+          <w:tab w:val="left" w:pos="1832"/>
+          <w:tab w:val="left" w:pos="2748"/>
+          <w:tab w:val="left" w:pos="3664"/>
+          <w:tab w:val="left" w:pos="4580"/>
+          <w:tab w:val="left" w:pos="5496"/>
+          <w:tab w:val="left" w:pos="6412"/>
+          <w:tab w:val="left" w:pos="7328"/>
+          <w:tab w:val="left" w:pos="8244"/>
+          <w:tab w:val="left" w:pos="9160"/>
+          <w:tab w:val="left" w:pos="10076"/>
+          <w:tab w:val="left" w:pos="10992"/>
+          <w:tab w:val="left" w:pos="11908"/>
+          <w:tab w:val="left" w:pos="12824"/>
+          <w:tab w:val="left" w:pos="13740"/>
+          <w:tab w:val="left" w:pos="14656"/>
+        </w:tabs>
+        <w:spacing w:after="0" w:line="240" w:lineRule="auto"/>
+        <w:rPr>
+          <w:rFonts w:ascii="Courier New" w:eastAsia="Times New Roman" w:hAnsi="Courier New" w:cs="Courier New"/>
+          <w:sz w:val="20"/>
+          <w:szCs w:val="20"/>
+          <w:lang w:eastAsia="en-IN"/>
+        </w:rPr>
+      </w:pPr>
+      <w:r>
+        <w:rPr>
+          <w:rFonts w:ascii="Courier New" w:eastAsia="Times New Roman" w:hAnsi="Courier New" w:cs="Courier New"/>
+          <w:sz w:val="20"/>
+          <w:szCs w:val="20"/>
+          <w:lang w:eastAsia="en-IN"/>
+        </w:rPr>
+        <w:t xml:space="preserve">opts &lt;- </w:t>
+      </w:r>
+      <w:proofErr w:type="spellStart"/>
+      <w:proofErr w:type="gramStart"/>
+      <w:r>
+        <w:rPr>
+          <w:rFonts w:ascii="Courier New" w:eastAsia="Times New Roman" w:hAnsi="Courier New" w:cs="Courier New"/>
+          <w:sz w:val="20"/>
+          <w:szCs w:val="20"/>
+          <w:lang w:eastAsia="en-IN"/>
+        </w:rPr>
+        <w:t>argparser</w:t>
+      </w:r>
+      <w:proofErr w:type="spellEnd"/>
+      <w:r>
+        <w:rPr>
+          <w:rFonts w:ascii="Courier New" w:eastAsia="Times New Roman" w:hAnsi="Courier New" w:cs="Courier New"/>
+          <w:sz w:val="20"/>
+          <w:szCs w:val="20"/>
+          <w:lang w:eastAsia="en-IN"/>
+        </w:rPr>
+        <w:t>::</w:t>
+      </w:r>
+      <w:proofErr w:type="spellStart"/>
+      <w:proofErr w:type="gramEnd"/>
+      <w:r>
+        <w:rPr>
+          <w:rFonts w:ascii="Courier New" w:eastAsia="Times New Roman" w:hAnsi="Courier New" w:cs="Courier New"/>
+          <w:sz w:val="20"/>
+          <w:szCs w:val="20"/>
+          <w:lang w:eastAsia="en-IN"/>
+        </w:rPr>
+        <w:t>parse_args</w:t>
+      </w:r>
+      <w:proofErr w:type="spellEnd"/>
+      <w:r>
+        <w:rPr>
+          <w:rFonts w:ascii="Courier New" w:eastAsia="Times New Roman" w:hAnsi="Courier New" w:cs="Courier New"/>
+          <w:sz w:val="20"/>
+          <w:szCs w:val="20"/>
+          <w:lang w:eastAsia="en-IN"/>
+        </w:rPr>
+        <w:t>(parser)</w:t>
+      </w:r>
+    </w:p>
+    <w:p>
+      <w:pPr>
+        <w:spacing w:before="100" w:beforeAutospacing="1" w:after="100" w:afterAutospacing="1" w:line="240" w:lineRule="auto"/>
+        <w:rPr>
+          <w:rFonts w:ascii="Times New Roman" w:eastAsia="Times New Roman" w:hAnsi="Times New Roman" w:cs="Times New Roman"/>
+          <w:sz w:val="20"/>
+          <w:szCs w:val="20"/>
+          <w:lang w:eastAsia="en-IN"/>
+        </w:rPr>
+      </w:pPr>
+      <w:r>
+        <w:rPr>
+          <w:rFonts w:ascii="Times New Roman" w:eastAsia="Times New Roman" w:hAnsi="Times New Roman" w:cs="Times New Roman"/>
+          <w:sz w:val="20"/>
+          <w:szCs w:val="20"/>
+          <w:lang w:eastAsia="en-IN"/>
+        </w:rPr>
+        <w:t xml:space="preserve">Once we have those (the </w:t>
+      </w:r>
+      <w:proofErr w:type="spellStart"/>
+      <w:proofErr w:type="gramStart"/>
+      <w:r>
+        <w:rPr>
+          <w:rFonts w:ascii="Courier New" w:eastAsia="Times New Roman" w:hAnsi="Courier New" w:cs="Courier New"/>
+          <w:sz w:val="20"/>
+          <w:szCs w:val="20"/>
+          <w:lang w:eastAsia="en-IN"/>
+        </w:rPr>
+        <w:t>taotcl</w:t>
+      </w:r>
+      <w:proofErr w:type="spellEnd"/>
+      <w:r>
+        <w:rPr>
+          <w:rFonts w:ascii="Courier New" w:eastAsia="Times New Roman" w:hAnsi="Courier New" w:cs="Courier New"/>
+          <w:sz w:val="20"/>
+          <w:szCs w:val="20"/>
+          <w:lang w:eastAsia="en-IN"/>
+        </w:rPr>
+        <w:t>(</w:t>
+      </w:r>
+      <w:proofErr w:type="gramEnd"/>
+      <w:r>
+        <w:rPr>
+          <w:rFonts w:ascii="Courier New" w:eastAsia="Times New Roman" w:hAnsi="Courier New" w:cs="Courier New"/>
+          <w:sz w:val="20"/>
+          <w:szCs w:val="20"/>
+          <w:lang w:eastAsia="en-IN"/>
+        </w:rPr>
+        <w:t>)</w:t>
+      </w:r>
+      <w:r>
+        <w:rPr>
+          <w:rFonts w:ascii="Times New Roman" w:eastAsia="Times New Roman" w:hAnsi="Times New Roman" w:cs="Times New Roman"/>
+          <w:sz w:val="20"/>
+          <w:szCs w:val="20"/>
+          <w:lang w:eastAsia="en-IN"/>
+        </w:rPr>
+        <w:t xml:space="preserve"> function would come next in the source) then it’s just a matter of calling the function:</w:t>
+      </w:r>
+    </w:p>
+    <w:p>
+      <w:pPr>
+        <w:tabs>
+          <w:tab w:val="left" w:pos="916"/>
+          <w:tab w:val="left" w:pos="1832"/>
+          <w:tab w:val="left" w:pos="2748"/>
+          <w:tab w:val="left" w:pos="3664"/>
+          <w:tab w:val="left" w:pos="4580"/>
+          <w:tab w:val="left" w:pos="5496"/>
+          <w:tab w:val="left" w:pos="6412"/>
+          <w:tab w:val="left" w:pos="7328"/>
+          <w:tab w:val="left" w:pos="8244"/>
+          <w:tab w:val="left" w:pos="9160"/>
+          <w:tab w:val="left" w:pos="10076"/>
+          <w:tab w:val="left" w:pos="10992"/>
+          <w:tab w:val="left" w:pos="11908"/>
+          <w:tab w:val="left" w:pos="12824"/>
+          <w:tab w:val="left" w:pos="13740"/>
+          <w:tab w:val="left" w:pos="14656"/>
+        </w:tabs>
+        <w:spacing w:after="0" w:line="240" w:lineRule="auto"/>
+        <w:rPr>
+          <w:rFonts w:ascii="Courier New" w:eastAsia="Times New Roman" w:hAnsi="Courier New" w:cs="Courier New"/>
+          <w:sz w:val="20"/>
+          <w:szCs w:val="20"/>
+          <w:lang w:eastAsia="en-IN"/>
+        </w:rPr>
+      </w:pPr>
+      <w:proofErr w:type="spellStart"/>
+      <w:proofErr w:type="gramStart"/>
+      <w:r>
+        <w:rPr>
+          <w:rFonts w:ascii="Courier New" w:eastAsia="Times New Roman" w:hAnsi="Courier New" w:cs="Courier New"/>
+          <w:sz w:val="20"/>
+          <w:szCs w:val="20"/>
+          <w:lang w:eastAsia="en-IN"/>
+        </w:rPr>
+        <w:t>taotcl</w:t>
+      </w:r>
+      <w:proofErr w:type="spellEnd"/>
+      <w:r>
+        <w:rPr>
+          <w:rFonts w:ascii="Courier New" w:eastAsia="Times New Roman" w:hAnsi="Courier New" w:cs="Courier New"/>
+          <w:sz w:val="20"/>
+          <w:szCs w:val="20"/>
+          <w:lang w:eastAsia="en-IN"/>
+        </w:rPr>
+        <w:t>(</w:t>
+      </w:r>
+      <w:proofErr w:type="gramEnd"/>
+    </w:p>
+    <w:p>
+      <w:pPr>
+        <w:tabs>
+          <w:tab w:val="left" w:pos="916"/>
+          <w:tab w:val="left" w:pos="1832"/>
+          <w:tab w:val="left" w:pos="2748"/>
+          <w:tab w:val="left" w:pos="3664"/>
+          <w:tab w:val="left" w:pos="4580"/>
+          <w:tab w:val="left" w:pos="5496"/>
+          <w:tab w:val="left" w:pos="6412"/>
+          <w:tab w:val="left" w:pos="7328"/>
+          <w:tab w:val="left" w:pos="8244"/>
+          <w:tab w:val="left" w:pos="9160"/>
+          <w:tab w:val="left" w:pos="10076"/>
+          <w:tab w:val="left" w:pos="10992"/>
+          <w:tab w:val="left" w:pos="11908"/>
+          <w:tab w:val="left" w:pos="12824"/>
+          <w:tab w:val="left" w:pos="13740"/>
+          <w:tab w:val="left" w:pos="14656"/>
+        </w:tabs>
+        <w:spacing w:after="0" w:line="240" w:lineRule="auto"/>
+        <w:rPr>
+          <w:rFonts w:ascii="Courier New" w:eastAsia="Times New Roman" w:hAnsi="Courier New" w:cs="Courier New"/>
+          <w:sz w:val="20"/>
+          <w:szCs w:val="20"/>
+          <w:lang w:eastAsia="en-IN"/>
+        </w:rPr>
+      </w:pPr>
+      <w:r>
+        <w:rPr>
+          <w:rFonts w:ascii="Courier New" w:eastAsia="Times New Roman" w:hAnsi="Courier New" w:cs="Courier New"/>
+          <w:sz w:val="20"/>
+          <w:szCs w:val="20"/>
+          <w:lang w:eastAsia="en-IN"/>
+        </w:rPr>
+        <w:t xml:space="preserve">  language = </w:t>
+      </w:r>
+      <w:proofErr w:type="spellStart"/>
+      <w:r>
+        <w:rPr>
+          <w:rFonts w:ascii="Courier New" w:eastAsia="Times New Roman" w:hAnsi="Courier New" w:cs="Courier New"/>
+          <w:sz w:val="20"/>
+          <w:szCs w:val="20"/>
+          <w:lang w:eastAsia="en-IN"/>
+        </w:rPr>
+        <w:t>opts$language</w:t>
+      </w:r>
+      <w:proofErr w:type="spellEnd"/>
+      <w:r>
+        <w:rPr>
+          <w:rFonts w:ascii="Courier New" w:eastAsia="Times New Roman" w:hAnsi="Courier New" w:cs="Courier New"/>
+          <w:sz w:val="20"/>
+          <w:szCs w:val="20"/>
+          <w:lang w:eastAsia="en-IN"/>
+        </w:rPr>
+        <w:t>,</w:t>
+      </w:r>
+    </w:p>
+    <w:p>
+      <w:pPr>
+        <w:tabs>
+          <w:tab w:val="left" w:pos="916"/>
+          <w:tab w:val="left" w:pos="1832"/>
+          <w:tab w:val="left" w:pos="2748"/>
+          <w:tab w:val="left" w:pos="3664"/>
+          <w:tab w:val="left" w:pos="4580"/>
+          <w:tab w:val="left" w:pos="5496"/>
+          <w:tab w:val="left" w:pos="6412"/>
+          <w:tab w:val="left" w:pos="7328"/>
+          <w:tab w:val="left" w:pos="8244"/>
+          <w:tab w:val="left" w:pos="9160"/>
+          <w:tab w:val="left" w:pos="10076"/>
+          <w:tab w:val="left" w:pos="10992"/>
+          <w:tab w:val="left" w:pos="11908"/>
+          <w:tab w:val="left" w:pos="12824"/>
+          <w:tab w:val="left" w:pos="13740"/>
+          <w:tab w:val="left" w:pos="14656"/>
+        </w:tabs>
+        <w:spacing w:after="0" w:line="240" w:lineRule="auto"/>
+        <w:rPr>
+          <w:rFonts w:ascii="Courier New" w:eastAsia="Times New Roman" w:hAnsi="Courier New" w:cs="Courier New"/>
+          <w:sz w:val="20"/>
+          <w:szCs w:val="20"/>
+          <w:lang w:eastAsia="en-IN"/>
+        </w:rPr>
+      </w:pPr>
+      <w:r>
+        <w:rPr>
+          <w:rFonts w:ascii="Courier New" w:eastAsia="Times New Roman" w:hAnsi="Courier New" w:cs="Courier New"/>
+          <w:sz w:val="20"/>
+          <w:szCs w:val="20"/>
+          <w:lang w:eastAsia="en-IN"/>
+        </w:rPr>
+        <w:t xml:space="preserve">  theme = </w:t>
+      </w:r>
+      <w:proofErr w:type="spellStart"/>
+      <w:r>
+        <w:rPr>
+          <w:rFonts w:ascii="Courier New" w:eastAsia="Times New Roman" w:hAnsi="Courier New" w:cs="Courier New"/>
+          <w:sz w:val="20"/>
+          <w:szCs w:val="20"/>
+          <w:lang w:eastAsia="en-IN"/>
+        </w:rPr>
+        <w:t>opts$theme</w:t>
+      </w:r>
+      <w:proofErr w:type="spellEnd"/>
+      <w:r>
+        <w:rPr>
+          <w:rFonts w:ascii="Courier New" w:eastAsia="Times New Roman" w:hAnsi="Courier New" w:cs="Courier New"/>
+          <w:sz w:val="20"/>
+          <w:szCs w:val="20"/>
+          <w:lang w:eastAsia="en-IN"/>
+        </w:rPr>
+        <w:t>,</w:t>
+      </w:r>
+    </w:p>
+    <w:p>
+      <w:pPr>
+        <w:tabs>
+          <w:tab w:val="left" w:pos="916"/>
+          <w:tab w:val="left" w:pos="1832"/>
+          <w:tab w:val="left" w:pos="2748"/>
+          <w:tab w:val="left" w:pos="3664"/>
+          <w:tab w:val="left" w:pos="4580"/>
+          <w:tab w:val="left" w:pos="5496"/>
+          <w:tab w:val="left" w:pos="6412"/>
+          <w:tab w:val="left" w:pos="7328"/>
+          <w:tab w:val="left" w:pos="8244"/>
+          <w:tab w:val="left" w:pos="9160"/>
+          <w:tab w:val="left" w:pos="10076"/>
+          <w:tab w:val="left" w:pos="10992"/>
+          <w:tab w:val="left" w:pos="11908"/>
+          <w:tab w:val="left" w:pos="12824"/>
+          <w:tab w:val="left" w:pos="13740"/>
+          <w:tab w:val="left" w:pos="14656"/>
+        </w:tabs>
+        <w:spacing w:after="0" w:line="240" w:lineRule="auto"/>
+        <w:rPr>
+          <w:rFonts w:ascii="Courier New" w:eastAsia="Times New Roman" w:hAnsi="Courier New" w:cs="Courier New"/>
+          <w:sz w:val="20"/>
+          <w:szCs w:val="20"/>
+          <w:lang w:eastAsia="en-IN"/>
+        </w:rPr>
+      </w:pPr>
+      <w:r>
+        <w:rPr>
+          <w:rFonts w:ascii="Courier New" w:eastAsia="Times New Roman" w:hAnsi="Courier New" w:cs="Courier New"/>
+          <w:sz w:val="20"/>
+          <w:szCs w:val="20"/>
+          <w:lang w:eastAsia="en-IN"/>
+        </w:rPr>
+        <w:t xml:space="preserve">  highlight = </w:t>
+      </w:r>
+      <w:proofErr w:type="spellStart"/>
+      <w:r>
+        <w:rPr>
+          <w:rFonts w:ascii="Courier New" w:eastAsia="Times New Roman" w:hAnsi="Courier New" w:cs="Courier New"/>
+          <w:sz w:val="20"/>
+          <w:szCs w:val="20"/>
+          <w:lang w:eastAsia="en-IN"/>
+        </w:rPr>
+        <w:t>opts$highlight</w:t>
+      </w:r>
+      <w:proofErr w:type="spellEnd"/>
+      <w:r>
+        <w:rPr>
+          <w:rFonts w:ascii="Courier New" w:eastAsia="Times New Roman" w:hAnsi="Courier New" w:cs="Courier New"/>
+          <w:sz w:val="20"/>
+          <w:szCs w:val="20"/>
+          <w:lang w:eastAsia="en-IN"/>
+        </w:rPr>
+        <w:t>,</w:t>
+      </w:r>
+    </w:p>
+    <w:p>
+      <w:pPr>
+        <w:tabs>
+          <w:tab w:val="left" w:pos="916"/>
+          <w:tab w:val="left" w:pos="1832"/>
+          <w:tab w:val="left" w:pos="2748"/>
+          <w:tab w:val="left" w:pos="3664"/>
+          <w:tab w:val="left" w:pos="4580"/>
+          <w:tab w:val="left" w:pos="5496"/>
+          <w:tab w:val="left" w:pos="6412"/>
+          <w:tab w:val="left" w:pos="7328"/>
+          <w:tab w:val="left" w:pos="8244"/>
+          <w:tab w:val="left" w:pos="9160"/>
+          <w:tab w:val="left" w:pos="10076"/>
+          <w:tab w:val="left" w:pos="10992"/>
+          <w:tab w:val="left" w:pos="11908"/>
+          <w:tab w:val="left" w:pos="12824"/>
+          <w:tab w:val="left" w:pos="13740"/>
+          <w:tab w:val="left" w:pos="14656"/>
+        </w:tabs>
+        <w:spacing w:after="0" w:line="240" w:lineRule="auto"/>
+        <w:rPr>
+          <w:rFonts w:ascii="Courier New" w:eastAsia="Times New Roman" w:hAnsi="Courier New" w:cs="Courier New"/>
+          <w:sz w:val="20"/>
+          <w:szCs w:val="20"/>
+          <w:lang w:eastAsia="en-IN"/>
+        </w:rPr>
+      </w:pPr>
+      <w:r>
+        <w:rPr>
+          <w:rFonts w:ascii="Courier New" w:eastAsia="Times New Roman" w:hAnsi="Courier New" w:cs="Courier New"/>
+          <w:sz w:val="20"/>
+          <w:szCs w:val="20"/>
+          <w:lang w:eastAsia="en-IN"/>
+        </w:rPr>
+        <w:t xml:space="preserve">  </w:t>
+      </w:r>
+      <w:proofErr w:type="spellStart"/>
+      <w:r>
+        <w:rPr>
+          <w:rFonts w:ascii="Courier New" w:eastAsia="Times New Roman" w:hAnsi="Courier New" w:cs="Courier New"/>
+          <w:sz w:val="20"/>
+          <w:szCs w:val="20"/>
+          <w:lang w:eastAsia="en-IN"/>
+        </w:rPr>
+        <w:t>output_dir</w:t>
+      </w:r>
+      <w:proofErr w:type="spellEnd"/>
+      <w:r>
+        <w:rPr>
+          <w:rFonts w:ascii="Courier New" w:eastAsia="Times New Roman" w:hAnsi="Courier New" w:cs="Courier New"/>
+          <w:sz w:val="20"/>
+          <w:szCs w:val="20"/>
+          <w:lang w:eastAsia="en-IN"/>
+        </w:rPr>
+        <w:t xml:space="preserve"> = </w:t>
+      </w:r>
+      <w:proofErr w:type="spellStart"/>
+      <w:r>
+        <w:rPr>
+          <w:rFonts w:ascii="Courier New" w:eastAsia="Times New Roman" w:hAnsi="Courier New" w:cs="Courier New"/>
+          <w:sz w:val="20"/>
+          <w:szCs w:val="20"/>
+          <w:lang w:eastAsia="en-IN"/>
+        </w:rPr>
+        <w:t>opts$output_dir</w:t>
+      </w:r>
+      <w:proofErr w:type="spellEnd"/>
+      <w:r>
+        <w:rPr>
+          <w:rFonts w:ascii="Courier New" w:eastAsia="Times New Roman" w:hAnsi="Courier New" w:cs="Courier New"/>
+          <w:sz w:val="20"/>
+          <w:szCs w:val="20"/>
+          <w:lang w:eastAsia="en-IN"/>
+        </w:rPr>
+        <w:t>,</w:t>
+      </w:r>
+    </w:p>
+    <w:p>
+      <w:pPr>
+        <w:tabs>
+          <w:tab w:val="left" w:pos="916"/>
+          <w:tab w:val="left" w:pos="1832"/>
+          <w:tab w:val="left" w:pos="2748"/>
+          <w:tab w:val="left" w:pos="3664"/>
+          <w:tab w:val="left" w:pos="4580"/>
+          <w:tab w:val="left" w:pos="5496"/>
+          <w:tab w:val="left" w:pos="6412"/>
+          <w:tab w:val="left" w:pos="7328"/>
+          <w:tab w:val="left" w:pos="8244"/>
+          <w:tab w:val="left" w:pos="9160"/>
+          <w:tab w:val="left" w:pos="10076"/>
+          <w:tab w:val="left" w:pos="10992"/>
+          <w:tab w:val="left" w:pos="11908"/>
+          <w:tab w:val="left" w:pos="12824"/>
+          <w:tab w:val="left" w:pos="13740"/>
+          <w:tab w:val="left" w:pos="14656"/>
+        </w:tabs>
+        <w:spacing w:after="0" w:line="240" w:lineRule="auto"/>
+        <w:rPr>
+          <w:rFonts w:ascii="Courier New" w:eastAsia="Times New Roman" w:hAnsi="Courier New" w:cs="Courier New"/>
+          <w:sz w:val="20"/>
+          <w:szCs w:val="20"/>
+          <w:lang w:eastAsia="en-IN"/>
+        </w:rPr>
+      </w:pPr>
+      <w:r>
+        <w:rPr>
+          <w:rFonts w:ascii="Courier New" w:eastAsia="Times New Roman" w:hAnsi="Courier New" w:cs="Courier New"/>
+          <w:sz w:val="20"/>
+          <w:szCs w:val="20"/>
+          <w:lang w:eastAsia="en-IN"/>
+        </w:rPr>
+        <w:t xml:space="preserve">  open = is.na(</w:t>
+      </w:r>
+      <w:proofErr w:type="spellStart"/>
+      <w:r>
+        <w:rPr>
+          <w:rFonts w:ascii="Courier New" w:eastAsia="Times New Roman" w:hAnsi="Courier New" w:cs="Courier New"/>
+          <w:sz w:val="20"/>
+          <w:szCs w:val="20"/>
+          <w:lang w:eastAsia="en-IN"/>
+        </w:rPr>
+        <w:t>opts$just_render</w:t>
+      </w:r>
+      <w:proofErr w:type="spellEnd"/>
+      <w:r>
+        <w:rPr>
+          <w:rFonts w:ascii="Courier New" w:eastAsia="Times New Roman" w:hAnsi="Courier New" w:cs="Courier New"/>
+          <w:sz w:val="20"/>
+          <w:szCs w:val="20"/>
+          <w:lang w:eastAsia="en-IN"/>
+        </w:rPr>
+        <w:t xml:space="preserve">) | </w:t>
+      </w:r>
+      <w:proofErr w:type="gramStart"/>
+      <w:r>
+        <w:rPr>
+          <w:rFonts w:ascii="Courier New" w:eastAsia="Times New Roman" w:hAnsi="Courier New" w:cs="Courier New"/>
+          <w:sz w:val="20"/>
+          <w:szCs w:val="20"/>
+          <w:lang w:eastAsia="en-IN"/>
+        </w:rPr>
+        <w:t>(!</w:t>
+      </w:r>
+      <w:proofErr w:type="spellStart"/>
+      <w:r>
+        <w:rPr>
+          <w:rFonts w:ascii="Courier New" w:eastAsia="Times New Roman" w:hAnsi="Courier New" w:cs="Courier New"/>
+          <w:sz w:val="20"/>
+          <w:szCs w:val="20"/>
+          <w:lang w:eastAsia="en-IN"/>
+        </w:rPr>
+        <w:t>opts</w:t>
+      </w:r>
+      <w:proofErr w:type="gramEnd"/>
+      <w:r>
+        <w:rPr>
+          <w:rFonts w:ascii="Courier New" w:eastAsia="Times New Roman" w:hAnsi="Courier New" w:cs="Courier New"/>
+          <w:sz w:val="20"/>
+          <w:szCs w:val="20"/>
+          <w:lang w:eastAsia="en-IN"/>
+        </w:rPr>
+        <w:t>$just_render</w:t>
+      </w:r>
+      <w:proofErr w:type="spellEnd"/>
+      <w:r>
+        <w:rPr>
+          <w:rFonts w:ascii="Courier New" w:eastAsia="Times New Roman" w:hAnsi="Courier New" w:cs="Courier New"/>
+          <w:sz w:val="20"/>
+          <w:szCs w:val="20"/>
+          <w:lang w:eastAsia="en-IN"/>
+        </w:rPr>
+        <w:t>)</w:t>
+      </w:r>
+    </w:p>
+    <w:p>
+      <w:pPr>
+        <w:tabs>
+          <w:tab w:val="left" w:pos="916"/>
+          <w:tab w:val="left" w:pos="1832"/>
+          <w:tab w:val="left" w:pos="2748"/>
+          <w:tab w:val="left" w:pos="3664"/>
+          <w:tab w:val="left" w:pos="4580"/>
+          <w:tab w:val="left" w:pos="5496"/>
+          <w:tab w:val="left" w:pos="6412"/>
+          <w:tab w:val="left" w:pos="7328"/>
+          <w:tab w:val="left" w:pos="8244"/>
+          <w:tab w:val="left" w:pos="9160"/>
+          <w:tab w:val="left" w:pos="10076"/>
+          <w:tab w:val="left" w:pos="10992"/>
+          <w:tab w:val="left" w:pos="11908"/>
+          <w:tab w:val="left" w:pos="12824"/>
+          <w:tab w:val="left" w:pos="13740"/>
+          <w:tab w:val="left" w:pos="14656"/>
+        </w:tabs>
+        <w:spacing w:after="0" w:line="240" w:lineRule="auto"/>
+        <w:rPr>
+          <w:rFonts w:ascii="Courier New" w:eastAsia="Times New Roman" w:hAnsi="Courier New" w:cs="Courier New"/>
+          <w:sz w:val="20"/>
+          <w:szCs w:val="20"/>
+          <w:lang w:eastAsia="en-IN"/>
+        </w:rPr>
+      </w:pPr>
+      <w:r>
+        <w:rPr>
+          <w:rFonts w:ascii="Courier New" w:eastAsia="Times New Roman" w:hAnsi="Courier New" w:cs="Courier New"/>
+          <w:sz w:val="20"/>
+          <w:szCs w:val="20"/>
+          <w:lang w:eastAsia="en-IN"/>
+        </w:rPr>
+        <w:t>)</w:t>
+      </w:r>
+    </w:p>
+    <w:p>
+      <w:pPr>
+        <w:spacing w:before="100" w:beforeAutospacing="1" w:after="100" w:afterAutospacing="1" w:line="240" w:lineRule="auto"/>
+        <w:rPr>
+          <w:rFonts w:ascii="Times New Roman" w:eastAsia="Times New Roman" w:hAnsi="Times New Roman" w:cs="Times New Roman"/>
+          <w:sz w:val="20"/>
+          <w:szCs w:val="20"/>
+          <w:lang w:eastAsia="en-IN"/>
+        </w:rPr>
+      </w:pPr>
+      <w:r>
+        <w:rPr>
+          <w:rFonts w:ascii="Times New Roman" w:eastAsia="Times New Roman" w:hAnsi="Times New Roman" w:cs="Times New Roman"/>
+          <w:sz w:val="20"/>
+          <w:szCs w:val="20"/>
+          <w:lang w:eastAsia="en-IN"/>
+        </w:rPr>
+        <w:t xml:space="preserve">If the command line program we’ve just made is called with a </w:t>
+      </w:r>
+      <w:r>
+        <w:rPr>
+          <w:rFonts w:ascii="Courier New" w:eastAsia="Times New Roman" w:hAnsi="Courier New" w:cs="Courier New"/>
+          <w:sz w:val="20"/>
+          <w:szCs w:val="20"/>
+          <w:lang w:eastAsia="en-IN"/>
+        </w:rPr>
+        <w:t>-h</w:t>
+      </w:r>
+      <w:r>
+        <w:rPr>
+          <w:rFonts w:ascii="Times New Roman" w:eastAsia="Times New Roman" w:hAnsi="Times New Roman" w:cs="Times New Roman"/>
+          <w:sz w:val="20"/>
+          <w:szCs w:val="20"/>
+          <w:lang w:eastAsia="en-IN"/>
+        </w:rPr>
+        <w:t xml:space="preserve"> or </w:t>
+      </w:r>
+      <w:r>
+        <w:rPr>
+          <w:rFonts w:ascii="Courier New" w:eastAsia="Times New Roman" w:hAnsi="Courier New" w:cs="Courier New"/>
+          <w:sz w:val="20"/>
+          <w:szCs w:val="20"/>
+          <w:lang w:eastAsia="en-IN"/>
+        </w:rPr>
+        <w:t>--help</w:t>
+      </w:r>
+      <w:r>
+        <w:rPr>
+          <w:rFonts w:ascii="Times New Roman" w:eastAsia="Times New Roman" w:hAnsi="Times New Roman" w:cs="Times New Roman"/>
+          <w:sz w:val="20"/>
+          <w:szCs w:val="20"/>
+          <w:lang w:eastAsia="en-IN"/>
+        </w:rPr>
+        <w:t xml:space="preserve"> the user will get:</w:t>
+      </w:r>
+    </w:p>
+    <w:p>
+      <w:pPr>
+        <w:tabs>
+          <w:tab w:val="left" w:pos="916"/>
+          <w:tab w:val="left" w:pos="1832"/>
+          <w:tab w:val="left" w:pos="2748"/>
+          <w:tab w:val="left" w:pos="3664"/>
+          <w:tab w:val="left" w:pos="4580"/>
+          <w:tab w:val="left" w:pos="5496"/>
+          <w:tab w:val="left" w:pos="6412"/>
+          <w:tab w:val="left" w:pos="7328"/>
+          <w:tab w:val="left" w:pos="8244"/>
+          <w:tab w:val="left" w:pos="9160"/>
+          <w:tab w:val="left" w:pos="10076"/>
+          <w:tab w:val="left" w:pos="10992"/>
+          <w:tab w:val="left" w:pos="11908"/>
+          <w:tab w:val="left" w:pos="12824"/>
+          <w:tab w:val="left" w:pos="13740"/>
+          <w:tab w:val="left" w:pos="14656"/>
+        </w:tabs>
+        <w:spacing w:after="0" w:line="240" w:lineRule="auto"/>
+        <w:rPr>
+          <w:rFonts w:ascii="Courier New" w:eastAsia="Times New Roman" w:hAnsi="Courier New" w:cs="Courier New"/>
+          <w:sz w:val="20"/>
+          <w:szCs w:val="20"/>
+          <w:lang w:eastAsia="en-IN"/>
+        </w:rPr>
+      </w:pPr>
+      <w:r>
+        <w:rPr>
+          <w:rFonts w:ascii="Courier New" w:eastAsia="Times New Roman" w:hAnsi="Courier New" w:cs="Courier New"/>
+          <w:sz w:val="20"/>
+          <w:szCs w:val="20"/>
+          <w:lang w:eastAsia="en-IN"/>
+        </w:rPr>
+        <w:lastRenderedPageBreak/>
+        <w:t>usage</w:t>
+      </w:r>
+      <w:proofErr w:type="gramStart"/>
+      <w:r>
+        <w:rPr>
+          <w:rFonts w:ascii="Courier New" w:eastAsia="Times New Roman" w:hAnsi="Courier New" w:cs="Courier New"/>
+          <w:sz w:val="20"/>
+          <w:szCs w:val="20"/>
+          <w:lang w:eastAsia="en-IN"/>
+        </w:rPr>
+        <w:t>: .</w:t>
+      </w:r>
+      <w:proofErr w:type="gramEnd"/>
+      <w:r>
+        <w:rPr>
+          <w:rFonts w:ascii="Courier New" w:eastAsia="Times New Roman" w:hAnsi="Courier New" w:cs="Courier New"/>
+          <w:sz w:val="20"/>
+          <w:szCs w:val="20"/>
+          <w:lang w:eastAsia="en-IN"/>
+        </w:rPr>
+        <w:t>/</w:t>
+      </w:r>
+      <w:proofErr w:type="spellStart"/>
+      <w:r>
+        <w:rPr>
+          <w:rFonts w:ascii="Courier New" w:eastAsia="Times New Roman" w:hAnsi="Courier New" w:cs="Courier New"/>
+          <w:sz w:val="20"/>
+          <w:szCs w:val="20"/>
+          <w:lang w:eastAsia="en-IN"/>
+        </w:rPr>
+        <w:t>taotcl.R</w:t>
+      </w:r>
+      <w:proofErr w:type="spellEnd"/>
+      <w:r>
+        <w:rPr>
+          <w:rFonts w:ascii="Courier New" w:eastAsia="Times New Roman" w:hAnsi="Courier New" w:cs="Courier New"/>
+          <w:sz w:val="20"/>
+          <w:szCs w:val="20"/>
+          <w:lang w:eastAsia="en-IN"/>
+        </w:rPr>
+        <w:t xml:space="preserve"> [--help] [--just-render] [--opts OPTS] [--language LANGUAGE] [--theme THEME] [--highlight HIGHLIGHT] [--output-</w:t>
+      </w:r>
+      <w:proofErr w:type="spellStart"/>
+      <w:r>
+        <w:rPr>
+          <w:rFonts w:ascii="Courier New" w:eastAsia="Times New Roman" w:hAnsi="Courier New" w:cs="Courier New"/>
+          <w:sz w:val="20"/>
+          <w:szCs w:val="20"/>
+          <w:lang w:eastAsia="en-IN"/>
+        </w:rPr>
+        <w:t>dir</w:t>
+      </w:r>
+      <w:proofErr w:type="spellEnd"/>
+      <w:r>
+        <w:rPr>
+          <w:rFonts w:ascii="Courier New" w:eastAsia="Times New Roman" w:hAnsi="Courier New" w:cs="Courier New"/>
+          <w:sz w:val="20"/>
+          <w:szCs w:val="20"/>
+          <w:lang w:eastAsia="en-IN"/>
+        </w:rPr>
+        <w:t xml:space="preserve"> OUTPUT-DIR]</w:t>
+      </w:r>
+    </w:p>
+    <w:p>
+      <w:pPr>
+        <w:tabs>
+          <w:tab w:val="left" w:pos="916"/>
+          <w:tab w:val="left" w:pos="1832"/>
+          <w:tab w:val="left" w:pos="2748"/>
+          <w:tab w:val="left" w:pos="3664"/>
+          <w:tab w:val="left" w:pos="4580"/>
+          <w:tab w:val="left" w:pos="5496"/>
+          <w:tab w:val="left" w:pos="6412"/>
+          <w:tab w:val="left" w:pos="7328"/>
+          <w:tab w:val="left" w:pos="8244"/>
+          <w:tab w:val="left" w:pos="9160"/>
+          <w:tab w:val="left" w:pos="10076"/>
+          <w:tab w:val="left" w:pos="10992"/>
+          <w:tab w:val="left" w:pos="11908"/>
+          <w:tab w:val="left" w:pos="12824"/>
+          <w:tab w:val="left" w:pos="13740"/>
+          <w:tab w:val="left" w:pos="14656"/>
+        </w:tabs>
+        <w:spacing w:after="0" w:line="240" w:lineRule="auto"/>
+        <w:rPr>
+          <w:rFonts w:ascii="Courier New" w:eastAsia="Times New Roman" w:hAnsi="Courier New" w:cs="Courier New"/>
+          <w:sz w:val="20"/>
+          <w:szCs w:val="20"/>
+          <w:lang w:eastAsia="en-IN"/>
+        </w:rPr>
+      </w:pPr>
+    </w:p>
+    <w:p>
+      <w:pPr>
+        <w:tabs>
+          <w:tab w:val="left" w:pos="916"/>
+          <w:tab w:val="left" w:pos="1832"/>
+          <w:tab w:val="left" w:pos="2748"/>
+          <w:tab w:val="left" w:pos="3664"/>
+          <w:tab w:val="left" w:pos="4580"/>
+          <w:tab w:val="left" w:pos="5496"/>
+          <w:tab w:val="left" w:pos="6412"/>
+          <w:tab w:val="left" w:pos="7328"/>
+          <w:tab w:val="left" w:pos="8244"/>
+          <w:tab w:val="left" w:pos="9160"/>
+          <w:tab w:val="left" w:pos="10076"/>
+          <w:tab w:val="left" w:pos="10992"/>
+          <w:tab w:val="left" w:pos="11908"/>
+          <w:tab w:val="left" w:pos="12824"/>
+          <w:tab w:val="left" w:pos="13740"/>
+          <w:tab w:val="left" w:pos="14656"/>
+        </w:tabs>
+        <w:spacing w:after="0" w:line="240" w:lineRule="auto"/>
+        <w:rPr>
+          <w:rFonts w:ascii="Courier New" w:eastAsia="Times New Roman" w:hAnsi="Courier New" w:cs="Courier New"/>
+          <w:sz w:val="20"/>
+          <w:szCs w:val="20"/>
+          <w:lang w:eastAsia="en-IN"/>
+        </w:rPr>
+      </w:pPr>
+      <w:r>
+        <w:rPr>
+          <w:rFonts w:ascii="Courier New" w:eastAsia="Times New Roman" w:hAnsi="Courier New" w:cs="Courier New"/>
+          <w:sz w:val="20"/>
+          <w:szCs w:val="20"/>
+          <w:lang w:eastAsia="en-IN"/>
+        </w:rPr>
+        <w:t xml:space="preserve">or (on Windows): </w:t>
       </w:r>
       <w:proofErr w:type="spellStart"/>
       <w:r>
@@ -7101,243 +11276,810 @@
       <w:proofErr w:type="spellEnd"/>
       <w:r>
         <w:rPr>
-          <w:rFonts w:ascii="Times New Roman" w:eastAsia="Times New Roman" w:hAnsi="Times New Roman" w:cs="Times New Roman"/>
-          <w:sz w:val="20"/>
-          <w:szCs w:val="20"/>
-          <w:lang w:eastAsia="en-IN"/>
-        </w:rPr>
-        <w:t>. The rest just do the package checks and loads.</w:t>
-      </w:r>
-    </w:p>
-    <w:p>
-      <w:pPr>
-        <w:spacing w:before="100" w:beforeAutospacing="1" w:after="100" w:afterAutospacing="1" w:line="240" w:lineRule="auto"/>
-        <w:rPr>
-          <w:rFonts w:ascii="Times New Roman" w:eastAsia="Times New Roman" w:hAnsi="Times New Roman" w:cs="Times New Roman"/>
-          <w:sz w:val="20"/>
-          <w:szCs w:val="20"/>
-          <w:lang w:eastAsia="en-IN"/>
-        </w:rPr>
-      </w:pPr>
-      <w:r>
-        <w:rPr>
-          <w:rFonts w:ascii="Times New Roman" w:eastAsia="Times New Roman" w:hAnsi="Times New Roman" w:cs="Times New Roman"/>
-          <w:sz w:val="20"/>
-          <w:szCs w:val="20"/>
-          <w:lang w:eastAsia="en-IN"/>
-        </w:rPr>
-        <w:t xml:space="preserve">We need a way to get command line parameters in, hence the use of </w:t>
-      </w:r>
-      <w:r>
-        <w:rPr>
-          <w:rFonts w:ascii="Courier New" w:eastAsia="Times New Roman" w:hAnsi="Courier New" w:cs="Courier New"/>
-          <w:sz w:val="20"/>
-          <w:szCs w:val="20"/>
-          <w:lang w:eastAsia="en-IN"/>
-        </w:rPr>
-        <w:t>{</w:t>
-      </w:r>
-      <w:proofErr w:type="spellStart"/>
-      <w:r>
-        <w:rPr>
-          <w:rFonts w:ascii="Courier New" w:eastAsia="Times New Roman" w:hAnsi="Courier New" w:cs="Courier New"/>
-          <w:sz w:val="20"/>
-          <w:szCs w:val="20"/>
-          <w:lang w:eastAsia="en-IN"/>
-        </w:rPr>
-        <w:t>argparser</w:t>
-      </w:r>
-      <w:proofErr w:type="spellEnd"/>
-      <w:r>
-        <w:rPr>
-          <w:rFonts w:ascii="Courier New" w:eastAsia="Times New Roman" w:hAnsi="Courier New" w:cs="Courier New"/>
-          <w:sz w:val="20"/>
-          <w:szCs w:val="20"/>
-          <w:lang w:eastAsia="en-IN"/>
-        </w:rPr>
-        <w:t>}</w:t>
-      </w:r>
-      <w:r>
-        <w:rPr>
-          <w:rFonts w:ascii="Times New Roman" w:eastAsia="Times New Roman" w:hAnsi="Times New Roman" w:cs="Times New Roman"/>
-          <w:sz w:val="20"/>
-          <w:szCs w:val="20"/>
-          <w:lang w:eastAsia="en-IN"/>
-        </w:rPr>
-        <w:t xml:space="preserve">. We’ll create an </w:t>
-      </w:r>
-      <w:proofErr w:type="spellStart"/>
-      <w:r>
-        <w:rPr>
-          <w:rFonts w:ascii="Courier New" w:eastAsia="Times New Roman" w:hAnsi="Courier New" w:cs="Courier New"/>
-          <w:sz w:val="20"/>
-          <w:szCs w:val="20"/>
-          <w:lang w:eastAsia="en-IN"/>
-        </w:rPr>
-        <w:t>arg_parser</w:t>
-      </w:r>
-      <w:proofErr w:type="spellEnd"/>
-      <w:r>
-        <w:rPr>
-          <w:rFonts w:ascii="Times New Roman" w:eastAsia="Times New Roman" w:hAnsi="Times New Roman" w:cs="Times New Roman"/>
-          <w:sz w:val="20"/>
-          <w:szCs w:val="20"/>
-          <w:lang w:eastAsia="en-IN"/>
-        </w:rPr>
-        <w:t xml:space="preserve"> object and then add arguments using the </w:t>
-      </w:r>
-      <w:r>
-        <w:rPr>
-          <w:rFonts w:ascii="Courier New" w:eastAsia="Times New Roman" w:hAnsi="Courier New" w:cs="Courier New"/>
-          <w:sz w:val="20"/>
-          <w:szCs w:val="20"/>
-          <w:lang w:eastAsia="en-IN"/>
-        </w:rPr>
-        <w:t>{</w:t>
-      </w:r>
-      <w:proofErr w:type="spellStart"/>
-      <w:r>
-        <w:rPr>
-          <w:rFonts w:ascii="Courier New" w:eastAsia="Times New Roman" w:hAnsi="Courier New" w:cs="Courier New"/>
-          <w:sz w:val="20"/>
-          <w:szCs w:val="20"/>
-          <w:lang w:eastAsia="en-IN"/>
-        </w:rPr>
-        <w:t>magrittr</w:t>
-      </w:r>
-      <w:proofErr w:type="spellEnd"/>
-      <w:r>
-        <w:rPr>
-          <w:rFonts w:ascii="Courier New" w:eastAsia="Times New Roman" w:hAnsi="Courier New" w:cs="Courier New"/>
-          <w:sz w:val="20"/>
-          <w:szCs w:val="20"/>
-          <w:lang w:eastAsia="en-IN"/>
-        </w:rPr>
-        <w:t>}</w:t>
-      </w:r>
-      <w:r>
-        <w:rPr>
-          <w:rFonts w:ascii="Times New Roman" w:eastAsia="Times New Roman" w:hAnsi="Times New Roman" w:cs="Times New Roman"/>
-          <w:sz w:val="20"/>
-          <w:szCs w:val="20"/>
-          <w:lang w:eastAsia="en-IN"/>
-        </w:rPr>
-        <w:t xml:space="preserve"> pipe (</w:t>
-      </w:r>
-      <w:r>
-        <w:rPr>
-          <w:rFonts w:ascii="Courier New" w:eastAsia="Times New Roman" w:hAnsi="Courier New" w:cs="Courier New"/>
-          <w:sz w:val="20"/>
-          <w:szCs w:val="20"/>
-          <w:lang w:eastAsia="en-IN"/>
-        </w:rPr>
-        <w:t>%&gt;%</w:t>
-      </w:r>
-      <w:r>
-        <w:rPr>
-          <w:rFonts w:ascii="Times New Roman" w:eastAsia="Times New Roman" w:hAnsi="Times New Roman" w:cs="Times New Roman"/>
-          <w:sz w:val="20"/>
-          <w:szCs w:val="20"/>
-          <w:lang w:eastAsia="en-IN"/>
-        </w:rPr>
-        <w:t xml:space="preserve">). You can add long/short argument names as well as help and defaults (plus note whether an argument is a flag/toggle). Once we have </w:t>
-      </w:r>
+          <w:rFonts w:ascii="Courier New" w:eastAsia="Times New Roman" w:hAnsi="Courier New" w:cs="Courier New"/>
+          <w:sz w:val="20"/>
+          <w:szCs w:val="20"/>
+          <w:lang w:eastAsia="en-IN"/>
+        </w:rPr>
+        <w:t xml:space="preserve"> </w:t>
+      </w:r>
+      <w:proofErr w:type="spellStart"/>
       <w:proofErr w:type="gramStart"/>
       <w:r>
         <w:rPr>
-          <w:rFonts w:ascii="Times New Roman" w:eastAsia="Times New Roman" w:hAnsi="Times New Roman" w:cs="Times New Roman"/>
-          <w:sz w:val="20"/>
-          <w:szCs w:val="20"/>
-          <w:lang w:eastAsia="en-IN"/>
-        </w:rPr>
-        <w:t>those setup</w:t>
-      </w:r>
+          <w:rFonts w:ascii="Courier New" w:eastAsia="Times New Roman" w:hAnsi="Courier New" w:cs="Courier New"/>
+          <w:sz w:val="20"/>
+          <w:szCs w:val="20"/>
+          <w:lang w:eastAsia="en-IN"/>
+        </w:rPr>
+        <w:t>taotcl.R</w:t>
+      </w:r>
+      <w:proofErr w:type="spellEnd"/>
       <w:proofErr w:type="gramEnd"/>
       <w:r>
         <w:rPr>
-          <w:rFonts w:ascii="Times New Roman" w:eastAsia="Times New Roman" w:hAnsi="Times New Roman" w:cs="Times New Roman"/>
-          <w:sz w:val="20"/>
-          <w:szCs w:val="20"/>
-          <w:lang w:eastAsia="en-IN"/>
-        </w:rPr>
-        <w:t xml:space="preserve">, we tell </w:t>
-      </w:r>
-      <w:r>
-        <w:rPr>
-          <w:rFonts w:ascii="Courier New" w:eastAsia="Times New Roman" w:hAnsi="Courier New" w:cs="Courier New"/>
-          <w:sz w:val="20"/>
-          <w:szCs w:val="20"/>
-          <w:lang w:eastAsia="en-IN"/>
-        </w:rPr>
-        <w:t>{</w:t>
-      </w:r>
-      <w:proofErr w:type="spellStart"/>
-      <w:r>
-        <w:rPr>
-          <w:rFonts w:ascii="Courier New" w:eastAsia="Times New Roman" w:hAnsi="Courier New" w:cs="Courier New"/>
-          <w:sz w:val="20"/>
-          <w:szCs w:val="20"/>
-          <w:lang w:eastAsia="en-IN"/>
-        </w:rPr>
-        <w:t>argparser</w:t>
-      </w:r>
-      <w:proofErr w:type="spellEnd"/>
-      <w:r>
-        <w:rPr>
-          <w:rFonts w:ascii="Courier New" w:eastAsia="Times New Roman" w:hAnsi="Courier New" w:cs="Courier New"/>
-          <w:sz w:val="20"/>
-          <w:szCs w:val="20"/>
-          <w:lang w:eastAsia="en-IN"/>
-        </w:rPr>
-        <w:t>}</w:t>
-      </w:r>
-      <w:r>
-        <w:rPr>
-          <w:rFonts w:ascii="Times New Roman" w:eastAsia="Times New Roman" w:hAnsi="Times New Roman" w:cs="Times New Roman"/>
-          <w:sz w:val="20"/>
-          <w:szCs w:val="20"/>
-          <w:lang w:eastAsia="en-IN"/>
-        </w:rPr>
-        <w:t xml:space="preserve"> to process any arguments provided by the user:</w:t>
-      </w:r>
-    </w:p>
-    <w:p>
-      <w:pPr>
-        <w:tabs>
-          <w:tab w:val="left" w:pos="916"/>
-          <w:tab w:val="left" w:pos="1832"/>
-          <w:tab w:val="left" w:pos="2748"/>
-          <w:tab w:val="left" w:pos="3664"/>
-          <w:tab w:val="left" w:pos="4580"/>
-          <w:tab w:val="left" w:pos="5496"/>
-          <w:tab w:val="left" w:pos="6412"/>
-          <w:tab w:val="left" w:pos="7328"/>
-          <w:tab w:val="left" w:pos="8244"/>
-          <w:tab w:val="left" w:pos="9160"/>
-          <w:tab w:val="left" w:pos="10076"/>
-          <w:tab w:val="left" w:pos="10992"/>
-          <w:tab w:val="left" w:pos="11908"/>
-          <w:tab w:val="left" w:pos="12824"/>
-          <w:tab w:val="left" w:pos="13740"/>
-          <w:tab w:val="left" w:pos="14656"/>
-        </w:tabs>
-        <w:spacing w:after="0" w:line="240" w:lineRule="auto"/>
-        <w:rPr>
-          <w:rFonts w:ascii="Courier New" w:eastAsia="Times New Roman" w:hAnsi="Courier New" w:cs="Courier New"/>
-          <w:sz w:val="20"/>
-          <w:szCs w:val="20"/>
-          <w:lang w:eastAsia="en-IN"/>
-        </w:rPr>
-      </w:pPr>
-      <w:proofErr w:type="spellStart"/>
-      <w:r>
-        <w:rPr>
-          <w:rFonts w:ascii="Courier New" w:eastAsia="Times New Roman" w:hAnsi="Courier New" w:cs="Courier New"/>
-          <w:sz w:val="20"/>
-          <w:szCs w:val="20"/>
-          <w:lang w:eastAsia="en-IN"/>
-        </w:rPr>
-        <w:t>arg_</w:t>
+          <w:rFonts w:ascii="Courier New" w:eastAsia="Times New Roman" w:hAnsi="Courier New" w:cs="Courier New"/>
+          <w:sz w:val="20"/>
+          <w:szCs w:val="20"/>
+          <w:lang w:eastAsia="en-IN"/>
+        </w:rPr>
+        <w:t xml:space="preserve"> [--help] [--just-render] [--opts OPTS] [--language LANGUAGE] [--theme THEME] [--highlight HIGHLIGHT] [--output-</w:t>
+      </w:r>
+      <w:proofErr w:type="spellStart"/>
+      <w:r>
+        <w:rPr>
+          <w:rFonts w:ascii="Courier New" w:eastAsia="Times New Roman" w:hAnsi="Courier New" w:cs="Courier New"/>
+          <w:sz w:val="20"/>
+          <w:szCs w:val="20"/>
+          <w:lang w:eastAsia="en-IN"/>
+        </w:rPr>
+        <w:t>dir</w:t>
+      </w:r>
+      <w:proofErr w:type="spellEnd"/>
+      <w:r>
+        <w:rPr>
+          <w:rFonts w:ascii="Courier New" w:eastAsia="Times New Roman" w:hAnsi="Courier New" w:cs="Courier New"/>
+          <w:sz w:val="20"/>
+          <w:szCs w:val="20"/>
+          <w:lang w:eastAsia="en-IN"/>
+        </w:rPr>
+        <w:t xml:space="preserve"> OUTPUT-DIR]</w:t>
+      </w:r>
+    </w:p>
+    <w:p>
+      <w:pPr>
+        <w:tabs>
+          <w:tab w:val="left" w:pos="916"/>
+          <w:tab w:val="left" w:pos="1832"/>
+          <w:tab w:val="left" w:pos="2748"/>
+          <w:tab w:val="left" w:pos="3664"/>
+          <w:tab w:val="left" w:pos="4580"/>
+          <w:tab w:val="left" w:pos="5496"/>
+          <w:tab w:val="left" w:pos="6412"/>
+          <w:tab w:val="left" w:pos="7328"/>
+          <w:tab w:val="left" w:pos="8244"/>
+          <w:tab w:val="left" w:pos="9160"/>
+          <w:tab w:val="left" w:pos="10076"/>
+          <w:tab w:val="left" w:pos="10992"/>
+          <w:tab w:val="left" w:pos="11908"/>
+          <w:tab w:val="left" w:pos="12824"/>
+          <w:tab w:val="left" w:pos="13740"/>
+          <w:tab w:val="left" w:pos="14656"/>
+        </w:tabs>
+        <w:spacing w:after="0" w:line="240" w:lineRule="auto"/>
+        <w:rPr>
+          <w:rFonts w:ascii="Courier New" w:eastAsia="Times New Roman" w:hAnsi="Courier New" w:cs="Courier New"/>
+          <w:sz w:val="20"/>
+          <w:szCs w:val="20"/>
+          <w:lang w:eastAsia="en-IN"/>
+        </w:rPr>
+      </w:pPr>
+    </w:p>
+    <w:p>
+      <w:pPr>
+        <w:tabs>
+          <w:tab w:val="left" w:pos="916"/>
+          <w:tab w:val="left" w:pos="1832"/>
+          <w:tab w:val="left" w:pos="2748"/>
+          <w:tab w:val="left" w:pos="3664"/>
+          <w:tab w:val="left" w:pos="4580"/>
+          <w:tab w:val="left" w:pos="5496"/>
+          <w:tab w:val="left" w:pos="6412"/>
+          <w:tab w:val="left" w:pos="7328"/>
+          <w:tab w:val="left" w:pos="8244"/>
+          <w:tab w:val="left" w:pos="9160"/>
+          <w:tab w:val="left" w:pos="10076"/>
+          <w:tab w:val="left" w:pos="10992"/>
+          <w:tab w:val="left" w:pos="11908"/>
+          <w:tab w:val="left" w:pos="12824"/>
+          <w:tab w:val="left" w:pos="13740"/>
+          <w:tab w:val="left" w:pos="14656"/>
+        </w:tabs>
+        <w:spacing w:after="0" w:line="240" w:lineRule="auto"/>
+        <w:rPr>
+          <w:rFonts w:ascii="Courier New" w:eastAsia="Times New Roman" w:hAnsi="Courier New" w:cs="Courier New"/>
+          <w:sz w:val="20"/>
+          <w:szCs w:val="20"/>
+          <w:lang w:eastAsia="en-IN"/>
+        </w:rPr>
+      </w:pPr>
+      <w:r>
+        <w:rPr>
+          <w:rFonts w:ascii="Courier New" w:eastAsia="Times New Roman" w:hAnsi="Courier New" w:cs="Courier New"/>
+          <w:sz w:val="20"/>
+          <w:szCs w:val="20"/>
+          <w:lang w:eastAsia="en-IN"/>
+        </w:rPr>
+        <w:t>Render 'The Art of the Command Line' to HTML</w:t>
+      </w:r>
+    </w:p>
+    <w:p>
+      <w:pPr>
+        <w:tabs>
+          <w:tab w:val="left" w:pos="916"/>
+          <w:tab w:val="left" w:pos="1832"/>
+          <w:tab w:val="left" w:pos="2748"/>
+          <w:tab w:val="left" w:pos="3664"/>
+          <w:tab w:val="left" w:pos="4580"/>
+          <w:tab w:val="left" w:pos="5496"/>
+          <w:tab w:val="left" w:pos="6412"/>
+          <w:tab w:val="left" w:pos="7328"/>
+          <w:tab w:val="left" w:pos="8244"/>
+          <w:tab w:val="left" w:pos="9160"/>
+          <w:tab w:val="left" w:pos="10076"/>
+          <w:tab w:val="left" w:pos="10992"/>
+          <w:tab w:val="left" w:pos="11908"/>
+          <w:tab w:val="left" w:pos="12824"/>
+          <w:tab w:val="left" w:pos="13740"/>
+          <w:tab w:val="left" w:pos="14656"/>
+        </w:tabs>
+        <w:spacing w:after="0" w:line="240" w:lineRule="auto"/>
+        <w:rPr>
+          <w:rFonts w:ascii="Courier New" w:eastAsia="Times New Roman" w:hAnsi="Courier New" w:cs="Courier New"/>
+          <w:sz w:val="20"/>
+          <w:szCs w:val="20"/>
+          <w:lang w:eastAsia="en-IN"/>
+        </w:rPr>
+      </w:pPr>
+    </w:p>
+    <w:p>
+      <w:pPr>
+        <w:tabs>
+          <w:tab w:val="left" w:pos="916"/>
+          <w:tab w:val="left" w:pos="1832"/>
+          <w:tab w:val="left" w:pos="2748"/>
+          <w:tab w:val="left" w:pos="3664"/>
+          <w:tab w:val="left" w:pos="4580"/>
+          <w:tab w:val="left" w:pos="5496"/>
+          <w:tab w:val="left" w:pos="6412"/>
+          <w:tab w:val="left" w:pos="7328"/>
+          <w:tab w:val="left" w:pos="8244"/>
+          <w:tab w:val="left" w:pos="9160"/>
+          <w:tab w:val="left" w:pos="10076"/>
+          <w:tab w:val="left" w:pos="10992"/>
+          <w:tab w:val="left" w:pos="11908"/>
+          <w:tab w:val="left" w:pos="12824"/>
+          <w:tab w:val="left" w:pos="13740"/>
+          <w:tab w:val="left" w:pos="14656"/>
+        </w:tabs>
+        <w:spacing w:after="0" w:line="240" w:lineRule="auto"/>
+        <w:rPr>
+          <w:rFonts w:ascii="Courier New" w:eastAsia="Times New Roman" w:hAnsi="Courier New" w:cs="Courier New"/>
+          <w:sz w:val="20"/>
+          <w:szCs w:val="20"/>
+          <w:lang w:eastAsia="en-IN"/>
+        </w:rPr>
+      </w:pPr>
+    </w:p>
+    <w:p>
+      <w:pPr>
+        <w:tabs>
+          <w:tab w:val="left" w:pos="916"/>
+          <w:tab w:val="left" w:pos="1832"/>
+          <w:tab w:val="left" w:pos="2748"/>
+          <w:tab w:val="left" w:pos="3664"/>
+          <w:tab w:val="left" w:pos="4580"/>
+          <w:tab w:val="left" w:pos="5496"/>
+          <w:tab w:val="left" w:pos="6412"/>
+          <w:tab w:val="left" w:pos="7328"/>
+          <w:tab w:val="left" w:pos="8244"/>
+          <w:tab w:val="left" w:pos="9160"/>
+          <w:tab w:val="left" w:pos="10076"/>
+          <w:tab w:val="left" w:pos="10992"/>
+          <w:tab w:val="left" w:pos="11908"/>
+          <w:tab w:val="left" w:pos="12824"/>
+          <w:tab w:val="left" w:pos="13740"/>
+          <w:tab w:val="left" w:pos="14656"/>
+        </w:tabs>
+        <w:spacing w:after="0" w:line="240" w:lineRule="auto"/>
+        <w:rPr>
+          <w:rFonts w:ascii="Courier New" w:eastAsia="Times New Roman" w:hAnsi="Courier New" w:cs="Courier New"/>
+          <w:sz w:val="20"/>
+          <w:szCs w:val="20"/>
+          <w:lang w:eastAsia="en-IN"/>
+        </w:rPr>
+      </w:pPr>
+      <w:r>
+        <w:rPr>
+          <w:rFonts w:ascii="Courier New" w:eastAsia="Times New Roman" w:hAnsi="Courier New" w:cs="Courier New"/>
+          <w:sz w:val="20"/>
+          <w:szCs w:val="20"/>
+          <w:lang w:eastAsia="en-IN"/>
+        </w:rPr>
+        <w:t>flags:</w:t>
+      </w:r>
+    </w:p>
+    <w:p>
+      <w:pPr>
+        <w:tabs>
+          <w:tab w:val="left" w:pos="916"/>
+          <w:tab w:val="left" w:pos="1832"/>
+          <w:tab w:val="left" w:pos="2748"/>
+          <w:tab w:val="left" w:pos="3664"/>
+          <w:tab w:val="left" w:pos="4580"/>
+          <w:tab w:val="left" w:pos="5496"/>
+          <w:tab w:val="left" w:pos="6412"/>
+          <w:tab w:val="left" w:pos="7328"/>
+          <w:tab w:val="left" w:pos="8244"/>
+          <w:tab w:val="left" w:pos="9160"/>
+          <w:tab w:val="left" w:pos="10076"/>
+          <w:tab w:val="left" w:pos="10992"/>
+          <w:tab w:val="left" w:pos="11908"/>
+          <w:tab w:val="left" w:pos="12824"/>
+          <w:tab w:val="left" w:pos="13740"/>
+          <w:tab w:val="left" w:pos="14656"/>
+        </w:tabs>
+        <w:spacing w:after="0" w:line="240" w:lineRule="auto"/>
+        <w:rPr>
+          <w:rFonts w:ascii="Courier New" w:eastAsia="Times New Roman" w:hAnsi="Courier New" w:cs="Courier New"/>
+          <w:sz w:val="20"/>
+          <w:szCs w:val="20"/>
+          <w:lang w:eastAsia="en-IN"/>
+        </w:rPr>
+      </w:pPr>
+      <w:r>
+        <w:rPr>
+          <w:rFonts w:ascii="Courier New" w:eastAsia="Times New Roman" w:hAnsi="Courier New" w:cs="Courier New"/>
+          <w:sz w:val="20"/>
+          <w:szCs w:val="20"/>
+          <w:lang w:eastAsia="en-IN"/>
+        </w:rPr>
+        <w:t xml:space="preserve">  -h, --help                    show this help message and exit</w:t>
+      </w:r>
+    </w:p>
+    <w:p>
+      <w:pPr>
+        <w:tabs>
+          <w:tab w:val="left" w:pos="916"/>
+          <w:tab w:val="left" w:pos="1832"/>
+          <w:tab w:val="left" w:pos="2748"/>
+          <w:tab w:val="left" w:pos="3664"/>
+          <w:tab w:val="left" w:pos="4580"/>
+          <w:tab w:val="left" w:pos="5496"/>
+          <w:tab w:val="left" w:pos="6412"/>
+          <w:tab w:val="left" w:pos="7328"/>
+          <w:tab w:val="left" w:pos="8244"/>
+          <w:tab w:val="left" w:pos="9160"/>
+          <w:tab w:val="left" w:pos="10076"/>
+          <w:tab w:val="left" w:pos="10992"/>
+          <w:tab w:val="left" w:pos="11908"/>
+          <w:tab w:val="left" w:pos="12824"/>
+          <w:tab w:val="left" w:pos="13740"/>
+          <w:tab w:val="left" w:pos="14656"/>
+        </w:tabs>
+        <w:spacing w:after="0" w:line="240" w:lineRule="auto"/>
+        <w:rPr>
+          <w:rFonts w:ascii="Courier New" w:eastAsia="Times New Roman" w:hAnsi="Courier New" w:cs="Courier New"/>
+          <w:sz w:val="20"/>
+          <w:szCs w:val="20"/>
+          <w:lang w:eastAsia="en-IN"/>
+        </w:rPr>
+      </w:pPr>
+      <w:r>
+        <w:rPr>
+          <w:rFonts w:ascii="Courier New" w:eastAsia="Times New Roman" w:hAnsi="Courier New" w:cs="Courier New"/>
+          <w:sz w:val="20"/>
+          <w:szCs w:val="20"/>
+          <w:lang w:eastAsia="en-IN"/>
+        </w:rPr>
+        <w:t xml:space="preserve">  -j, --just-render             Only render the document. Do not open in the system default browser. </w:t>
+      </w:r>
+    </w:p>
+    <w:p>
+      <w:pPr>
+        <w:tabs>
+          <w:tab w:val="left" w:pos="916"/>
+          <w:tab w:val="left" w:pos="1832"/>
+          <w:tab w:val="left" w:pos="2748"/>
+          <w:tab w:val="left" w:pos="3664"/>
+          <w:tab w:val="left" w:pos="4580"/>
+          <w:tab w:val="left" w:pos="5496"/>
+          <w:tab w:val="left" w:pos="6412"/>
+          <w:tab w:val="left" w:pos="7328"/>
+          <w:tab w:val="left" w:pos="8244"/>
+          <w:tab w:val="left" w:pos="9160"/>
+          <w:tab w:val="left" w:pos="10076"/>
+          <w:tab w:val="left" w:pos="10992"/>
+          <w:tab w:val="left" w:pos="11908"/>
+          <w:tab w:val="left" w:pos="12824"/>
+          <w:tab w:val="left" w:pos="13740"/>
+          <w:tab w:val="left" w:pos="14656"/>
+        </w:tabs>
+        <w:spacing w:after="0" w:line="240" w:lineRule="auto"/>
+        <w:rPr>
+          <w:rFonts w:ascii="Courier New" w:eastAsia="Times New Roman" w:hAnsi="Courier New" w:cs="Courier New"/>
+          <w:sz w:val="20"/>
+          <w:szCs w:val="20"/>
+          <w:lang w:eastAsia="en-IN"/>
+        </w:rPr>
+      </w:pPr>
+      <w:r>
+        <w:rPr>
+          <w:rFonts w:ascii="Courier New" w:eastAsia="Times New Roman" w:hAnsi="Courier New" w:cs="Courier New"/>
+          <w:sz w:val="20"/>
+          <w:szCs w:val="20"/>
+          <w:lang w:eastAsia="en-IN"/>
+        </w:rPr>
+        <w:t xml:space="preserve">                                (Default is to render and open.)</w:t>
+      </w:r>
+    </w:p>
+    <w:p>
+      <w:pPr>
+        <w:tabs>
+          <w:tab w:val="left" w:pos="916"/>
+          <w:tab w:val="left" w:pos="1832"/>
+          <w:tab w:val="left" w:pos="2748"/>
+          <w:tab w:val="left" w:pos="3664"/>
+          <w:tab w:val="left" w:pos="4580"/>
+          <w:tab w:val="left" w:pos="5496"/>
+          <w:tab w:val="left" w:pos="6412"/>
+          <w:tab w:val="left" w:pos="7328"/>
+          <w:tab w:val="left" w:pos="8244"/>
+          <w:tab w:val="left" w:pos="9160"/>
+          <w:tab w:val="left" w:pos="10076"/>
+          <w:tab w:val="left" w:pos="10992"/>
+          <w:tab w:val="left" w:pos="11908"/>
+          <w:tab w:val="left" w:pos="12824"/>
+          <w:tab w:val="left" w:pos="13740"/>
+          <w:tab w:val="left" w:pos="14656"/>
+        </w:tabs>
+        <w:spacing w:after="0" w:line="240" w:lineRule="auto"/>
+        <w:rPr>
+          <w:rFonts w:ascii="Courier New" w:eastAsia="Times New Roman" w:hAnsi="Courier New" w:cs="Courier New"/>
+          <w:sz w:val="20"/>
+          <w:szCs w:val="20"/>
+          <w:lang w:eastAsia="en-IN"/>
+        </w:rPr>
+      </w:pPr>
+    </w:p>
+    <w:p>
+      <w:pPr>
+        <w:tabs>
+          <w:tab w:val="left" w:pos="916"/>
+          <w:tab w:val="left" w:pos="1832"/>
+          <w:tab w:val="left" w:pos="2748"/>
+          <w:tab w:val="left" w:pos="3664"/>
+          <w:tab w:val="left" w:pos="4580"/>
+          <w:tab w:val="left" w:pos="5496"/>
+          <w:tab w:val="left" w:pos="6412"/>
+          <w:tab w:val="left" w:pos="7328"/>
+          <w:tab w:val="left" w:pos="8244"/>
+          <w:tab w:val="left" w:pos="9160"/>
+          <w:tab w:val="left" w:pos="10076"/>
+          <w:tab w:val="left" w:pos="10992"/>
+          <w:tab w:val="left" w:pos="11908"/>
+          <w:tab w:val="left" w:pos="12824"/>
+          <w:tab w:val="left" w:pos="13740"/>
+          <w:tab w:val="left" w:pos="14656"/>
+        </w:tabs>
+        <w:spacing w:after="0" w:line="240" w:lineRule="auto"/>
+        <w:rPr>
+          <w:rFonts w:ascii="Courier New" w:eastAsia="Times New Roman" w:hAnsi="Courier New" w:cs="Courier New"/>
+          <w:sz w:val="20"/>
+          <w:szCs w:val="20"/>
+          <w:lang w:eastAsia="en-IN"/>
+        </w:rPr>
+      </w:pPr>
+      <w:r>
+        <w:rPr>
+          <w:rFonts w:ascii="Courier New" w:eastAsia="Times New Roman" w:hAnsi="Courier New" w:cs="Courier New"/>
+          <w:sz w:val="20"/>
+          <w:szCs w:val="20"/>
+          <w:lang w:eastAsia="en-IN"/>
+        </w:rPr>
+        <w:t>optional arguments:</w:t>
+      </w:r>
+    </w:p>
+    <w:p>
+      <w:pPr>
+        <w:tabs>
+          <w:tab w:val="left" w:pos="916"/>
+          <w:tab w:val="left" w:pos="1832"/>
+          <w:tab w:val="left" w:pos="2748"/>
+          <w:tab w:val="left" w:pos="3664"/>
+          <w:tab w:val="left" w:pos="4580"/>
+          <w:tab w:val="left" w:pos="5496"/>
+          <w:tab w:val="left" w:pos="6412"/>
+          <w:tab w:val="left" w:pos="7328"/>
+          <w:tab w:val="left" w:pos="8244"/>
+          <w:tab w:val="left" w:pos="9160"/>
+          <w:tab w:val="left" w:pos="10076"/>
+          <w:tab w:val="left" w:pos="10992"/>
+          <w:tab w:val="left" w:pos="11908"/>
+          <w:tab w:val="left" w:pos="12824"/>
+          <w:tab w:val="left" w:pos="13740"/>
+          <w:tab w:val="left" w:pos="14656"/>
+        </w:tabs>
+        <w:spacing w:after="0" w:line="240" w:lineRule="auto"/>
+        <w:rPr>
+          <w:rFonts w:ascii="Courier New" w:eastAsia="Times New Roman" w:hAnsi="Courier New" w:cs="Courier New"/>
+          <w:sz w:val="20"/>
+          <w:szCs w:val="20"/>
+          <w:lang w:eastAsia="en-IN"/>
+        </w:rPr>
+      </w:pPr>
+      <w:r>
+        <w:rPr>
+          <w:rFonts w:ascii="Courier New" w:eastAsia="Times New Roman" w:hAnsi="Courier New" w:cs="Courier New"/>
+          <w:sz w:val="20"/>
+          <w:szCs w:val="20"/>
+          <w:lang w:eastAsia="en-IN"/>
+        </w:rPr>
+        <w:t xml:space="preserve">  -x, --opts </w:t>
+      </w:r>
+      <w:proofErr w:type="spellStart"/>
+      <w:r>
+        <w:rPr>
+          <w:rFonts w:ascii="Courier New" w:eastAsia="Times New Roman" w:hAnsi="Courier New" w:cs="Courier New"/>
+          <w:sz w:val="20"/>
+          <w:szCs w:val="20"/>
+          <w:lang w:eastAsia="en-IN"/>
+        </w:rPr>
+        <w:t>OPTS</w:t>
+      </w:r>
+      <w:proofErr w:type="spellEnd"/>
+      <w:r>
+        <w:rPr>
+          <w:rFonts w:ascii="Courier New" w:eastAsia="Times New Roman" w:hAnsi="Courier New" w:cs="Courier New"/>
+          <w:sz w:val="20"/>
+          <w:szCs w:val="20"/>
+          <w:lang w:eastAsia="en-IN"/>
+        </w:rPr>
+        <w:t xml:space="preserve">               RDS file containing argument values</w:t>
+      </w:r>
+    </w:p>
+    <w:p>
+      <w:pPr>
+        <w:tabs>
+          <w:tab w:val="left" w:pos="916"/>
+          <w:tab w:val="left" w:pos="1832"/>
+          <w:tab w:val="left" w:pos="2748"/>
+          <w:tab w:val="left" w:pos="3664"/>
+          <w:tab w:val="left" w:pos="4580"/>
+          <w:tab w:val="left" w:pos="5496"/>
+          <w:tab w:val="left" w:pos="6412"/>
+          <w:tab w:val="left" w:pos="7328"/>
+          <w:tab w:val="left" w:pos="8244"/>
+          <w:tab w:val="left" w:pos="9160"/>
+          <w:tab w:val="left" w:pos="10076"/>
+          <w:tab w:val="left" w:pos="10992"/>
+          <w:tab w:val="left" w:pos="11908"/>
+          <w:tab w:val="left" w:pos="12824"/>
+          <w:tab w:val="left" w:pos="13740"/>
+          <w:tab w:val="left" w:pos="14656"/>
+        </w:tabs>
+        <w:spacing w:after="0" w:line="240" w:lineRule="auto"/>
+        <w:rPr>
+          <w:rFonts w:ascii="Courier New" w:eastAsia="Times New Roman" w:hAnsi="Courier New" w:cs="Courier New"/>
+          <w:sz w:val="20"/>
+          <w:szCs w:val="20"/>
+          <w:lang w:eastAsia="en-IN"/>
+        </w:rPr>
+      </w:pPr>
+      <w:r>
+        <w:rPr>
+          <w:rFonts w:ascii="Courier New" w:eastAsia="Times New Roman" w:hAnsi="Courier New" w:cs="Courier New"/>
+          <w:sz w:val="20"/>
+          <w:szCs w:val="20"/>
+          <w:lang w:eastAsia="en-IN"/>
+        </w:rPr>
+        <w:t xml:space="preserve">  -l, --language </w:t>
+      </w:r>
+      <w:proofErr w:type="spellStart"/>
+      <w:r>
+        <w:rPr>
+          <w:rFonts w:ascii="Courier New" w:eastAsia="Times New Roman" w:hAnsi="Courier New" w:cs="Courier New"/>
+          <w:sz w:val="20"/>
+          <w:szCs w:val="20"/>
+          <w:lang w:eastAsia="en-IN"/>
+        </w:rPr>
+        <w:t>LANGUAGE</w:t>
+      </w:r>
+      <w:proofErr w:type="spellEnd"/>
+      <w:r>
+        <w:rPr>
+          <w:rFonts w:ascii="Courier New" w:eastAsia="Times New Roman" w:hAnsi="Courier New" w:cs="Courier New"/>
+          <w:sz w:val="20"/>
+          <w:szCs w:val="20"/>
+          <w:lang w:eastAsia="en-IN"/>
+        </w:rPr>
+        <w:t xml:space="preserve">       </w:t>
+      </w:r>
+      <w:proofErr w:type="spellStart"/>
+      <w:r>
+        <w:rPr>
+          <w:rFonts w:ascii="Courier New" w:eastAsia="Times New Roman" w:hAnsi="Courier New" w:cs="Courier New"/>
+          <w:sz w:val="20"/>
+          <w:szCs w:val="20"/>
+          <w:lang w:eastAsia="en-IN"/>
+        </w:rPr>
+        <w:t>Language</w:t>
+      </w:r>
+      <w:proofErr w:type="spellEnd"/>
+      <w:r>
+        <w:rPr>
+          <w:rFonts w:ascii="Courier New" w:eastAsia="Times New Roman" w:hAnsi="Courier New" w:cs="Courier New"/>
+          <w:sz w:val="20"/>
+          <w:szCs w:val="20"/>
+          <w:lang w:eastAsia="en-IN"/>
+        </w:rPr>
+        <w:t xml:space="preserve"> to render. Leave unspecified for English. </w:t>
+      </w:r>
+    </w:p>
+    <w:p>
+      <w:pPr>
+        <w:tabs>
+          <w:tab w:val="left" w:pos="916"/>
+          <w:tab w:val="left" w:pos="1832"/>
+          <w:tab w:val="left" w:pos="2748"/>
+          <w:tab w:val="left" w:pos="3664"/>
+          <w:tab w:val="left" w:pos="4580"/>
+          <w:tab w:val="left" w:pos="5496"/>
+          <w:tab w:val="left" w:pos="6412"/>
+          <w:tab w:val="left" w:pos="7328"/>
+          <w:tab w:val="left" w:pos="8244"/>
+          <w:tab w:val="left" w:pos="9160"/>
+          <w:tab w:val="left" w:pos="10076"/>
+          <w:tab w:val="left" w:pos="10992"/>
+          <w:tab w:val="left" w:pos="11908"/>
+          <w:tab w:val="left" w:pos="12824"/>
+          <w:tab w:val="left" w:pos="13740"/>
+          <w:tab w:val="left" w:pos="14656"/>
+        </w:tabs>
+        <w:spacing w:after="0" w:line="240" w:lineRule="auto"/>
+        <w:rPr>
+          <w:rFonts w:ascii="Courier New" w:eastAsia="Times New Roman" w:hAnsi="Courier New" w:cs="Courier New"/>
+          <w:sz w:val="20"/>
+          <w:szCs w:val="20"/>
+          <w:lang w:eastAsia="en-IN"/>
+        </w:rPr>
+      </w:pPr>
+      <w:r>
+        <w:rPr>
+          <w:rFonts w:ascii="Courier New" w:eastAsia="Times New Roman" w:hAnsi="Courier New" w:cs="Courier New"/>
+          <w:sz w:val="20"/>
+          <w:szCs w:val="20"/>
+          <w:lang w:eastAsia="en-IN"/>
+        </w:rPr>
+        <w:t xml:space="preserve">                                Current known: "cs", "de", "</w:t>
+      </w:r>
+      <w:proofErr w:type="spellStart"/>
+      <w:r>
+        <w:rPr>
+          <w:rFonts w:ascii="Courier New" w:eastAsia="Times New Roman" w:hAnsi="Courier New" w:cs="Courier New"/>
+          <w:sz w:val="20"/>
+          <w:szCs w:val="20"/>
+          <w:lang w:eastAsia="en-IN"/>
+        </w:rPr>
+        <w:t>el</w:t>
+      </w:r>
+      <w:proofErr w:type="spellEnd"/>
+      <w:r>
+        <w:rPr>
+          <w:rFonts w:ascii="Courier New" w:eastAsia="Times New Roman" w:hAnsi="Courier New" w:cs="Courier New"/>
+          <w:sz w:val="20"/>
+          <w:szCs w:val="20"/>
+          <w:lang w:eastAsia="en-IN"/>
+        </w:rPr>
+        <w:t>", "es", "</w:t>
+      </w:r>
+      <w:proofErr w:type="spellStart"/>
+      <w:r>
+        <w:rPr>
+          <w:rFonts w:ascii="Courier New" w:eastAsia="Times New Roman" w:hAnsi="Courier New" w:cs="Courier New"/>
+          <w:sz w:val="20"/>
+          <w:szCs w:val="20"/>
+          <w:lang w:eastAsia="en-IN"/>
+        </w:rPr>
+        <w:t>fr</w:t>
+      </w:r>
+      <w:proofErr w:type="spellEnd"/>
+      <w:r>
+        <w:rPr>
+          <w:rFonts w:ascii="Courier New" w:eastAsia="Times New Roman" w:hAnsi="Courier New" w:cs="Courier New"/>
+          <w:sz w:val="20"/>
+          <w:szCs w:val="20"/>
+          <w:lang w:eastAsia="en-IN"/>
+        </w:rPr>
+        <w:t>", "id", "it", "</w:t>
+      </w:r>
+      <w:proofErr w:type="spellStart"/>
+      <w:r>
+        <w:rPr>
+          <w:rFonts w:ascii="Courier New" w:eastAsia="Times New Roman" w:hAnsi="Courier New" w:cs="Courier New"/>
+          <w:sz w:val="20"/>
+          <w:szCs w:val="20"/>
+          <w:lang w:eastAsia="en-IN"/>
+        </w:rPr>
+        <w:t>ja</w:t>
+      </w:r>
+      <w:proofErr w:type="spellEnd"/>
+      <w:r>
+        <w:rPr>
+          <w:rFonts w:ascii="Courier New" w:eastAsia="Times New Roman" w:hAnsi="Courier New" w:cs="Courier New"/>
+          <w:sz w:val="20"/>
+          <w:szCs w:val="20"/>
+          <w:lang w:eastAsia="en-IN"/>
+        </w:rPr>
+        <w:t xml:space="preserve">", </w:t>
+      </w:r>
+    </w:p>
+    <w:p>
+      <w:pPr>
+        <w:tabs>
+          <w:tab w:val="left" w:pos="916"/>
+          <w:tab w:val="left" w:pos="1832"/>
+          <w:tab w:val="left" w:pos="2748"/>
+          <w:tab w:val="left" w:pos="3664"/>
+          <w:tab w:val="left" w:pos="4580"/>
+          <w:tab w:val="left" w:pos="5496"/>
+          <w:tab w:val="left" w:pos="6412"/>
+          <w:tab w:val="left" w:pos="7328"/>
+          <w:tab w:val="left" w:pos="8244"/>
+          <w:tab w:val="left" w:pos="9160"/>
+          <w:tab w:val="left" w:pos="10076"/>
+          <w:tab w:val="left" w:pos="10992"/>
+          <w:tab w:val="left" w:pos="11908"/>
+          <w:tab w:val="left" w:pos="12824"/>
+          <w:tab w:val="left" w:pos="13740"/>
+          <w:tab w:val="left" w:pos="14656"/>
+        </w:tabs>
+        <w:spacing w:after="0" w:line="240" w:lineRule="auto"/>
+        <w:rPr>
+          <w:rFonts w:ascii="Courier New" w:eastAsia="Times New Roman" w:hAnsi="Courier New" w:cs="Courier New"/>
+          <w:sz w:val="20"/>
+          <w:szCs w:val="20"/>
+          <w:lang w:eastAsia="en-IN"/>
+        </w:rPr>
+      </w:pPr>
+      <w:r>
+        <w:rPr>
+          <w:rFonts w:ascii="Courier New" w:eastAsia="Times New Roman" w:hAnsi="Courier New" w:cs="Courier New"/>
+          <w:sz w:val="20"/>
+          <w:szCs w:val="20"/>
+          <w:lang w:eastAsia="en-IN"/>
+        </w:rPr>
+        <w:t xml:space="preserve">                                "ko", "</w:t>
+      </w:r>
+      <w:proofErr w:type="spellStart"/>
+      <w:r>
+        <w:rPr>
+          <w:rFonts w:ascii="Courier New" w:eastAsia="Times New Roman" w:hAnsi="Courier New" w:cs="Courier New"/>
+          <w:sz w:val="20"/>
+          <w:szCs w:val="20"/>
+          <w:lang w:eastAsia="en-IN"/>
+        </w:rPr>
+        <w:t>pt</w:t>
+      </w:r>
+      <w:proofErr w:type="spellEnd"/>
+      <w:r>
+        <w:rPr>
+          <w:rFonts w:ascii="Courier New" w:eastAsia="Times New Roman" w:hAnsi="Courier New" w:cs="Courier New"/>
+          <w:sz w:val="20"/>
+          <w:szCs w:val="20"/>
+          <w:lang w:eastAsia="en-IN"/>
+        </w:rPr>
+        <w:t>", "</w:t>
+      </w:r>
+      <w:proofErr w:type="spellStart"/>
+      <w:r>
+        <w:rPr>
+          <w:rFonts w:ascii="Courier New" w:eastAsia="Times New Roman" w:hAnsi="Courier New" w:cs="Courier New"/>
+          <w:sz w:val="20"/>
+          <w:szCs w:val="20"/>
+          <w:lang w:eastAsia="en-IN"/>
+        </w:rPr>
+        <w:t>ro</w:t>
+      </w:r>
+      <w:proofErr w:type="spellEnd"/>
+      <w:r>
+        <w:rPr>
+          <w:rFonts w:ascii="Courier New" w:eastAsia="Times New Roman" w:hAnsi="Courier New" w:cs="Courier New"/>
+          <w:sz w:val="20"/>
+          <w:szCs w:val="20"/>
+          <w:lang w:eastAsia="en-IN"/>
+        </w:rPr>
+        <w:t>", "</w:t>
+      </w:r>
+      <w:proofErr w:type="spellStart"/>
+      <w:r>
+        <w:rPr>
+          <w:rFonts w:ascii="Courier New" w:eastAsia="Times New Roman" w:hAnsi="Courier New" w:cs="Courier New"/>
+          <w:sz w:val="20"/>
+          <w:szCs w:val="20"/>
+          <w:lang w:eastAsia="en-IN"/>
+        </w:rPr>
+        <w:t>ru</w:t>
+      </w:r>
+      <w:proofErr w:type="spellEnd"/>
+      <w:r>
+        <w:rPr>
+          <w:rFonts w:ascii="Courier New" w:eastAsia="Times New Roman" w:hAnsi="Courier New" w:cs="Courier New"/>
+          <w:sz w:val="20"/>
+          <w:szCs w:val="20"/>
+          <w:lang w:eastAsia="en-IN"/>
+        </w:rPr>
+        <w:t>", "</w:t>
+      </w:r>
+      <w:proofErr w:type="spellStart"/>
+      <w:r>
+        <w:rPr>
+          <w:rFonts w:ascii="Courier New" w:eastAsia="Times New Roman" w:hAnsi="Courier New" w:cs="Courier New"/>
+          <w:sz w:val="20"/>
+          <w:szCs w:val="20"/>
+          <w:lang w:eastAsia="en-IN"/>
+        </w:rPr>
+        <w:t>sl</w:t>
+      </w:r>
+      <w:proofErr w:type="spellEnd"/>
+      <w:r>
+        <w:rPr>
+          <w:rFonts w:ascii="Courier New" w:eastAsia="Times New Roman" w:hAnsi="Courier New" w:cs="Courier New"/>
+          <w:sz w:val="20"/>
+          <w:szCs w:val="20"/>
+          <w:lang w:eastAsia="en-IN"/>
+        </w:rPr>
+        <w:t>", "</w:t>
+      </w:r>
+      <w:proofErr w:type="spellStart"/>
+      <w:r>
+        <w:rPr>
+          <w:rFonts w:ascii="Courier New" w:eastAsia="Times New Roman" w:hAnsi="Courier New" w:cs="Courier New"/>
+          <w:sz w:val="20"/>
+          <w:szCs w:val="20"/>
+          <w:lang w:eastAsia="en-IN"/>
+        </w:rPr>
+        <w:t>uk</w:t>
+      </w:r>
+      <w:proofErr w:type="spellEnd"/>
+      <w:r>
+        <w:rPr>
+          <w:rFonts w:ascii="Courier New" w:eastAsia="Times New Roman" w:hAnsi="Courier New" w:cs="Courier New"/>
+          <w:sz w:val="20"/>
+          <w:szCs w:val="20"/>
+          <w:lang w:eastAsia="en-IN"/>
+        </w:rPr>
+        <w:t>", "</w:t>
+      </w:r>
+      <w:proofErr w:type="spellStart"/>
+      <w:r>
+        <w:rPr>
+          <w:rFonts w:ascii="Courier New" w:eastAsia="Times New Roman" w:hAnsi="Courier New" w:cs="Courier New"/>
+          <w:sz w:val="20"/>
+          <w:szCs w:val="20"/>
+          <w:lang w:eastAsia="en-IN"/>
+        </w:rPr>
+        <w:t>zh</w:t>
+      </w:r>
+      <w:proofErr w:type="spellEnd"/>
+      <w:r>
+        <w:rPr>
+          <w:rFonts w:ascii="Courier New" w:eastAsia="Times New Roman" w:hAnsi="Courier New" w:cs="Courier New"/>
+          <w:sz w:val="20"/>
+          <w:szCs w:val="20"/>
+          <w:lang w:eastAsia="en-IN"/>
+        </w:rPr>
+        <w:t>-Hant", "</w:t>
+      </w:r>
+      <w:proofErr w:type="spellStart"/>
+      <w:r>
+        <w:rPr>
+          <w:rFonts w:ascii="Courier New" w:eastAsia="Times New Roman" w:hAnsi="Courier New" w:cs="Courier New"/>
+          <w:sz w:val="20"/>
+          <w:szCs w:val="20"/>
+          <w:lang w:eastAsia="en-IN"/>
+        </w:rPr>
+        <w:t>zh</w:t>
+      </w:r>
+      <w:proofErr w:type="spellEnd"/>
+      <w:r>
+        <w:rPr>
+          <w:rFonts w:ascii="Courier New" w:eastAsia="Times New Roman" w:hAnsi="Courier New" w:cs="Courier New"/>
+          <w:sz w:val="20"/>
+          <w:szCs w:val="20"/>
+          <w:lang w:eastAsia="en-IN"/>
+        </w:rPr>
+        <w:t>" [default</w:t>
       </w:r>
       <w:proofErr w:type="gramStart"/>
       <w:r>
@@ -7347,17 +12089,7 @@
           <w:szCs w:val="20"/>
           <w:lang w:eastAsia="en-IN"/>
         </w:rPr>
-        <w:t>parser</w:t>
-      </w:r>
-      <w:proofErr w:type="spellEnd"/>
-      <w:r>
-        <w:rPr>
-          <w:rFonts w:ascii="Courier New" w:eastAsia="Times New Roman" w:hAnsi="Courier New" w:cs="Courier New"/>
-          <w:sz w:val="20"/>
-          <w:szCs w:val="20"/>
-          <w:lang w:eastAsia="en-IN"/>
-        </w:rPr>
-        <w:t>(</w:t>
+        <w:t>: ]</w:t>
       </w:r>
       <w:proofErr w:type="gramEnd"/>
     </w:p>
@@ -7396,1044 +12128,85 @@
           <w:szCs w:val="20"/>
           <w:lang w:eastAsia="en-IN"/>
         </w:rPr>
-        <w:t xml:space="preserve">  description = "Render 'The Art of the Command Line' to HTML"</w:t>
-      </w:r>
-    </w:p>
-    <w:p>
-      <w:pPr>
-        <w:tabs>
-          <w:tab w:val="left" w:pos="916"/>
-          <w:tab w:val="left" w:pos="1832"/>
-          <w:tab w:val="left" w:pos="2748"/>
-          <w:tab w:val="left" w:pos="3664"/>
-          <w:tab w:val="left" w:pos="4580"/>
-          <w:tab w:val="left" w:pos="5496"/>
-          <w:tab w:val="left" w:pos="6412"/>
-          <w:tab w:val="left" w:pos="7328"/>
-          <w:tab w:val="left" w:pos="8244"/>
-          <w:tab w:val="left" w:pos="9160"/>
-          <w:tab w:val="left" w:pos="10076"/>
-          <w:tab w:val="left" w:pos="10992"/>
-          <w:tab w:val="left" w:pos="11908"/>
-          <w:tab w:val="left" w:pos="12824"/>
-          <w:tab w:val="left" w:pos="13740"/>
-          <w:tab w:val="left" w:pos="14656"/>
-        </w:tabs>
-        <w:spacing w:after="0" w:line="240" w:lineRule="auto"/>
-        <w:rPr>
-          <w:rFonts w:ascii="Courier New" w:eastAsia="Times New Roman" w:hAnsi="Courier New" w:cs="Courier New"/>
-          <w:sz w:val="20"/>
-          <w:szCs w:val="20"/>
-          <w:lang w:eastAsia="en-IN"/>
-        </w:rPr>
-      </w:pPr>
-      <w:r>
-        <w:rPr>
-          <w:rFonts w:ascii="Courier New" w:eastAsia="Times New Roman" w:hAnsi="Courier New" w:cs="Courier New"/>
-          <w:sz w:val="20"/>
-          <w:szCs w:val="20"/>
-          <w:lang w:eastAsia="en-IN"/>
-        </w:rPr>
-        <w:t xml:space="preserve">) %&gt;% </w:t>
-      </w:r>
-    </w:p>
-    <w:p>
-      <w:pPr>
-        <w:tabs>
-          <w:tab w:val="left" w:pos="916"/>
-          <w:tab w:val="left" w:pos="1832"/>
-          <w:tab w:val="left" w:pos="2748"/>
-          <w:tab w:val="left" w:pos="3664"/>
-          <w:tab w:val="left" w:pos="4580"/>
-          <w:tab w:val="left" w:pos="5496"/>
-          <w:tab w:val="left" w:pos="6412"/>
-          <w:tab w:val="left" w:pos="7328"/>
-          <w:tab w:val="left" w:pos="8244"/>
-          <w:tab w:val="left" w:pos="9160"/>
-          <w:tab w:val="left" w:pos="10076"/>
-          <w:tab w:val="left" w:pos="10992"/>
-          <w:tab w:val="left" w:pos="11908"/>
-          <w:tab w:val="left" w:pos="12824"/>
-          <w:tab w:val="left" w:pos="13740"/>
-          <w:tab w:val="left" w:pos="14656"/>
-        </w:tabs>
-        <w:spacing w:after="0" w:line="240" w:lineRule="auto"/>
-        <w:rPr>
-          <w:rFonts w:ascii="Courier New" w:eastAsia="Times New Roman" w:hAnsi="Courier New" w:cs="Courier New"/>
-          <w:sz w:val="20"/>
-          <w:szCs w:val="20"/>
-          <w:lang w:eastAsia="en-IN"/>
-        </w:rPr>
-      </w:pPr>
-      <w:r>
-        <w:rPr>
-          <w:rFonts w:ascii="Courier New" w:eastAsia="Times New Roman" w:hAnsi="Courier New" w:cs="Courier New"/>
-          <w:sz w:val="20"/>
-          <w:szCs w:val="20"/>
-          <w:lang w:eastAsia="en-IN"/>
-        </w:rPr>
-        <w:t xml:space="preserve">  </w:t>
-      </w:r>
-      <w:proofErr w:type="spellStart"/>
-      <w:r>
-        <w:rPr>
-          <w:rFonts w:ascii="Courier New" w:eastAsia="Times New Roman" w:hAnsi="Courier New" w:cs="Courier New"/>
-          <w:sz w:val="20"/>
-          <w:szCs w:val="20"/>
-          <w:lang w:eastAsia="en-IN"/>
-        </w:rPr>
-        <w:t>add_</w:t>
-      </w:r>
-      <w:proofErr w:type="gramStart"/>
-      <w:r>
-        <w:rPr>
-          <w:rFonts w:ascii="Courier New" w:eastAsia="Times New Roman" w:hAnsi="Courier New" w:cs="Courier New"/>
-          <w:sz w:val="20"/>
-          <w:szCs w:val="20"/>
-          <w:lang w:eastAsia="en-IN"/>
-        </w:rPr>
-        <w:t>argument</w:t>
-      </w:r>
-      <w:proofErr w:type="spellEnd"/>
-      <w:r>
-        <w:rPr>
-          <w:rFonts w:ascii="Courier New" w:eastAsia="Times New Roman" w:hAnsi="Courier New" w:cs="Courier New"/>
-          <w:sz w:val="20"/>
-          <w:szCs w:val="20"/>
-          <w:lang w:eastAsia="en-IN"/>
-        </w:rPr>
-        <w:t>(</w:t>
-      </w:r>
-      <w:proofErr w:type="gramEnd"/>
-    </w:p>
-    <w:p>
-      <w:pPr>
-        <w:tabs>
-          <w:tab w:val="left" w:pos="916"/>
-          <w:tab w:val="left" w:pos="1832"/>
-          <w:tab w:val="left" w:pos="2748"/>
-          <w:tab w:val="left" w:pos="3664"/>
-          <w:tab w:val="left" w:pos="4580"/>
-          <w:tab w:val="left" w:pos="5496"/>
-          <w:tab w:val="left" w:pos="6412"/>
-          <w:tab w:val="left" w:pos="7328"/>
-          <w:tab w:val="left" w:pos="8244"/>
-          <w:tab w:val="left" w:pos="9160"/>
-          <w:tab w:val="left" w:pos="10076"/>
-          <w:tab w:val="left" w:pos="10992"/>
-          <w:tab w:val="left" w:pos="11908"/>
-          <w:tab w:val="left" w:pos="12824"/>
-          <w:tab w:val="left" w:pos="13740"/>
-          <w:tab w:val="left" w:pos="14656"/>
-        </w:tabs>
-        <w:spacing w:after="0" w:line="240" w:lineRule="auto"/>
-        <w:rPr>
-          <w:rFonts w:ascii="Courier New" w:eastAsia="Times New Roman" w:hAnsi="Courier New" w:cs="Courier New"/>
-          <w:sz w:val="20"/>
-          <w:szCs w:val="20"/>
-          <w:lang w:eastAsia="en-IN"/>
-        </w:rPr>
-      </w:pPr>
-      <w:r>
-        <w:rPr>
-          <w:rFonts w:ascii="Courier New" w:eastAsia="Times New Roman" w:hAnsi="Courier New" w:cs="Courier New"/>
-          <w:sz w:val="20"/>
-          <w:szCs w:val="20"/>
-          <w:lang w:eastAsia="en-IN"/>
-        </w:rPr>
-        <w:t xml:space="preserve">    </w:t>
-      </w:r>
-      <w:proofErr w:type="spellStart"/>
-      <w:r>
-        <w:rPr>
-          <w:rFonts w:ascii="Courier New" w:eastAsia="Times New Roman" w:hAnsi="Courier New" w:cs="Courier New"/>
-          <w:sz w:val="20"/>
-          <w:szCs w:val="20"/>
-          <w:lang w:eastAsia="en-IN"/>
-        </w:rPr>
-        <w:t>arg</w:t>
-      </w:r>
-      <w:proofErr w:type="spellEnd"/>
-      <w:r>
-        <w:rPr>
-          <w:rFonts w:ascii="Courier New" w:eastAsia="Times New Roman" w:hAnsi="Courier New" w:cs="Courier New"/>
-          <w:sz w:val="20"/>
-          <w:szCs w:val="20"/>
-          <w:lang w:eastAsia="en-IN"/>
-        </w:rPr>
-        <w:t xml:space="preserve"> = "--language",</w:t>
-      </w:r>
-    </w:p>
-    <w:p>
-      <w:pPr>
-        <w:tabs>
-          <w:tab w:val="left" w:pos="916"/>
-          <w:tab w:val="left" w:pos="1832"/>
-          <w:tab w:val="left" w:pos="2748"/>
-          <w:tab w:val="left" w:pos="3664"/>
-          <w:tab w:val="left" w:pos="4580"/>
-          <w:tab w:val="left" w:pos="5496"/>
-          <w:tab w:val="left" w:pos="6412"/>
-          <w:tab w:val="left" w:pos="7328"/>
-          <w:tab w:val="left" w:pos="8244"/>
-          <w:tab w:val="left" w:pos="9160"/>
-          <w:tab w:val="left" w:pos="10076"/>
-          <w:tab w:val="left" w:pos="10992"/>
-          <w:tab w:val="left" w:pos="11908"/>
-          <w:tab w:val="left" w:pos="12824"/>
-          <w:tab w:val="left" w:pos="13740"/>
-          <w:tab w:val="left" w:pos="14656"/>
-        </w:tabs>
-        <w:spacing w:after="0" w:line="240" w:lineRule="auto"/>
-        <w:rPr>
-          <w:rFonts w:ascii="Courier New" w:eastAsia="Times New Roman" w:hAnsi="Courier New" w:cs="Courier New"/>
-          <w:sz w:val="20"/>
-          <w:szCs w:val="20"/>
-          <w:lang w:eastAsia="en-IN"/>
-        </w:rPr>
-      </w:pPr>
-      <w:r>
-        <w:rPr>
-          <w:rFonts w:ascii="Courier New" w:eastAsia="Times New Roman" w:hAnsi="Courier New" w:cs="Courier New"/>
-          <w:sz w:val="20"/>
-          <w:szCs w:val="20"/>
-          <w:lang w:eastAsia="en-IN"/>
-        </w:rPr>
-        <w:t xml:space="preserve">    help = 'Language to render. Leave unspecified for English. Current known: "cs", "de", "</w:t>
-      </w:r>
-      <w:proofErr w:type="spellStart"/>
-      <w:r>
-        <w:rPr>
-          <w:rFonts w:ascii="Courier New" w:eastAsia="Times New Roman" w:hAnsi="Courier New" w:cs="Courier New"/>
-          <w:sz w:val="20"/>
-          <w:szCs w:val="20"/>
-          <w:lang w:eastAsia="en-IN"/>
-        </w:rPr>
-        <w:t>el</w:t>
-      </w:r>
-      <w:proofErr w:type="spellEnd"/>
-      <w:r>
-        <w:rPr>
-          <w:rFonts w:ascii="Courier New" w:eastAsia="Times New Roman" w:hAnsi="Courier New" w:cs="Courier New"/>
-          <w:sz w:val="20"/>
-          <w:szCs w:val="20"/>
-          <w:lang w:eastAsia="en-IN"/>
-        </w:rPr>
-        <w:t>", "es", "</w:t>
-      </w:r>
-      <w:proofErr w:type="spellStart"/>
-      <w:r>
-        <w:rPr>
-          <w:rFonts w:ascii="Courier New" w:eastAsia="Times New Roman" w:hAnsi="Courier New" w:cs="Courier New"/>
-          <w:sz w:val="20"/>
-          <w:szCs w:val="20"/>
-          <w:lang w:eastAsia="en-IN"/>
-        </w:rPr>
-        <w:t>fr</w:t>
-      </w:r>
-      <w:proofErr w:type="spellEnd"/>
-      <w:r>
-        <w:rPr>
-          <w:rFonts w:ascii="Courier New" w:eastAsia="Times New Roman" w:hAnsi="Courier New" w:cs="Courier New"/>
-          <w:sz w:val="20"/>
-          <w:szCs w:val="20"/>
-          <w:lang w:eastAsia="en-IN"/>
-        </w:rPr>
-        <w:t>", "id", "it", "</w:t>
-      </w:r>
-      <w:proofErr w:type="spellStart"/>
-      <w:r>
-        <w:rPr>
-          <w:rFonts w:ascii="Courier New" w:eastAsia="Times New Roman" w:hAnsi="Courier New" w:cs="Courier New"/>
-          <w:sz w:val="20"/>
-          <w:szCs w:val="20"/>
-          <w:lang w:eastAsia="en-IN"/>
-        </w:rPr>
-        <w:t>ja</w:t>
-      </w:r>
-      <w:proofErr w:type="spellEnd"/>
-      <w:r>
-        <w:rPr>
-          <w:rFonts w:ascii="Courier New" w:eastAsia="Times New Roman" w:hAnsi="Courier New" w:cs="Courier New"/>
-          <w:sz w:val="20"/>
-          <w:szCs w:val="20"/>
-          <w:lang w:eastAsia="en-IN"/>
-        </w:rPr>
-        <w:t>", "ko", "</w:t>
-      </w:r>
-      <w:proofErr w:type="spellStart"/>
-      <w:r>
-        <w:rPr>
-          <w:rFonts w:ascii="Courier New" w:eastAsia="Times New Roman" w:hAnsi="Courier New" w:cs="Courier New"/>
-          <w:sz w:val="20"/>
-          <w:szCs w:val="20"/>
-          <w:lang w:eastAsia="en-IN"/>
-        </w:rPr>
-        <w:t>pt</w:t>
-      </w:r>
-      <w:proofErr w:type="spellEnd"/>
-      <w:r>
-        <w:rPr>
-          <w:rFonts w:ascii="Courier New" w:eastAsia="Times New Roman" w:hAnsi="Courier New" w:cs="Courier New"/>
-          <w:sz w:val="20"/>
-          <w:szCs w:val="20"/>
-          <w:lang w:eastAsia="en-IN"/>
-        </w:rPr>
-        <w:t>", "</w:t>
-      </w:r>
-      <w:proofErr w:type="spellStart"/>
-      <w:r>
-        <w:rPr>
-          <w:rFonts w:ascii="Courier New" w:eastAsia="Times New Roman" w:hAnsi="Courier New" w:cs="Courier New"/>
-          <w:sz w:val="20"/>
-          <w:szCs w:val="20"/>
-          <w:lang w:eastAsia="en-IN"/>
-        </w:rPr>
-        <w:t>ro</w:t>
-      </w:r>
-      <w:proofErr w:type="spellEnd"/>
-      <w:r>
-        <w:rPr>
-          <w:rFonts w:ascii="Courier New" w:eastAsia="Times New Roman" w:hAnsi="Courier New" w:cs="Courier New"/>
-          <w:sz w:val="20"/>
-          <w:szCs w:val="20"/>
-          <w:lang w:eastAsia="en-IN"/>
-        </w:rPr>
-        <w:t>", "</w:t>
-      </w:r>
-      <w:proofErr w:type="spellStart"/>
-      <w:r>
-        <w:rPr>
-          <w:rFonts w:ascii="Courier New" w:eastAsia="Times New Roman" w:hAnsi="Courier New" w:cs="Courier New"/>
-          <w:sz w:val="20"/>
-          <w:szCs w:val="20"/>
-          <w:lang w:eastAsia="en-IN"/>
-        </w:rPr>
-        <w:t>ru</w:t>
-      </w:r>
-      <w:proofErr w:type="spellEnd"/>
-      <w:r>
-        <w:rPr>
-          <w:rFonts w:ascii="Courier New" w:eastAsia="Times New Roman" w:hAnsi="Courier New" w:cs="Courier New"/>
-          <w:sz w:val="20"/>
-          <w:szCs w:val="20"/>
-          <w:lang w:eastAsia="en-IN"/>
-        </w:rPr>
-        <w:t>", "</w:t>
-      </w:r>
-      <w:proofErr w:type="spellStart"/>
-      <w:r>
-        <w:rPr>
-          <w:rFonts w:ascii="Courier New" w:eastAsia="Times New Roman" w:hAnsi="Courier New" w:cs="Courier New"/>
-          <w:sz w:val="20"/>
-          <w:szCs w:val="20"/>
-          <w:lang w:eastAsia="en-IN"/>
-        </w:rPr>
-        <w:t>sl</w:t>
-      </w:r>
-      <w:proofErr w:type="spellEnd"/>
-      <w:r>
-        <w:rPr>
-          <w:rFonts w:ascii="Courier New" w:eastAsia="Times New Roman" w:hAnsi="Courier New" w:cs="Courier New"/>
-          <w:sz w:val="20"/>
-          <w:szCs w:val="20"/>
-          <w:lang w:eastAsia="en-IN"/>
-        </w:rPr>
-        <w:t>", "</w:t>
-      </w:r>
-      <w:proofErr w:type="spellStart"/>
-      <w:r>
-        <w:rPr>
-          <w:rFonts w:ascii="Courier New" w:eastAsia="Times New Roman" w:hAnsi="Courier New" w:cs="Courier New"/>
-          <w:sz w:val="20"/>
-          <w:szCs w:val="20"/>
-          <w:lang w:eastAsia="en-IN"/>
-        </w:rPr>
-        <w:t>uk</w:t>
-      </w:r>
-      <w:proofErr w:type="spellEnd"/>
-      <w:r>
-        <w:rPr>
-          <w:rFonts w:ascii="Courier New" w:eastAsia="Times New Roman" w:hAnsi="Courier New" w:cs="Courier New"/>
-          <w:sz w:val="20"/>
-          <w:szCs w:val="20"/>
-          <w:lang w:eastAsia="en-IN"/>
-        </w:rPr>
-        <w:t>", "</w:t>
-      </w:r>
-      <w:proofErr w:type="spellStart"/>
-      <w:r>
-        <w:rPr>
-          <w:rFonts w:ascii="Courier New" w:eastAsia="Times New Roman" w:hAnsi="Courier New" w:cs="Courier New"/>
-          <w:sz w:val="20"/>
-          <w:szCs w:val="20"/>
-          <w:lang w:eastAsia="en-IN"/>
-        </w:rPr>
-        <w:t>zh</w:t>
-      </w:r>
-      <w:proofErr w:type="spellEnd"/>
-      <w:r>
-        <w:rPr>
-          <w:rFonts w:ascii="Courier New" w:eastAsia="Times New Roman" w:hAnsi="Courier New" w:cs="Courier New"/>
-          <w:sz w:val="20"/>
-          <w:szCs w:val="20"/>
-          <w:lang w:eastAsia="en-IN"/>
-        </w:rPr>
-        <w:t>-Hant", "</w:t>
-      </w:r>
-      <w:proofErr w:type="spellStart"/>
-      <w:r>
-        <w:rPr>
-          <w:rFonts w:ascii="Courier New" w:eastAsia="Times New Roman" w:hAnsi="Courier New" w:cs="Courier New"/>
-          <w:sz w:val="20"/>
-          <w:szCs w:val="20"/>
-          <w:lang w:eastAsia="en-IN"/>
-        </w:rPr>
-        <w:t>zh</w:t>
-      </w:r>
-      <w:proofErr w:type="spellEnd"/>
-      <w:r>
-        <w:rPr>
-          <w:rFonts w:ascii="Courier New" w:eastAsia="Times New Roman" w:hAnsi="Courier New" w:cs="Courier New"/>
-          <w:sz w:val="20"/>
-          <w:szCs w:val="20"/>
-          <w:lang w:eastAsia="en-IN"/>
-        </w:rPr>
-        <w:t>"',</w:t>
-      </w:r>
-    </w:p>
-    <w:p>
-      <w:pPr>
-        <w:tabs>
-          <w:tab w:val="left" w:pos="916"/>
-          <w:tab w:val="left" w:pos="1832"/>
-          <w:tab w:val="left" w:pos="2748"/>
-          <w:tab w:val="left" w:pos="3664"/>
-          <w:tab w:val="left" w:pos="4580"/>
-          <w:tab w:val="left" w:pos="5496"/>
-          <w:tab w:val="left" w:pos="6412"/>
-          <w:tab w:val="left" w:pos="7328"/>
-          <w:tab w:val="left" w:pos="8244"/>
-          <w:tab w:val="left" w:pos="9160"/>
-          <w:tab w:val="left" w:pos="10076"/>
-          <w:tab w:val="left" w:pos="10992"/>
-          <w:tab w:val="left" w:pos="11908"/>
-          <w:tab w:val="left" w:pos="12824"/>
-          <w:tab w:val="left" w:pos="13740"/>
-          <w:tab w:val="left" w:pos="14656"/>
-        </w:tabs>
-        <w:spacing w:after="0" w:line="240" w:lineRule="auto"/>
-        <w:rPr>
-          <w:rFonts w:ascii="Courier New" w:eastAsia="Times New Roman" w:hAnsi="Courier New" w:cs="Courier New"/>
-          <w:sz w:val="20"/>
-          <w:szCs w:val="20"/>
-          <w:lang w:eastAsia="en-IN"/>
-        </w:rPr>
-      </w:pPr>
-      <w:r>
-        <w:rPr>
-          <w:rFonts w:ascii="Courier New" w:eastAsia="Times New Roman" w:hAnsi="Courier New" w:cs="Courier New"/>
-          <w:sz w:val="20"/>
-          <w:szCs w:val="20"/>
-          <w:lang w:eastAsia="en-IN"/>
-        </w:rPr>
-        <w:t xml:space="preserve">    type = "character",</w:t>
-      </w:r>
-    </w:p>
-    <w:p>
-      <w:pPr>
-        <w:tabs>
-          <w:tab w:val="left" w:pos="916"/>
-          <w:tab w:val="left" w:pos="1832"/>
-          <w:tab w:val="left" w:pos="2748"/>
-          <w:tab w:val="left" w:pos="3664"/>
-          <w:tab w:val="left" w:pos="4580"/>
-          <w:tab w:val="left" w:pos="5496"/>
-          <w:tab w:val="left" w:pos="6412"/>
-          <w:tab w:val="left" w:pos="7328"/>
-          <w:tab w:val="left" w:pos="8244"/>
-          <w:tab w:val="left" w:pos="9160"/>
-          <w:tab w:val="left" w:pos="10076"/>
-          <w:tab w:val="left" w:pos="10992"/>
-          <w:tab w:val="left" w:pos="11908"/>
-          <w:tab w:val="left" w:pos="12824"/>
-          <w:tab w:val="left" w:pos="13740"/>
-          <w:tab w:val="left" w:pos="14656"/>
-        </w:tabs>
-        <w:spacing w:after="0" w:line="240" w:lineRule="auto"/>
-        <w:rPr>
-          <w:rFonts w:ascii="Courier New" w:eastAsia="Times New Roman" w:hAnsi="Courier New" w:cs="Courier New"/>
-          <w:sz w:val="20"/>
-          <w:szCs w:val="20"/>
-          <w:lang w:eastAsia="en-IN"/>
-        </w:rPr>
-      </w:pPr>
-      <w:r>
-        <w:rPr>
-          <w:rFonts w:ascii="Courier New" w:eastAsia="Times New Roman" w:hAnsi="Courier New" w:cs="Courier New"/>
-          <w:sz w:val="20"/>
-          <w:szCs w:val="20"/>
-          <w:lang w:eastAsia="en-IN"/>
-        </w:rPr>
-        <w:t xml:space="preserve">    short = "-l",</w:t>
-      </w:r>
-    </w:p>
-    <w:p>
-      <w:pPr>
-        <w:tabs>
-          <w:tab w:val="left" w:pos="916"/>
-          <w:tab w:val="left" w:pos="1832"/>
-          <w:tab w:val="left" w:pos="2748"/>
-          <w:tab w:val="left" w:pos="3664"/>
-          <w:tab w:val="left" w:pos="4580"/>
-          <w:tab w:val="left" w:pos="5496"/>
-          <w:tab w:val="left" w:pos="6412"/>
-          <w:tab w:val="left" w:pos="7328"/>
-          <w:tab w:val="left" w:pos="8244"/>
-          <w:tab w:val="left" w:pos="9160"/>
-          <w:tab w:val="left" w:pos="10076"/>
-          <w:tab w:val="left" w:pos="10992"/>
-          <w:tab w:val="left" w:pos="11908"/>
-          <w:tab w:val="left" w:pos="12824"/>
-          <w:tab w:val="left" w:pos="13740"/>
-          <w:tab w:val="left" w:pos="14656"/>
-        </w:tabs>
-        <w:spacing w:after="0" w:line="240" w:lineRule="auto"/>
-        <w:rPr>
-          <w:rFonts w:ascii="Courier New" w:eastAsia="Times New Roman" w:hAnsi="Courier New" w:cs="Courier New"/>
-          <w:sz w:val="20"/>
-          <w:szCs w:val="20"/>
-          <w:lang w:eastAsia="en-IN"/>
-        </w:rPr>
-      </w:pPr>
-      <w:r>
-        <w:rPr>
-          <w:rFonts w:ascii="Courier New" w:eastAsia="Times New Roman" w:hAnsi="Courier New" w:cs="Courier New"/>
-          <w:sz w:val="20"/>
-          <w:szCs w:val="20"/>
-          <w:lang w:eastAsia="en-IN"/>
-        </w:rPr>
-        <w:t xml:space="preserve">    default = ""</w:t>
-      </w:r>
-    </w:p>
-    <w:p>
-      <w:pPr>
-        <w:tabs>
-          <w:tab w:val="left" w:pos="916"/>
-          <w:tab w:val="left" w:pos="1832"/>
-          <w:tab w:val="left" w:pos="2748"/>
-          <w:tab w:val="left" w:pos="3664"/>
-          <w:tab w:val="left" w:pos="4580"/>
-          <w:tab w:val="left" w:pos="5496"/>
-          <w:tab w:val="left" w:pos="6412"/>
-          <w:tab w:val="left" w:pos="7328"/>
-          <w:tab w:val="left" w:pos="8244"/>
-          <w:tab w:val="left" w:pos="9160"/>
-          <w:tab w:val="left" w:pos="10076"/>
-          <w:tab w:val="left" w:pos="10992"/>
-          <w:tab w:val="left" w:pos="11908"/>
-          <w:tab w:val="left" w:pos="12824"/>
-          <w:tab w:val="left" w:pos="13740"/>
-          <w:tab w:val="left" w:pos="14656"/>
-        </w:tabs>
-        <w:spacing w:after="0" w:line="240" w:lineRule="auto"/>
-        <w:rPr>
-          <w:rFonts w:ascii="Courier New" w:eastAsia="Times New Roman" w:hAnsi="Courier New" w:cs="Courier New"/>
-          <w:sz w:val="20"/>
-          <w:szCs w:val="20"/>
-          <w:lang w:eastAsia="en-IN"/>
-        </w:rPr>
-      </w:pPr>
-      <w:r>
-        <w:rPr>
-          <w:rFonts w:ascii="Courier New" w:eastAsia="Times New Roman" w:hAnsi="Courier New" w:cs="Courier New"/>
-          <w:sz w:val="20"/>
-          <w:szCs w:val="20"/>
-          <w:lang w:eastAsia="en-IN"/>
-        </w:rPr>
-        <w:t xml:space="preserve">  ) %&gt;% </w:t>
-      </w:r>
-    </w:p>
-    <w:p>
-      <w:pPr>
-        <w:tabs>
-          <w:tab w:val="left" w:pos="916"/>
-          <w:tab w:val="left" w:pos="1832"/>
-          <w:tab w:val="left" w:pos="2748"/>
-          <w:tab w:val="left" w:pos="3664"/>
-          <w:tab w:val="left" w:pos="4580"/>
-          <w:tab w:val="left" w:pos="5496"/>
-          <w:tab w:val="left" w:pos="6412"/>
-          <w:tab w:val="left" w:pos="7328"/>
-          <w:tab w:val="left" w:pos="8244"/>
-          <w:tab w:val="left" w:pos="9160"/>
-          <w:tab w:val="left" w:pos="10076"/>
-          <w:tab w:val="left" w:pos="10992"/>
-          <w:tab w:val="left" w:pos="11908"/>
-          <w:tab w:val="left" w:pos="12824"/>
-          <w:tab w:val="left" w:pos="13740"/>
-          <w:tab w:val="left" w:pos="14656"/>
-        </w:tabs>
-        <w:spacing w:after="0" w:line="240" w:lineRule="auto"/>
-        <w:rPr>
-          <w:rFonts w:ascii="Courier New" w:eastAsia="Times New Roman" w:hAnsi="Courier New" w:cs="Courier New"/>
-          <w:sz w:val="20"/>
-          <w:szCs w:val="20"/>
-          <w:lang w:eastAsia="en-IN"/>
-        </w:rPr>
-      </w:pPr>
-      <w:r>
-        <w:rPr>
-          <w:rFonts w:ascii="Courier New" w:eastAsia="Times New Roman" w:hAnsi="Courier New" w:cs="Courier New"/>
-          <w:sz w:val="20"/>
-          <w:szCs w:val="20"/>
-          <w:lang w:eastAsia="en-IN"/>
-        </w:rPr>
-        <w:t xml:space="preserve">  </w:t>
-      </w:r>
-      <w:proofErr w:type="spellStart"/>
-      <w:r>
-        <w:rPr>
-          <w:rFonts w:ascii="Courier New" w:eastAsia="Times New Roman" w:hAnsi="Courier New" w:cs="Courier New"/>
-          <w:sz w:val="20"/>
-          <w:szCs w:val="20"/>
-          <w:lang w:eastAsia="en-IN"/>
-        </w:rPr>
-        <w:t>add_</w:t>
-      </w:r>
-      <w:proofErr w:type="gramStart"/>
-      <w:r>
-        <w:rPr>
-          <w:rFonts w:ascii="Courier New" w:eastAsia="Times New Roman" w:hAnsi="Courier New" w:cs="Courier New"/>
-          <w:sz w:val="20"/>
-          <w:szCs w:val="20"/>
-          <w:lang w:eastAsia="en-IN"/>
-        </w:rPr>
-        <w:t>argument</w:t>
-      </w:r>
-      <w:proofErr w:type="spellEnd"/>
-      <w:r>
-        <w:rPr>
-          <w:rFonts w:ascii="Courier New" w:eastAsia="Times New Roman" w:hAnsi="Courier New" w:cs="Courier New"/>
-          <w:sz w:val="20"/>
-          <w:szCs w:val="20"/>
-          <w:lang w:eastAsia="en-IN"/>
-        </w:rPr>
-        <w:t>(</w:t>
-      </w:r>
-      <w:proofErr w:type="gramEnd"/>
-    </w:p>
-    <w:p>
-      <w:pPr>
-        <w:tabs>
-          <w:tab w:val="left" w:pos="916"/>
-          <w:tab w:val="left" w:pos="1832"/>
-          <w:tab w:val="left" w:pos="2748"/>
-          <w:tab w:val="left" w:pos="3664"/>
-          <w:tab w:val="left" w:pos="4580"/>
-          <w:tab w:val="left" w:pos="5496"/>
-          <w:tab w:val="left" w:pos="6412"/>
-          <w:tab w:val="left" w:pos="7328"/>
-          <w:tab w:val="left" w:pos="8244"/>
-          <w:tab w:val="left" w:pos="9160"/>
-          <w:tab w:val="left" w:pos="10076"/>
-          <w:tab w:val="left" w:pos="10992"/>
-          <w:tab w:val="left" w:pos="11908"/>
-          <w:tab w:val="left" w:pos="12824"/>
-          <w:tab w:val="left" w:pos="13740"/>
-          <w:tab w:val="left" w:pos="14656"/>
-        </w:tabs>
-        <w:spacing w:after="0" w:line="240" w:lineRule="auto"/>
-        <w:rPr>
-          <w:rFonts w:ascii="Courier New" w:eastAsia="Times New Roman" w:hAnsi="Courier New" w:cs="Courier New"/>
-          <w:sz w:val="20"/>
-          <w:szCs w:val="20"/>
-          <w:lang w:eastAsia="en-IN"/>
-        </w:rPr>
-      </w:pPr>
-      <w:r>
-        <w:rPr>
-          <w:rFonts w:ascii="Courier New" w:eastAsia="Times New Roman" w:hAnsi="Courier New" w:cs="Courier New"/>
-          <w:sz w:val="20"/>
-          <w:szCs w:val="20"/>
-          <w:lang w:eastAsia="en-IN"/>
-        </w:rPr>
-        <w:t xml:space="preserve">    </w:t>
-      </w:r>
-      <w:proofErr w:type="spellStart"/>
-      <w:r>
-        <w:rPr>
-          <w:rFonts w:ascii="Courier New" w:eastAsia="Times New Roman" w:hAnsi="Courier New" w:cs="Courier New"/>
-          <w:sz w:val="20"/>
-          <w:szCs w:val="20"/>
-          <w:lang w:eastAsia="en-IN"/>
-        </w:rPr>
-        <w:t>arg</w:t>
-      </w:r>
-      <w:proofErr w:type="spellEnd"/>
-      <w:r>
-        <w:rPr>
-          <w:rFonts w:ascii="Courier New" w:eastAsia="Times New Roman" w:hAnsi="Courier New" w:cs="Courier New"/>
-          <w:sz w:val="20"/>
-          <w:szCs w:val="20"/>
-          <w:lang w:eastAsia="en-IN"/>
-        </w:rPr>
-        <w:t xml:space="preserve"> = "--theme",</w:t>
-      </w:r>
-    </w:p>
-    <w:p>
-      <w:pPr>
-        <w:tabs>
-          <w:tab w:val="left" w:pos="916"/>
-          <w:tab w:val="left" w:pos="1832"/>
-          <w:tab w:val="left" w:pos="2748"/>
-          <w:tab w:val="left" w:pos="3664"/>
-          <w:tab w:val="left" w:pos="4580"/>
-          <w:tab w:val="left" w:pos="5496"/>
-          <w:tab w:val="left" w:pos="6412"/>
-          <w:tab w:val="left" w:pos="7328"/>
-          <w:tab w:val="left" w:pos="8244"/>
-          <w:tab w:val="left" w:pos="9160"/>
-          <w:tab w:val="left" w:pos="10076"/>
-          <w:tab w:val="left" w:pos="10992"/>
-          <w:tab w:val="left" w:pos="11908"/>
-          <w:tab w:val="left" w:pos="12824"/>
-          <w:tab w:val="left" w:pos="13740"/>
-          <w:tab w:val="left" w:pos="14656"/>
-        </w:tabs>
-        <w:spacing w:after="0" w:line="240" w:lineRule="auto"/>
-        <w:rPr>
-          <w:rFonts w:ascii="Courier New" w:eastAsia="Times New Roman" w:hAnsi="Courier New" w:cs="Courier New"/>
-          <w:sz w:val="20"/>
-          <w:szCs w:val="20"/>
-          <w:lang w:eastAsia="en-IN"/>
-        </w:rPr>
-      </w:pPr>
-      <w:r>
-        <w:rPr>
-          <w:rFonts w:ascii="Courier New" w:eastAsia="Times New Roman" w:hAnsi="Courier New" w:cs="Courier New"/>
-          <w:sz w:val="20"/>
-          <w:szCs w:val="20"/>
-          <w:lang w:eastAsia="en-IN"/>
-        </w:rPr>
-        <w:t xml:space="preserve">    help = "Which R Markdown document theme to use. Ref: https://l.rud.is/2JOibrZ",</w:t>
-      </w:r>
-    </w:p>
-    <w:p>
-      <w:pPr>
-        <w:tabs>
-          <w:tab w:val="left" w:pos="916"/>
-          <w:tab w:val="left" w:pos="1832"/>
-          <w:tab w:val="left" w:pos="2748"/>
-          <w:tab w:val="left" w:pos="3664"/>
-          <w:tab w:val="left" w:pos="4580"/>
-          <w:tab w:val="left" w:pos="5496"/>
-          <w:tab w:val="left" w:pos="6412"/>
-          <w:tab w:val="left" w:pos="7328"/>
-          <w:tab w:val="left" w:pos="8244"/>
-          <w:tab w:val="left" w:pos="9160"/>
-          <w:tab w:val="left" w:pos="10076"/>
-          <w:tab w:val="left" w:pos="10992"/>
-          <w:tab w:val="left" w:pos="11908"/>
-          <w:tab w:val="left" w:pos="12824"/>
-          <w:tab w:val="left" w:pos="13740"/>
-          <w:tab w:val="left" w:pos="14656"/>
-        </w:tabs>
-        <w:spacing w:after="0" w:line="240" w:lineRule="auto"/>
-        <w:rPr>
-          <w:rFonts w:ascii="Courier New" w:eastAsia="Times New Roman" w:hAnsi="Courier New" w:cs="Courier New"/>
-          <w:sz w:val="20"/>
-          <w:szCs w:val="20"/>
-          <w:lang w:eastAsia="en-IN"/>
-        </w:rPr>
-      </w:pPr>
-      <w:r>
-        <w:rPr>
-          <w:rFonts w:ascii="Courier New" w:eastAsia="Times New Roman" w:hAnsi="Courier New" w:cs="Courier New"/>
-          <w:sz w:val="20"/>
-          <w:szCs w:val="20"/>
-          <w:lang w:eastAsia="en-IN"/>
-        </w:rPr>
-        <w:t xml:space="preserve">    type = "character",</w:t>
-      </w:r>
-    </w:p>
-    <w:p>
-      <w:pPr>
-        <w:tabs>
-          <w:tab w:val="left" w:pos="916"/>
-          <w:tab w:val="left" w:pos="1832"/>
-          <w:tab w:val="left" w:pos="2748"/>
-          <w:tab w:val="left" w:pos="3664"/>
-          <w:tab w:val="left" w:pos="4580"/>
-          <w:tab w:val="left" w:pos="5496"/>
-          <w:tab w:val="left" w:pos="6412"/>
-          <w:tab w:val="left" w:pos="7328"/>
-          <w:tab w:val="left" w:pos="8244"/>
-          <w:tab w:val="left" w:pos="9160"/>
-          <w:tab w:val="left" w:pos="10076"/>
-          <w:tab w:val="left" w:pos="10992"/>
-          <w:tab w:val="left" w:pos="11908"/>
-          <w:tab w:val="left" w:pos="12824"/>
-          <w:tab w:val="left" w:pos="13740"/>
-          <w:tab w:val="left" w:pos="14656"/>
-        </w:tabs>
-        <w:spacing w:after="0" w:line="240" w:lineRule="auto"/>
-        <w:rPr>
-          <w:rFonts w:ascii="Courier New" w:eastAsia="Times New Roman" w:hAnsi="Courier New" w:cs="Courier New"/>
-          <w:sz w:val="20"/>
-          <w:szCs w:val="20"/>
-          <w:lang w:eastAsia="en-IN"/>
-        </w:rPr>
-      </w:pPr>
-      <w:r>
-        <w:rPr>
-          <w:rFonts w:ascii="Courier New" w:eastAsia="Times New Roman" w:hAnsi="Courier New" w:cs="Courier New"/>
-          <w:sz w:val="20"/>
-          <w:szCs w:val="20"/>
-          <w:lang w:eastAsia="en-IN"/>
-        </w:rPr>
-        <w:t xml:space="preserve">    short = "-t",</w:t>
-      </w:r>
-    </w:p>
-    <w:p>
-      <w:pPr>
-        <w:tabs>
-          <w:tab w:val="left" w:pos="916"/>
-          <w:tab w:val="left" w:pos="1832"/>
-          <w:tab w:val="left" w:pos="2748"/>
-          <w:tab w:val="left" w:pos="3664"/>
-          <w:tab w:val="left" w:pos="4580"/>
-          <w:tab w:val="left" w:pos="5496"/>
-          <w:tab w:val="left" w:pos="6412"/>
-          <w:tab w:val="left" w:pos="7328"/>
-          <w:tab w:val="left" w:pos="8244"/>
-          <w:tab w:val="left" w:pos="9160"/>
-          <w:tab w:val="left" w:pos="10076"/>
-          <w:tab w:val="left" w:pos="10992"/>
-          <w:tab w:val="left" w:pos="11908"/>
-          <w:tab w:val="left" w:pos="12824"/>
-          <w:tab w:val="left" w:pos="13740"/>
-          <w:tab w:val="left" w:pos="14656"/>
-        </w:tabs>
-        <w:spacing w:after="0" w:line="240" w:lineRule="auto"/>
-        <w:rPr>
-          <w:rFonts w:ascii="Courier New" w:eastAsia="Times New Roman" w:hAnsi="Courier New" w:cs="Courier New"/>
-          <w:sz w:val="20"/>
-          <w:szCs w:val="20"/>
-          <w:lang w:eastAsia="en-IN"/>
-        </w:rPr>
-      </w:pPr>
-      <w:r>
-        <w:rPr>
-          <w:rFonts w:ascii="Courier New" w:eastAsia="Times New Roman" w:hAnsi="Courier New" w:cs="Courier New"/>
-          <w:sz w:val="20"/>
-          <w:szCs w:val="20"/>
-          <w:lang w:eastAsia="en-IN"/>
-        </w:rPr>
-        <w:t xml:space="preserve">    default = "simplex"</w:t>
-      </w:r>
-    </w:p>
-    <w:p>
-      <w:pPr>
-        <w:tabs>
-          <w:tab w:val="left" w:pos="916"/>
-          <w:tab w:val="left" w:pos="1832"/>
-          <w:tab w:val="left" w:pos="2748"/>
-          <w:tab w:val="left" w:pos="3664"/>
-          <w:tab w:val="left" w:pos="4580"/>
-          <w:tab w:val="left" w:pos="5496"/>
-          <w:tab w:val="left" w:pos="6412"/>
-          <w:tab w:val="left" w:pos="7328"/>
-          <w:tab w:val="left" w:pos="8244"/>
-          <w:tab w:val="left" w:pos="9160"/>
-          <w:tab w:val="left" w:pos="10076"/>
-          <w:tab w:val="left" w:pos="10992"/>
-          <w:tab w:val="left" w:pos="11908"/>
-          <w:tab w:val="left" w:pos="12824"/>
-          <w:tab w:val="left" w:pos="13740"/>
-          <w:tab w:val="left" w:pos="14656"/>
-        </w:tabs>
-        <w:spacing w:after="0" w:line="240" w:lineRule="auto"/>
-        <w:rPr>
-          <w:rFonts w:ascii="Courier New" w:eastAsia="Times New Roman" w:hAnsi="Courier New" w:cs="Courier New"/>
-          <w:sz w:val="20"/>
-          <w:szCs w:val="20"/>
-          <w:lang w:eastAsia="en-IN"/>
-        </w:rPr>
-      </w:pPr>
-      <w:r>
-        <w:rPr>
-          <w:rFonts w:ascii="Courier New" w:eastAsia="Times New Roman" w:hAnsi="Courier New" w:cs="Courier New"/>
-          <w:sz w:val="20"/>
-          <w:szCs w:val="20"/>
-          <w:lang w:eastAsia="en-IN"/>
-        </w:rPr>
-        <w:t xml:space="preserve">  ) %&gt;% </w:t>
-      </w:r>
-    </w:p>
-    <w:p>
-      <w:pPr>
-        <w:tabs>
-          <w:tab w:val="left" w:pos="916"/>
-          <w:tab w:val="left" w:pos="1832"/>
-          <w:tab w:val="left" w:pos="2748"/>
-          <w:tab w:val="left" w:pos="3664"/>
-          <w:tab w:val="left" w:pos="4580"/>
-          <w:tab w:val="left" w:pos="5496"/>
-          <w:tab w:val="left" w:pos="6412"/>
-          <w:tab w:val="left" w:pos="7328"/>
-          <w:tab w:val="left" w:pos="8244"/>
-          <w:tab w:val="left" w:pos="9160"/>
-          <w:tab w:val="left" w:pos="10076"/>
-          <w:tab w:val="left" w:pos="10992"/>
-          <w:tab w:val="left" w:pos="11908"/>
-          <w:tab w:val="left" w:pos="12824"/>
-          <w:tab w:val="left" w:pos="13740"/>
-          <w:tab w:val="left" w:pos="14656"/>
-        </w:tabs>
-        <w:spacing w:after="0" w:line="240" w:lineRule="auto"/>
-        <w:rPr>
-          <w:rFonts w:ascii="Courier New" w:eastAsia="Times New Roman" w:hAnsi="Courier New" w:cs="Courier New"/>
-          <w:sz w:val="20"/>
-          <w:szCs w:val="20"/>
-          <w:lang w:eastAsia="en-IN"/>
-        </w:rPr>
-      </w:pPr>
-      <w:r>
-        <w:rPr>
-          <w:rFonts w:ascii="Courier New" w:eastAsia="Times New Roman" w:hAnsi="Courier New" w:cs="Courier New"/>
-          <w:sz w:val="20"/>
-          <w:szCs w:val="20"/>
-          <w:lang w:eastAsia="en-IN"/>
-        </w:rPr>
-        <w:t xml:space="preserve">  </w:t>
-      </w:r>
-      <w:proofErr w:type="spellStart"/>
-      <w:r>
-        <w:rPr>
-          <w:rFonts w:ascii="Courier New" w:eastAsia="Times New Roman" w:hAnsi="Courier New" w:cs="Courier New"/>
-          <w:sz w:val="20"/>
-          <w:szCs w:val="20"/>
-          <w:lang w:eastAsia="en-IN"/>
-        </w:rPr>
-        <w:t>add_</w:t>
-      </w:r>
-      <w:proofErr w:type="gramStart"/>
-      <w:r>
-        <w:rPr>
-          <w:rFonts w:ascii="Courier New" w:eastAsia="Times New Roman" w:hAnsi="Courier New" w:cs="Courier New"/>
-          <w:sz w:val="20"/>
-          <w:szCs w:val="20"/>
-          <w:lang w:eastAsia="en-IN"/>
-        </w:rPr>
-        <w:t>argument</w:t>
-      </w:r>
-      <w:proofErr w:type="spellEnd"/>
-      <w:r>
-        <w:rPr>
-          <w:rFonts w:ascii="Courier New" w:eastAsia="Times New Roman" w:hAnsi="Courier New" w:cs="Courier New"/>
-          <w:sz w:val="20"/>
-          <w:szCs w:val="20"/>
-          <w:lang w:eastAsia="en-IN"/>
-        </w:rPr>
-        <w:t>(</w:t>
-      </w:r>
-      <w:proofErr w:type="gramEnd"/>
-    </w:p>
-    <w:p>
-      <w:pPr>
-        <w:tabs>
-          <w:tab w:val="left" w:pos="916"/>
-          <w:tab w:val="left" w:pos="1832"/>
-          <w:tab w:val="left" w:pos="2748"/>
-          <w:tab w:val="left" w:pos="3664"/>
-          <w:tab w:val="left" w:pos="4580"/>
-          <w:tab w:val="left" w:pos="5496"/>
-          <w:tab w:val="left" w:pos="6412"/>
-          <w:tab w:val="left" w:pos="7328"/>
-          <w:tab w:val="left" w:pos="8244"/>
-          <w:tab w:val="left" w:pos="9160"/>
-          <w:tab w:val="left" w:pos="10076"/>
-          <w:tab w:val="left" w:pos="10992"/>
-          <w:tab w:val="left" w:pos="11908"/>
-          <w:tab w:val="left" w:pos="12824"/>
-          <w:tab w:val="left" w:pos="13740"/>
-          <w:tab w:val="left" w:pos="14656"/>
-        </w:tabs>
-        <w:spacing w:after="0" w:line="240" w:lineRule="auto"/>
-        <w:rPr>
-          <w:rFonts w:ascii="Courier New" w:eastAsia="Times New Roman" w:hAnsi="Courier New" w:cs="Courier New"/>
-          <w:sz w:val="20"/>
-          <w:szCs w:val="20"/>
-          <w:lang w:eastAsia="en-IN"/>
-        </w:rPr>
-      </w:pPr>
-      <w:r>
-        <w:rPr>
-          <w:rFonts w:ascii="Courier New" w:eastAsia="Times New Roman" w:hAnsi="Courier New" w:cs="Courier New"/>
-          <w:sz w:val="20"/>
-          <w:szCs w:val="20"/>
-          <w:lang w:eastAsia="en-IN"/>
-        </w:rPr>
-        <w:t xml:space="preserve">    </w:t>
-      </w:r>
-      <w:proofErr w:type="spellStart"/>
-      <w:r>
-        <w:rPr>
-          <w:rFonts w:ascii="Courier New" w:eastAsia="Times New Roman" w:hAnsi="Courier New" w:cs="Courier New"/>
-          <w:sz w:val="20"/>
-          <w:szCs w:val="20"/>
-          <w:lang w:eastAsia="en-IN"/>
-        </w:rPr>
-        <w:t>arg</w:t>
-      </w:r>
-      <w:proofErr w:type="spellEnd"/>
-      <w:r>
-        <w:rPr>
-          <w:rFonts w:ascii="Courier New" w:eastAsia="Times New Roman" w:hAnsi="Courier New" w:cs="Courier New"/>
-          <w:sz w:val="20"/>
-          <w:szCs w:val="20"/>
-          <w:lang w:eastAsia="en-IN"/>
-        </w:rPr>
-        <w:t xml:space="preserve"> = "--highlight",</w:t>
-      </w:r>
-    </w:p>
-    <w:p>
-      <w:pPr>
-        <w:tabs>
-          <w:tab w:val="left" w:pos="916"/>
-          <w:tab w:val="left" w:pos="1832"/>
-          <w:tab w:val="left" w:pos="2748"/>
-          <w:tab w:val="left" w:pos="3664"/>
-          <w:tab w:val="left" w:pos="4580"/>
-          <w:tab w:val="left" w:pos="5496"/>
-          <w:tab w:val="left" w:pos="6412"/>
-          <w:tab w:val="left" w:pos="7328"/>
-          <w:tab w:val="left" w:pos="8244"/>
-          <w:tab w:val="left" w:pos="9160"/>
-          <w:tab w:val="left" w:pos="10076"/>
-          <w:tab w:val="left" w:pos="10992"/>
-          <w:tab w:val="left" w:pos="11908"/>
-          <w:tab w:val="left" w:pos="12824"/>
-          <w:tab w:val="left" w:pos="13740"/>
-          <w:tab w:val="left" w:pos="14656"/>
-        </w:tabs>
-        <w:spacing w:after="0" w:line="240" w:lineRule="auto"/>
-        <w:rPr>
-          <w:rFonts w:ascii="Courier New" w:eastAsia="Times New Roman" w:hAnsi="Courier New" w:cs="Courier New"/>
-          <w:sz w:val="20"/>
-          <w:szCs w:val="20"/>
-          <w:lang w:eastAsia="en-IN"/>
-        </w:rPr>
-      </w:pPr>
-      <w:r>
-        <w:rPr>
-          <w:rFonts w:ascii="Courier New" w:eastAsia="Times New Roman" w:hAnsi="Courier New" w:cs="Courier New"/>
-          <w:sz w:val="20"/>
-          <w:szCs w:val="20"/>
-          <w:lang w:eastAsia="en-IN"/>
-        </w:rPr>
-        <w:t xml:space="preserve">    help = "Which R Markdown code </w:t>
+        <w:t xml:space="preserve">  -t, --theme </w:t>
+      </w:r>
+      <w:proofErr w:type="spellStart"/>
+      <w:r>
+        <w:rPr>
+          <w:rFonts w:ascii="Courier New" w:eastAsia="Times New Roman" w:hAnsi="Courier New" w:cs="Courier New"/>
+          <w:sz w:val="20"/>
+          <w:szCs w:val="20"/>
+          <w:lang w:eastAsia="en-IN"/>
+        </w:rPr>
+        <w:t>THEME</w:t>
+      </w:r>
+      <w:proofErr w:type="spellEnd"/>
+      <w:r>
+        <w:rPr>
+          <w:rFonts w:ascii="Courier New" w:eastAsia="Times New Roman" w:hAnsi="Courier New" w:cs="Courier New"/>
+          <w:sz w:val="20"/>
+          <w:szCs w:val="20"/>
+          <w:lang w:eastAsia="en-IN"/>
+        </w:rPr>
+        <w:t xml:space="preserve">             Which R Markdown document theme to use. Ref: https://l.rud.is/2JOibrZ [default: simplex]</w:t>
+      </w:r>
+    </w:p>
+    <w:p>
+      <w:pPr>
+        <w:tabs>
+          <w:tab w:val="left" w:pos="916"/>
+          <w:tab w:val="left" w:pos="1832"/>
+          <w:tab w:val="left" w:pos="2748"/>
+          <w:tab w:val="left" w:pos="3664"/>
+          <w:tab w:val="left" w:pos="4580"/>
+          <w:tab w:val="left" w:pos="5496"/>
+          <w:tab w:val="left" w:pos="6412"/>
+          <w:tab w:val="left" w:pos="7328"/>
+          <w:tab w:val="left" w:pos="8244"/>
+          <w:tab w:val="left" w:pos="9160"/>
+          <w:tab w:val="left" w:pos="10076"/>
+          <w:tab w:val="left" w:pos="10992"/>
+          <w:tab w:val="left" w:pos="11908"/>
+          <w:tab w:val="left" w:pos="12824"/>
+          <w:tab w:val="left" w:pos="13740"/>
+          <w:tab w:val="left" w:pos="14656"/>
+        </w:tabs>
+        <w:spacing w:after="0" w:line="240" w:lineRule="auto"/>
+        <w:rPr>
+          <w:rFonts w:ascii="Courier New" w:eastAsia="Times New Roman" w:hAnsi="Courier New" w:cs="Courier New"/>
+          <w:sz w:val="20"/>
+          <w:szCs w:val="20"/>
+          <w:lang w:eastAsia="en-IN"/>
+        </w:rPr>
+      </w:pPr>
+      <w:r>
+        <w:rPr>
+          <w:rFonts w:ascii="Courier New" w:eastAsia="Times New Roman" w:hAnsi="Courier New" w:cs="Courier New"/>
+          <w:sz w:val="20"/>
+          <w:szCs w:val="20"/>
+          <w:lang w:eastAsia="en-IN"/>
+        </w:rPr>
+        <w:t xml:space="preserve">  -c, --highlight </w:t>
+      </w:r>
+      <w:proofErr w:type="spellStart"/>
+      <w:r>
+        <w:rPr>
+          <w:rFonts w:ascii="Courier New" w:eastAsia="Times New Roman" w:hAnsi="Courier New" w:cs="Courier New"/>
+          <w:sz w:val="20"/>
+          <w:szCs w:val="20"/>
+          <w:lang w:eastAsia="en-IN"/>
+        </w:rPr>
+        <w:t>HIGHLIGHT</w:t>
+      </w:r>
+      <w:proofErr w:type="spellEnd"/>
+      <w:r>
+        <w:rPr>
+          <w:rFonts w:ascii="Courier New" w:eastAsia="Times New Roman" w:hAnsi="Courier New" w:cs="Courier New"/>
+          <w:sz w:val="20"/>
+          <w:szCs w:val="20"/>
+          <w:lang w:eastAsia="en-IN"/>
+        </w:rPr>
+        <w:t xml:space="preserve">     Which R Markdown code </w:t>
       </w:r>
       <w:proofErr w:type="spellStart"/>
       <w:r>
@@ -8453,2600 +12226,6 @@
           <w:szCs w:val="20"/>
           <w:lang w:eastAsia="en-IN"/>
         </w:rPr>
-        <w:t xml:space="preserve"> theme to use. Ref: https://l.rud.is/2JOibrZ",</w:t>
-      </w:r>
-    </w:p>
-    <w:p>
-      <w:pPr>
-        <w:tabs>
-          <w:tab w:val="left" w:pos="916"/>
-          <w:tab w:val="left" w:pos="1832"/>
-          <w:tab w:val="left" w:pos="2748"/>
-          <w:tab w:val="left" w:pos="3664"/>
-          <w:tab w:val="left" w:pos="4580"/>
-          <w:tab w:val="left" w:pos="5496"/>
-          <w:tab w:val="left" w:pos="6412"/>
-          <w:tab w:val="left" w:pos="7328"/>
-          <w:tab w:val="left" w:pos="8244"/>
-          <w:tab w:val="left" w:pos="9160"/>
-          <w:tab w:val="left" w:pos="10076"/>
-          <w:tab w:val="left" w:pos="10992"/>
-          <w:tab w:val="left" w:pos="11908"/>
-          <w:tab w:val="left" w:pos="12824"/>
-          <w:tab w:val="left" w:pos="13740"/>
-          <w:tab w:val="left" w:pos="14656"/>
-        </w:tabs>
-        <w:spacing w:after="0" w:line="240" w:lineRule="auto"/>
-        <w:rPr>
-          <w:rFonts w:ascii="Courier New" w:eastAsia="Times New Roman" w:hAnsi="Courier New" w:cs="Courier New"/>
-          <w:sz w:val="20"/>
-          <w:szCs w:val="20"/>
-          <w:lang w:eastAsia="en-IN"/>
-        </w:rPr>
-      </w:pPr>
-      <w:r>
-        <w:rPr>
-          <w:rFonts w:ascii="Courier New" w:eastAsia="Times New Roman" w:hAnsi="Courier New" w:cs="Courier New"/>
-          <w:sz w:val="20"/>
-          <w:szCs w:val="20"/>
-          <w:lang w:eastAsia="en-IN"/>
-        </w:rPr>
-        <w:t xml:space="preserve">    type = "character",</w:t>
-      </w:r>
-    </w:p>
-    <w:p>
-      <w:pPr>
-        <w:tabs>
-          <w:tab w:val="left" w:pos="916"/>
-          <w:tab w:val="left" w:pos="1832"/>
-          <w:tab w:val="left" w:pos="2748"/>
-          <w:tab w:val="left" w:pos="3664"/>
-          <w:tab w:val="left" w:pos="4580"/>
-          <w:tab w:val="left" w:pos="5496"/>
-          <w:tab w:val="left" w:pos="6412"/>
-          <w:tab w:val="left" w:pos="7328"/>
-          <w:tab w:val="left" w:pos="8244"/>
-          <w:tab w:val="left" w:pos="9160"/>
-          <w:tab w:val="left" w:pos="10076"/>
-          <w:tab w:val="left" w:pos="10992"/>
-          <w:tab w:val="left" w:pos="11908"/>
-          <w:tab w:val="left" w:pos="12824"/>
-          <w:tab w:val="left" w:pos="13740"/>
-          <w:tab w:val="left" w:pos="14656"/>
-        </w:tabs>
-        <w:spacing w:after="0" w:line="240" w:lineRule="auto"/>
-        <w:rPr>
-          <w:rFonts w:ascii="Courier New" w:eastAsia="Times New Roman" w:hAnsi="Courier New" w:cs="Courier New"/>
-          <w:sz w:val="20"/>
-          <w:szCs w:val="20"/>
-          <w:lang w:eastAsia="en-IN"/>
-        </w:rPr>
-      </w:pPr>
-      <w:r>
-        <w:rPr>
-          <w:rFonts w:ascii="Courier New" w:eastAsia="Times New Roman" w:hAnsi="Courier New" w:cs="Courier New"/>
-          <w:sz w:val="20"/>
-          <w:szCs w:val="20"/>
-          <w:lang w:eastAsia="en-IN"/>
-        </w:rPr>
-        <w:t xml:space="preserve">    short = "-c",</w:t>
-      </w:r>
-    </w:p>
-    <w:p>
-      <w:pPr>
-        <w:tabs>
-          <w:tab w:val="left" w:pos="916"/>
-          <w:tab w:val="left" w:pos="1832"/>
-          <w:tab w:val="left" w:pos="2748"/>
-          <w:tab w:val="left" w:pos="3664"/>
-          <w:tab w:val="left" w:pos="4580"/>
-          <w:tab w:val="left" w:pos="5496"/>
-          <w:tab w:val="left" w:pos="6412"/>
-          <w:tab w:val="left" w:pos="7328"/>
-          <w:tab w:val="left" w:pos="8244"/>
-          <w:tab w:val="left" w:pos="9160"/>
-          <w:tab w:val="left" w:pos="10076"/>
-          <w:tab w:val="left" w:pos="10992"/>
-          <w:tab w:val="left" w:pos="11908"/>
-          <w:tab w:val="left" w:pos="12824"/>
-          <w:tab w:val="left" w:pos="13740"/>
-          <w:tab w:val="left" w:pos="14656"/>
-        </w:tabs>
-        <w:spacing w:after="0" w:line="240" w:lineRule="auto"/>
-        <w:rPr>
-          <w:rFonts w:ascii="Courier New" w:eastAsia="Times New Roman" w:hAnsi="Courier New" w:cs="Courier New"/>
-          <w:sz w:val="20"/>
-          <w:szCs w:val="20"/>
-          <w:lang w:eastAsia="en-IN"/>
-        </w:rPr>
-      </w:pPr>
-      <w:r>
-        <w:rPr>
-          <w:rFonts w:ascii="Courier New" w:eastAsia="Times New Roman" w:hAnsi="Courier New" w:cs="Courier New"/>
-          <w:sz w:val="20"/>
-          <w:szCs w:val="20"/>
-          <w:lang w:eastAsia="en-IN"/>
-        </w:rPr>
-        <w:t xml:space="preserve">    default = "espresso"</w:t>
-      </w:r>
-    </w:p>
-    <w:p>
-      <w:pPr>
-        <w:tabs>
-          <w:tab w:val="left" w:pos="916"/>
-          <w:tab w:val="left" w:pos="1832"/>
-          <w:tab w:val="left" w:pos="2748"/>
-          <w:tab w:val="left" w:pos="3664"/>
-          <w:tab w:val="left" w:pos="4580"/>
-          <w:tab w:val="left" w:pos="5496"/>
-          <w:tab w:val="left" w:pos="6412"/>
-          <w:tab w:val="left" w:pos="7328"/>
-          <w:tab w:val="left" w:pos="8244"/>
-          <w:tab w:val="left" w:pos="9160"/>
-          <w:tab w:val="left" w:pos="10076"/>
-          <w:tab w:val="left" w:pos="10992"/>
-          <w:tab w:val="left" w:pos="11908"/>
-          <w:tab w:val="left" w:pos="12824"/>
-          <w:tab w:val="left" w:pos="13740"/>
-          <w:tab w:val="left" w:pos="14656"/>
-        </w:tabs>
-        <w:spacing w:after="0" w:line="240" w:lineRule="auto"/>
-        <w:rPr>
-          <w:rFonts w:ascii="Courier New" w:eastAsia="Times New Roman" w:hAnsi="Courier New" w:cs="Courier New"/>
-          <w:sz w:val="20"/>
-          <w:szCs w:val="20"/>
-          <w:lang w:eastAsia="en-IN"/>
-        </w:rPr>
-      </w:pPr>
-      <w:r>
-        <w:rPr>
-          <w:rFonts w:ascii="Courier New" w:eastAsia="Times New Roman" w:hAnsi="Courier New" w:cs="Courier New"/>
-          <w:sz w:val="20"/>
-          <w:szCs w:val="20"/>
-          <w:lang w:eastAsia="en-IN"/>
-        </w:rPr>
-        <w:t xml:space="preserve">  ) %&gt;% </w:t>
-      </w:r>
-    </w:p>
-    <w:p>
-      <w:pPr>
-        <w:tabs>
-          <w:tab w:val="left" w:pos="916"/>
-          <w:tab w:val="left" w:pos="1832"/>
-          <w:tab w:val="left" w:pos="2748"/>
-          <w:tab w:val="left" w:pos="3664"/>
-          <w:tab w:val="left" w:pos="4580"/>
-          <w:tab w:val="left" w:pos="5496"/>
-          <w:tab w:val="left" w:pos="6412"/>
-          <w:tab w:val="left" w:pos="7328"/>
-          <w:tab w:val="left" w:pos="8244"/>
-          <w:tab w:val="left" w:pos="9160"/>
-          <w:tab w:val="left" w:pos="10076"/>
-          <w:tab w:val="left" w:pos="10992"/>
-          <w:tab w:val="left" w:pos="11908"/>
-          <w:tab w:val="left" w:pos="12824"/>
-          <w:tab w:val="left" w:pos="13740"/>
-          <w:tab w:val="left" w:pos="14656"/>
-        </w:tabs>
-        <w:spacing w:after="0" w:line="240" w:lineRule="auto"/>
-        <w:rPr>
-          <w:rFonts w:ascii="Courier New" w:eastAsia="Times New Roman" w:hAnsi="Courier New" w:cs="Courier New"/>
-          <w:sz w:val="20"/>
-          <w:szCs w:val="20"/>
-          <w:lang w:eastAsia="en-IN"/>
-        </w:rPr>
-      </w:pPr>
-      <w:r>
-        <w:rPr>
-          <w:rFonts w:ascii="Courier New" w:eastAsia="Times New Roman" w:hAnsi="Courier New" w:cs="Courier New"/>
-          <w:sz w:val="20"/>
-          <w:szCs w:val="20"/>
-          <w:lang w:eastAsia="en-IN"/>
-        </w:rPr>
-        <w:lastRenderedPageBreak/>
-        <w:t xml:space="preserve">  </w:t>
-      </w:r>
-      <w:proofErr w:type="spellStart"/>
-      <w:r>
-        <w:rPr>
-          <w:rFonts w:ascii="Courier New" w:eastAsia="Times New Roman" w:hAnsi="Courier New" w:cs="Courier New"/>
-          <w:sz w:val="20"/>
-          <w:szCs w:val="20"/>
-          <w:lang w:eastAsia="en-IN"/>
-        </w:rPr>
-        <w:t>add_</w:t>
-      </w:r>
-      <w:proofErr w:type="gramStart"/>
-      <w:r>
-        <w:rPr>
-          <w:rFonts w:ascii="Courier New" w:eastAsia="Times New Roman" w:hAnsi="Courier New" w:cs="Courier New"/>
-          <w:sz w:val="20"/>
-          <w:szCs w:val="20"/>
-          <w:lang w:eastAsia="en-IN"/>
-        </w:rPr>
-        <w:t>argument</w:t>
-      </w:r>
-      <w:proofErr w:type="spellEnd"/>
-      <w:r>
-        <w:rPr>
-          <w:rFonts w:ascii="Courier New" w:eastAsia="Times New Roman" w:hAnsi="Courier New" w:cs="Courier New"/>
-          <w:sz w:val="20"/>
-          <w:szCs w:val="20"/>
-          <w:lang w:eastAsia="en-IN"/>
-        </w:rPr>
-        <w:t>(</w:t>
-      </w:r>
-      <w:proofErr w:type="gramEnd"/>
-    </w:p>
-    <w:p>
-      <w:pPr>
-        <w:tabs>
-          <w:tab w:val="left" w:pos="916"/>
-          <w:tab w:val="left" w:pos="1832"/>
-          <w:tab w:val="left" w:pos="2748"/>
-          <w:tab w:val="left" w:pos="3664"/>
-          <w:tab w:val="left" w:pos="4580"/>
-          <w:tab w:val="left" w:pos="5496"/>
-          <w:tab w:val="left" w:pos="6412"/>
-          <w:tab w:val="left" w:pos="7328"/>
-          <w:tab w:val="left" w:pos="8244"/>
-          <w:tab w:val="left" w:pos="9160"/>
-          <w:tab w:val="left" w:pos="10076"/>
-          <w:tab w:val="left" w:pos="10992"/>
-          <w:tab w:val="left" w:pos="11908"/>
-          <w:tab w:val="left" w:pos="12824"/>
-          <w:tab w:val="left" w:pos="13740"/>
-          <w:tab w:val="left" w:pos="14656"/>
-        </w:tabs>
-        <w:spacing w:after="0" w:line="240" w:lineRule="auto"/>
-        <w:rPr>
-          <w:rFonts w:ascii="Courier New" w:eastAsia="Times New Roman" w:hAnsi="Courier New" w:cs="Courier New"/>
-          <w:sz w:val="20"/>
-          <w:szCs w:val="20"/>
-          <w:lang w:eastAsia="en-IN"/>
-        </w:rPr>
-      </w:pPr>
-      <w:r>
-        <w:rPr>
-          <w:rFonts w:ascii="Courier New" w:eastAsia="Times New Roman" w:hAnsi="Courier New" w:cs="Courier New"/>
-          <w:sz w:val="20"/>
-          <w:szCs w:val="20"/>
-          <w:lang w:eastAsia="en-IN"/>
-        </w:rPr>
-        <w:t xml:space="preserve">    </w:t>
-      </w:r>
-      <w:proofErr w:type="spellStart"/>
-      <w:r>
-        <w:rPr>
-          <w:rFonts w:ascii="Courier New" w:eastAsia="Times New Roman" w:hAnsi="Courier New" w:cs="Courier New"/>
-          <w:sz w:val="20"/>
-          <w:szCs w:val="20"/>
-          <w:lang w:eastAsia="en-IN"/>
-        </w:rPr>
-        <w:t>arg</w:t>
-      </w:r>
-      <w:proofErr w:type="spellEnd"/>
-      <w:r>
-        <w:rPr>
-          <w:rFonts w:ascii="Courier New" w:eastAsia="Times New Roman" w:hAnsi="Courier New" w:cs="Courier New"/>
-          <w:sz w:val="20"/>
-          <w:szCs w:val="20"/>
-          <w:lang w:eastAsia="en-IN"/>
-        </w:rPr>
-        <w:t xml:space="preserve"> = "--output-</w:t>
-      </w:r>
-      <w:proofErr w:type="spellStart"/>
-      <w:r>
-        <w:rPr>
-          <w:rFonts w:ascii="Courier New" w:eastAsia="Times New Roman" w:hAnsi="Courier New" w:cs="Courier New"/>
-          <w:sz w:val="20"/>
-          <w:szCs w:val="20"/>
-          <w:lang w:eastAsia="en-IN"/>
-        </w:rPr>
-        <w:t>dir</w:t>
-      </w:r>
-      <w:proofErr w:type="spellEnd"/>
-      <w:r>
-        <w:rPr>
-          <w:rFonts w:ascii="Courier New" w:eastAsia="Times New Roman" w:hAnsi="Courier New" w:cs="Courier New"/>
-          <w:sz w:val="20"/>
-          <w:szCs w:val="20"/>
-          <w:lang w:eastAsia="en-IN"/>
-        </w:rPr>
-        <w:t>",</w:t>
-      </w:r>
-    </w:p>
-    <w:p>
-      <w:pPr>
-        <w:tabs>
-          <w:tab w:val="left" w:pos="916"/>
-          <w:tab w:val="left" w:pos="1832"/>
-          <w:tab w:val="left" w:pos="2748"/>
-          <w:tab w:val="left" w:pos="3664"/>
-          <w:tab w:val="left" w:pos="4580"/>
-          <w:tab w:val="left" w:pos="5496"/>
-          <w:tab w:val="left" w:pos="6412"/>
-          <w:tab w:val="left" w:pos="7328"/>
-          <w:tab w:val="left" w:pos="8244"/>
-          <w:tab w:val="left" w:pos="9160"/>
-          <w:tab w:val="left" w:pos="10076"/>
-          <w:tab w:val="left" w:pos="10992"/>
-          <w:tab w:val="left" w:pos="11908"/>
-          <w:tab w:val="left" w:pos="12824"/>
-          <w:tab w:val="left" w:pos="13740"/>
-          <w:tab w:val="left" w:pos="14656"/>
-        </w:tabs>
-        <w:spacing w:after="0" w:line="240" w:lineRule="auto"/>
-        <w:rPr>
-          <w:rFonts w:ascii="Courier New" w:eastAsia="Times New Roman" w:hAnsi="Courier New" w:cs="Courier New"/>
-          <w:sz w:val="20"/>
-          <w:szCs w:val="20"/>
-          <w:lang w:eastAsia="en-IN"/>
-        </w:rPr>
-      </w:pPr>
-      <w:r>
-        <w:rPr>
-          <w:rFonts w:ascii="Courier New" w:eastAsia="Times New Roman" w:hAnsi="Courier New" w:cs="Courier New"/>
-          <w:sz w:val="20"/>
-          <w:szCs w:val="20"/>
-          <w:lang w:eastAsia="en-IN"/>
-        </w:rPr>
-        <w:t xml:space="preserve">    help = "Where to store the rendered file. Defaults to current working directory.",</w:t>
-      </w:r>
-    </w:p>
-    <w:p>
-      <w:pPr>
-        <w:tabs>
-          <w:tab w:val="left" w:pos="916"/>
-          <w:tab w:val="left" w:pos="1832"/>
-          <w:tab w:val="left" w:pos="2748"/>
-          <w:tab w:val="left" w:pos="3664"/>
-          <w:tab w:val="left" w:pos="4580"/>
-          <w:tab w:val="left" w:pos="5496"/>
-          <w:tab w:val="left" w:pos="6412"/>
-          <w:tab w:val="left" w:pos="7328"/>
-          <w:tab w:val="left" w:pos="8244"/>
-          <w:tab w:val="left" w:pos="9160"/>
-          <w:tab w:val="left" w:pos="10076"/>
-          <w:tab w:val="left" w:pos="10992"/>
-          <w:tab w:val="left" w:pos="11908"/>
-          <w:tab w:val="left" w:pos="12824"/>
-          <w:tab w:val="left" w:pos="13740"/>
-          <w:tab w:val="left" w:pos="14656"/>
-        </w:tabs>
-        <w:spacing w:after="0" w:line="240" w:lineRule="auto"/>
-        <w:rPr>
-          <w:rFonts w:ascii="Courier New" w:eastAsia="Times New Roman" w:hAnsi="Courier New" w:cs="Courier New"/>
-          <w:sz w:val="20"/>
-          <w:szCs w:val="20"/>
-          <w:lang w:eastAsia="en-IN"/>
-        </w:rPr>
-      </w:pPr>
-      <w:r>
-        <w:rPr>
-          <w:rFonts w:ascii="Courier New" w:eastAsia="Times New Roman" w:hAnsi="Courier New" w:cs="Courier New"/>
-          <w:sz w:val="20"/>
-          <w:szCs w:val="20"/>
-          <w:lang w:eastAsia="en-IN"/>
-        </w:rPr>
-        <w:t xml:space="preserve">    type = "character",</w:t>
-      </w:r>
-    </w:p>
-    <w:p>
-      <w:pPr>
-        <w:tabs>
-          <w:tab w:val="left" w:pos="916"/>
-          <w:tab w:val="left" w:pos="1832"/>
-          <w:tab w:val="left" w:pos="2748"/>
-          <w:tab w:val="left" w:pos="3664"/>
-          <w:tab w:val="left" w:pos="4580"/>
-          <w:tab w:val="left" w:pos="5496"/>
-          <w:tab w:val="left" w:pos="6412"/>
-          <w:tab w:val="left" w:pos="7328"/>
-          <w:tab w:val="left" w:pos="8244"/>
-          <w:tab w:val="left" w:pos="9160"/>
-          <w:tab w:val="left" w:pos="10076"/>
-          <w:tab w:val="left" w:pos="10992"/>
-          <w:tab w:val="left" w:pos="11908"/>
-          <w:tab w:val="left" w:pos="12824"/>
-          <w:tab w:val="left" w:pos="13740"/>
-          <w:tab w:val="left" w:pos="14656"/>
-        </w:tabs>
-        <w:spacing w:after="0" w:line="240" w:lineRule="auto"/>
-        <w:rPr>
-          <w:rFonts w:ascii="Courier New" w:eastAsia="Times New Roman" w:hAnsi="Courier New" w:cs="Courier New"/>
-          <w:sz w:val="20"/>
-          <w:szCs w:val="20"/>
-          <w:lang w:eastAsia="en-IN"/>
-        </w:rPr>
-      </w:pPr>
-      <w:r>
-        <w:rPr>
-          <w:rFonts w:ascii="Courier New" w:eastAsia="Times New Roman" w:hAnsi="Courier New" w:cs="Courier New"/>
-          <w:sz w:val="20"/>
-          <w:szCs w:val="20"/>
-          <w:lang w:eastAsia="en-IN"/>
-        </w:rPr>
-        <w:t xml:space="preserve">    short = "-o",</w:t>
-      </w:r>
-    </w:p>
-    <w:p>
-      <w:pPr>
-        <w:tabs>
-          <w:tab w:val="left" w:pos="916"/>
-          <w:tab w:val="left" w:pos="1832"/>
-          <w:tab w:val="left" w:pos="2748"/>
-          <w:tab w:val="left" w:pos="3664"/>
-          <w:tab w:val="left" w:pos="4580"/>
-          <w:tab w:val="left" w:pos="5496"/>
-          <w:tab w:val="left" w:pos="6412"/>
-          <w:tab w:val="left" w:pos="7328"/>
-          <w:tab w:val="left" w:pos="8244"/>
-          <w:tab w:val="left" w:pos="9160"/>
-          <w:tab w:val="left" w:pos="10076"/>
-          <w:tab w:val="left" w:pos="10992"/>
-          <w:tab w:val="left" w:pos="11908"/>
-          <w:tab w:val="left" w:pos="12824"/>
-          <w:tab w:val="left" w:pos="13740"/>
-          <w:tab w:val="left" w:pos="14656"/>
-        </w:tabs>
-        <w:spacing w:after="0" w:line="240" w:lineRule="auto"/>
-        <w:rPr>
-          <w:rFonts w:ascii="Courier New" w:eastAsia="Times New Roman" w:hAnsi="Courier New" w:cs="Courier New"/>
-          <w:sz w:val="20"/>
-          <w:szCs w:val="20"/>
-          <w:lang w:eastAsia="en-IN"/>
-        </w:rPr>
-      </w:pPr>
-      <w:r>
-        <w:rPr>
-          <w:rFonts w:ascii="Courier New" w:eastAsia="Times New Roman" w:hAnsi="Courier New" w:cs="Courier New"/>
-          <w:sz w:val="20"/>
-          <w:szCs w:val="20"/>
-          <w:lang w:eastAsia="en-IN"/>
-        </w:rPr>
-        <w:t xml:space="preserve">    default = </w:t>
-      </w:r>
-      <w:proofErr w:type="spellStart"/>
-      <w:proofErr w:type="gramStart"/>
-      <w:r>
-        <w:rPr>
-          <w:rFonts w:ascii="Courier New" w:eastAsia="Times New Roman" w:hAnsi="Courier New" w:cs="Courier New"/>
-          <w:sz w:val="20"/>
-          <w:szCs w:val="20"/>
-          <w:lang w:eastAsia="en-IN"/>
-        </w:rPr>
-        <w:t>getwd</w:t>
-      </w:r>
-      <w:proofErr w:type="spellEnd"/>
-      <w:r>
-        <w:rPr>
-          <w:rFonts w:ascii="Courier New" w:eastAsia="Times New Roman" w:hAnsi="Courier New" w:cs="Courier New"/>
-          <w:sz w:val="20"/>
-          <w:szCs w:val="20"/>
-          <w:lang w:eastAsia="en-IN"/>
-        </w:rPr>
-        <w:t>(</w:t>
-      </w:r>
-      <w:proofErr w:type="gramEnd"/>
-      <w:r>
-        <w:rPr>
-          <w:rFonts w:ascii="Courier New" w:eastAsia="Times New Roman" w:hAnsi="Courier New" w:cs="Courier New"/>
-          <w:sz w:val="20"/>
-          <w:szCs w:val="20"/>
-          <w:lang w:eastAsia="en-IN"/>
-        </w:rPr>
-        <w:t>)</w:t>
-      </w:r>
-    </w:p>
-    <w:p>
-      <w:pPr>
-        <w:tabs>
-          <w:tab w:val="left" w:pos="916"/>
-          <w:tab w:val="left" w:pos="1832"/>
-          <w:tab w:val="left" w:pos="2748"/>
-          <w:tab w:val="left" w:pos="3664"/>
-          <w:tab w:val="left" w:pos="4580"/>
-          <w:tab w:val="left" w:pos="5496"/>
-          <w:tab w:val="left" w:pos="6412"/>
-          <w:tab w:val="left" w:pos="7328"/>
-          <w:tab w:val="left" w:pos="8244"/>
-          <w:tab w:val="left" w:pos="9160"/>
-          <w:tab w:val="left" w:pos="10076"/>
-          <w:tab w:val="left" w:pos="10992"/>
-          <w:tab w:val="left" w:pos="11908"/>
-          <w:tab w:val="left" w:pos="12824"/>
-          <w:tab w:val="left" w:pos="13740"/>
-          <w:tab w:val="left" w:pos="14656"/>
-        </w:tabs>
-        <w:spacing w:after="0" w:line="240" w:lineRule="auto"/>
-        <w:rPr>
-          <w:rFonts w:ascii="Courier New" w:eastAsia="Times New Roman" w:hAnsi="Courier New" w:cs="Courier New"/>
-          <w:sz w:val="20"/>
-          <w:szCs w:val="20"/>
-          <w:lang w:eastAsia="en-IN"/>
-        </w:rPr>
-      </w:pPr>
-      <w:r>
-        <w:rPr>
-          <w:rFonts w:ascii="Courier New" w:eastAsia="Times New Roman" w:hAnsi="Courier New" w:cs="Courier New"/>
-          <w:sz w:val="20"/>
-          <w:szCs w:val="20"/>
-          <w:lang w:eastAsia="en-IN"/>
-        </w:rPr>
-        <w:t xml:space="preserve">  ) %&gt;% </w:t>
-      </w:r>
-    </w:p>
-    <w:p>
-      <w:pPr>
-        <w:tabs>
-          <w:tab w:val="left" w:pos="916"/>
-          <w:tab w:val="left" w:pos="1832"/>
-          <w:tab w:val="left" w:pos="2748"/>
-          <w:tab w:val="left" w:pos="3664"/>
-          <w:tab w:val="left" w:pos="4580"/>
-          <w:tab w:val="left" w:pos="5496"/>
-          <w:tab w:val="left" w:pos="6412"/>
-          <w:tab w:val="left" w:pos="7328"/>
-          <w:tab w:val="left" w:pos="8244"/>
-          <w:tab w:val="left" w:pos="9160"/>
-          <w:tab w:val="left" w:pos="10076"/>
-          <w:tab w:val="left" w:pos="10992"/>
-          <w:tab w:val="left" w:pos="11908"/>
-          <w:tab w:val="left" w:pos="12824"/>
-          <w:tab w:val="left" w:pos="13740"/>
-          <w:tab w:val="left" w:pos="14656"/>
-        </w:tabs>
-        <w:spacing w:after="0" w:line="240" w:lineRule="auto"/>
-        <w:rPr>
-          <w:rFonts w:ascii="Courier New" w:eastAsia="Times New Roman" w:hAnsi="Courier New" w:cs="Courier New"/>
-          <w:sz w:val="20"/>
-          <w:szCs w:val="20"/>
-          <w:lang w:eastAsia="en-IN"/>
-        </w:rPr>
-      </w:pPr>
-      <w:r>
-        <w:rPr>
-          <w:rFonts w:ascii="Courier New" w:eastAsia="Times New Roman" w:hAnsi="Courier New" w:cs="Courier New"/>
-          <w:sz w:val="20"/>
-          <w:szCs w:val="20"/>
-          <w:lang w:eastAsia="en-IN"/>
-        </w:rPr>
-        <w:t xml:space="preserve">  </w:t>
-      </w:r>
-      <w:proofErr w:type="spellStart"/>
-      <w:r>
-        <w:rPr>
-          <w:rFonts w:ascii="Courier New" w:eastAsia="Times New Roman" w:hAnsi="Courier New" w:cs="Courier New"/>
-          <w:sz w:val="20"/>
-          <w:szCs w:val="20"/>
-          <w:lang w:eastAsia="en-IN"/>
-        </w:rPr>
-        <w:t>add_</w:t>
-      </w:r>
-      <w:proofErr w:type="gramStart"/>
-      <w:r>
-        <w:rPr>
-          <w:rFonts w:ascii="Courier New" w:eastAsia="Times New Roman" w:hAnsi="Courier New" w:cs="Courier New"/>
-          <w:sz w:val="20"/>
-          <w:szCs w:val="20"/>
-          <w:lang w:eastAsia="en-IN"/>
-        </w:rPr>
-        <w:t>argument</w:t>
-      </w:r>
-      <w:proofErr w:type="spellEnd"/>
-      <w:r>
-        <w:rPr>
-          <w:rFonts w:ascii="Courier New" w:eastAsia="Times New Roman" w:hAnsi="Courier New" w:cs="Courier New"/>
-          <w:sz w:val="20"/>
-          <w:szCs w:val="20"/>
-          <w:lang w:eastAsia="en-IN"/>
-        </w:rPr>
-        <w:t>(</w:t>
-      </w:r>
-      <w:proofErr w:type="gramEnd"/>
-    </w:p>
-    <w:p>
-      <w:pPr>
-        <w:tabs>
-          <w:tab w:val="left" w:pos="916"/>
-          <w:tab w:val="left" w:pos="1832"/>
-          <w:tab w:val="left" w:pos="2748"/>
-          <w:tab w:val="left" w:pos="3664"/>
-          <w:tab w:val="left" w:pos="4580"/>
-          <w:tab w:val="left" w:pos="5496"/>
-          <w:tab w:val="left" w:pos="6412"/>
-          <w:tab w:val="left" w:pos="7328"/>
-          <w:tab w:val="left" w:pos="8244"/>
-          <w:tab w:val="left" w:pos="9160"/>
-          <w:tab w:val="left" w:pos="10076"/>
-          <w:tab w:val="left" w:pos="10992"/>
-          <w:tab w:val="left" w:pos="11908"/>
-          <w:tab w:val="left" w:pos="12824"/>
-          <w:tab w:val="left" w:pos="13740"/>
-          <w:tab w:val="left" w:pos="14656"/>
-        </w:tabs>
-        <w:spacing w:after="0" w:line="240" w:lineRule="auto"/>
-        <w:rPr>
-          <w:rFonts w:ascii="Courier New" w:eastAsia="Times New Roman" w:hAnsi="Courier New" w:cs="Courier New"/>
-          <w:sz w:val="20"/>
-          <w:szCs w:val="20"/>
-          <w:lang w:eastAsia="en-IN"/>
-        </w:rPr>
-      </w:pPr>
-      <w:r>
-        <w:rPr>
-          <w:rFonts w:ascii="Courier New" w:eastAsia="Times New Roman" w:hAnsi="Courier New" w:cs="Courier New"/>
-          <w:sz w:val="20"/>
-          <w:szCs w:val="20"/>
-          <w:lang w:eastAsia="en-IN"/>
-        </w:rPr>
-        <w:t xml:space="preserve">    </w:t>
-      </w:r>
-      <w:proofErr w:type="spellStart"/>
-      <w:r>
-        <w:rPr>
-          <w:rFonts w:ascii="Courier New" w:eastAsia="Times New Roman" w:hAnsi="Courier New" w:cs="Courier New"/>
-          <w:sz w:val="20"/>
-          <w:szCs w:val="20"/>
-          <w:lang w:eastAsia="en-IN"/>
-        </w:rPr>
-        <w:t>arg</w:t>
-      </w:r>
-      <w:proofErr w:type="spellEnd"/>
-      <w:r>
-        <w:rPr>
-          <w:rFonts w:ascii="Courier New" w:eastAsia="Times New Roman" w:hAnsi="Courier New" w:cs="Courier New"/>
-          <w:sz w:val="20"/>
-          <w:szCs w:val="20"/>
-          <w:lang w:eastAsia="en-IN"/>
-        </w:rPr>
-        <w:t xml:space="preserve"> = "--just-render",</w:t>
-      </w:r>
-    </w:p>
-    <w:p>
-      <w:pPr>
-        <w:tabs>
-          <w:tab w:val="left" w:pos="916"/>
-          <w:tab w:val="left" w:pos="1832"/>
-          <w:tab w:val="left" w:pos="2748"/>
-          <w:tab w:val="left" w:pos="3664"/>
-          <w:tab w:val="left" w:pos="4580"/>
-          <w:tab w:val="left" w:pos="5496"/>
-          <w:tab w:val="left" w:pos="6412"/>
-          <w:tab w:val="left" w:pos="7328"/>
-          <w:tab w:val="left" w:pos="8244"/>
-          <w:tab w:val="left" w:pos="9160"/>
-          <w:tab w:val="left" w:pos="10076"/>
-          <w:tab w:val="left" w:pos="10992"/>
-          <w:tab w:val="left" w:pos="11908"/>
-          <w:tab w:val="left" w:pos="12824"/>
-          <w:tab w:val="left" w:pos="13740"/>
-          <w:tab w:val="left" w:pos="14656"/>
-        </w:tabs>
-        <w:spacing w:after="0" w:line="240" w:lineRule="auto"/>
-        <w:rPr>
-          <w:rFonts w:ascii="Courier New" w:eastAsia="Times New Roman" w:hAnsi="Courier New" w:cs="Courier New"/>
-          <w:sz w:val="20"/>
-          <w:szCs w:val="20"/>
-          <w:lang w:eastAsia="en-IN"/>
-        </w:rPr>
-      </w:pPr>
-      <w:r>
-        <w:rPr>
-          <w:rFonts w:ascii="Courier New" w:eastAsia="Times New Roman" w:hAnsi="Courier New" w:cs="Courier New"/>
-          <w:sz w:val="20"/>
-          <w:szCs w:val="20"/>
-          <w:lang w:eastAsia="en-IN"/>
-        </w:rPr>
-        <w:t xml:space="preserve">    help = "Only render the document. Do not open in the system default browser. (Default is to render and open.)",</w:t>
-      </w:r>
-    </w:p>
-    <w:p>
-      <w:pPr>
-        <w:tabs>
-          <w:tab w:val="left" w:pos="916"/>
-          <w:tab w:val="left" w:pos="1832"/>
-          <w:tab w:val="left" w:pos="2748"/>
-          <w:tab w:val="left" w:pos="3664"/>
-          <w:tab w:val="left" w:pos="4580"/>
-          <w:tab w:val="left" w:pos="5496"/>
-          <w:tab w:val="left" w:pos="6412"/>
-          <w:tab w:val="left" w:pos="7328"/>
-          <w:tab w:val="left" w:pos="8244"/>
-          <w:tab w:val="left" w:pos="9160"/>
-          <w:tab w:val="left" w:pos="10076"/>
-          <w:tab w:val="left" w:pos="10992"/>
-          <w:tab w:val="left" w:pos="11908"/>
-          <w:tab w:val="left" w:pos="12824"/>
-          <w:tab w:val="left" w:pos="13740"/>
-          <w:tab w:val="left" w:pos="14656"/>
-        </w:tabs>
-        <w:spacing w:after="0" w:line="240" w:lineRule="auto"/>
-        <w:rPr>
-          <w:rFonts w:ascii="Courier New" w:eastAsia="Times New Roman" w:hAnsi="Courier New" w:cs="Courier New"/>
-          <w:sz w:val="20"/>
-          <w:szCs w:val="20"/>
-          <w:lang w:eastAsia="en-IN"/>
-        </w:rPr>
-      </w:pPr>
-      <w:r>
-        <w:rPr>
-          <w:rFonts w:ascii="Courier New" w:eastAsia="Times New Roman" w:hAnsi="Courier New" w:cs="Courier New"/>
-          <w:sz w:val="20"/>
-          <w:szCs w:val="20"/>
-          <w:lang w:eastAsia="en-IN"/>
-        </w:rPr>
-        <w:t xml:space="preserve">    short = "-j",</w:t>
-      </w:r>
-    </w:p>
-    <w:p>
-      <w:pPr>
-        <w:tabs>
-          <w:tab w:val="left" w:pos="916"/>
-          <w:tab w:val="left" w:pos="1832"/>
-          <w:tab w:val="left" w:pos="2748"/>
-          <w:tab w:val="left" w:pos="3664"/>
-          <w:tab w:val="left" w:pos="4580"/>
-          <w:tab w:val="left" w:pos="5496"/>
-          <w:tab w:val="left" w:pos="6412"/>
-          <w:tab w:val="left" w:pos="7328"/>
-          <w:tab w:val="left" w:pos="8244"/>
-          <w:tab w:val="left" w:pos="9160"/>
-          <w:tab w:val="left" w:pos="10076"/>
-          <w:tab w:val="left" w:pos="10992"/>
-          <w:tab w:val="left" w:pos="11908"/>
-          <w:tab w:val="left" w:pos="12824"/>
-          <w:tab w:val="left" w:pos="13740"/>
-          <w:tab w:val="left" w:pos="14656"/>
-        </w:tabs>
-        <w:spacing w:after="0" w:line="240" w:lineRule="auto"/>
-        <w:rPr>
-          <w:rFonts w:ascii="Courier New" w:eastAsia="Times New Roman" w:hAnsi="Courier New" w:cs="Courier New"/>
-          <w:sz w:val="20"/>
-          <w:szCs w:val="20"/>
-          <w:lang w:eastAsia="en-IN"/>
-        </w:rPr>
-      </w:pPr>
-      <w:r>
-        <w:rPr>
-          <w:rFonts w:ascii="Courier New" w:eastAsia="Times New Roman" w:hAnsi="Courier New" w:cs="Courier New"/>
-          <w:sz w:val="20"/>
-          <w:szCs w:val="20"/>
-          <w:lang w:eastAsia="en-IN"/>
-        </w:rPr>
-        <w:t xml:space="preserve">    flag = TRUE</w:t>
-      </w:r>
-    </w:p>
-    <w:p>
-      <w:pPr>
-        <w:tabs>
-          <w:tab w:val="left" w:pos="916"/>
-          <w:tab w:val="left" w:pos="1832"/>
-          <w:tab w:val="left" w:pos="2748"/>
-          <w:tab w:val="left" w:pos="3664"/>
-          <w:tab w:val="left" w:pos="4580"/>
-          <w:tab w:val="left" w:pos="5496"/>
-          <w:tab w:val="left" w:pos="6412"/>
-          <w:tab w:val="left" w:pos="7328"/>
-          <w:tab w:val="left" w:pos="8244"/>
-          <w:tab w:val="left" w:pos="9160"/>
-          <w:tab w:val="left" w:pos="10076"/>
-          <w:tab w:val="left" w:pos="10992"/>
-          <w:tab w:val="left" w:pos="11908"/>
-          <w:tab w:val="left" w:pos="12824"/>
-          <w:tab w:val="left" w:pos="13740"/>
-          <w:tab w:val="left" w:pos="14656"/>
-        </w:tabs>
-        <w:spacing w:after="0" w:line="240" w:lineRule="auto"/>
-        <w:rPr>
-          <w:rFonts w:ascii="Courier New" w:eastAsia="Times New Roman" w:hAnsi="Courier New" w:cs="Courier New"/>
-          <w:sz w:val="20"/>
-          <w:szCs w:val="20"/>
-          <w:lang w:eastAsia="en-IN"/>
-        </w:rPr>
-      </w:pPr>
-      <w:r>
-        <w:rPr>
-          <w:rFonts w:ascii="Courier New" w:eastAsia="Times New Roman" w:hAnsi="Courier New" w:cs="Courier New"/>
-          <w:sz w:val="20"/>
-          <w:szCs w:val="20"/>
-          <w:lang w:eastAsia="en-IN"/>
-        </w:rPr>
-        <w:t xml:space="preserve">  ) -&gt; parser</w:t>
-      </w:r>
-    </w:p>
-    <w:p>
-      <w:pPr>
-        <w:tabs>
-          <w:tab w:val="left" w:pos="916"/>
-          <w:tab w:val="left" w:pos="1832"/>
-          <w:tab w:val="left" w:pos="2748"/>
-          <w:tab w:val="left" w:pos="3664"/>
-          <w:tab w:val="left" w:pos="4580"/>
-          <w:tab w:val="left" w:pos="5496"/>
-          <w:tab w:val="left" w:pos="6412"/>
-          <w:tab w:val="left" w:pos="7328"/>
-          <w:tab w:val="left" w:pos="8244"/>
-          <w:tab w:val="left" w:pos="9160"/>
-          <w:tab w:val="left" w:pos="10076"/>
-          <w:tab w:val="left" w:pos="10992"/>
-          <w:tab w:val="left" w:pos="11908"/>
-          <w:tab w:val="left" w:pos="12824"/>
-          <w:tab w:val="left" w:pos="13740"/>
-          <w:tab w:val="left" w:pos="14656"/>
-        </w:tabs>
-        <w:spacing w:after="0" w:line="240" w:lineRule="auto"/>
-        <w:rPr>
-          <w:rFonts w:ascii="Courier New" w:eastAsia="Times New Roman" w:hAnsi="Courier New" w:cs="Courier New"/>
-          <w:sz w:val="20"/>
-          <w:szCs w:val="20"/>
-          <w:lang w:eastAsia="en-IN"/>
-        </w:rPr>
-      </w:pPr>
-    </w:p>
-    <w:p>
-      <w:pPr>
-        <w:tabs>
-          <w:tab w:val="left" w:pos="916"/>
-          <w:tab w:val="left" w:pos="1832"/>
-          <w:tab w:val="left" w:pos="2748"/>
-          <w:tab w:val="left" w:pos="3664"/>
-          <w:tab w:val="left" w:pos="4580"/>
-          <w:tab w:val="left" w:pos="5496"/>
-          <w:tab w:val="left" w:pos="6412"/>
-          <w:tab w:val="left" w:pos="7328"/>
-          <w:tab w:val="left" w:pos="8244"/>
-          <w:tab w:val="left" w:pos="9160"/>
-          <w:tab w:val="left" w:pos="10076"/>
-          <w:tab w:val="left" w:pos="10992"/>
-          <w:tab w:val="left" w:pos="11908"/>
-          <w:tab w:val="left" w:pos="12824"/>
-          <w:tab w:val="left" w:pos="13740"/>
-          <w:tab w:val="left" w:pos="14656"/>
-        </w:tabs>
-        <w:spacing w:after="0" w:line="240" w:lineRule="auto"/>
-        <w:rPr>
-          <w:rFonts w:ascii="Courier New" w:eastAsia="Times New Roman" w:hAnsi="Courier New" w:cs="Courier New"/>
-          <w:sz w:val="20"/>
-          <w:szCs w:val="20"/>
-          <w:lang w:eastAsia="en-IN"/>
-        </w:rPr>
-      </w:pPr>
-      <w:r>
-        <w:rPr>
-          <w:rFonts w:ascii="Courier New" w:eastAsia="Times New Roman" w:hAnsi="Courier New" w:cs="Courier New"/>
-          <w:sz w:val="20"/>
-          <w:szCs w:val="20"/>
-          <w:lang w:eastAsia="en-IN"/>
-        </w:rPr>
-        <w:t xml:space="preserve">opts &lt;- </w:t>
-      </w:r>
-      <w:proofErr w:type="spellStart"/>
-      <w:proofErr w:type="gramStart"/>
-      <w:r>
-        <w:rPr>
-          <w:rFonts w:ascii="Courier New" w:eastAsia="Times New Roman" w:hAnsi="Courier New" w:cs="Courier New"/>
-          <w:sz w:val="20"/>
-          <w:szCs w:val="20"/>
-          <w:lang w:eastAsia="en-IN"/>
-        </w:rPr>
-        <w:t>argparser</w:t>
-      </w:r>
-      <w:proofErr w:type="spellEnd"/>
-      <w:r>
-        <w:rPr>
-          <w:rFonts w:ascii="Courier New" w:eastAsia="Times New Roman" w:hAnsi="Courier New" w:cs="Courier New"/>
-          <w:sz w:val="20"/>
-          <w:szCs w:val="20"/>
-          <w:lang w:eastAsia="en-IN"/>
-        </w:rPr>
-        <w:t>::</w:t>
-      </w:r>
-      <w:proofErr w:type="spellStart"/>
-      <w:proofErr w:type="gramEnd"/>
-      <w:r>
-        <w:rPr>
-          <w:rFonts w:ascii="Courier New" w:eastAsia="Times New Roman" w:hAnsi="Courier New" w:cs="Courier New"/>
-          <w:sz w:val="20"/>
-          <w:szCs w:val="20"/>
-          <w:lang w:eastAsia="en-IN"/>
-        </w:rPr>
-        <w:t>parse_args</w:t>
-      </w:r>
-      <w:proofErr w:type="spellEnd"/>
-      <w:r>
-        <w:rPr>
-          <w:rFonts w:ascii="Courier New" w:eastAsia="Times New Roman" w:hAnsi="Courier New" w:cs="Courier New"/>
-          <w:sz w:val="20"/>
-          <w:szCs w:val="20"/>
-          <w:lang w:eastAsia="en-IN"/>
-        </w:rPr>
-        <w:t>(parser)</w:t>
-      </w:r>
-    </w:p>
-    <w:p>
-      <w:pPr>
-        <w:spacing w:before="100" w:beforeAutospacing="1" w:after="100" w:afterAutospacing="1" w:line="240" w:lineRule="auto"/>
-        <w:rPr>
-          <w:rFonts w:ascii="Times New Roman" w:eastAsia="Times New Roman" w:hAnsi="Times New Roman" w:cs="Times New Roman"/>
-          <w:sz w:val="20"/>
-          <w:szCs w:val="20"/>
-          <w:lang w:eastAsia="en-IN"/>
-        </w:rPr>
-      </w:pPr>
-      <w:r>
-        <w:rPr>
-          <w:rFonts w:ascii="Times New Roman" w:eastAsia="Times New Roman" w:hAnsi="Times New Roman" w:cs="Times New Roman"/>
-          <w:sz w:val="20"/>
-          <w:szCs w:val="20"/>
-          <w:lang w:eastAsia="en-IN"/>
-        </w:rPr>
-        <w:t xml:space="preserve">Once we have those (the </w:t>
-      </w:r>
-      <w:proofErr w:type="spellStart"/>
-      <w:proofErr w:type="gramStart"/>
-      <w:r>
-        <w:rPr>
-          <w:rFonts w:ascii="Courier New" w:eastAsia="Times New Roman" w:hAnsi="Courier New" w:cs="Courier New"/>
-          <w:sz w:val="20"/>
-          <w:szCs w:val="20"/>
-          <w:lang w:eastAsia="en-IN"/>
-        </w:rPr>
-        <w:t>taotcl</w:t>
-      </w:r>
-      <w:proofErr w:type="spellEnd"/>
-      <w:r>
-        <w:rPr>
-          <w:rFonts w:ascii="Courier New" w:eastAsia="Times New Roman" w:hAnsi="Courier New" w:cs="Courier New"/>
-          <w:sz w:val="20"/>
-          <w:szCs w:val="20"/>
-          <w:lang w:eastAsia="en-IN"/>
-        </w:rPr>
-        <w:t>(</w:t>
-      </w:r>
-      <w:proofErr w:type="gramEnd"/>
-      <w:r>
-        <w:rPr>
-          <w:rFonts w:ascii="Courier New" w:eastAsia="Times New Roman" w:hAnsi="Courier New" w:cs="Courier New"/>
-          <w:sz w:val="20"/>
-          <w:szCs w:val="20"/>
-          <w:lang w:eastAsia="en-IN"/>
-        </w:rPr>
-        <w:t>)</w:t>
-      </w:r>
-      <w:r>
-        <w:rPr>
-          <w:rFonts w:ascii="Times New Roman" w:eastAsia="Times New Roman" w:hAnsi="Times New Roman" w:cs="Times New Roman"/>
-          <w:sz w:val="20"/>
-          <w:szCs w:val="20"/>
-          <w:lang w:eastAsia="en-IN"/>
-        </w:rPr>
-        <w:t xml:space="preserve"> function would come next in the source) then it’s just a matter of calling the function:</w:t>
-      </w:r>
-    </w:p>
-    <w:p>
-      <w:pPr>
-        <w:tabs>
-          <w:tab w:val="left" w:pos="916"/>
-          <w:tab w:val="left" w:pos="1832"/>
-          <w:tab w:val="left" w:pos="2748"/>
-          <w:tab w:val="left" w:pos="3664"/>
-          <w:tab w:val="left" w:pos="4580"/>
-          <w:tab w:val="left" w:pos="5496"/>
-          <w:tab w:val="left" w:pos="6412"/>
-          <w:tab w:val="left" w:pos="7328"/>
-          <w:tab w:val="left" w:pos="8244"/>
-          <w:tab w:val="left" w:pos="9160"/>
-          <w:tab w:val="left" w:pos="10076"/>
-          <w:tab w:val="left" w:pos="10992"/>
-          <w:tab w:val="left" w:pos="11908"/>
-          <w:tab w:val="left" w:pos="12824"/>
-          <w:tab w:val="left" w:pos="13740"/>
-          <w:tab w:val="left" w:pos="14656"/>
-        </w:tabs>
-        <w:spacing w:after="0" w:line="240" w:lineRule="auto"/>
-        <w:rPr>
-          <w:rFonts w:ascii="Courier New" w:eastAsia="Times New Roman" w:hAnsi="Courier New" w:cs="Courier New"/>
-          <w:sz w:val="20"/>
-          <w:szCs w:val="20"/>
-          <w:lang w:eastAsia="en-IN"/>
-        </w:rPr>
-      </w:pPr>
-      <w:proofErr w:type="spellStart"/>
-      <w:proofErr w:type="gramStart"/>
-      <w:r>
-        <w:rPr>
-          <w:rFonts w:ascii="Courier New" w:eastAsia="Times New Roman" w:hAnsi="Courier New" w:cs="Courier New"/>
-          <w:sz w:val="20"/>
-          <w:szCs w:val="20"/>
-          <w:lang w:eastAsia="en-IN"/>
-        </w:rPr>
-        <w:t>taotcl</w:t>
-      </w:r>
-      <w:proofErr w:type="spellEnd"/>
-      <w:r>
-        <w:rPr>
-          <w:rFonts w:ascii="Courier New" w:eastAsia="Times New Roman" w:hAnsi="Courier New" w:cs="Courier New"/>
-          <w:sz w:val="20"/>
-          <w:szCs w:val="20"/>
-          <w:lang w:eastAsia="en-IN"/>
-        </w:rPr>
-        <w:t>(</w:t>
-      </w:r>
-      <w:proofErr w:type="gramEnd"/>
-    </w:p>
-    <w:p>
-      <w:pPr>
-        <w:tabs>
-          <w:tab w:val="left" w:pos="916"/>
-          <w:tab w:val="left" w:pos="1832"/>
-          <w:tab w:val="left" w:pos="2748"/>
-          <w:tab w:val="left" w:pos="3664"/>
-          <w:tab w:val="left" w:pos="4580"/>
-          <w:tab w:val="left" w:pos="5496"/>
-          <w:tab w:val="left" w:pos="6412"/>
-          <w:tab w:val="left" w:pos="7328"/>
-          <w:tab w:val="left" w:pos="8244"/>
-          <w:tab w:val="left" w:pos="9160"/>
-          <w:tab w:val="left" w:pos="10076"/>
-          <w:tab w:val="left" w:pos="10992"/>
-          <w:tab w:val="left" w:pos="11908"/>
-          <w:tab w:val="left" w:pos="12824"/>
-          <w:tab w:val="left" w:pos="13740"/>
-          <w:tab w:val="left" w:pos="14656"/>
-        </w:tabs>
-        <w:spacing w:after="0" w:line="240" w:lineRule="auto"/>
-        <w:rPr>
-          <w:rFonts w:ascii="Courier New" w:eastAsia="Times New Roman" w:hAnsi="Courier New" w:cs="Courier New"/>
-          <w:sz w:val="20"/>
-          <w:szCs w:val="20"/>
-          <w:lang w:eastAsia="en-IN"/>
-        </w:rPr>
-      </w:pPr>
-      <w:r>
-        <w:rPr>
-          <w:rFonts w:ascii="Courier New" w:eastAsia="Times New Roman" w:hAnsi="Courier New" w:cs="Courier New"/>
-          <w:sz w:val="20"/>
-          <w:szCs w:val="20"/>
-          <w:lang w:eastAsia="en-IN"/>
-        </w:rPr>
-        <w:t xml:space="preserve">  language = </w:t>
-      </w:r>
-      <w:proofErr w:type="spellStart"/>
-      <w:r>
-        <w:rPr>
-          <w:rFonts w:ascii="Courier New" w:eastAsia="Times New Roman" w:hAnsi="Courier New" w:cs="Courier New"/>
-          <w:sz w:val="20"/>
-          <w:szCs w:val="20"/>
-          <w:lang w:eastAsia="en-IN"/>
-        </w:rPr>
-        <w:t>opts$language</w:t>
-      </w:r>
-      <w:proofErr w:type="spellEnd"/>
-      <w:r>
-        <w:rPr>
-          <w:rFonts w:ascii="Courier New" w:eastAsia="Times New Roman" w:hAnsi="Courier New" w:cs="Courier New"/>
-          <w:sz w:val="20"/>
-          <w:szCs w:val="20"/>
-          <w:lang w:eastAsia="en-IN"/>
-        </w:rPr>
-        <w:t>,</w:t>
-      </w:r>
-    </w:p>
-    <w:p>
-      <w:pPr>
-        <w:tabs>
-          <w:tab w:val="left" w:pos="916"/>
-          <w:tab w:val="left" w:pos="1832"/>
-          <w:tab w:val="left" w:pos="2748"/>
-          <w:tab w:val="left" w:pos="3664"/>
-          <w:tab w:val="left" w:pos="4580"/>
-          <w:tab w:val="left" w:pos="5496"/>
-          <w:tab w:val="left" w:pos="6412"/>
-          <w:tab w:val="left" w:pos="7328"/>
-          <w:tab w:val="left" w:pos="8244"/>
-          <w:tab w:val="left" w:pos="9160"/>
-          <w:tab w:val="left" w:pos="10076"/>
-          <w:tab w:val="left" w:pos="10992"/>
-          <w:tab w:val="left" w:pos="11908"/>
-          <w:tab w:val="left" w:pos="12824"/>
-          <w:tab w:val="left" w:pos="13740"/>
-          <w:tab w:val="left" w:pos="14656"/>
-        </w:tabs>
-        <w:spacing w:after="0" w:line="240" w:lineRule="auto"/>
-        <w:rPr>
-          <w:rFonts w:ascii="Courier New" w:eastAsia="Times New Roman" w:hAnsi="Courier New" w:cs="Courier New"/>
-          <w:sz w:val="20"/>
-          <w:szCs w:val="20"/>
-          <w:lang w:eastAsia="en-IN"/>
-        </w:rPr>
-      </w:pPr>
-      <w:r>
-        <w:rPr>
-          <w:rFonts w:ascii="Courier New" w:eastAsia="Times New Roman" w:hAnsi="Courier New" w:cs="Courier New"/>
-          <w:sz w:val="20"/>
-          <w:szCs w:val="20"/>
-          <w:lang w:eastAsia="en-IN"/>
-        </w:rPr>
-        <w:t xml:space="preserve">  theme = </w:t>
-      </w:r>
-      <w:proofErr w:type="spellStart"/>
-      <w:r>
-        <w:rPr>
-          <w:rFonts w:ascii="Courier New" w:eastAsia="Times New Roman" w:hAnsi="Courier New" w:cs="Courier New"/>
-          <w:sz w:val="20"/>
-          <w:szCs w:val="20"/>
-          <w:lang w:eastAsia="en-IN"/>
-        </w:rPr>
-        <w:t>opts$theme</w:t>
-      </w:r>
-      <w:proofErr w:type="spellEnd"/>
-      <w:r>
-        <w:rPr>
-          <w:rFonts w:ascii="Courier New" w:eastAsia="Times New Roman" w:hAnsi="Courier New" w:cs="Courier New"/>
-          <w:sz w:val="20"/>
-          <w:szCs w:val="20"/>
-          <w:lang w:eastAsia="en-IN"/>
-        </w:rPr>
-        <w:t>,</w:t>
-      </w:r>
-    </w:p>
-    <w:p>
-      <w:pPr>
-        <w:tabs>
-          <w:tab w:val="left" w:pos="916"/>
-          <w:tab w:val="left" w:pos="1832"/>
-          <w:tab w:val="left" w:pos="2748"/>
-          <w:tab w:val="left" w:pos="3664"/>
-          <w:tab w:val="left" w:pos="4580"/>
-          <w:tab w:val="left" w:pos="5496"/>
-          <w:tab w:val="left" w:pos="6412"/>
-          <w:tab w:val="left" w:pos="7328"/>
-          <w:tab w:val="left" w:pos="8244"/>
-          <w:tab w:val="left" w:pos="9160"/>
-          <w:tab w:val="left" w:pos="10076"/>
-          <w:tab w:val="left" w:pos="10992"/>
-          <w:tab w:val="left" w:pos="11908"/>
-          <w:tab w:val="left" w:pos="12824"/>
-          <w:tab w:val="left" w:pos="13740"/>
-          <w:tab w:val="left" w:pos="14656"/>
-        </w:tabs>
-        <w:spacing w:after="0" w:line="240" w:lineRule="auto"/>
-        <w:rPr>
-          <w:rFonts w:ascii="Courier New" w:eastAsia="Times New Roman" w:hAnsi="Courier New" w:cs="Courier New"/>
-          <w:sz w:val="20"/>
-          <w:szCs w:val="20"/>
-          <w:lang w:eastAsia="en-IN"/>
-        </w:rPr>
-      </w:pPr>
-      <w:r>
-        <w:rPr>
-          <w:rFonts w:ascii="Courier New" w:eastAsia="Times New Roman" w:hAnsi="Courier New" w:cs="Courier New"/>
-          <w:sz w:val="20"/>
-          <w:szCs w:val="20"/>
-          <w:lang w:eastAsia="en-IN"/>
-        </w:rPr>
-        <w:t xml:space="preserve">  highlight = </w:t>
-      </w:r>
-      <w:proofErr w:type="spellStart"/>
-      <w:r>
-        <w:rPr>
-          <w:rFonts w:ascii="Courier New" w:eastAsia="Times New Roman" w:hAnsi="Courier New" w:cs="Courier New"/>
-          <w:sz w:val="20"/>
-          <w:szCs w:val="20"/>
-          <w:lang w:eastAsia="en-IN"/>
-        </w:rPr>
-        <w:t>opts$highlight</w:t>
-      </w:r>
-      <w:proofErr w:type="spellEnd"/>
-      <w:r>
-        <w:rPr>
-          <w:rFonts w:ascii="Courier New" w:eastAsia="Times New Roman" w:hAnsi="Courier New" w:cs="Courier New"/>
-          <w:sz w:val="20"/>
-          <w:szCs w:val="20"/>
-          <w:lang w:eastAsia="en-IN"/>
-        </w:rPr>
-        <w:t>,</w:t>
-      </w:r>
-    </w:p>
-    <w:p>
-      <w:pPr>
-        <w:tabs>
-          <w:tab w:val="left" w:pos="916"/>
-          <w:tab w:val="left" w:pos="1832"/>
-          <w:tab w:val="left" w:pos="2748"/>
-          <w:tab w:val="left" w:pos="3664"/>
-          <w:tab w:val="left" w:pos="4580"/>
-          <w:tab w:val="left" w:pos="5496"/>
-          <w:tab w:val="left" w:pos="6412"/>
-          <w:tab w:val="left" w:pos="7328"/>
-          <w:tab w:val="left" w:pos="8244"/>
-          <w:tab w:val="left" w:pos="9160"/>
-          <w:tab w:val="left" w:pos="10076"/>
-          <w:tab w:val="left" w:pos="10992"/>
-          <w:tab w:val="left" w:pos="11908"/>
-          <w:tab w:val="left" w:pos="12824"/>
-          <w:tab w:val="left" w:pos="13740"/>
-          <w:tab w:val="left" w:pos="14656"/>
-        </w:tabs>
-        <w:spacing w:after="0" w:line="240" w:lineRule="auto"/>
-        <w:rPr>
-          <w:rFonts w:ascii="Courier New" w:eastAsia="Times New Roman" w:hAnsi="Courier New" w:cs="Courier New"/>
-          <w:sz w:val="20"/>
-          <w:szCs w:val="20"/>
-          <w:lang w:eastAsia="en-IN"/>
-        </w:rPr>
-      </w:pPr>
-      <w:r>
-        <w:rPr>
-          <w:rFonts w:ascii="Courier New" w:eastAsia="Times New Roman" w:hAnsi="Courier New" w:cs="Courier New"/>
-          <w:sz w:val="20"/>
-          <w:szCs w:val="20"/>
-          <w:lang w:eastAsia="en-IN"/>
-        </w:rPr>
-        <w:t xml:space="preserve">  </w:t>
-      </w:r>
-      <w:proofErr w:type="spellStart"/>
-      <w:r>
-        <w:rPr>
-          <w:rFonts w:ascii="Courier New" w:eastAsia="Times New Roman" w:hAnsi="Courier New" w:cs="Courier New"/>
-          <w:sz w:val="20"/>
-          <w:szCs w:val="20"/>
-          <w:lang w:eastAsia="en-IN"/>
-        </w:rPr>
-        <w:t>output_dir</w:t>
-      </w:r>
-      <w:proofErr w:type="spellEnd"/>
-      <w:r>
-        <w:rPr>
-          <w:rFonts w:ascii="Courier New" w:eastAsia="Times New Roman" w:hAnsi="Courier New" w:cs="Courier New"/>
-          <w:sz w:val="20"/>
-          <w:szCs w:val="20"/>
-          <w:lang w:eastAsia="en-IN"/>
-        </w:rPr>
-        <w:t xml:space="preserve"> = </w:t>
-      </w:r>
-      <w:proofErr w:type="spellStart"/>
-      <w:r>
-        <w:rPr>
-          <w:rFonts w:ascii="Courier New" w:eastAsia="Times New Roman" w:hAnsi="Courier New" w:cs="Courier New"/>
-          <w:sz w:val="20"/>
-          <w:szCs w:val="20"/>
-          <w:lang w:eastAsia="en-IN"/>
-        </w:rPr>
-        <w:t>opts$output_dir</w:t>
-      </w:r>
-      <w:proofErr w:type="spellEnd"/>
-      <w:r>
-        <w:rPr>
-          <w:rFonts w:ascii="Courier New" w:eastAsia="Times New Roman" w:hAnsi="Courier New" w:cs="Courier New"/>
-          <w:sz w:val="20"/>
-          <w:szCs w:val="20"/>
-          <w:lang w:eastAsia="en-IN"/>
-        </w:rPr>
-        <w:t>,</w:t>
-      </w:r>
-    </w:p>
-    <w:p>
-      <w:pPr>
-        <w:tabs>
-          <w:tab w:val="left" w:pos="916"/>
-          <w:tab w:val="left" w:pos="1832"/>
-          <w:tab w:val="left" w:pos="2748"/>
-          <w:tab w:val="left" w:pos="3664"/>
-          <w:tab w:val="left" w:pos="4580"/>
-          <w:tab w:val="left" w:pos="5496"/>
-          <w:tab w:val="left" w:pos="6412"/>
-          <w:tab w:val="left" w:pos="7328"/>
-          <w:tab w:val="left" w:pos="8244"/>
-          <w:tab w:val="left" w:pos="9160"/>
-          <w:tab w:val="left" w:pos="10076"/>
-          <w:tab w:val="left" w:pos="10992"/>
-          <w:tab w:val="left" w:pos="11908"/>
-          <w:tab w:val="left" w:pos="12824"/>
-          <w:tab w:val="left" w:pos="13740"/>
-          <w:tab w:val="left" w:pos="14656"/>
-        </w:tabs>
-        <w:spacing w:after="0" w:line="240" w:lineRule="auto"/>
-        <w:rPr>
-          <w:rFonts w:ascii="Courier New" w:eastAsia="Times New Roman" w:hAnsi="Courier New" w:cs="Courier New"/>
-          <w:sz w:val="20"/>
-          <w:szCs w:val="20"/>
-          <w:lang w:eastAsia="en-IN"/>
-        </w:rPr>
-      </w:pPr>
-      <w:r>
-        <w:rPr>
-          <w:rFonts w:ascii="Courier New" w:eastAsia="Times New Roman" w:hAnsi="Courier New" w:cs="Courier New"/>
-          <w:sz w:val="20"/>
-          <w:szCs w:val="20"/>
-          <w:lang w:eastAsia="en-IN"/>
-        </w:rPr>
-        <w:t xml:space="preserve">  open = is.na(</w:t>
-      </w:r>
-      <w:proofErr w:type="spellStart"/>
-      <w:r>
-        <w:rPr>
-          <w:rFonts w:ascii="Courier New" w:eastAsia="Times New Roman" w:hAnsi="Courier New" w:cs="Courier New"/>
-          <w:sz w:val="20"/>
-          <w:szCs w:val="20"/>
-          <w:lang w:eastAsia="en-IN"/>
-        </w:rPr>
-        <w:t>opts$just_render</w:t>
-      </w:r>
-      <w:proofErr w:type="spellEnd"/>
-      <w:r>
-        <w:rPr>
-          <w:rFonts w:ascii="Courier New" w:eastAsia="Times New Roman" w:hAnsi="Courier New" w:cs="Courier New"/>
-          <w:sz w:val="20"/>
-          <w:szCs w:val="20"/>
-          <w:lang w:eastAsia="en-IN"/>
-        </w:rPr>
-        <w:t xml:space="preserve">) | </w:t>
-      </w:r>
-      <w:proofErr w:type="gramStart"/>
-      <w:r>
-        <w:rPr>
-          <w:rFonts w:ascii="Courier New" w:eastAsia="Times New Roman" w:hAnsi="Courier New" w:cs="Courier New"/>
-          <w:sz w:val="20"/>
-          <w:szCs w:val="20"/>
-          <w:lang w:eastAsia="en-IN"/>
-        </w:rPr>
-        <w:t>(!</w:t>
-      </w:r>
-      <w:proofErr w:type="spellStart"/>
-      <w:r>
-        <w:rPr>
-          <w:rFonts w:ascii="Courier New" w:eastAsia="Times New Roman" w:hAnsi="Courier New" w:cs="Courier New"/>
-          <w:sz w:val="20"/>
-          <w:szCs w:val="20"/>
-          <w:lang w:eastAsia="en-IN"/>
-        </w:rPr>
-        <w:t>opts</w:t>
-      </w:r>
-      <w:proofErr w:type="gramEnd"/>
-      <w:r>
-        <w:rPr>
-          <w:rFonts w:ascii="Courier New" w:eastAsia="Times New Roman" w:hAnsi="Courier New" w:cs="Courier New"/>
-          <w:sz w:val="20"/>
-          <w:szCs w:val="20"/>
-          <w:lang w:eastAsia="en-IN"/>
-        </w:rPr>
-        <w:t>$just_render</w:t>
-      </w:r>
-      <w:proofErr w:type="spellEnd"/>
-      <w:r>
-        <w:rPr>
-          <w:rFonts w:ascii="Courier New" w:eastAsia="Times New Roman" w:hAnsi="Courier New" w:cs="Courier New"/>
-          <w:sz w:val="20"/>
-          <w:szCs w:val="20"/>
-          <w:lang w:eastAsia="en-IN"/>
-        </w:rPr>
-        <w:t>)</w:t>
-      </w:r>
-    </w:p>
-    <w:p>
-      <w:pPr>
-        <w:tabs>
-          <w:tab w:val="left" w:pos="916"/>
-          <w:tab w:val="left" w:pos="1832"/>
-          <w:tab w:val="left" w:pos="2748"/>
-          <w:tab w:val="left" w:pos="3664"/>
-          <w:tab w:val="left" w:pos="4580"/>
-          <w:tab w:val="left" w:pos="5496"/>
-          <w:tab w:val="left" w:pos="6412"/>
-          <w:tab w:val="left" w:pos="7328"/>
-          <w:tab w:val="left" w:pos="8244"/>
-          <w:tab w:val="left" w:pos="9160"/>
-          <w:tab w:val="left" w:pos="10076"/>
-          <w:tab w:val="left" w:pos="10992"/>
-          <w:tab w:val="left" w:pos="11908"/>
-          <w:tab w:val="left" w:pos="12824"/>
-          <w:tab w:val="left" w:pos="13740"/>
-          <w:tab w:val="left" w:pos="14656"/>
-        </w:tabs>
-        <w:spacing w:after="0" w:line="240" w:lineRule="auto"/>
-        <w:rPr>
-          <w:rFonts w:ascii="Courier New" w:eastAsia="Times New Roman" w:hAnsi="Courier New" w:cs="Courier New"/>
-          <w:sz w:val="20"/>
-          <w:szCs w:val="20"/>
-          <w:lang w:eastAsia="en-IN"/>
-        </w:rPr>
-      </w:pPr>
-      <w:r>
-        <w:rPr>
-          <w:rFonts w:ascii="Courier New" w:eastAsia="Times New Roman" w:hAnsi="Courier New" w:cs="Courier New"/>
-          <w:sz w:val="20"/>
-          <w:szCs w:val="20"/>
-          <w:lang w:eastAsia="en-IN"/>
-        </w:rPr>
-        <w:t>)</w:t>
-      </w:r>
-    </w:p>
-    <w:p>
-      <w:pPr>
-        <w:spacing w:before="100" w:beforeAutospacing="1" w:after="100" w:afterAutospacing="1" w:line="240" w:lineRule="auto"/>
-        <w:rPr>
-          <w:rFonts w:ascii="Times New Roman" w:eastAsia="Times New Roman" w:hAnsi="Times New Roman" w:cs="Times New Roman"/>
-          <w:sz w:val="20"/>
-          <w:szCs w:val="20"/>
-          <w:lang w:eastAsia="en-IN"/>
-        </w:rPr>
-      </w:pPr>
-      <w:r>
-        <w:rPr>
-          <w:rFonts w:ascii="Times New Roman" w:eastAsia="Times New Roman" w:hAnsi="Times New Roman" w:cs="Times New Roman"/>
-          <w:sz w:val="20"/>
-          <w:szCs w:val="20"/>
-          <w:lang w:eastAsia="en-IN"/>
-        </w:rPr>
-        <w:t xml:space="preserve">If the command line program we’ve just made is called with a </w:t>
-      </w:r>
-      <w:r>
-        <w:rPr>
-          <w:rFonts w:ascii="Courier New" w:eastAsia="Times New Roman" w:hAnsi="Courier New" w:cs="Courier New"/>
-          <w:sz w:val="20"/>
-          <w:szCs w:val="20"/>
-          <w:lang w:eastAsia="en-IN"/>
-        </w:rPr>
-        <w:t>-h</w:t>
-      </w:r>
-      <w:r>
-        <w:rPr>
-          <w:rFonts w:ascii="Times New Roman" w:eastAsia="Times New Roman" w:hAnsi="Times New Roman" w:cs="Times New Roman"/>
-          <w:sz w:val="20"/>
-          <w:szCs w:val="20"/>
-          <w:lang w:eastAsia="en-IN"/>
-        </w:rPr>
-        <w:t xml:space="preserve"> or </w:t>
-      </w:r>
-      <w:r>
-        <w:rPr>
-          <w:rFonts w:ascii="Courier New" w:eastAsia="Times New Roman" w:hAnsi="Courier New" w:cs="Courier New"/>
-          <w:sz w:val="20"/>
-          <w:szCs w:val="20"/>
-          <w:lang w:eastAsia="en-IN"/>
-        </w:rPr>
-        <w:t>--help</w:t>
-      </w:r>
-      <w:r>
-        <w:rPr>
-          <w:rFonts w:ascii="Times New Roman" w:eastAsia="Times New Roman" w:hAnsi="Times New Roman" w:cs="Times New Roman"/>
-          <w:sz w:val="20"/>
-          <w:szCs w:val="20"/>
-          <w:lang w:eastAsia="en-IN"/>
-        </w:rPr>
-        <w:t xml:space="preserve"> the user will get:</w:t>
-      </w:r>
-    </w:p>
-    <w:p>
-      <w:pPr>
-        <w:tabs>
-          <w:tab w:val="left" w:pos="916"/>
-          <w:tab w:val="left" w:pos="1832"/>
-          <w:tab w:val="left" w:pos="2748"/>
-          <w:tab w:val="left" w:pos="3664"/>
-          <w:tab w:val="left" w:pos="4580"/>
-          <w:tab w:val="left" w:pos="5496"/>
-          <w:tab w:val="left" w:pos="6412"/>
-          <w:tab w:val="left" w:pos="7328"/>
-          <w:tab w:val="left" w:pos="8244"/>
-          <w:tab w:val="left" w:pos="9160"/>
-          <w:tab w:val="left" w:pos="10076"/>
-          <w:tab w:val="left" w:pos="10992"/>
-          <w:tab w:val="left" w:pos="11908"/>
-          <w:tab w:val="left" w:pos="12824"/>
-          <w:tab w:val="left" w:pos="13740"/>
-          <w:tab w:val="left" w:pos="14656"/>
-        </w:tabs>
-        <w:spacing w:after="0" w:line="240" w:lineRule="auto"/>
-        <w:rPr>
-          <w:rFonts w:ascii="Courier New" w:eastAsia="Times New Roman" w:hAnsi="Courier New" w:cs="Courier New"/>
-          <w:sz w:val="20"/>
-          <w:szCs w:val="20"/>
-          <w:lang w:eastAsia="en-IN"/>
-        </w:rPr>
-      </w:pPr>
-      <w:r>
-        <w:rPr>
-          <w:rFonts w:ascii="Courier New" w:eastAsia="Times New Roman" w:hAnsi="Courier New" w:cs="Courier New"/>
-          <w:sz w:val="20"/>
-          <w:szCs w:val="20"/>
-          <w:lang w:eastAsia="en-IN"/>
-        </w:rPr>
-        <w:t>usage</w:t>
-      </w:r>
-      <w:proofErr w:type="gramStart"/>
-      <w:r>
-        <w:rPr>
-          <w:rFonts w:ascii="Courier New" w:eastAsia="Times New Roman" w:hAnsi="Courier New" w:cs="Courier New"/>
-          <w:sz w:val="20"/>
-          <w:szCs w:val="20"/>
-          <w:lang w:eastAsia="en-IN"/>
-        </w:rPr>
-        <w:t>: .</w:t>
-      </w:r>
-      <w:proofErr w:type="gramEnd"/>
-      <w:r>
-        <w:rPr>
-          <w:rFonts w:ascii="Courier New" w:eastAsia="Times New Roman" w:hAnsi="Courier New" w:cs="Courier New"/>
-          <w:sz w:val="20"/>
-          <w:szCs w:val="20"/>
-          <w:lang w:eastAsia="en-IN"/>
-        </w:rPr>
-        <w:t>/</w:t>
-      </w:r>
-      <w:proofErr w:type="spellStart"/>
-      <w:r>
-        <w:rPr>
-          <w:rFonts w:ascii="Courier New" w:eastAsia="Times New Roman" w:hAnsi="Courier New" w:cs="Courier New"/>
-          <w:sz w:val="20"/>
-          <w:szCs w:val="20"/>
-          <w:lang w:eastAsia="en-IN"/>
-        </w:rPr>
-        <w:t>taotcl.R</w:t>
-      </w:r>
-      <w:proofErr w:type="spellEnd"/>
-      <w:r>
-        <w:rPr>
-          <w:rFonts w:ascii="Courier New" w:eastAsia="Times New Roman" w:hAnsi="Courier New" w:cs="Courier New"/>
-          <w:sz w:val="20"/>
-          <w:szCs w:val="20"/>
-          <w:lang w:eastAsia="en-IN"/>
-        </w:rPr>
-        <w:t xml:space="preserve"> [--help] [--just-render] [--opts OPTS] [--language LANGUAGE] [--theme THEME] [--highlight HIGHLIGHT] [--output-</w:t>
-      </w:r>
-      <w:proofErr w:type="spellStart"/>
-      <w:r>
-        <w:rPr>
-          <w:rFonts w:ascii="Courier New" w:eastAsia="Times New Roman" w:hAnsi="Courier New" w:cs="Courier New"/>
-          <w:sz w:val="20"/>
-          <w:szCs w:val="20"/>
-          <w:lang w:eastAsia="en-IN"/>
-        </w:rPr>
-        <w:t>dir</w:t>
-      </w:r>
-      <w:proofErr w:type="spellEnd"/>
-      <w:r>
-        <w:rPr>
-          <w:rFonts w:ascii="Courier New" w:eastAsia="Times New Roman" w:hAnsi="Courier New" w:cs="Courier New"/>
-          <w:sz w:val="20"/>
-          <w:szCs w:val="20"/>
-          <w:lang w:eastAsia="en-IN"/>
-        </w:rPr>
-        <w:t xml:space="preserve"> OUTPUT-DIR]</w:t>
-      </w:r>
-    </w:p>
-    <w:p>
-      <w:pPr>
-        <w:tabs>
-          <w:tab w:val="left" w:pos="916"/>
-          <w:tab w:val="left" w:pos="1832"/>
-          <w:tab w:val="left" w:pos="2748"/>
-          <w:tab w:val="left" w:pos="3664"/>
-          <w:tab w:val="left" w:pos="4580"/>
-          <w:tab w:val="left" w:pos="5496"/>
-          <w:tab w:val="left" w:pos="6412"/>
-          <w:tab w:val="left" w:pos="7328"/>
-          <w:tab w:val="left" w:pos="8244"/>
-          <w:tab w:val="left" w:pos="9160"/>
-          <w:tab w:val="left" w:pos="10076"/>
-          <w:tab w:val="left" w:pos="10992"/>
-          <w:tab w:val="left" w:pos="11908"/>
-          <w:tab w:val="left" w:pos="12824"/>
-          <w:tab w:val="left" w:pos="13740"/>
-          <w:tab w:val="left" w:pos="14656"/>
-        </w:tabs>
-        <w:spacing w:after="0" w:line="240" w:lineRule="auto"/>
-        <w:rPr>
-          <w:rFonts w:ascii="Courier New" w:eastAsia="Times New Roman" w:hAnsi="Courier New" w:cs="Courier New"/>
-          <w:sz w:val="20"/>
-          <w:szCs w:val="20"/>
-          <w:lang w:eastAsia="en-IN"/>
-        </w:rPr>
-      </w:pPr>
-    </w:p>
-    <w:p>
-      <w:pPr>
-        <w:tabs>
-          <w:tab w:val="left" w:pos="916"/>
-          <w:tab w:val="left" w:pos="1832"/>
-          <w:tab w:val="left" w:pos="2748"/>
-          <w:tab w:val="left" w:pos="3664"/>
-          <w:tab w:val="left" w:pos="4580"/>
-          <w:tab w:val="left" w:pos="5496"/>
-          <w:tab w:val="left" w:pos="6412"/>
-          <w:tab w:val="left" w:pos="7328"/>
-          <w:tab w:val="left" w:pos="8244"/>
-          <w:tab w:val="left" w:pos="9160"/>
-          <w:tab w:val="left" w:pos="10076"/>
-          <w:tab w:val="left" w:pos="10992"/>
-          <w:tab w:val="left" w:pos="11908"/>
-          <w:tab w:val="left" w:pos="12824"/>
-          <w:tab w:val="left" w:pos="13740"/>
-          <w:tab w:val="left" w:pos="14656"/>
-        </w:tabs>
-        <w:spacing w:after="0" w:line="240" w:lineRule="auto"/>
-        <w:rPr>
-          <w:rFonts w:ascii="Courier New" w:eastAsia="Times New Roman" w:hAnsi="Courier New" w:cs="Courier New"/>
-          <w:sz w:val="20"/>
-          <w:szCs w:val="20"/>
-          <w:lang w:eastAsia="en-IN"/>
-        </w:rPr>
-      </w:pPr>
-      <w:r>
-        <w:rPr>
-          <w:rFonts w:ascii="Courier New" w:eastAsia="Times New Roman" w:hAnsi="Courier New" w:cs="Courier New"/>
-          <w:sz w:val="20"/>
-          <w:szCs w:val="20"/>
-          <w:lang w:eastAsia="en-IN"/>
-        </w:rPr>
-        <w:t xml:space="preserve">or (on Windows): </w:t>
-      </w:r>
-      <w:proofErr w:type="spellStart"/>
-      <w:r>
-        <w:rPr>
-          <w:rFonts w:ascii="Courier New" w:eastAsia="Times New Roman" w:hAnsi="Courier New" w:cs="Courier New"/>
-          <w:sz w:val="20"/>
-          <w:szCs w:val="20"/>
-          <w:lang w:eastAsia="en-IN"/>
-        </w:rPr>
-        <w:t>Rscript</w:t>
-      </w:r>
-      <w:proofErr w:type="spellEnd"/>
-      <w:r>
-        <w:rPr>
-          <w:rFonts w:ascii="Courier New" w:eastAsia="Times New Roman" w:hAnsi="Courier New" w:cs="Courier New"/>
-          <w:sz w:val="20"/>
-          <w:szCs w:val="20"/>
-          <w:lang w:eastAsia="en-IN"/>
-        </w:rPr>
-        <w:t xml:space="preserve"> </w:t>
-      </w:r>
-      <w:proofErr w:type="spellStart"/>
-      <w:proofErr w:type="gramStart"/>
-      <w:r>
-        <w:rPr>
-          <w:rFonts w:ascii="Courier New" w:eastAsia="Times New Roman" w:hAnsi="Courier New" w:cs="Courier New"/>
-          <w:sz w:val="20"/>
-          <w:szCs w:val="20"/>
-          <w:lang w:eastAsia="en-IN"/>
-        </w:rPr>
-        <w:t>taotcl.R</w:t>
-      </w:r>
-      <w:proofErr w:type="spellEnd"/>
-      <w:proofErr w:type="gramEnd"/>
-      <w:r>
-        <w:rPr>
-          <w:rFonts w:ascii="Courier New" w:eastAsia="Times New Roman" w:hAnsi="Courier New" w:cs="Courier New"/>
-          <w:sz w:val="20"/>
-          <w:szCs w:val="20"/>
-          <w:lang w:eastAsia="en-IN"/>
-        </w:rPr>
-        <w:t xml:space="preserve"> [--help] [--just-render] [--opts OPTS] [--language LANGUAGE] [--theme THEME] [--highlight HIGHLIGHT] [--output-</w:t>
-      </w:r>
-      <w:proofErr w:type="spellStart"/>
-      <w:r>
-        <w:rPr>
-          <w:rFonts w:ascii="Courier New" w:eastAsia="Times New Roman" w:hAnsi="Courier New" w:cs="Courier New"/>
-          <w:sz w:val="20"/>
-          <w:szCs w:val="20"/>
-          <w:lang w:eastAsia="en-IN"/>
-        </w:rPr>
-        <w:t>dir</w:t>
-      </w:r>
-      <w:proofErr w:type="spellEnd"/>
-      <w:r>
-        <w:rPr>
-          <w:rFonts w:ascii="Courier New" w:eastAsia="Times New Roman" w:hAnsi="Courier New" w:cs="Courier New"/>
-          <w:sz w:val="20"/>
-          <w:szCs w:val="20"/>
-          <w:lang w:eastAsia="en-IN"/>
-        </w:rPr>
-        <w:t xml:space="preserve"> OUTPUT-DIR]</w:t>
-      </w:r>
-    </w:p>
-    <w:p>
-      <w:pPr>
-        <w:tabs>
-          <w:tab w:val="left" w:pos="916"/>
-          <w:tab w:val="left" w:pos="1832"/>
-          <w:tab w:val="left" w:pos="2748"/>
-          <w:tab w:val="left" w:pos="3664"/>
-          <w:tab w:val="left" w:pos="4580"/>
-          <w:tab w:val="left" w:pos="5496"/>
-          <w:tab w:val="left" w:pos="6412"/>
-          <w:tab w:val="left" w:pos="7328"/>
-          <w:tab w:val="left" w:pos="8244"/>
-          <w:tab w:val="left" w:pos="9160"/>
-          <w:tab w:val="left" w:pos="10076"/>
-          <w:tab w:val="left" w:pos="10992"/>
-          <w:tab w:val="left" w:pos="11908"/>
-          <w:tab w:val="left" w:pos="12824"/>
-          <w:tab w:val="left" w:pos="13740"/>
-          <w:tab w:val="left" w:pos="14656"/>
-        </w:tabs>
-        <w:spacing w:after="0" w:line="240" w:lineRule="auto"/>
-        <w:rPr>
-          <w:rFonts w:ascii="Courier New" w:eastAsia="Times New Roman" w:hAnsi="Courier New" w:cs="Courier New"/>
-          <w:sz w:val="20"/>
-          <w:szCs w:val="20"/>
-          <w:lang w:eastAsia="en-IN"/>
-        </w:rPr>
-      </w:pPr>
-    </w:p>
-    <w:p>
-      <w:pPr>
-        <w:tabs>
-          <w:tab w:val="left" w:pos="916"/>
-          <w:tab w:val="left" w:pos="1832"/>
-          <w:tab w:val="left" w:pos="2748"/>
-          <w:tab w:val="left" w:pos="3664"/>
-          <w:tab w:val="left" w:pos="4580"/>
-          <w:tab w:val="left" w:pos="5496"/>
-          <w:tab w:val="left" w:pos="6412"/>
-          <w:tab w:val="left" w:pos="7328"/>
-          <w:tab w:val="left" w:pos="8244"/>
-          <w:tab w:val="left" w:pos="9160"/>
-          <w:tab w:val="left" w:pos="10076"/>
-          <w:tab w:val="left" w:pos="10992"/>
-          <w:tab w:val="left" w:pos="11908"/>
-          <w:tab w:val="left" w:pos="12824"/>
-          <w:tab w:val="left" w:pos="13740"/>
-          <w:tab w:val="left" w:pos="14656"/>
-        </w:tabs>
-        <w:spacing w:after="0" w:line="240" w:lineRule="auto"/>
-        <w:rPr>
-          <w:rFonts w:ascii="Courier New" w:eastAsia="Times New Roman" w:hAnsi="Courier New" w:cs="Courier New"/>
-          <w:sz w:val="20"/>
-          <w:szCs w:val="20"/>
-          <w:lang w:eastAsia="en-IN"/>
-        </w:rPr>
-      </w:pPr>
-      <w:r>
-        <w:rPr>
-          <w:rFonts w:ascii="Courier New" w:eastAsia="Times New Roman" w:hAnsi="Courier New" w:cs="Courier New"/>
-          <w:sz w:val="20"/>
-          <w:szCs w:val="20"/>
-          <w:lang w:eastAsia="en-IN"/>
-        </w:rPr>
-        <w:t>Render 'The Art of the Command Line' to HTML</w:t>
-      </w:r>
-    </w:p>
-    <w:p>
-      <w:pPr>
-        <w:tabs>
-          <w:tab w:val="left" w:pos="916"/>
-          <w:tab w:val="left" w:pos="1832"/>
-          <w:tab w:val="left" w:pos="2748"/>
-          <w:tab w:val="left" w:pos="3664"/>
-          <w:tab w:val="left" w:pos="4580"/>
-          <w:tab w:val="left" w:pos="5496"/>
-          <w:tab w:val="left" w:pos="6412"/>
-          <w:tab w:val="left" w:pos="7328"/>
-          <w:tab w:val="left" w:pos="8244"/>
-          <w:tab w:val="left" w:pos="9160"/>
-          <w:tab w:val="left" w:pos="10076"/>
-          <w:tab w:val="left" w:pos="10992"/>
-          <w:tab w:val="left" w:pos="11908"/>
-          <w:tab w:val="left" w:pos="12824"/>
-          <w:tab w:val="left" w:pos="13740"/>
-          <w:tab w:val="left" w:pos="14656"/>
-        </w:tabs>
-        <w:spacing w:after="0" w:line="240" w:lineRule="auto"/>
-        <w:rPr>
-          <w:rFonts w:ascii="Courier New" w:eastAsia="Times New Roman" w:hAnsi="Courier New" w:cs="Courier New"/>
-          <w:sz w:val="20"/>
-          <w:szCs w:val="20"/>
-          <w:lang w:eastAsia="en-IN"/>
-        </w:rPr>
-      </w:pPr>
-    </w:p>
-    <w:p>
-      <w:pPr>
-        <w:tabs>
-          <w:tab w:val="left" w:pos="916"/>
-          <w:tab w:val="left" w:pos="1832"/>
-          <w:tab w:val="left" w:pos="2748"/>
-          <w:tab w:val="left" w:pos="3664"/>
-          <w:tab w:val="left" w:pos="4580"/>
-          <w:tab w:val="left" w:pos="5496"/>
-          <w:tab w:val="left" w:pos="6412"/>
-          <w:tab w:val="left" w:pos="7328"/>
-          <w:tab w:val="left" w:pos="8244"/>
-          <w:tab w:val="left" w:pos="9160"/>
-          <w:tab w:val="left" w:pos="10076"/>
-          <w:tab w:val="left" w:pos="10992"/>
-          <w:tab w:val="left" w:pos="11908"/>
-          <w:tab w:val="left" w:pos="12824"/>
-          <w:tab w:val="left" w:pos="13740"/>
-          <w:tab w:val="left" w:pos="14656"/>
-        </w:tabs>
-        <w:spacing w:after="0" w:line="240" w:lineRule="auto"/>
-        <w:rPr>
-          <w:rFonts w:ascii="Courier New" w:eastAsia="Times New Roman" w:hAnsi="Courier New" w:cs="Courier New"/>
-          <w:sz w:val="20"/>
-          <w:szCs w:val="20"/>
-          <w:lang w:eastAsia="en-IN"/>
-        </w:rPr>
-      </w:pPr>
-    </w:p>
-    <w:p>
-      <w:pPr>
-        <w:tabs>
-          <w:tab w:val="left" w:pos="916"/>
-          <w:tab w:val="left" w:pos="1832"/>
-          <w:tab w:val="left" w:pos="2748"/>
-          <w:tab w:val="left" w:pos="3664"/>
-          <w:tab w:val="left" w:pos="4580"/>
-          <w:tab w:val="left" w:pos="5496"/>
-          <w:tab w:val="left" w:pos="6412"/>
-          <w:tab w:val="left" w:pos="7328"/>
-          <w:tab w:val="left" w:pos="8244"/>
-          <w:tab w:val="left" w:pos="9160"/>
-          <w:tab w:val="left" w:pos="10076"/>
-          <w:tab w:val="left" w:pos="10992"/>
-          <w:tab w:val="left" w:pos="11908"/>
-          <w:tab w:val="left" w:pos="12824"/>
-          <w:tab w:val="left" w:pos="13740"/>
-          <w:tab w:val="left" w:pos="14656"/>
-        </w:tabs>
-        <w:spacing w:after="0" w:line="240" w:lineRule="auto"/>
-        <w:rPr>
-          <w:rFonts w:ascii="Courier New" w:eastAsia="Times New Roman" w:hAnsi="Courier New" w:cs="Courier New"/>
-          <w:sz w:val="20"/>
-          <w:szCs w:val="20"/>
-          <w:lang w:eastAsia="en-IN"/>
-        </w:rPr>
-      </w:pPr>
-      <w:r>
-        <w:rPr>
-          <w:rFonts w:ascii="Courier New" w:eastAsia="Times New Roman" w:hAnsi="Courier New" w:cs="Courier New"/>
-          <w:sz w:val="20"/>
-          <w:szCs w:val="20"/>
-          <w:lang w:eastAsia="en-IN"/>
-        </w:rPr>
-        <w:t>flags:</w:t>
-      </w:r>
-    </w:p>
-    <w:p>
-      <w:pPr>
-        <w:tabs>
-          <w:tab w:val="left" w:pos="916"/>
-          <w:tab w:val="left" w:pos="1832"/>
-          <w:tab w:val="left" w:pos="2748"/>
-          <w:tab w:val="left" w:pos="3664"/>
-          <w:tab w:val="left" w:pos="4580"/>
-          <w:tab w:val="left" w:pos="5496"/>
-          <w:tab w:val="left" w:pos="6412"/>
-          <w:tab w:val="left" w:pos="7328"/>
-          <w:tab w:val="left" w:pos="8244"/>
-          <w:tab w:val="left" w:pos="9160"/>
-          <w:tab w:val="left" w:pos="10076"/>
-          <w:tab w:val="left" w:pos="10992"/>
-          <w:tab w:val="left" w:pos="11908"/>
-          <w:tab w:val="left" w:pos="12824"/>
-          <w:tab w:val="left" w:pos="13740"/>
-          <w:tab w:val="left" w:pos="14656"/>
-        </w:tabs>
-        <w:spacing w:after="0" w:line="240" w:lineRule="auto"/>
-        <w:rPr>
-          <w:rFonts w:ascii="Courier New" w:eastAsia="Times New Roman" w:hAnsi="Courier New" w:cs="Courier New"/>
-          <w:sz w:val="20"/>
-          <w:szCs w:val="20"/>
-          <w:lang w:eastAsia="en-IN"/>
-        </w:rPr>
-      </w:pPr>
-      <w:r>
-        <w:rPr>
-          <w:rFonts w:ascii="Courier New" w:eastAsia="Times New Roman" w:hAnsi="Courier New" w:cs="Courier New"/>
-          <w:sz w:val="20"/>
-          <w:szCs w:val="20"/>
-          <w:lang w:eastAsia="en-IN"/>
-        </w:rPr>
-        <w:t xml:space="preserve">  -h, --help                    show this help message and exit</w:t>
-      </w:r>
-    </w:p>
-    <w:p>
-      <w:pPr>
-        <w:tabs>
-          <w:tab w:val="left" w:pos="916"/>
-          <w:tab w:val="left" w:pos="1832"/>
-          <w:tab w:val="left" w:pos="2748"/>
-          <w:tab w:val="left" w:pos="3664"/>
-          <w:tab w:val="left" w:pos="4580"/>
-          <w:tab w:val="left" w:pos="5496"/>
-          <w:tab w:val="left" w:pos="6412"/>
-          <w:tab w:val="left" w:pos="7328"/>
-          <w:tab w:val="left" w:pos="8244"/>
-          <w:tab w:val="left" w:pos="9160"/>
-          <w:tab w:val="left" w:pos="10076"/>
-          <w:tab w:val="left" w:pos="10992"/>
-          <w:tab w:val="left" w:pos="11908"/>
-          <w:tab w:val="left" w:pos="12824"/>
-          <w:tab w:val="left" w:pos="13740"/>
-          <w:tab w:val="left" w:pos="14656"/>
-        </w:tabs>
-        <w:spacing w:after="0" w:line="240" w:lineRule="auto"/>
-        <w:rPr>
-          <w:rFonts w:ascii="Courier New" w:eastAsia="Times New Roman" w:hAnsi="Courier New" w:cs="Courier New"/>
-          <w:sz w:val="20"/>
-          <w:szCs w:val="20"/>
-          <w:lang w:eastAsia="en-IN"/>
-        </w:rPr>
-      </w:pPr>
-      <w:r>
-        <w:rPr>
-          <w:rFonts w:ascii="Courier New" w:eastAsia="Times New Roman" w:hAnsi="Courier New" w:cs="Courier New"/>
-          <w:sz w:val="20"/>
-          <w:szCs w:val="20"/>
-          <w:lang w:eastAsia="en-IN"/>
-        </w:rPr>
-        <w:t xml:space="preserve">  -j, --just-render             Only render the document. Do not open in the system default browser. </w:t>
-      </w:r>
-    </w:p>
-    <w:p>
-      <w:pPr>
-        <w:tabs>
-          <w:tab w:val="left" w:pos="916"/>
-          <w:tab w:val="left" w:pos="1832"/>
-          <w:tab w:val="left" w:pos="2748"/>
-          <w:tab w:val="left" w:pos="3664"/>
-          <w:tab w:val="left" w:pos="4580"/>
-          <w:tab w:val="left" w:pos="5496"/>
-          <w:tab w:val="left" w:pos="6412"/>
-          <w:tab w:val="left" w:pos="7328"/>
-          <w:tab w:val="left" w:pos="8244"/>
-          <w:tab w:val="left" w:pos="9160"/>
-          <w:tab w:val="left" w:pos="10076"/>
-          <w:tab w:val="left" w:pos="10992"/>
-          <w:tab w:val="left" w:pos="11908"/>
-          <w:tab w:val="left" w:pos="12824"/>
-          <w:tab w:val="left" w:pos="13740"/>
-          <w:tab w:val="left" w:pos="14656"/>
-        </w:tabs>
-        <w:spacing w:after="0" w:line="240" w:lineRule="auto"/>
-        <w:rPr>
-          <w:rFonts w:ascii="Courier New" w:eastAsia="Times New Roman" w:hAnsi="Courier New" w:cs="Courier New"/>
-          <w:sz w:val="20"/>
-          <w:szCs w:val="20"/>
-          <w:lang w:eastAsia="en-IN"/>
-        </w:rPr>
-      </w:pPr>
-      <w:r>
-        <w:rPr>
-          <w:rFonts w:ascii="Courier New" w:eastAsia="Times New Roman" w:hAnsi="Courier New" w:cs="Courier New"/>
-          <w:sz w:val="20"/>
-          <w:szCs w:val="20"/>
-          <w:lang w:eastAsia="en-IN"/>
-        </w:rPr>
-        <w:t xml:space="preserve">                                (Default is to render and open.)</w:t>
-      </w:r>
-    </w:p>
-    <w:p>
-      <w:pPr>
-        <w:tabs>
-          <w:tab w:val="left" w:pos="916"/>
-          <w:tab w:val="left" w:pos="1832"/>
-          <w:tab w:val="left" w:pos="2748"/>
-          <w:tab w:val="left" w:pos="3664"/>
-          <w:tab w:val="left" w:pos="4580"/>
-          <w:tab w:val="left" w:pos="5496"/>
-          <w:tab w:val="left" w:pos="6412"/>
-          <w:tab w:val="left" w:pos="7328"/>
-          <w:tab w:val="left" w:pos="8244"/>
-          <w:tab w:val="left" w:pos="9160"/>
-          <w:tab w:val="left" w:pos="10076"/>
-          <w:tab w:val="left" w:pos="10992"/>
-          <w:tab w:val="left" w:pos="11908"/>
-          <w:tab w:val="left" w:pos="12824"/>
-          <w:tab w:val="left" w:pos="13740"/>
-          <w:tab w:val="left" w:pos="14656"/>
-        </w:tabs>
-        <w:spacing w:after="0" w:line="240" w:lineRule="auto"/>
-        <w:rPr>
-          <w:rFonts w:ascii="Courier New" w:eastAsia="Times New Roman" w:hAnsi="Courier New" w:cs="Courier New"/>
-          <w:sz w:val="20"/>
-          <w:szCs w:val="20"/>
-          <w:lang w:eastAsia="en-IN"/>
-        </w:rPr>
-      </w:pPr>
-    </w:p>
-    <w:p>
-      <w:pPr>
-        <w:tabs>
-          <w:tab w:val="left" w:pos="916"/>
-          <w:tab w:val="left" w:pos="1832"/>
-          <w:tab w:val="left" w:pos="2748"/>
-          <w:tab w:val="left" w:pos="3664"/>
-          <w:tab w:val="left" w:pos="4580"/>
-          <w:tab w:val="left" w:pos="5496"/>
-          <w:tab w:val="left" w:pos="6412"/>
-          <w:tab w:val="left" w:pos="7328"/>
-          <w:tab w:val="left" w:pos="8244"/>
-          <w:tab w:val="left" w:pos="9160"/>
-          <w:tab w:val="left" w:pos="10076"/>
-          <w:tab w:val="left" w:pos="10992"/>
-          <w:tab w:val="left" w:pos="11908"/>
-          <w:tab w:val="left" w:pos="12824"/>
-          <w:tab w:val="left" w:pos="13740"/>
-          <w:tab w:val="left" w:pos="14656"/>
-        </w:tabs>
-        <w:spacing w:after="0" w:line="240" w:lineRule="auto"/>
-        <w:rPr>
-          <w:rFonts w:ascii="Courier New" w:eastAsia="Times New Roman" w:hAnsi="Courier New" w:cs="Courier New"/>
-          <w:sz w:val="20"/>
-          <w:szCs w:val="20"/>
-          <w:lang w:eastAsia="en-IN"/>
-        </w:rPr>
-      </w:pPr>
-      <w:r>
-        <w:rPr>
-          <w:rFonts w:ascii="Courier New" w:eastAsia="Times New Roman" w:hAnsi="Courier New" w:cs="Courier New"/>
-          <w:sz w:val="20"/>
-          <w:szCs w:val="20"/>
-          <w:lang w:eastAsia="en-IN"/>
-        </w:rPr>
-        <w:t>optional arguments:</w:t>
-      </w:r>
-    </w:p>
-    <w:p>
-      <w:pPr>
-        <w:tabs>
-          <w:tab w:val="left" w:pos="916"/>
-          <w:tab w:val="left" w:pos="1832"/>
-          <w:tab w:val="left" w:pos="2748"/>
-          <w:tab w:val="left" w:pos="3664"/>
-          <w:tab w:val="left" w:pos="4580"/>
-          <w:tab w:val="left" w:pos="5496"/>
-          <w:tab w:val="left" w:pos="6412"/>
-          <w:tab w:val="left" w:pos="7328"/>
-          <w:tab w:val="left" w:pos="8244"/>
-          <w:tab w:val="left" w:pos="9160"/>
-          <w:tab w:val="left" w:pos="10076"/>
-          <w:tab w:val="left" w:pos="10992"/>
-          <w:tab w:val="left" w:pos="11908"/>
-          <w:tab w:val="left" w:pos="12824"/>
-          <w:tab w:val="left" w:pos="13740"/>
-          <w:tab w:val="left" w:pos="14656"/>
-        </w:tabs>
-        <w:spacing w:after="0" w:line="240" w:lineRule="auto"/>
-        <w:rPr>
-          <w:rFonts w:ascii="Courier New" w:eastAsia="Times New Roman" w:hAnsi="Courier New" w:cs="Courier New"/>
-          <w:sz w:val="20"/>
-          <w:szCs w:val="20"/>
-          <w:lang w:eastAsia="en-IN"/>
-        </w:rPr>
-      </w:pPr>
-      <w:r>
-        <w:rPr>
-          <w:rFonts w:ascii="Courier New" w:eastAsia="Times New Roman" w:hAnsi="Courier New" w:cs="Courier New"/>
-          <w:sz w:val="20"/>
-          <w:szCs w:val="20"/>
-          <w:lang w:eastAsia="en-IN"/>
-        </w:rPr>
-        <w:t xml:space="preserve">  -x, --opts </w:t>
-      </w:r>
-      <w:proofErr w:type="spellStart"/>
-      <w:r>
-        <w:rPr>
-          <w:rFonts w:ascii="Courier New" w:eastAsia="Times New Roman" w:hAnsi="Courier New" w:cs="Courier New"/>
-          <w:sz w:val="20"/>
-          <w:szCs w:val="20"/>
-          <w:lang w:eastAsia="en-IN"/>
-        </w:rPr>
-        <w:t>OPTS</w:t>
-      </w:r>
-      <w:proofErr w:type="spellEnd"/>
-      <w:r>
-        <w:rPr>
-          <w:rFonts w:ascii="Courier New" w:eastAsia="Times New Roman" w:hAnsi="Courier New" w:cs="Courier New"/>
-          <w:sz w:val="20"/>
-          <w:szCs w:val="20"/>
-          <w:lang w:eastAsia="en-IN"/>
-        </w:rPr>
-        <w:t xml:space="preserve">               RDS file containing argument values</w:t>
-      </w:r>
-    </w:p>
-    <w:p>
-      <w:pPr>
-        <w:tabs>
-          <w:tab w:val="left" w:pos="916"/>
-          <w:tab w:val="left" w:pos="1832"/>
-          <w:tab w:val="left" w:pos="2748"/>
-          <w:tab w:val="left" w:pos="3664"/>
-          <w:tab w:val="left" w:pos="4580"/>
-          <w:tab w:val="left" w:pos="5496"/>
-          <w:tab w:val="left" w:pos="6412"/>
-          <w:tab w:val="left" w:pos="7328"/>
-          <w:tab w:val="left" w:pos="8244"/>
-          <w:tab w:val="left" w:pos="9160"/>
-          <w:tab w:val="left" w:pos="10076"/>
-          <w:tab w:val="left" w:pos="10992"/>
-          <w:tab w:val="left" w:pos="11908"/>
-          <w:tab w:val="left" w:pos="12824"/>
-          <w:tab w:val="left" w:pos="13740"/>
-          <w:tab w:val="left" w:pos="14656"/>
-        </w:tabs>
-        <w:spacing w:after="0" w:line="240" w:lineRule="auto"/>
-        <w:rPr>
-          <w:rFonts w:ascii="Courier New" w:eastAsia="Times New Roman" w:hAnsi="Courier New" w:cs="Courier New"/>
-          <w:sz w:val="20"/>
-          <w:szCs w:val="20"/>
-          <w:lang w:eastAsia="en-IN"/>
-        </w:rPr>
-      </w:pPr>
-      <w:r>
-        <w:rPr>
-          <w:rFonts w:ascii="Courier New" w:eastAsia="Times New Roman" w:hAnsi="Courier New" w:cs="Courier New"/>
-          <w:sz w:val="20"/>
-          <w:szCs w:val="20"/>
-          <w:lang w:eastAsia="en-IN"/>
-        </w:rPr>
-        <w:t xml:space="preserve">  -l, --language </w:t>
-      </w:r>
-      <w:proofErr w:type="spellStart"/>
-      <w:r>
-        <w:rPr>
-          <w:rFonts w:ascii="Courier New" w:eastAsia="Times New Roman" w:hAnsi="Courier New" w:cs="Courier New"/>
-          <w:sz w:val="20"/>
-          <w:szCs w:val="20"/>
-          <w:lang w:eastAsia="en-IN"/>
-        </w:rPr>
-        <w:t>LANGUAGE</w:t>
-      </w:r>
-      <w:proofErr w:type="spellEnd"/>
-      <w:r>
-        <w:rPr>
-          <w:rFonts w:ascii="Courier New" w:eastAsia="Times New Roman" w:hAnsi="Courier New" w:cs="Courier New"/>
-          <w:sz w:val="20"/>
-          <w:szCs w:val="20"/>
-          <w:lang w:eastAsia="en-IN"/>
-        </w:rPr>
-        <w:t xml:space="preserve">       </w:t>
-      </w:r>
-      <w:proofErr w:type="spellStart"/>
-      <w:r>
-        <w:rPr>
-          <w:rFonts w:ascii="Courier New" w:eastAsia="Times New Roman" w:hAnsi="Courier New" w:cs="Courier New"/>
-          <w:sz w:val="20"/>
-          <w:szCs w:val="20"/>
-          <w:lang w:eastAsia="en-IN"/>
-        </w:rPr>
-        <w:t>Language</w:t>
-      </w:r>
-      <w:proofErr w:type="spellEnd"/>
-      <w:r>
-        <w:rPr>
-          <w:rFonts w:ascii="Courier New" w:eastAsia="Times New Roman" w:hAnsi="Courier New" w:cs="Courier New"/>
-          <w:sz w:val="20"/>
-          <w:szCs w:val="20"/>
-          <w:lang w:eastAsia="en-IN"/>
-        </w:rPr>
-        <w:t xml:space="preserve"> to render. Leave unspecified for English. </w:t>
-      </w:r>
-    </w:p>
-    <w:p>
-      <w:pPr>
-        <w:tabs>
-          <w:tab w:val="left" w:pos="916"/>
-          <w:tab w:val="left" w:pos="1832"/>
-          <w:tab w:val="left" w:pos="2748"/>
-          <w:tab w:val="left" w:pos="3664"/>
-          <w:tab w:val="left" w:pos="4580"/>
-          <w:tab w:val="left" w:pos="5496"/>
-          <w:tab w:val="left" w:pos="6412"/>
-          <w:tab w:val="left" w:pos="7328"/>
-          <w:tab w:val="left" w:pos="8244"/>
-          <w:tab w:val="left" w:pos="9160"/>
-          <w:tab w:val="left" w:pos="10076"/>
-          <w:tab w:val="left" w:pos="10992"/>
-          <w:tab w:val="left" w:pos="11908"/>
-          <w:tab w:val="left" w:pos="12824"/>
-          <w:tab w:val="left" w:pos="13740"/>
-          <w:tab w:val="left" w:pos="14656"/>
-        </w:tabs>
-        <w:spacing w:after="0" w:line="240" w:lineRule="auto"/>
-        <w:rPr>
-          <w:rFonts w:ascii="Courier New" w:eastAsia="Times New Roman" w:hAnsi="Courier New" w:cs="Courier New"/>
-          <w:sz w:val="20"/>
-          <w:szCs w:val="20"/>
-          <w:lang w:eastAsia="en-IN"/>
-        </w:rPr>
-      </w:pPr>
-      <w:r>
-        <w:rPr>
-          <w:rFonts w:ascii="Courier New" w:eastAsia="Times New Roman" w:hAnsi="Courier New" w:cs="Courier New"/>
-          <w:sz w:val="20"/>
-          <w:szCs w:val="20"/>
-          <w:lang w:eastAsia="en-IN"/>
-        </w:rPr>
-        <w:t xml:space="preserve">                                Current known: "cs", "de", "</w:t>
-      </w:r>
-      <w:proofErr w:type="spellStart"/>
-      <w:r>
-        <w:rPr>
-          <w:rFonts w:ascii="Courier New" w:eastAsia="Times New Roman" w:hAnsi="Courier New" w:cs="Courier New"/>
-          <w:sz w:val="20"/>
-          <w:szCs w:val="20"/>
-          <w:lang w:eastAsia="en-IN"/>
-        </w:rPr>
-        <w:t>el</w:t>
-      </w:r>
-      <w:proofErr w:type="spellEnd"/>
-      <w:r>
-        <w:rPr>
-          <w:rFonts w:ascii="Courier New" w:eastAsia="Times New Roman" w:hAnsi="Courier New" w:cs="Courier New"/>
-          <w:sz w:val="20"/>
-          <w:szCs w:val="20"/>
-          <w:lang w:eastAsia="en-IN"/>
-        </w:rPr>
-        <w:t>", "es", "</w:t>
-      </w:r>
-      <w:proofErr w:type="spellStart"/>
-      <w:r>
-        <w:rPr>
-          <w:rFonts w:ascii="Courier New" w:eastAsia="Times New Roman" w:hAnsi="Courier New" w:cs="Courier New"/>
-          <w:sz w:val="20"/>
-          <w:szCs w:val="20"/>
-          <w:lang w:eastAsia="en-IN"/>
-        </w:rPr>
-        <w:t>fr</w:t>
-      </w:r>
-      <w:proofErr w:type="spellEnd"/>
-      <w:r>
-        <w:rPr>
-          <w:rFonts w:ascii="Courier New" w:eastAsia="Times New Roman" w:hAnsi="Courier New" w:cs="Courier New"/>
-          <w:sz w:val="20"/>
-          <w:szCs w:val="20"/>
-          <w:lang w:eastAsia="en-IN"/>
-        </w:rPr>
-        <w:t>", "id", "it", "</w:t>
-      </w:r>
-      <w:proofErr w:type="spellStart"/>
-      <w:r>
-        <w:rPr>
-          <w:rFonts w:ascii="Courier New" w:eastAsia="Times New Roman" w:hAnsi="Courier New" w:cs="Courier New"/>
-          <w:sz w:val="20"/>
-          <w:szCs w:val="20"/>
-          <w:lang w:eastAsia="en-IN"/>
-        </w:rPr>
-        <w:t>ja</w:t>
-      </w:r>
-      <w:proofErr w:type="spellEnd"/>
-      <w:r>
-        <w:rPr>
-          <w:rFonts w:ascii="Courier New" w:eastAsia="Times New Roman" w:hAnsi="Courier New" w:cs="Courier New"/>
-          <w:sz w:val="20"/>
-          <w:szCs w:val="20"/>
-          <w:lang w:eastAsia="en-IN"/>
-        </w:rPr>
-        <w:t xml:space="preserve">", </w:t>
-      </w:r>
-    </w:p>
-    <w:p>
-      <w:pPr>
-        <w:tabs>
-          <w:tab w:val="left" w:pos="916"/>
-          <w:tab w:val="left" w:pos="1832"/>
-          <w:tab w:val="left" w:pos="2748"/>
-          <w:tab w:val="left" w:pos="3664"/>
-          <w:tab w:val="left" w:pos="4580"/>
-          <w:tab w:val="left" w:pos="5496"/>
-          <w:tab w:val="left" w:pos="6412"/>
-          <w:tab w:val="left" w:pos="7328"/>
-          <w:tab w:val="left" w:pos="8244"/>
-          <w:tab w:val="left" w:pos="9160"/>
-          <w:tab w:val="left" w:pos="10076"/>
-          <w:tab w:val="left" w:pos="10992"/>
-          <w:tab w:val="left" w:pos="11908"/>
-          <w:tab w:val="left" w:pos="12824"/>
-          <w:tab w:val="left" w:pos="13740"/>
-          <w:tab w:val="left" w:pos="14656"/>
-        </w:tabs>
-        <w:spacing w:after="0" w:line="240" w:lineRule="auto"/>
-        <w:rPr>
-          <w:rFonts w:ascii="Courier New" w:eastAsia="Times New Roman" w:hAnsi="Courier New" w:cs="Courier New"/>
-          <w:sz w:val="20"/>
-          <w:szCs w:val="20"/>
-          <w:lang w:eastAsia="en-IN"/>
-        </w:rPr>
-      </w:pPr>
-      <w:r>
-        <w:rPr>
-          <w:rFonts w:ascii="Courier New" w:eastAsia="Times New Roman" w:hAnsi="Courier New" w:cs="Courier New"/>
-          <w:sz w:val="20"/>
-          <w:szCs w:val="20"/>
-          <w:lang w:eastAsia="en-IN"/>
-        </w:rPr>
-        <w:t xml:space="preserve">                                "ko", "</w:t>
-      </w:r>
-      <w:proofErr w:type="spellStart"/>
-      <w:r>
-        <w:rPr>
-          <w:rFonts w:ascii="Courier New" w:eastAsia="Times New Roman" w:hAnsi="Courier New" w:cs="Courier New"/>
-          <w:sz w:val="20"/>
-          <w:szCs w:val="20"/>
-          <w:lang w:eastAsia="en-IN"/>
-        </w:rPr>
-        <w:t>pt</w:t>
-      </w:r>
-      <w:proofErr w:type="spellEnd"/>
-      <w:r>
-        <w:rPr>
-          <w:rFonts w:ascii="Courier New" w:eastAsia="Times New Roman" w:hAnsi="Courier New" w:cs="Courier New"/>
-          <w:sz w:val="20"/>
-          <w:szCs w:val="20"/>
-          <w:lang w:eastAsia="en-IN"/>
-        </w:rPr>
-        <w:t>", "</w:t>
-      </w:r>
-      <w:proofErr w:type="spellStart"/>
-      <w:r>
-        <w:rPr>
-          <w:rFonts w:ascii="Courier New" w:eastAsia="Times New Roman" w:hAnsi="Courier New" w:cs="Courier New"/>
-          <w:sz w:val="20"/>
-          <w:szCs w:val="20"/>
-          <w:lang w:eastAsia="en-IN"/>
-        </w:rPr>
-        <w:t>ro</w:t>
-      </w:r>
-      <w:proofErr w:type="spellEnd"/>
-      <w:r>
-        <w:rPr>
-          <w:rFonts w:ascii="Courier New" w:eastAsia="Times New Roman" w:hAnsi="Courier New" w:cs="Courier New"/>
-          <w:sz w:val="20"/>
-          <w:szCs w:val="20"/>
-          <w:lang w:eastAsia="en-IN"/>
-        </w:rPr>
-        <w:t>", "</w:t>
-      </w:r>
-      <w:proofErr w:type="spellStart"/>
-      <w:r>
-        <w:rPr>
-          <w:rFonts w:ascii="Courier New" w:eastAsia="Times New Roman" w:hAnsi="Courier New" w:cs="Courier New"/>
-          <w:sz w:val="20"/>
-          <w:szCs w:val="20"/>
-          <w:lang w:eastAsia="en-IN"/>
-        </w:rPr>
-        <w:t>ru</w:t>
-      </w:r>
-      <w:proofErr w:type="spellEnd"/>
-      <w:r>
-        <w:rPr>
-          <w:rFonts w:ascii="Courier New" w:eastAsia="Times New Roman" w:hAnsi="Courier New" w:cs="Courier New"/>
-          <w:sz w:val="20"/>
-          <w:szCs w:val="20"/>
-          <w:lang w:eastAsia="en-IN"/>
-        </w:rPr>
-        <w:t>", "</w:t>
-      </w:r>
-      <w:proofErr w:type="spellStart"/>
-      <w:r>
-        <w:rPr>
-          <w:rFonts w:ascii="Courier New" w:eastAsia="Times New Roman" w:hAnsi="Courier New" w:cs="Courier New"/>
-          <w:sz w:val="20"/>
-          <w:szCs w:val="20"/>
-          <w:lang w:eastAsia="en-IN"/>
-        </w:rPr>
-        <w:t>sl</w:t>
-      </w:r>
-      <w:proofErr w:type="spellEnd"/>
-      <w:r>
-        <w:rPr>
-          <w:rFonts w:ascii="Courier New" w:eastAsia="Times New Roman" w:hAnsi="Courier New" w:cs="Courier New"/>
-          <w:sz w:val="20"/>
-          <w:szCs w:val="20"/>
-          <w:lang w:eastAsia="en-IN"/>
-        </w:rPr>
-        <w:t>", "</w:t>
-      </w:r>
-      <w:proofErr w:type="spellStart"/>
-      <w:r>
-        <w:rPr>
-          <w:rFonts w:ascii="Courier New" w:eastAsia="Times New Roman" w:hAnsi="Courier New" w:cs="Courier New"/>
-          <w:sz w:val="20"/>
-          <w:szCs w:val="20"/>
-          <w:lang w:eastAsia="en-IN"/>
-        </w:rPr>
-        <w:t>uk</w:t>
-      </w:r>
-      <w:proofErr w:type="spellEnd"/>
-      <w:r>
-        <w:rPr>
-          <w:rFonts w:ascii="Courier New" w:eastAsia="Times New Roman" w:hAnsi="Courier New" w:cs="Courier New"/>
-          <w:sz w:val="20"/>
-          <w:szCs w:val="20"/>
-          <w:lang w:eastAsia="en-IN"/>
-        </w:rPr>
-        <w:t>", "</w:t>
-      </w:r>
-      <w:proofErr w:type="spellStart"/>
-      <w:r>
-        <w:rPr>
-          <w:rFonts w:ascii="Courier New" w:eastAsia="Times New Roman" w:hAnsi="Courier New" w:cs="Courier New"/>
-          <w:sz w:val="20"/>
-          <w:szCs w:val="20"/>
-          <w:lang w:eastAsia="en-IN"/>
-        </w:rPr>
-        <w:t>zh</w:t>
-      </w:r>
-      <w:proofErr w:type="spellEnd"/>
-      <w:r>
-        <w:rPr>
-          <w:rFonts w:ascii="Courier New" w:eastAsia="Times New Roman" w:hAnsi="Courier New" w:cs="Courier New"/>
-          <w:sz w:val="20"/>
-          <w:szCs w:val="20"/>
-          <w:lang w:eastAsia="en-IN"/>
-        </w:rPr>
-        <w:t>-Hant", "</w:t>
-      </w:r>
-      <w:proofErr w:type="spellStart"/>
-      <w:r>
-        <w:rPr>
-          <w:rFonts w:ascii="Courier New" w:eastAsia="Times New Roman" w:hAnsi="Courier New" w:cs="Courier New"/>
-          <w:sz w:val="20"/>
-          <w:szCs w:val="20"/>
-          <w:lang w:eastAsia="en-IN"/>
-        </w:rPr>
-        <w:t>zh</w:t>
-      </w:r>
-      <w:proofErr w:type="spellEnd"/>
-      <w:r>
-        <w:rPr>
-          <w:rFonts w:ascii="Courier New" w:eastAsia="Times New Roman" w:hAnsi="Courier New" w:cs="Courier New"/>
-          <w:sz w:val="20"/>
-          <w:szCs w:val="20"/>
-          <w:lang w:eastAsia="en-IN"/>
-        </w:rPr>
-        <w:t>" [default</w:t>
-      </w:r>
-      <w:proofErr w:type="gramStart"/>
-      <w:r>
-        <w:rPr>
-          <w:rFonts w:ascii="Courier New" w:eastAsia="Times New Roman" w:hAnsi="Courier New" w:cs="Courier New"/>
-          <w:sz w:val="20"/>
-          <w:szCs w:val="20"/>
-          <w:lang w:eastAsia="en-IN"/>
-        </w:rPr>
-        <w:t>: ]</w:t>
-      </w:r>
-      <w:proofErr w:type="gramEnd"/>
-    </w:p>
-    <w:p>
-      <w:pPr>
-        <w:tabs>
-          <w:tab w:val="left" w:pos="916"/>
-          <w:tab w:val="left" w:pos="1832"/>
-          <w:tab w:val="left" w:pos="2748"/>
-          <w:tab w:val="left" w:pos="3664"/>
-          <w:tab w:val="left" w:pos="4580"/>
-          <w:tab w:val="left" w:pos="5496"/>
-          <w:tab w:val="left" w:pos="6412"/>
-          <w:tab w:val="left" w:pos="7328"/>
-          <w:tab w:val="left" w:pos="8244"/>
-          <w:tab w:val="left" w:pos="9160"/>
-          <w:tab w:val="left" w:pos="10076"/>
-          <w:tab w:val="left" w:pos="10992"/>
-          <w:tab w:val="left" w:pos="11908"/>
-          <w:tab w:val="left" w:pos="12824"/>
-          <w:tab w:val="left" w:pos="13740"/>
-          <w:tab w:val="left" w:pos="14656"/>
-        </w:tabs>
-        <w:spacing w:after="0" w:line="240" w:lineRule="auto"/>
-        <w:rPr>
-          <w:rFonts w:ascii="Courier New" w:eastAsia="Times New Roman" w:hAnsi="Courier New" w:cs="Courier New"/>
-          <w:sz w:val="20"/>
-          <w:szCs w:val="20"/>
-          <w:lang w:eastAsia="en-IN"/>
-        </w:rPr>
-      </w:pPr>
-      <w:r>
-        <w:rPr>
-          <w:rFonts w:ascii="Courier New" w:eastAsia="Times New Roman" w:hAnsi="Courier New" w:cs="Courier New"/>
-          <w:sz w:val="20"/>
-          <w:szCs w:val="20"/>
-          <w:lang w:eastAsia="en-IN"/>
-        </w:rPr>
-        <w:t xml:space="preserve">  -t, --theme </w:t>
-      </w:r>
-      <w:proofErr w:type="spellStart"/>
-      <w:r>
-        <w:rPr>
-          <w:rFonts w:ascii="Courier New" w:eastAsia="Times New Roman" w:hAnsi="Courier New" w:cs="Courier New"/>
-          <w:sz w:val="20"/>
-          <w:szCs w:val="20"/>
-          <w:lang w:eastAsia="en-IN"/>
-        </w:rPr>
-        <w:t>THEME</w:t>
-      </w:r>
-      <w:proofErr w:type="spellEnd"/>
-      <w:r>
-        <w:rPr>
-          <w:rFonts w:ascii="Courier New" w:eastAsia="Times New Roman" w:hAnsi="Courier New" w:cs="Courier New"/>
-          <w:sz w:val="20"/>
-          <w:szCs w:val="20"/>
-          <w:lang w:eastAsia="en-IN"/>
-        </w:rPr>
-        <w:t xml:space="preserve">             Which R Markdown document theme to use. Ref: https://l.rud.is/2JOibrZ [default: simplex]</w:t>
-      </w:r>
-    </w:p>
-    <w:p>
-      <w:pPr>
-        <w:tabs>
-          <w:tab w:val="left" w:pos="916"/>
-          <w:tab w:val="left" w:pos="1832"/>
-          <w:tab w:val="left" w:pos="2748"/>
-          <w:tab w:val="left" w:pos="3664"/>
-          <w:tab w:val="left" w:pos="4580"/>
-          <w:tab w:val="left" w:pos="5496"/>
-          <w:tab w:val="left" w:pos="6412"/>
-          <w:tab w:val="left" w:pos="7328"/>
-          <w:tab w:val="left" w:pos="8244"/>
-          <w:tab w:val="left" w:pos="9160"/>
-          <w:tab w:val="left" w:pos="10076"/>
-          <w:tab w:val="left" w:pos="10992"/>
-          <w:tab w:val="left" w:pos="11908"/>
-          <w:tab w:val="left" w:pos="12824"/>
-          <w:tab w:val="left" w:pos="13740"/>
-          <w:tab w:val="left" w:pos="14656"/>
-        </w:tabs>
-        <w:spacing w:after="0" w:line="240" w:lineRule="auto"/>
-        <w:rPr>
-          <w:rFonts w:ascii="Courier New" w:eastAsia="Times New Roman" w:hAnsi="Courier New" w:cs="Courier New"/>
-          <w:sz w:val="20"/>
-          <w:szCs w:val="20"/>
-          <w:lang w:eastAsia="en-IN"/>
-        </w:rPr>
-      </w:pPr>
-      <w:r>
-        <w:rPr>
-          <w:rFonts w:ascii="Courier New" w:eastAsia="Times New Roman" w:hAnsi="Courier New" w:cs="Courier New"/>
-          <w:sz w:val="20"/>
-          <w:szCs w:val="20"/>
-          <w:lang w:eastAsia="en-IN"/>
-        </w:rPr>
-        <w:t xml:space="preserve">  -c, --highlight </w:t>
-      </w:r>
-      <w:proofErr w:type="spellStart"/>
-      <w:r>
-        <w:rPr>
-          <w:rFonts w:ascii="Courier New" w:eastAsia="Times New Roman" w:hAnsi="Courier New" w:cs="Courier New"/>
-          <w:sz w:val="20"/>
-          <w:szCs w:val="20"/>
-          <w:lang w:eastAsia="en-IN"/>
-        </w:rPr>
-        <w:t>HIGHLIGHT</w:t>
-      </w:r>
-      <w:proofErr w:type="spellEnd"/>
-      <w:r>
-        <w:rPr>
-          <w:rFonts w:ascii="Courier New" w:eastAsia="Times New Roman" w:hAnsi="Courier New" w:cs="Courier New"/>
-          <w:sz w:val="20"/>
-          <w:szCs w:val="20"/>
-          <w:lang w:eastAsia="en-IN"/>
-        </w:rPr>
-        <w:t xml:space="preserve">     Which R Markdown code </w:t>
-      </w:r>
-      <w:proofErr w:type="spellStart"/>
-      <w:r>
-        <w:rPr>
-          <w:rFonts w:ascii="Courier New" w:eastAsia="Times New Roman" w:hAnsi="Courier New" w:cs="Courier New"/>
-          <w:sz w:val="20"/>
-          <w:szCs w:val="20"/>
-          <w:lang w:eastAsia="en-IN"/>
-        </w:rPr>
-        <w:t>higlight</w:t>
-      </w:r>
-      <w:proofErr w:type="spellEnd"/>
-      <w:r>
-        <w:rPr>
-          <w:rFonts w:ascii="Courier New" w:eastAsia="Times New Roman" w:hAnsi="Courier New" w:cs="Courier New"/>
-          <w:sz w:val="20"/>
-          <w:szCs w:val="20"/>
-          <w:lang w:eastAsia="en-IN"/>
-        </w:rPr>
         <w:t xml:space="preserve"> theme to use. Ref: https://l.rud.is/2JOibrZ [default: espresso]</w:t>
       </w:r>
     </w:p>
@@ -11085,7 +12264,6 @@
           <w:szCs w:val="20"/>
           <w:lang w:eastAsia="en-IN"/>
         </w:rPr>
-        <w:lastRenderedPageBreak/>
         <w:t xml:space="preserve">  -o, --output-</w:t>
       </w:r>
       <w:proofErr w:type="spellStart"/>
@@ -11318,7 +12496,7 @@
             <wp:extent cx="4290060" cy="2278380"/>
             <wp:effectExtent l="0" t="0" r="0" b="7620"/>
             <wp:docPr id="4" name="Picture 4">
-              <a:hlinkClick xmlns:a="http://schemas.openxmlformats.org/drawingml/2006/main" r:id="rId13" tgtFrame="&quot;_blank&quot;"/>
+              <a:hlinkClick xmlns:a="http://schemas.openxmlformats.org/drawingml/2006/main" r:id="rId7" tgtFrame="&quot;_blank&quot;"/>
             </wp:docPr>
             <wp:cNvGraphicFramePr>
               <a:graphicFrameLocks xmlns:a="http://schemas.openxmlformats.org/drawingml/2006/main" noChangeAspect="1"/>
@@ -11328,14 +12506,14 @@
                 <pic:pic xmlns:pic="http://schemas.openxmlformats.org/drawingml/2006/picture">
                   <pic:nvPicPr>
                     <pic:cNvPr id="0" name="Picture 4">
-                      <a:hlinkClick r:id="rId13" tgtFrame="&quot;_blank&quot;"/>
+                      <a:hlinkClick r:id="rId7" tgtFrame="&quot;_blank&quot;"/>
                     </pic:cNvPr>
                     <pic:cNvPicPr>
                       <a:picLocks noChangeAspect="1" noChangeArrowheads="1"/>
                     </pic:cNvPicPr>
                   </pic:nvPicPr>
                   <pic:blipFill>
-                    <a:blip r:embed="rId14">
+                    <a:blip r:embed="rId8">
                       <a:extLst>
                         <a:ext uri="{28A0092B-C50C-407E-A947-70E740481C1C}">
                           <a14:useLocalDpi xmlns:a14="http://schemas.microsoft.com/office/drawing/2010/main" val="0"/>
@@ -11365,339 +12543,6 @@
             </a:graphic>
           </wp:inline>
         </w:drawing>
-      </w:r>
-    </w:p>
-    <w:p>
-      <w:pPr>
-        <w:spacing w:before="100" w:beforeAutospacing="1" w:after="100" w:afterAutospacing="1" w:line="240" w:lineRule="auto"/>
-        <w:outlineLvl w:val="2"/>
-        <w:rPr>
-          <w:rFonts w:ascii="Times New Roman" w:eastAsia="Times New Roman" w:hAnsi="Times New Roman" w:cs="Times New Roman"/>
-          <w:b/>
-          <w:bCs/>
-          <w:sz w:val="27"/>
-          <w:szCs w:val="27"/>
-          <w:lang w:eastAsia="en-IN"/>
-        </w:rPr>
-      </w:pPr>
-      <w:r>
-        <w:rPr>
-          <w:rFonts w:ascii="Times New Roman" w:eastAsia="Times New Roman" w:hAnsi="Times New Roman" w:cs="Times New Roman"/>
-          <w:b/>
-          <w:bCs/>
-          <w:sz w:val="27"/>
-          <w:szCs w:val="27"/>
-          <w:lang w:eastAsia="en-IN"/>
-        </w:rPr>
-        <w:t>FIN</w:t>
-      </w:r>
-    </w:p>
-    <w:p>
-      <w:pPr>
-        <w:spacing w:before="100" w:beforeAutospacing="1" w:after="100" w:afterAutospacing="1" w:line="240" w:lineRule="auto"/>
-        <w:rPr>
-          <w:rFonts w:ascii="Times New Roman" w:eastAsia="Times New Roman" w:hAnsi="Times New Roman" w:cs="Times New Roman"/>
-          <w:sz w:val="20"/>
-          <w:szCs w:val="20"/>
-          <w:lang w:eastAsia="en-IN"/>
-        </w:rPr>
-      </w:pPr>
-      <w:r>
-        <w:rPr>
-          <w:rFonts w:ascii="Times New Roman" w:eastAsia="Times New Roman" w:hAnsi="Times New Roman" w:cs="Times New Roman"/>
-          <w:sz w:val="20"/>
-          <w:szCs w:val="20"/>
-          <w:lang w:eastAsia="en-IN"/>
-        </w:rPr>
-        <w:t xml:space="preserve">As noted, you can find the entire script over at </w:t>
-      </w:r>
-      <w:hyperlink r:id="rId15" w:tgtFrame="_blank" w:history="1">
-        <w:r>
-          <w:rPr>
-            <w:rFonts w:ascii="Times New Roman" w:eastAsia="Times New Roman" w:hAnsi="Times New Roman" w:cs="Times New Roman"/>
-            <w:color w:val="0000FF"/>
-            <w:sz w:val="20"/>
-            <w:szCs w:val="20"/>
-            <w:u w:val="single"/>
-            <w:lang w:eastAsia="en-IN"/>
-          </w:rPr>
-          <w:t xml:space="preserve">my </w:t>
-        </w:r>
-        <w:proofErr w:type="spellStart"/>
-        <w:r>
-          <w:rPr>
-            <w:rFonts w:ascii="Times New Roman" w:eastAsia="Times New Roman" w:hAnsi="Times New Roman" w:cs="Times New Roman"/>
-            <w:color w:val="0000FF"/>
-            <w:sz w:val="20"/>
-            <w:szCs w:val="20"/>
-            <w:u w:val="single"/>
-            <w:lang w:eastAsia="en-IN"/>
-          </w:rPr>
-          <w:t>gitea</w:t>
-        </w:r>
-        <w:proofErr w:type="spellEnd"/>
-      </w:hyperlink>
-      <w:r>
-        <w:rPr>
-          <w:rFonts w:ascii="Times New Roman" w:eastAsia="Times New Roman" w:hAnsi="Times New Roman" w:cs="Times New Roman"/>
-          <w:sz w:val="20"/>
-          <w:szCs w:val="20"/>
-          <w:lang w:eastAsia="en-IN"/>
-        </w:rPr>
-        <w:t xml:space="preserve"> / </w:t>
-      </w:r>
-      <w:hyperlink r:id="rId16" w:tgtFrame="_blank" w:history="1">
-        <w:proofErr w:type="spellStart"/>
-        <w:r>
-          <w:rPr>
-            <w:rFonts w:ascii="Times New Roman" w:eastAsia="Times New Roman" w:hAnsi="Times New Roman" w:cs="Times New Roman"/>
-            <w:color w:val="0000FF"/>
-            <w:sz w:val="20"/>
-            <w:szCs w:val="20"/>
-            <w:u w:val="single"/>
-            <w:lang w:eastAsia="en-IN"/>
-          </w:rPr>
-          <w:t>sourcehut</w:t>
-        </w:r>
-        <w:proofErr w:type="spellEnd"/>
-      </w:hyperlink>
-      <w:r>
-        <w:rPr>
-          <w:rFonts w:ascii="Times New Roman" w:eastAsia="Times New Roman" w:hAnsi="Times New Roman" w:cs="Times New Roman"/>
-          <w:sz w:val="20"/>
-          <w:szCs w:val="20"/>
-          <w:lang w:eastAsia="en-IN"/>
-        </w:rPr>
-        <w:t xml:space="preserve">. It’ll eventually get over to GitLab &amp; </w:t>
-      </w:r>
-      <w:proofErr w:type="spellStart"/>
-      <w:r>
-        <w:rPr>
-          <w:rFonts w:ascii="Times New Roman" w:eastAsia="Times New Roman" w:hAnsi="Times New Roman" w:cs="Times New Roman"/>
-          <w:sz w:val="20"/>
-          <w:szCs w:val="20"/>
-          <w:lang w:eastAsia="en-IN"/>
-        </w:rPr>
-        <w:t>GitUgh</w:t>
-      </w:r>
-      <w:proofErr w:type="spellEnd"/>
-      <w:r>
-        <w:rPr>
-          <w:rFonts w:ascii="Times New Roman" w:eastAsia="Times New Roman" w:hAnsi="Times New Roman" w:cs="Times New Roman"/>
-          <w:sz w:val="20"/>
-          <w:szCs w:val="20"/>
-          <w:lang w:eastAsia="en-IN"/>
-        </w:rPr>
-        <w:t xml:space="preserve"> (and a few others as I’m expanding the </w:t>
-      </w:r>
-      <w:proofErr w:type="gramStart"/>
-      <w:r>
-        <w:rPr>
-          <w:rFonts w:ascii="Times New Roman" w:eastAsia="Times New Roman" w:hAnsi="Times New Roman" w:cs="Times New Roman"/>
-          <w:sz w:val="20"/>
-          <w:szCs w:val="20"/>
-          <w:lang w:eastAsia="en-IN"/>
-        </w:rPr>
-        <w:t>scripts</w:t>
-      </w:r>
-      <w:proofErr w:type="gramEnd"/>
-      <w:r>
-        <w:rPr>
-          <w:rFonts w:ascii="Times New Roman" w:eastAsia="Times New Roman" w:hAnsi="Times New Roman" w:cs="Times New Roman"/>
-          <w:sz w:val="20"/>
-          <w:szCs w:val="20"/>
-          <w:lang w:eastAsia="en-IN"/>
-        </w:rPr>
-        <w:t xml:space="preserve"> I use to support social coding diversity vs hegemony) as well.</w:t>
-      </w:r>
-    </w:p>
-    <w:p>
-      <w:pPr>
-        <w:spacing w:before="100" w:beforeAutospacing="1" w:after="100" w:afterAutospacing="1" w:line="240" w:lineRule="auto"/>
-        <w:rPr>
-          <w:rFonts w:ascii="Times New Roman" w:eastAsia="Times New Roman" w:hAnsi="Times New Roman" w:cs="Times New Roman"/>
-          <w:sz w:val="20"/>
-          <w:szCs w:val="20"/>
-          <w:lang w:eastAsia="en-IN"/>
-        </w:rPr>
-      </w:pPr>
-      <w:r>
-        <w:rPr>
-          <w:rFonts w:ascii="Times New Roman" w:eastAsia="Times New Roman" w:hAnsi="Times New Roman" w:cs="Times New Roman"/>
-          <w:sz w:val="20"/>
-          <w:szCs w:val="20"/>
-          <w:lang w:eastAsia="en-IN"/>
-        </w:rPr>
-        <w:t xml:space="preserve">Note that you can leave off </w:t>
-      </w:r>
-      <w:proofErr w:type="gramStart"/>
-      <w:r>
-        <w:rPr>
-          <w:rFonts w:ascii="Times New Roman" w:eastAsia="Times New Roman" w:hAnsi="Times New Roman" w:cs="Times New Roman"/>
-          <w:sz w:val="20"/>
-          <w:szCs w:val="20"/>
-          <w:lang w:eastAsia="en-IN"/>
-        </w:rPr>
-        <w:t xml:space="preserve">the </w:t>
-      </w:r>
-      <w:r>
-        <w:rPr>
-          <w:rFonts w:ascii="Courier New" w:eastAsia="Times New Roman" w:hAnsi="Courier New" w:cs="Courier New"/>
-          <w:sz w:val="20"/>
-          <w:szCs w:val="20"/>
-          <w:lang w:eastAsia="en-IN"/>
-        </w:rPr>
-        <w:t>.R</w:t>
-      </w:r>
-      <w:proofErr w:type="gramEnd"/>
-      <w:r>
-        <w:rPr>
-          <w:rFonts w:ascii="Times New Roman" w:eastAsia="Times New Roman" w:hAnsi="Times New Roman" w:cs="Times New Roman"/>
-          <w:sz w:val="20"/>
-          <w:szCs w:val="20"/>
-          <w:lang w:eastAsia="en-IN"/>
-        </w:rPr>
-        <w:t xml:space="preserve"> and the </w:t>
-      </w:r>
-      <w:proofErr w:type="spellStart"/>
-      <w:r>
-        <w:rPr>
-          <w:rFonts w:ascii="Times New Roman" w:eastAsia="Times New Roman" w:hAnsi="Times New Roman" w:cs="Times New Roman"/>
-          <w:sz w:val="20"/>
-          <w:szCs w:val="20"/>
-          <w:lang w:eastAsia="en-IN"/>
-        </w:rPr>
-        <w:t>hashbang</w:t>
-      </w:r>
-      <w:proofErr w:type="spellEnd"/>
-      <w:r>
-        <w:rPr>
-          <w:rFonts w:ascii="Times New Roman" w:eastAsia="Times New Roman" w:hAnsi="Times New Roman" w:cs="Times New Roman"/>
-          <w:sz w:val="20"/>
-          <w:szCs w:val="20"/>
-          <w:lang w:eastAsia="en-IN"/>
-        </w:rPr>
-        <w:t xml:space="preserve"> will still work just fine so it’ll be even more straightforward to use.</w:t>
-      </w:r>
-    </w:p>
-    <w:p>
-      <w:pPr>
-        <w:spacing w:before="100" w:beforeAutospacing="1" w:after="100" w:afterAutospacing="1" w:line="240" w:lineRule="auto"/>
-        <w:rPr>
-          <w:rFonts w:ascii="Times New Roman" w:eastAsia="Times New Roman" w:hAnsi="Times New Roman" w:cs="Times New Roman"/>
-          <w:sz w:val="20"/>
-          <w:szCs w:val="20"/>
-          <w:lang w:eastAsia="en-IN"/>
-        </w:rPr>
-      </w:pPr>
-      <w:r>
-        <w:rPr>
-          <w:rFonts w:ascii="Times New Roman" w:eastAsia="Times New Roman" w:hAnsi="Times New Roman" w:cs="Times New Roman"/>
-          <w:sz w:val="20"/>
-          <w:szCs w:val="20"/>
-          <w:lang w:eastAsia="en-IN"/>
-        </w:rPr>
-        <w:t xml:space="preserve">If you don’t want to go through all this and just want standalone rendered versions of the </w:t>
-      </w:r>
-      <w:proofErr w:type="gramStart"/>
-      <w:r>
-        <w:rPr>
-          <w:rFonts w:ascii="Times New Roman" w:eastAsia="Times New Roman" w:hAnsi="Times New Roman" w:cs="Times New Roman"/>
-          <w:sz w:val="20"/>
-          <w:szCs w:val="20"/>
-          <w:lang w:eastAsia="en-IN"/>
-        </w:rPr>
-        <w:t>resource</w:t>
-      </w:r>
-      <w:proofErr w:type="gramEnd"/>
-      <w:r>
-        <w:rPr>
-          <w:rFonts w:ascii="Times New Roman" w:eastAsia="Times New Roman" w:hAnsi="Times New Roman" w:cs="Times New Roman"/>
-          <w:sz w:val="20"/>
-          <w:szCs w:val="20"/>
-          <w:lang w:eastAsia="en-IN"/>
-        </w:rPr>
-        <w:t xml:space="preserve"> just drop a note in comments and I’ll toss up a small Shiny app which will let you specify params and get a rendered version.</w:t>
-      </w:r>
-    </w:p>
-    <w:p>
-      <w:pPr>
-        <w:spacing w:before="100" w:beforeAutospacing="1" w:after="100" w:afterAutospacing="1" w:line="240" w:lineRule="auto"/>
-        <w:rPr>
-          <w:rFonts w:ascii="Times New Roman" w:eastAsia="Times New Roman" w:hAnsi="Times New Roman" w:cs="Times New Roman"/>
-          <w:sz w:val="20"/>
-          <w:szCs w:val="20"/>
-          <w:lang w:eastAsia="en-IN"/>
-        </w:rPr>
-      </w:pPr>
-      <w:r>
-        <w:rPr>
-          <w:rFonts w:ascii="Times New Roman" w:eastAsia="Times New Roman" w:hAnsi="Times New Roman" w:cs="Times New Roman"/>
-          <w:sz w:val="20"/>
-          <w:szCs w:val="20"/>
-          <w:lang w:eastAsia="en-IN"/>
-        </w:rPr>
-        <w:t xml:space="preserve">Finally, </w:t>
-      </w:r>
-      <w:r>
-        <w:rPr>
-          <w:rFonts w:ascii="Courier New" w:eastAsia="Times New Roman" w:hAnsi="Courier New" w:cs="Courier New"/>
-          <w:sz w:val="20"/>
-          <w:szCs w:val="20"/>
-          <w:lang w:eastAsia="en-IN"/>
-        </w:rPr>
-        <w:t>r-lib</w:t>
-      </w:r>
-      <w:r>
-        <w:rPr>
-          <w:rFonts w:ascii="Times New Roman" w:eastAsia="Times New Roman" w:hAnsi="Times New Roman" w:cs="Times New Roman"/>
-          <w:sz w:val="20"/>
-          <w:szCs w:val="20"/>
-          <w:lang w:eastAsia="en-IN"/>
-        </w:rPr>
-        <w:t xml:space="preserve"> has some handy </w:t>
-      </w:r>
-      <w:hyperlink r:id="rId17" w:tgtFrame="_blank" w:history="1">
-        <w:r>
-          <w:rPr>
-            <w:rFonts w:ascii="Times New Roman" w:eastAsia="Times New Roman" w:hAnsi="Times New Roman" w:cs="Times New Roman"/>
-            <w:color w:val="0000FF"/>
-            <w:sz w:val="20"/>
-            <w:szCs w:val="20"/>
-            <w:u w:val="single"/>
-            <w:lang w:eastAsia="en-IN"/>
-          </w:rPr>
-          <w:t>packages to make R-built command line utilities much, much cooler</w:t>
-        </w:r>
-      </w:hyperlink>
-      <w:r>
-        <w:rPr>
-          <w:rFonts w:ascii="Times New Roman" w:eastAsia="Times New Roman" w:hAnsi="Times New Roman" w:cs="Times New Roman"/>
-          <w:sz w:val="20"/>
-          <w:szCs w:val="20"/>
-          <w:lang w:eastAsia="en-IN"/>
-        </w:rPr>
-        <w:t xml:space="preserve"> (which is a minor suggestion that PRs are welcome if you want to add some </w:t>
-      </w:r>
-      <w:proofErr w:type="spellStart"/>
-      <w:r>
-        <w:rPr>
-          <w:rFonts w:ascii="Times New Roman" w:eastAsia="Times New Roman" w:hAnsi="Times New Roman" w:cs="Times New Roman"/>
-          <w:sz w:val="20"/>
-          <w:szCs w:val="20"/>
-          <w:lang w:eastAsia="en-IN"/>
-        </w:rPr>
-        <w:t>flavor</w:t>
-      </w:r>
-      <w:proofErr w:type="spellEnd"/>
-      <w:r>
-        <w:rPr>
-          <w:rFonts w:ascii="Times New Roman" w:eastAsia="Times New Roman" w:hAnsi="Times New Roman" w:cs="Times New Roman"/>
-          <w:sz w:val="20"/>
-          <w:szCs w:val="20"/>
-          <w:lang w:eastAsia="en-IN"/>
-        </w:rPr>
-        <w:t xml:space="preserve"> to this fairly vanilla utility).</w:t>
       </w:r>
     </w:p>
     <w:p/>
@@ -12410,6 +13255,69 @@
     <w:semiHidden/>
     <w:unhideWhenUsed/>
   </w:style>
+  <w:style w:type="paragraph" w:styleId="HTMLPreformatted">
+    <w:name w:val="HTML Preformatted"/>
+    <w:basedOn w:val="Normal"/>
+    <w:link w:val="HTMLPreformattedChar"/>
+    <w:uiPriority w:val="99"/>
+    <w:semiHidden/>
+    <w:unhideWhenUsed/>
+    <w:rsid w:val="00E670F3"/>
+    <w:pPr>
+      <w:tabs>
+        <w:tab w:val="left" w:pos="916"/>
+        <w:tab w:val="left" w:pos="1832"/>
+        <w:tab w:val="left" w:pos="2748"/>
+        <w:tab w:val="left" w:pos="3664"/>
+        <w:tab w:val="left" w:pos="4580"/>
+        <w:tab w:val="left" w:pos="5496"/>
+        <w:tab w:val="left" w:pos="6412"/>
+        <w:tab w:val="left" w:pos="7328"/>
+        <w:tab w:val="left" w:pos="8244"/>
+        <w:tab w:val="left" w:pos="9160"/>
+        <w:tab w:val="left" w:pos="10076"/>
+        <w:tab w:val="left" w:pos="10992"/>
+        <w:tab w:val="left" w:pos="11908"/>
+        <w:tab w:val="left" w:pos="12824"/>
+        <w:tab w:val="left" w:pos="13740"/>
+        <w:tab w:val="left" w:pos="14656"/>
+      </w:tabs>
+      <w:spacing w:after="0" w:line="240" w:lineRule="auto"/>
+    </w:pPr>
+    <w:rPr>
+      <w:rFonts w:ascii="Courier New" w:eastAsia="Times New Roman" w:hAnsi="Courier New" w:cs="Courier New"/>
+      <w:sz w:val="20"/>
+      <w:szCs w:val="20"/>
+      <w:lang w:eastAsia="en-IN"/>
+    </w:rPr>
+  </w:style>
+  <w:style w:type="character" w:customStyle="1" w:styleId="HTMLPreformattedChar">
+    <w:name w:val="HTML Preformatted Char"/>
+    <w:basedOn w:val="DefaultParagraphFont"/>
+    <w:link w:val="HTMLPreformatted"/>
+    <w:uiPriority w:val="99"/>
+    <w:semiHidden/>
+    <w:rsid w:val="00E670F3"/>
+    <w:rPr>
+      <w:rFonts w:ascii="Courier New" w:eastAsia="Times New Roman" w:hAnsi="Courier New" w:cs="Courier New"/>
+      <w:sz w:val="20"/>
+      <w:szCs w:val="20"/>
+      <w:lang w:eastAsia="en-IN"/>
+    </w:rPr>
+  </w:style>
+  <w:style w:type="character" w:styleId="HTMLCode">
+    <w:name w:val="HTML Code"/>
+    <w:basedOn w:val="DefaultParagraphFont"/>
+    <w:uiPriority w:val="99"/>
+    <w:semiHidden/>
+    <w:unhideWhenUsed/>
+    <w:rsid w:val="00E670F3"/>
+    <w:rPr>
+      <w:rFonts w:ascii="Courier New" w:eastAsia="Times New Roman" w:hAnsi="Courier New" w:cs="Courier New"/>
+      <w:sz w:val="20"/>
+      <w:szCs w:val="20"/>
+    </w:rPr>
+  </w:style>
 </w:styles>
 </file>
 
